--- a/cv/cv_default_style_fr.docx
+++ b/cv/cv_default_style_fr.docx
@@ -1583,7 +1583,7 @@
     </w:lvl>
   </w:abstractNum>
   <w:abstractNum w:abstractNumId="990">
-    <w:nsid w:val="64897faf"/>
+    <w:nsid w:val="a17a58f5"/>
     <w:multiLevelType w:val="multilevel"/>
     <w:lvl w:ilvl="0">
       <w:numFmt w:val="bullet"/>
@@ -1664,7 +1664,7 @@
     </w:lvl>
   </w:abstractNum>
   <w:abstractNum w:abstractNumId="991">
-    <w:nsid w:val="1f6ce4be"/>
+    <w:nsid w:val="7d90dc4a"/>
     <w:multiLevelType w:val="multilevel"/>
     <w:lvl w:ilvl="0">
       <w:numFmt w:val="bullet"/>

--- a/cv/cv_default_style_fr.docx
+++ b/cv/cv_default_style_fr.docx
@@ -113,7 +113,7 @@
         <w:t xml:space="preserve"> </w:t>
       </w:r>
       <w:r>
-        <w:t xml:space="preserve">d'expérience</w:t>
+        <w:t xml:space="preserve">d’expérience</w:t>
       </w:r>
       <w:r>
         <w:t xml:space="preserve"> </w:t>
@@ -131,13 +131,13 @@
         <w:t xml:space="preserve"> </w:t>
       </w:r>
       <w:r>
-        <w:t xml:space="preserve">d'applications</w:t>
-      </w:r>
-      <w:r>
-        <w:t xml:space="preserve"> </w:t>
-      </w:r>
-      <w:r>
-        <w:t xml:space="preserve">d'entreprise,</w:t>
+        <w:t xml:space="preserve">d’applications</w:t>
+      </w:r>
+      <w:r>
+        <w:t xml:space="preserve"> </w:t>
+      </w:r>
+      <w:r>
+        <w:t xml:space="preserve">d’entreprise,</w:t>
       </w:r>
       <w:r>
         <w:t xml:space="preserve"> </w:t>
@@ -205,18 +205,62 @@
       <w:pPr>
         <w:pStyle w:val="Heading2"/>
       </w:pPr>
-      <w:bookmarkStart w:id="21" w:name="formation"/>
+      <w:bookmarkStart w:id="20" w:name="formation"/>
+      <w:r>
+        <w:t xml:space="preserve">Formation</w:t>
+      </w:r>
+      <w:bookmarkEnd w:id="20"/>
+    </w:p>
+    <w:p>
+      <w:pPr>
+        <w:pStyle w:val="DefinitionTerm"/>
+      </w:pPr>
+      <w:r>
+        <w:t xml:space="preserve">2005</w:t>
+      </w:r>
+    </w:p>
+    <w:p>
+      <w:pPr>
+        <w:pStyle w:val="Compact"/>
+        <w:pStyle w:val="Definition"/>
+      </w:pPr>
+      <w:r>
+        <w:t xml:space="preserve">Ingénieur INSA de Lyon – Département Informatique</w:t>
+      </w:r>
+    </w:p>
+    <w:p>
+      <w:pPr>
+        <w:pStyle w:val="DefinitionTerm"/>
+      </w:pPr>
+      <w:r>
+        <w:t xml:space="preserve">2000</w:t>
+      </w:r>
+    </w:p>
+    <w:p>
+      <w:pPr>
+        <w:pStyle w:val="Compact"/>
+        <w:pStyle w:val="Definition"/>
+      </w:pPr>
+      <w:r>
+        <w:t xml:space="preserve">Baccalauréat S – Spécialité Mathématiques, Mention Bien</w:t>
+      </w:r>
+    </w:p>
+    <w:p>
+      <w:pPr>
+        <w:pStyle w:val="Heading2"/>
+      </w:pPr>
+      <w:bookmarkStart w:id="21" w:name="compétences-métiers"/>
+      <w:r>
+        <w:t xml:space="preserve">Compétences métiers</w:t>
+      </w:r>
       <w:bookmarkEnd w:id="21"/>
-      <w:r>
-        <w:t xml:space="preserve">Formation</w:t>
-      </w:r>
     </w:p>
     <w:p>
       <w:pPr>
         <w:pStyle w:val="DefinitionTerm"/>
       </w:pPr>
       <w:r>
-        <w:t xml:space="preserve">2005</w:t>
+        <w:t xml:space="preserve">Finance de marchés</w:t>
       </w:r>
     </w:p>
     <w:p>
@@ -225,7 +269,16 @@
         <w:pStyle w:val="Definition"/>
       </w:pPr>
       <w:r>
-        <w:t xml:space="preserve">Ingénieur INSA de Lyon - Département Informatique</w:t>
+        <w:t xml:space="preserve">Marchés des matières premières et ses produits dérivés, Grecs, VaR</w:t>
+      </w:r>
+    </w:p>
+    <w:p>
+      <w:pPr>
+        <w:pStyle w:val="Compact"/>
+        <w:pStyle w:val="Definition"/>
+      </w:pPr>
+      <w:r>
+        <w:t xml:space="preserve">Notions en marchés d’actions</w:t>
       </w:r>
     </w:p>
     <w:p>
@@ -233,7 +286,7 @@
         <w:pStyle w:val="DefinitionTerm"/>
       </w:pPr>
       <w:r>
-        <w:t xml:space="preserve">2000</w:t>
+        <w:t xml:space="preserve">MOA</w:t>
       </w:r>
     </w:p>
     <w:p>
@@ -242,17 +295,7 @@
         <w:pStyle w:val="Definition"/>
       </w:pPr>
       <w:r>
-        <w:t xml:space="preserve">Baccalauréat S - Spécialité Mathématiques, Mention Bien</w:t>
-      </w:r>
-    </w:p>
-    <w:p>
-      <w:pPr>
-        <w:pStyle w:val="Heading2"/>
-      </w:pPr>
-      <w:bookmarkStart w:id="22" w:name="compétences-métiers"/>
-      <w:bookmarkEnd w:id="22"/>
-      <w:r>
-        <w:t xml:space="preserve">Compétences métiers</w:t>
+        <w:t xml:space="preserve">Analyse et rédaction des expressions de besoins, rédaction de spécifications fonctionnelles, rédaction de la documentation technique et utilisateur, tests fonctionnels</w:t>
       </w:r>
     </w:p>
     <w:p>
@@ -260,7 +303,7 @@
         <w:pStyle w:val="DefinitionTerm"/>
       </w:pPr>
       <w:r>
-        <w:t xml:space="preserve">Finance de marchés</w:t>
+        <w:t xml:space="preserve">MOE</w:t>
       </w:r>
     </w:p>
     <w:p>
@@ -269,50 +312,7 @@
         <w:pStyle w:val="Definition"/>
       </w:pPr>
       <w:r>
-        <w:t xml:space="preserve">Marchés des matières premières et ses produits dérivés, Grecs, VaR</w:t>
-      </w:r>
-    </w:p>
-    <w:p>
-      <w:pPr>
-        <w:pStyle w:val="Compact"/>
-        <w:pStyle w:val="Definition"/>
-      </w:pPr>
-      <w:r>
-        <w:t xml:space="preserve">Notions en marchés d'actions</w:t>
-      </w:r>
-    </w:p>
-    <w:p>
-      <w:pPr>
-        <w:pStyle w:val="DefinitionTerm"/>
-      </w:pPr>
-      <w:r>
-        <w:t xml:space="preserve">MOA</w:t>
-      </w:r>
-    </w:p>
-    <w:p>
-      <w:pPr>
-        <w:pStyle w:val="Compact"/>
-        <w:pStyle w:val="Definition"/>
-      </w:pPr>
-      <w:r>
-        <w:t xml:space="preserve">Analyse et rédaction des expressions de besoins, rédaction de spécifications fonctionnelles, rédaction de la documentation technique et utilisateur, tests fonctionnels</w:t>
-      </w:r>
-    </w:p>
-    <w:p>
-      <w:pPr>
-        <w:pStyle w:val="DefinitionTerm"/>
-      </w:pPr>
-      <w:r>
-        <w:t xml:space="preserve">MOE</w:t>
-      </w:r>
-    </w:p>
-    <w:p>
-      <w:pPr>
-        <w:pStyle w:val="Compact"/>
-        <w:pStyle w:val="Definition"/>
-      </w:pPr>
-      <w:r>
-        <w:t xml:space="preserve">Conception d'applications de qualité (maintenables, testables, performants, et secures)</w:t>
+        <w:t xml:space="preserve">Conception d’applications de qualité (maintenables, testables, performants, et secures)</w:t>
       </w:r>
     </w:p>
     <w:p>
@@ -352,24 +352,24 @@
       <w:pPr>
         <w:pStyle w:val="Heading2"/>
       </w:pPr>
-      <w:bookmarkStart w:id="23" w:name="compétences-techniques"/>
-      <w:bookmarkEnd w:id="23"/>
+      <w:bookmarkStart w:id="22" w:name="compétences-techniques"/>
       <w:r>
         <w:t xml:space="preserve">Compétences techniques</w:t>
       </w:r>
+      <w:bookmarkEnd w:id="22"/>
     </w:p>
     <w:p>
       <w:pPr>
         <w:pStyle w:val="FirstParagraph"/>
       </w:pPr>
       <w:r>
-        <w:t xml:space="preserve">Mes diverses expériences et ma grande culture générale en informatique me permettent de passer et de m'adapter à tout type d'environnement technique.</w:t>
-      </w:r>
-      <w:r>
-        <w:t xml:space="preserve"> </w:t>
-      </w:r>
-      <w:r>
-        <w:t xml:space="preserve">Néanmoins, ma spécialité actuelle est le développement d'</w:t>
+        <w:t xml:space="preserve">Mes diverses expériences et ma grande culture générale en informatique me permettent de passer et de m’adapter à tout type d’environnement technique.</w:t>
+      </w:r>
+      <w:r>
+        <w:t xml:space="preserve"> </w:t>
+      </w:r>
+      <w:r>
+        <w:t xml:space="preserve">Néanmoins, ma spécialité actuelle est le développement d’</w:t>
       </w:r>
       <w:r>
         <w:rPr>
@@ -491,36 +491,36 @@
         </w:numPr>
       </w:pPr>
       <w:r>
-        <w:t xml:space="preserve">Tests unitaires et tests automatisés d'interface web (selenium)</w:t>
+        <w:t xml:space="preserve">Tests unitaires et tests automatisés d’interface web (selenium)</w:t>
       </w:r>
     </w:p>
     <w:p>
       <w:pPr>
         <w:pStyle w:val="Heading2"/>
       </w:pPr>
-      <w:bookmarkStart w:id="24" w:name="expérience-professionnelle"/>
+      <w:bookmarkStart w:id="23" w:name="expérience-professionnelle"/>
+      <w:r>
+        <w:t xml:space="preserve">Expérience professionnelle</w:t>
+      </w:r>
+      <w:bookmarkEnd w:id="23"/>
+    </w:p>
+    <w:p>
+      <w:pPr>
+        <w:pStyle w:val="Compact"/>
+      </w:pPr>
+      <w:r>
+        <w:t xml:space="preserve">05/2016 - actuel</w:t>
+      </w:r>
+    </w:p>
+    <w:p>
+      <w:pPr>
+        <w:pStyle w:val="Heading3"/>
+      </w:pPr>
+      <w:bookmarkStart w:id="24" w:name="société-générale-cib"/>
+      <w:r>
+        <w:t xml:space="preserve">Société Générale CIB</w:t>
+      </w:r>
       <w:bookmarkEnd w:id="24"/>
-      <w:r>
-        <w:t xml:space="preserve">Expérience professionnelle</w:t>
-      </w:r>
-    </w:p>
-    <w:p>
-      <w:pPr>
-        <w:pStyle w:val="Compact"/>
-      </w:pPr>
-      <w:r>
-        <w:t xml:space="preserve">05/2016 - actuel</w:t>
-      </w:r>
-    </w:p>
-    <w:p>
-      <w:pPr>
-        <w:pStyle w:val="Heading3"/>
-      </w:pPr>
-      <w:bookmarkStart w:id="25" w:name="société-générale-cib"/>
-      <w:bookmarkEnd w:id="25"/>
-      <w:r>
-        <w:t xml:space="preserve">Société Générale CIB</w:t>
-      </w:r>
     </w:p>
     <w:p>
       <w:pPr>
@@ -563,7 +563,7 @@
         <w:pStyle w:val="BodyText"/>
       </w:pPr>
       <w:r>
-        <w:t xml:space="preserve">Retour chez SGCIB/CTY pour participer au projet FRTB (Fondamental Review of the Trading Book).</w:t>
+        <w:t xml:space="preserve">Retour chez SGCIB/CTY pour participer au projet FRTB (Fondamental Review of the Trading Book, aka Bale III).</w:t>
       </w:r>
       <w:r>
         <w:t xml:space="preserve"> </w:t>
@@ -625,7 +625,7 @@
         </w:numPr>
       </w:pPr>
       <w:r>
-        <w:t xml:space="preserve">Réarchitecturisation progressive du moteur existant pour s'adapter à de nouveaux paradigmes (scénarios de VaR dynamiques)</w:t>
+        <w:t xml:space="preserve">Réarchitecturisation progressive du moteur existant pour s’adapter à de nouveaux paradigmes (scénarios de VaR dynamiques)</w:t>
       </w:r>
     </w:p>
     <w:p>
@@ -637,7 +637,7 @@
         </w:numPr>
       </w:pPr>
       <w:r>
-        <w:t xml:space="preserve">Début d'implémentation d'une architecture en programmation fonctionnelle et immutable: donner ce qui est nécessaire en input pour que les calculateurs puissent opérer de façon indépendante</w:t>
+        <w:t xml:space="preserve">Début d’implémentation d’une architecture en programmation fonctionnelle et immutable: donner ce qui est nécessaire en input pour que les calculateurs puissent opérer de façon indépendante</w:t>
       </w:r>
     </w:p>
     <w:p>
@@ -668,36 +668,36 @@
       <w:pPr>
         <w:pStyle w:val="Compact"/>
         <w:numPr>
-          <w:numId w:val="1002"/>
-          <w:ilvl w:val="0"/>
-        </w:numPr>
-      </w:pPr>
-      <w:r>
-        <w:t xml:space="preserve">NoSQL - Cassandra</w:t>
-      </w:r>
-    </w:p>
-    <w:p>
-      <w:pPr>
-        <w:pStyle w:val="Compact"/>
-        <w:numPr>
-          <w:numId w:val="1002"/>
-          <w:ilvl w:val="0"/>
-        </w:numPr>
-      </w:pPr>
-      <w:r>
-        <w:t xml:space="preserve">Monitoring - stack Grafana+InfluDb+AppMetrics</w:t>
-      </w:r>
-    </w:p>
-    <w:p>
-      <w:pPr>
-        <w:pStyle w:val="Compact"/>
-        <w:numPr>
-          <w:numId w:val="1002"/>
-          <w:ilvl w:val="0"/>
-        </w:numPr>
-      </w:pPr>
-      <w:r>
-        <w:t xml:space="preserve">Microservices - consul.io, traefik</w:t>
+          <w:numId w:val="1003"/>
+          <w:ilvl w:val="1"/>
+        </w:numPr>
+      </w:pPr>
+      <w:r>
+        <w:t xml:space="preserve">NoSQL – Cassandra</w:t>
+      </w:r>
+    </w:p>
+    <w:p>
+      <w:pPr>
+        <w:pStyle w:val="Compact"/>
+        <w:numPr>
+          <w:numId w:val="1003"/>
+          <w:ilvl w:val="1"/>
+        </w:numPr>
+      </w:pPr>
+      <w:r>
+        <w:t xml:space="preserve">Monitoring – stack Grafana+InfluDb+AppMetrics</w:t>
+      </w:r>
+    </w:p>
+    <w:p>
+      <w:pPr>
+        <w:pStyle w:val="Compact"/>
+        <w:numPr>
+          <w:numId w:val="1003"/>
+          <w:ilvl w:val="1"/>
+        </w:numPr>
+      </w:pPr>
+      <w:r>
+        <w:t xml:space="preserve">Microservices – consul.io, traefik</w:t>
       </w:r>
     </w:p>
     <w:p>
@@ -736,11 +736,11 @@
       <w:pPr>
         <w:pStyle w:val="Heading3"/>
       </w:pPr>
-      <w:bookmarkStart w:id="26" w:name="bnp-paribas-cib"/>
-      <w:bookmarkEnd w:id="26"/>
+      <w:bookmarkStart w:id="25" w:name="bnp-paribas-cib"/>
       <w:r>
         <w:t xml:space="preserve">BNP Paribas CIB</w:t>
       </w:r>
+      <w:bookmarkEnd w:id="25"/>
     </w:p>
     <w:p>
       <w:pPr>
@@ -773,48 +773,12 @@
       <w:pPr>
         <w:pStyle w:val="Compact"/>
         <w:numPr>
-          <w:numId w:val="1003"/>
+          <w:numId w:val="1004"/>
           <w:ilvl w:val="0"/>
         </w:numPr>
       </w:pPr>
       <w:r>
         <w:t xml:space="preserve">Participation à un projet de refonte (java):</w:t>
-      </w:r>
-    </w:p>
-    <w:p>
-      <w:pPr>
-        <w:pStyle w:val="Compact"/>
-        <w:numPr>
-          <w:numId w:val="1004"/>
-          <w:ilvl w:val="1"/>
-        </w:numPr>
-      </w:pPr>
-      <w:r>
-        <w:t xml:space="preserve">Apport de plusieurs conseils techniques</w:t>
-      </w:r>
-    </w:p>
-    <w:p>
-      <w:pPr>
-        <w:pStyle w:val="Compact"/>
-        <w:numPr>
-          <w:numId w:val="1004"/>
-          <w:ilvl w:val="1"/>
-        </w:numPr>
-      </w:pPr>
-      <w:r>
-        <w:t xml:space="preserve">Réécriture des batchs d'envoi des mails</w:t>
-      </w:r>
-    </w:p>
-    <w:p>
-      <w:pPr>
-        <w:pStyle w:val="Compact"/>
-        <w:numPr>
-          <w:numId w:val="1003"/>
-          <w:ilvl w:val="0"/>
-        </w:numPr>
-      </w:pPr>
-      <w:r>
-        <w:t xml:space="preserve">Réécriture de l'application de suivi des poses de la BNP (C#):</w:t>
       </w:r>
     </w:p>
     <w:p>
@@ -826,7 +790,7 @@
         </w:numPr>
       </w:pPr>
       <w:r>
-        <w:t xml:space="preserve">Reverse-engineering</w:t>
+        <w:t xml:space="preserve">Apport de plusieurs conseils techniques</w:t>
       </w:r>
     </w:p>
     <w:p>
@@ -838,6 +802,42 @@
         </w:numPr>
       </w:pPr>
       <w:r>
+        <w:t xml:space="preserve">Réécriture des batchs d’envoi des mails</w:t>
+      </w:r>
+    </w:p>
+    <w:p>
+      <w:pPr>
+        <w:pStyle w:val="Compact"/>
+        <w:numPr>
+          <w:numId w:val="1004"/>
+          <w:ilvl w:val="0"/>
+        </w:numPr>
+      </w:pPr>
+      <w:r>
+        <w:t xml:space="preserve">Réécriture de l’application de suivi des poses de la BNP (C#):</w:t>
+      </w:r>
+    </w:p>
+    <w:p>
+      <w:pPr>
+        <w:pStyle w:val="Compact"/>
+        <w:numPr>
+          <w:numId w:val="1006"/>
+          <w:ilvl w:val="1"/>
+        </w:numPr>
+      </w:pPr>
+      <w:r>
+        <w:t xml:space="preserve">Reverse-engineering</w:t>
+      </w:r>
+    </w:p>
+    <w:p>
+      <w:pPr>
+        <w:pStyle w:val="Compact"/>
+        <w:numPr>
+          <w:numId w:val="1006"/>
+          <w:ilvl w:val="1"/>
+        </w:numPr>
+      </w:pPr>
+      <w:r>
         <w:t xml:space="preserve">Réécriture et optimisation des modules de calcul (~1.5millions de lignes à calculer en quelques minutes)</w:t>
       </w:r>
     </w:p>
@@ -845,19 +845,19 @@
       <w:pPr>
         <w:pStyle w:val="Compact"/>
         <w:numPr>
-          <w:numId w:val="1005"/>
+          <w:numId w:val="1006"/>
           <w:ilvl w:val="1"/>
         </w:numPr>
       </w:pPr>
       <w:r>
-        <w:t xml:space="preserve">Développement d'une batterie de tests fonctionnels automatisés (BDD avec Specflow)</w:t>
-      </w:r>
-    </w:p>
-    <w:p>
-      <w:pPr>
-        <w:pStyle w:val="Compact"/>
-        <w:numPr>
-          <w:numId w:val="1005"/>
+        <w:t xml:space="preserve">Développement d’une batterie de tests fonctionnels automatisés (BDD avec Specflow)</w:t>
+      </w:r>
+    </w:p>
+    <w:p>
+      <w:pPr>
+        <w:pStyle w:val="Compact"/>
+        <w:numPr>
+          <w:numId w:val="1006"/>
           <w:ilvl w:val="1"/>
         </w:numPr>
       </w:pPr>
@@ -901,11 +901,11 @@
       <w:pPr>
         <w:pStyle w:val="Heading3"/>
       </w:pPr>
-      <w:bookmarkStart w:id="27" w:name="société-générale-cib-1"/>
-      <w:bookmarkEnd w:id="27"/>
+      <w:bookmarkStart w:id="26" w:name="société-générale-cib-1"/>
       <w:r>
         <w:t xml:space="preserve">Société Générale CIB</w:t>
       </w:r>
+      <w:bookmarkEnd w:id="26"/>
     </w:p>
     <w:p>
       <w:pPr>
@@ -978,7 +978,7 @@
       <w:pPr>
         <w:pStyle w:val="Compact"/>
         <w:numPr>
-          <w:numId w:val="1006"/>
+          <w:numId w:val="1007"/>
           <w:ilvl w:val="0"/>
         </w:numPr>
       </w:pPr>
@@ -990,7 +990,7 @@
       <w:pPr>
         <w:pStyle w:val="Compact"/>
         <w:numPr>
-          <w:numId w:val="1006"/>
+          <w:numId w:val="1007"/>
           <w:ilvl w:val="0"/>
         </w:numPr>
       </w:pPr>
@@ -1010,7 +1010,7 @@
       <w:pPr>
         <w:pStyle w:val="Compact"/>
         <w:numPr>
-          <w:numId w:val="1007"/>
+          <w:numId w:val="1008"/>
           <w:ilvl w:val="0"/>
         </w:numPr>
       </w:pPr>
@@ -1022,7 +1022,7 @@
       <w:pPr>
         <w:pStyle w:val="Compact"/>
         <w:numPr>
-          <w:numId w:val="1007"/>
+          <w:numId w:val="1008"/>
           <w:ilvl w:val="0"/>
         </w:numPr>
       </w:pPr>
@@ -1034,7 +1034,7 @@
       <w:pPr>
         <w:pStyle w:val="Compact"/>
         <w:numPr>
-          <w:numId w:val="1007"/>
+          <w:numId w:val="1008"/>
           <w:ilvl w:val="0"/>
         </w:numPr>
       </w:pPr>
@@ -1046,7 +1046,7 @@
       <w:pPr>
         <w:pStyle w:val="Compact"/>
         <w:numPr>
-          <w:numId w:val="1007"/>
+          <w:numId w:val="1008"/>
           <w:ilvl w:val="0"/>
         </w:numPr>
       </w:pPr>
@@ -1058,7 +1058,7 @@
       <w:pPr>
         <w:pStyle w:val="Compact"/>
         <w:numPr>
-          <w:numId w:val="1007"/>
+          <w:numId w:val="1008"/>
           <w:ilvl w:val="0"/>
         </w:numPr>
       </w:pPr>
@@ -1070,7 +1070,7 @@
       <w:pPr>
         <w:pStyle w:val="Compact"/>
         <w:numPr>
-          <w:numId w:val="1007"/>
+          <w:numId w:val="1008"/>
           <w:ilvl w:val="0"/>
         </w:numPr>
       </w:pPr>
@@ -1114,11 +1114,11 @@
       <w:pPr>
         <w:pStyle w:val="Heading3"/>
       </w:pPr>
-      <w:bookmarkStart w:id="28" w:name="gfi-informatique"/>
-      <w:bookmarkEnd w:id="28"/>
+      <w:bookmarkStart w:id="27" w:name="gfi-informatique"/>
       <w:r>
         <w:t xml:space="preserve">GFI Informatique</w:t>
       </w:r>
+      <w:bookmarkEnd w:id="27"/>
     </w:p>
     <w:p>
       <w:pPr>
@@ -1128,14 +1128,14 @@
         <w:rPr>
           <w:b/>
         </w:rPr>
-        <w:t xml:space="preserve">Consultant .NET et Java au sein de GFI Informatique – Division Industrie, Pôle TMA</w:t>
-      </w:r>
-    </w:p>
-    <w:p>
-      <w:pPr>
-        <w:pStyle w:val="Compact"/>
-        <w:numPr>
-          <w:numId w:val="1008"/>
+        <w:t xml:space="preserve">Consultant .NET et Java au sein de GFI Informatique –- Division Industrie, Pôle TMA</w:t>
+      </w:r>
+    </w:p>
+    <w:p>
+      <w:pPr>
+        <w:pStyle w:val="Compact"/>
+        <w:numPr>
+          <w:numId w:val="1009"/>
           <w:ilvl w:val="0"/>
         </w:numPr>
       </w:pPr>
@@ -1147,7 +1147,7 @@
       <w:pPr>
         <w:pStyle w:val="Compact"/>
         <w:numPr>
-          <w:numId w:val="1008"/>
+          <w:numId w:val="1009"/>
           <w:ilvl w:val="0"/>
         </w:numPr>
       </w:pPr>
@@ -1159,7 +1159,7 @@
       <w:pPr>
         <w:pStyle w:val="Compact"/>
         <w:numPr>
-          <w:numId w:val="1008"/>
+          <w:numId w:val="1009"/>
           <w:ilvl w:val="0"/>
         </w:numPr>
       </w:pPr>
@@ -1171,7 +1171,7 @@
       <w:pPr>
         <w:pStyle w:val="Compact"/>
         <w:numPr>
-          <w:numId w:val="1008"/>
+          <w:numId w:val="1009"/>
           <w:ilvl w:val="0"/>
         </w:numPr>
       </w:pPr>
@@ -1183,7 +1183,7 @@
       <w:pPr>
         <w:pStyle w:val="Compact"/>
         <w:numPr>
-          <w:numId w:val="1008"/>
+          <w:numId w:val="1009"/>
           <w:ilvl w:val="0"/>
         </w:numPr>
       </w:pPr>
@@ -1195,7 +1195,7 @@
       <w:pPr>
         <w:pStyle w:val="Compact"/>
         <w:numPr>
-          <w:numId w:val="1008"/>
+          <w:numId w:val="1009"/>
           <w:ilvl w:val="0"/>
         </w:numPr>
       </w:pPr>
@@ -1207,7 +1207,7 @@
       <w:pPr>
         <w:pStyle w:val="Compact"/>
         <w:numPr>
-          <w:numId w:val="1008"/>
+          <w:numId w:val="1009"/>
           <w:ilvl w:val="0"/>
         </w:numPr>
       </w:pPr>
@@ -1219,7 +1219,7 @@
       <w:pPr>
         <w:pStyle w:val="Compact"/>
         <w:numPr>
-          <w:numId w:val="1009"/>
+          <w:numId w:val="1010"/>
           <w:ilvl w:val="1"/>
         </w:numPr>
       </w:pPr>
@@ -1231,7 +1231,7 @@
       <w:pPr>
         <w:pStyle w:val="Compact"/>
         <w:numPr>
-          <w:numId w:val="1009"/>
+          <w:numId w:val="1010"/>
           <w:ilvl w:val="1"/>
         </w:numPr>
       </w:pPr>
@@ -1243,7 +1243,7 @@
       <w:pPr>
         <w:pStyle w:val="Compact"/>
         <w:numPr>
-          <w:numId w:val="1009"/>
+          <w:numId w:val="1010"/>
           <w:ilvl w:val="1"/>
         </w:numPr>
       </w:pPr>
@@ -1287,11 +1287,11 @@
       <w:pPr>
         <w:pStyle w:val="Heading3"/>
       </w:pPr>
-      <w:bookmarkStart w:id="29" w:name="amadeus-it-group-département-sep-sales-and-e-commerce-platforms"/>
-      <w:bookmarkEnd w:id="29"/>
+      <w:bookmarkStart w:id="28" w:name="X2a1ac957c5a260d8b5682d0c7a40c26a804e50b"/>
       <w:r>
         <w:t xml:space="preserve">Amadeus IT Group, département SEP (Sales and e-commerce platforms)</w:t>
       </w:r>
+      <w:bookmarkEnd w:id="28"/>
     </w:p>
     <w:p>
       <w:pPr>
@@ -1319,19 +1319,19 @@
       <w:pPr>
         <w:pStyle w:val="Compact"/>
         <w:numPr>
-          <w:numId w:val="1010"/>
-          <w:ilvl w:val="0"/>
-        </w:numPr>
-      </w:pPr>
-      <w:r>
-        <w:t xml:space="preserve">Définition des cas d'utilisation, à partir des besoins formulés par le Product Management et Marketing</w:t>
-      </w:r>
-    </w:p>
-    <w:p>
-      <w:pPr>
-        <w:pStyle w:val="Compact"/>
-        <w:numPr>
-          <w:numId w:val="1010"/>
+          <w:numId w:val="1011"/>
+          <w:ilvl w:val="0"/>
+        </w:numPr>
+      </w:pPr>
+      <w:r>
+        <w:t xml:space="preserve">Définition des cas d’utilisation, à partir des besoins formulés par le Product Management et Marketing</w:t>
+      </w:r>
+    </w:p>
+    <w:p>
+      <w:pPr>
+        <w:pStyle w:val="Compact"/>
+        <w:numPr>
+          <w:numId w:val="1011"/>
           <w:ilvl w:val="0"/>
         </w:numPr>
       </w:pPr>
@@ -1343,7 +1343,7 @@
       <w:pPr>
         <w:pStyle w:val="Compact"/>
         <w:numPr>
-          <w:numId w:val="1010"/>
+          <w:numId w:val="1011"/>
           <w:ilvl w:val="0"/>
         </w:numPr>
       </w:pPr>
@@ -1355,19 +1355,19 @@
       <w:pPr>
         <w:pStyle w:val="Compact"/>
         <w:numPr>
-          <w:numId w:val="1010"/>
-          <w:ilvl w:val="0"/>
-        </w:numPr>
-      </w:pPr>
-      <w:r>
-        <w:t xml:space="preserve">Proposition de maquettes d'interfaces IHM</w:t>
-      </w:r>
-    </w:p>
-    <w:p>
-      <w:pPr>
-        <w:pStyle w:val="Compact"/>
-        <w:numPr>
-          <w:numId w:val="1010"/>
+          <w:numId w:val="1011"/>
+          <w:ilvl w:val="0"/>
+        </w:numPr>
+      </w:pPr>
+      <w:r>
+        <w:t xml:space="preserve">Proposition de maquettes d’interfaces IHM</w:t>
+      </w:r>
+    </w:p>
+    <w:p>
+      <w:pPr>
+        <w:pStyle w:val="Compact"/>
+        <w:numPr>
+          <w:numId w:val="1011"/>
           <w:ilvl w:val="0"/>
         </w:numPr>
       </w:pPr>
@@ -1379,7 +1379,7 @@
       <w:pPr>
         <w:pStyle w:val="Compact"/>
         <w:numPr>
-          <w:numId w:val="1010"/>
+          <w:numId w:val="1011"/>
           <w:ilvl w:val="0"/>
         </w:numPr>
       </w:pPr>
@@ -1391,7 +1391,7 @@
       <w:pPr>
         <w:pStyle w:val="Compact"/>
         <w:numPr>
-          <w:numId w:val="1010"/>
+          <w:numId w:val="1011"/>
           <w:ilvl w:val="0"/>
         </w:numPr>
       </w:pPr>
@@ -1403,7 +1403,7 @@
       <w:pPr>
         <w:pStyle w:val="Compact"/>
         <w:numPr>
-          <w:numId w:val="1010"/>
+          <w:numId w:val="1011"/>
           <w:ilvl w:val="0"/>
         </w:numPr>
       </w:pPr>
@@ -1415,12 +1415,12 @@
       <w:pPr>
         <w:pStyle w:val="Compact"/>
         <w:numPr>
-          <w:numId w:val="1010"/>
-          <w:ilvl w:val="0"/>
-        </w:numPr>
-      </w:pPr>
-      <w:r>
-        <w:t xml:space="preserve">Validation des fichiers d'aide</w:t>
+          <w:numId w:val="1011"/>
+          <w:ilvl w:val="0"/>
+        </w:numPr>
+      </w:pPr>
+      <w:r>
+        <w:t xml:space="preserve">Validation des fichiers d’aide</w:t>
       </w:r>
     </w:p>
     <w:p>
@@ -1438,7 +1438,7 @@
       <w:pPr>
         <w:pStyle w:val="Compact"/>
         <w:numPr>
-          <w:numId w:val="1011"/>
+          <w:numId w:val="1012"/>
           <w:ilvl w:val="0"/>
         </w:numPr>
       </w:pPr>
@@ -1450,7 +1450,7 @@
       <w:pPr>
         <w:pStyle w:val="Compact"/>
         <w:numPr>
-          <w:numId w:val="1011"/>
+          <w:numId w:val="1012"/>
           <w:ilvl w:val="0"/>
         </w:numPr>
       </w:pPr>
@@ -1478,6 +1478,10 @@
     <w:sectPr/>
   </w:body>
 </w:document>
+</file>
+
+<file path=word/comments.xml><?xml version="1.0" encoding="utf-8"?>
+<w:comments xmlns:w="http://schemas.openxmlformats.org/wordprocessingml/2006/main" xmlns:m="http://schemas.openxmlformats.org/officeDocument/2006/math" xmlns:r="http://schemas.openxmlformats.org/officeDocument/2006/relationships" xmlns:o="urn:schemas-microsoft-com:office:office" xmlns:v="urn:schemas-microsoft-com:vml" xmlns:w10="urn:schemas-microsoft-com:office:word" xmlns:a="http://schemas.openxmlformats.org/drawingml/2006/main" xmlns:pic="http://schemas.openxmlformats.org/drawingml/2006/picture" xmlns:wp="http://schemas.openxmlformats.org/drawingml/2006/wordprocessingDrawing"/>
 </file>
 
 <file path=word/footnotes.xml><?xml version="1.0" encoding="utf-8"?>
@@ -1501,8 +1505,8 @@
 
 <file path=word/numbering.xml><?xml version="1.0" encoding="utf-8"?>
 <w:numbering xmlns:w="http://schemas.openxmlformats.org/wordprocessingml/2006/main">
-  <w:abstractNum w:abstractNumId="0">
-    <w:nsid w:val="e17f69ba"/>
+  <w:abstractNum w:abstractNumId="990">
+    <w:nsid w:val="2c1ae401"/>
     <w:multiLevelType w:val="multilevel"/>
     <w:lvl w:ilvl="0">
       <w:numFmt w:val="bullet"/>
@@ -1581,90 +1585,31 @@
         <w:ind w:left="4800" w:hanging="480"/>
       </w:pPr>
     </w:lvl>
-  </w:abstractNum>
-  <w:abstractNum w:abstractNumId="990">
-    <w:nsid w:val="a17a58f5"/>
-    <w:multiLevelType w:val="multilevel"/>
-    <w:lvl w:ilvl="0">
+    <w:lvl w:ilvl="7">
       <w:numFmt w:val="bullet"/>
       <w:lvlText w:val=" "/>
       <w:lvlJc w:val="left"/>
       <w:pPr>
         <w:tabs>
-          <w:tab w:val="num" w:pos="0"/>
+          <w:tab w:val="num" w:pos="5040"/>
         </w:tabs>
-        <w:ind w:left="480" w:hanging="480"/>
+        <w:ind w:left="5520" w:hanging="480"/>
       </w:pPr>
     </w:lvl>
-    <w:lvl w:ilvl="1">
+    <w:lvl w:ilvl="8">
       <w:numFmt w:val="bullet"/>
       <w:lvlText w:val=" "/>
       <w:lvlJc w:val="left"/>
       <w:pPr>
         <w:tabs>
-          <w:tab w:val="num" w:pos="720"/>
+          <w:tab w:val="num" w:pos="5760"/>
         </w:tabs>
-        <w:ind w:left="1200" w:hanging="480"/>
-      </w:pPr>
-    </w:lvl>
-    <w:lvl w:ilvl="2">
-      <w:numFmt w:val="bullet"/>
-      <w:lvlText w:val=" "/>
-      <w:lvlJc w:val="left"/>
-      <w:pPr>
-        <w:tabs>
-          <w:tab w:val="num" w:pos="1440"/>
-        </w:tabs>
-        <w:ind w:left="1920" w:hanging="480"/>
-      </w:pPr>
-    </w:lvl>
-    <w:lvl w:ilvl="3">
-      <w:numFmt w:val="bullet"/>
-      <w:lvlText w:val=" "/>
-      <w:lvlJc w:val="left"/>
-      <w:pPr>
-        <w:tabs>
-          <w:tab w:val="num" w:pos="2160"/>
-        </w:tabs>
-        <w:ind w:left="2640" w:hanging="480"/>
-      </w:pPr>
-    </w:lvl>
-    <w:lvl w:ilvl="4">
-      <w:numFmt w:val="bullet"/>
-      <w:lvlText w:val=" "/>
-      <w:lvlJc w:val="left"/>
-      <w:pPr>
-        <w:tabs>
-          <w:tab w:val="num" w:pos="2880"/>
-        </w:tabs>
-        <w:ind w:left="3360" w:hanging="480"/>
-      </w:pPr>
-    </w:lvl>
-    <w:lvl w:ilvl="5">
-      <w:numFmt w:val="bullet"/>
-      <w:lvlText w:val=" "/>
-      <w:lvlJc w:val="left"/>
-      <w:pPr>
-        <w:tabs>
-          <w:tab w:val="num" w:pos="3600"/>
-        </w:tabs>
-        <w:ind w:left="4080" w:hanging="480"/>
-      </w:pPr>
-    </w:lvl>
-    <w:lvl w:ilvl="6">
-      <w:numFmt w:val="bullet"/>
-      <w:lvlText w:val=" "/>
-      <w:lvlJc w:val="left"/>
-      <w:pPr>
-        <w:tabs>
-          <w:tab w:val="num" w:pos="4320"/>
-        </w:tabs>
-        <w:ind w:left="4800" w:hanging="480"/>
+        <w:ind w:left="6240" w:hanging="480"/>
       </w:pPr>
     </w:lvl>
   </w:abstractNum>
   <w:abstractNum w:abstractNumId="991">
-    <w:nsid w:val="7d90dc4a"/>
+    <w:nsid w:val="ea454b4c"/>
     <w:multiLevelType w:val="multilevel"/>
     <w:lvl w:ilvl="0">
       <w:numFmt w:val="bullet"/>
@@ -1743,10 +1688,29 @@
         <w:ind w:left="4800" w:hanging="480"/>
       </w:pPr>
     </w:lvl>
+    <w:lvl w:ilvl="7">
+      <w:numFmt w:val="bullet"/>
+      <w:lvlText w:val="–"/>
+      <w:lvlJc w:val="left"/>
+      <w:pPr>
+        <w:tabs>
+          <w:tab w:val="num" w:pos="5040"/>
+        </w:tabs>
+        <w:ind w:left="5520" w:hanging="480"/>
+      </w:pPr>
+    </w:lvl>
+    <w:lvl w:ilvl="8">
+      <w:numFmt w:val="bullet"/>
+      <w:lvlText w:val="•"/>
+      <w:lvlJc w:val="left"/>
+      <w:pPr>
+        <w:tabs>
+          <w:tab w:val="num" w:pos="5760"/>
+        </w:tabs>
+        <w:ind w:left="6240" w:hanging="480"/>
+      </w:pPr>
+    </w:lvl>
   </w:abstractNum>
-  <w:num w:numId="1">
-    <w:abstractNumId w:val="0"/>
-  </w:num>
   <w:num w:numId="1000">
     <w:abstractNumId w:val="990"/>
   </w:num>
@@ -1783,6 +1747,9 @@
   <w:num w:numId="1011">
     <w:abstractNumId w:val="991"/>
   </w:num>
+  <w:num w:numId="1012">
+    <w:abstractNumId w:val="991"/>
+  </w:num>
 </w:numbering>
 </file>
 
@@ -2039,6 +2006,66 @@
       <w:szCs w:val="24"/>
     </w:rPr>
   </w:style>
+  <w:style w:type="paragraph" w:styleId="Heading7">
+    <w:name w:val="Heading 7"/>
+    <w:basedOn w:val="Normal"/>
+    <w:next w:val="BodyText"/>
+    <w:uiPriority w:val="9"/>
+    <w:unhideWhenUsed/>
+    <w:qFormat/>
+    <w:pPr>
+      <w:keepNext/>
+      <w:keepLines/>
+      <w:spacing w:before="200" w:after="0"/>
+      <w:outlineLvl w:val="6"/>
+    </w:pPr>
+    <w:rPr>
+      <w:rFonts w:asciiTheme="majorHAnsi" w:eastAsiaTheme="majorEastAsia" w:hAnsiTheme="majorHAnsi" w:cstheme="majorBidi"/>
+      <w:color w:val="4F81BD" w:themeColor="accent1"/>
+      <w:sz w:val="24"/>
+      <w:szCs w:val="24"/>
+    </w:rPr>
+  </w:style>
+  <w:style w:type="paragraph" w:styleId="Heading8">
+    <w:name w:val="Heading 8"/>
+    <w:basedOn w:val="Normal"/>
+    <w:next w:val="BodyText"/>
+    <w:uiPriority w:val="9"/>
+    <w:unhideWhenUsed/>
+    <w:qFormat/>
+    <w:pPr>
+      <w:keepNext/>
+      <w:keepLines/>
+      <w:spacing w:before="200" w:after="0"/>
+      <w:outlineLvl w:val="7"/>
+    </w:pPr>
+    <w:rPr>
+      <w:rFonts w:asciiTheme="majorHAnsi" w:eastAsiaTheme="majorEastAsia" w:hAnsiTheme="majorHAnsi" w:cstheme="majorBidi"/>
+      <w:color w:val="4F81BD" w:themeColor="accent1"/>
+      <w:sz w:val="24"/>
+      <w:szCs w:val="24"/>
+    </w:rPr>
+  </w:style>
+  <w:style w:type="paragraph" w:styleId="Heading9">
+    <w:name w:val="Heading 9"/>
+    <w:basedOn w:val="Normal"/>
+    <w:next w:val="BodyText"/>
+    <w:uiPriority w:val="9"/>
+    <w:unhideWhenUsed/>
+    <w:qFormat/>
+    <w:pPr>
+      <w:keepNext/>
+      <w:keepLines/>
+      <w:spacing w:before="200" w:after="0"/>
+      <w:outlineLvl w:val="8"/>
+    </w:pPr>
+    <w:rPr>
+      <w:rFonts w:asciiTheme="majorHAnsi" w:eastAsiaTheme="majorEastAsia" w:hAnsiTheme="majorHAnsi" w:cstheme="majorBidi"/>
+      <w:color w:val="4F81BD" w:themeColor="accent1"/>
+      <w:sz w:val="24"/>
+      <w:szCs w:val="24"/>
+    </w:rPr>
+  </w:style>
   <w:style w:type="paragraph" w:styleId="BlockText">
     <w:name w:val="Block Text"/>
     <w:basedOn w:val="BodyText"/>
@@ -2070,8 +2097,9 @@
     <w:semiHidden/>
     <w:unhideWhenUsed/>
   </w:style>
-  <w:style w:type="table" w:default="1" w:styleId="TableNormal">
-    <w:name w:val="Normal Table"/>
+  <w:style w:type="table" w:default="1" w:styleId="Table">
+    <w:name w:val="Table"/>
+    <w:basedOn w:val="TableNormal"/>
     <w:semiHidden/>
     <w:unhideWhenUsed/>
     <w:qFormat/>
@@ -2128,8 +2156,8 @@
     <w:name w:val="Figure"/>
     <w:basedOn w:val="Normal"/>
   </w:style>
-  <w:style w:type="paragraph" w:customStyle="1" w:styleId="FigureWithCaption">
-    <w:name w:val="Figure with Caption"/>
+  <w:style w:type="paragraph" w:customStyle="1" w:styleId="CaptionedFigure">
+    <w:name w:val="Captioned Figure"/>
     <w:basedOn w:val="Figure"/>
     <w:pPr>
       <w:keepNext/>

--- a/cv/cv_default_style_fr.docx
+++ b/cv/cv_default_style_fr.docx
@@ -98,125 +98,78 @@
     </w:p>
     <w:p>
       <w:pPr>
-        <w:pStyle w:val="Author"/>
-      </w:pPr>
-      <w:r>
-        <w:t xml:space="preserve">13</w:t>
+        <w:pStyle w:val="FirstParagraph"/>
+      </w:pPr>
+      <w:r>
+        <w:t xml:space="preserve">13 ans d’expérience en développement d’applications d’entreprise, dont 8 ans en finance de marché</w:t>
+      </w:r>
+    </w:p>
+    <w:p>
+      <w:pPr>
+        <w:pStyle w:val="BodyText"/>
+      </w:pPr>
+      <w:r>
+        <w:t xml:space="preserve">Anglais courant</w:t>
+      </w:r>
+    </w:p>
+    <w:p>
+      <w:pPr>
+        <w:pStyle w:val="Heading1"/>
+      </w:pPr>
+      <w:bookmarkStart w:id="20" w:name="formation"/>
+      <w:r>
+        <w:t xml:space="preserve">Formation</w:t>
+      </w:r>
+      <w:bookmarkEnd w:id="20"/>
+    </w:p>
+    <w:p>
+      <w:pPr>
+        <w:pStyle w:val="FirstParagraph"/>
+      </w:pPr>
+      <w:r>
+        <w:rPr>
+          <w:b/>
+        </w:rPr>
+        <w:t xml:space="preserve">2005</w:t>
       </w:r>
       <w:r>
         <w:t xml:space="preserve"> </w:t>
       </w:r>
       <w:r>
-        <w:t xml:space="preserve">ans</w:t>
+        <w:t xml:space="preserve"> Ingénieur INSA de Lyon – Département Informatique</w:t>
+      </w:r>
+      <w:r>
+        <w:br/>
+      </w:r>
+      <w:r>
+        <w:rPr>
+          <w:b/>
+        </w:rPr>
+        <w:t xml:space="preserve">2000</w:t>
       </w:r>
       <w:r>
         <w:t xml:space="preserve"> </w:t>
       </w:r>
       <w:r>
-        <w:t xml:space="preserve">d’expérience</w:t>
-      </w:r>
-      <w:r>
-        <w:t xml:space="preserve"> </w:t>
-      </w:r>
-      <w:r>
-        <w:t xml:space="preserve">en</w:t>
-      </w:r>
-      <w:r>
-        <w:t xml:space="preserve"> </w:t>
-      </w:r>
-      <w:r>
-        <w:t xml:space="preserve">développement</w:t>
-      </w:r>
-      <w:r>
-        <w:t xml:space="preserve"> </w:t>
-      </w:r>
-      <w:r>
-        <w:t xml:space="preserve">d’applications</w:t>
-      </w:r>
-      <w:r>
-        <w:t xml:space="preserve"> </w:t>
-      </w:r>
-      <w:r>
-        <w:t xml:space="preserve">d’entreprise,</w:t>
-      </w:r>
-      <w:r>
-        <w:t xml:space="preserve"> </w:t>
-      </w:r>
-      <w:r>
-        <w:t xml:space="preserve">dont</w:t>
-      </w:r>
-      <w:r>
-        <w:t xml:space="preserve"> </w:t>
-      </w:r>
-      <w:r>
-        <w:t xml:space="preserve">8</w:t>
-      </w:r>
-      <w:r>
-        <w:t xml:space="preserve"> </w:t>
-      </w:r>
-      <w:r>
-        <w:t xml:space="preserve">ans</w:t>
-      </w:r>
-      <w:r>
-        <w:t xml:space="preserve"> </w:t>
-      </w:r>
-      <w:r>
-        <w:t xml:space="preserve">en</w:t>
-      </w:r>
-      <w:r>
-        <w:t xml:space="preserve"> </w:t>
-      </w:r>
-      <w:r>
-        <w:t xml:space="preserve">finance</w:t>
-      </w:r>
-      <w:r>
-        <w:t xml:space="preserve"> </w:t>
-      </w:r>
-      <w:r>
-        <w:t xml:space="preserve">de</w:t>
-      </w:r>
-      <w:r>
-        <w:t xml:space="preserve"> </w:t>
-      </w:r>
-      <w:r>
-        <w:t xml:space="preserve">marché</w:t>
-      </w:r>
-    </w:p>
-    <w:p>
-      <w:pPr>
-        <w:pStyle w:val="Author"/>
-      </w:pPr>
-      <w:r>
-        <w:t xml:space="preserve">Anglais</w:t>
-      </w:r>
-      <w:r>
-        <w:t xml:space="preserve"> </w:t>
-      </w:r>
-      <w:r>
-        <w:t xml:space="preserve">courant</w:t>
-      </w:r>
-    </w:p>
-    <w:p>
-      <w:pPr>
-        <w:pStyle w:val="FirstParagraph"/>
-      </w:pPr>
-    </w:p>
-    <w:p>
-      <w:pPr>
-        <w:pStyle w:val="Heading2"/>
-      </w:pPr>
-      <w:bookmarkStart w:id="20" w:name="formation"/>
-      <w:r>
-        <w:t xml:space="preserve">Formation</w:t>
-      </w:r>
-      <w:bookmarkEnd w:id="20"/>
+        <w:t xml:space="preserve"> Baccalauréat S – Spécialité Mathématiques, Mention Bien</w:t>
+      </w:r>
+    </w:p>
+    <w:p>
+      <w:pPr>
+        <w:pStyle w:val="Heading1"/>
+      </w:pPr>
+      <w:bookmarkStart w:id="21" w:name="compétences-métiers"/>
+      <w:r>
+        <w:t xml:space="preserve">Compétences métiers</w:t>
+      </w:r>
+      <w:bookmarkEnd w:id="21"/>
     </w:p>
     <w:p>
       <w:pPr>
         <w:pStyle w:val="DefinitionTerm"/>
       </w:pPr>
       <w:r>
-        <w:t xml:space="preserve">2005</w:t>
+        <w:t xml:space="preserve">Finance de marchés</w:t>
       </w:r>
     </w:p>
     <w:p>
@@ -225,7 +178,13 @@
         <w:pStyle w:val="Definition"/>
       </w:pPr>
       <w:r>
-        <w:t xml:space="preserve">Ingénieur INSA de Lyon – Département Informatique</w:t>
+        <w:t xml:space="preserve">Marchés des matières premières et ses produits dérivés, Grecs, VaR</w:t>
+      </w:r>
+      <w:r>
+        <w:br/>
+      </w:r>
+      <w:r>
+        <w:t xml:space="preserve">Notions en marchés d’actions</w:t>
       </w:r>
     </w:p>
     <w:p>
@@ -233,7 +192,7 @@
         <w:pStyle w:val="DefinitionTerm"/>
       </w:pPr>
       <w:r>
-        <w:t xml:space="preserve">2000</w:t>
+        <w:t xml:space="preserve">MOA</w:t>
       </w:r>
     </w:p>
     <w:p>
@@ -242,25 +201,15 @@
         <w:pStyle w:val="Definition"/>
       </w:pPr>
       <w:r>
-        <w:t xml:space="preserve">Baccalauréat S – Spécialité Mathématiques, Mention Bien</w:t>
-      </w:r>
-    </w:p>
-    <w:p>
-      <w:pPr>
-        <w:pStyle w:val="Heading2"/>
-      </w:pPr>
-      <w:bookmarkStart w:id="21" w:name="compétences-métiers"/>
-      <w:r>
-        <w:t xml:space="preserve">Compétences métiers</w:t>
-      </w:r>
-      <w:bookmarkEnd w:id="21"/>
+        <w:t xml:space="preserve">Analyse et rédaction des expressions de besoins, rédaction de spécifications fonctionnelles, rédaction de la documentation technique et utilisateur, tests fonctionnels</w:t>
+      </w:r>
     </w:p>
     <w:p>
       <w:pPr>
         <w:pStyle w:val="DefinitionTerm"/>
       </w:pPr>
       <w:r>
-        <w:t xml:space="preserve">Finance de marchés</w:t>
+        <w:t xml:space="preserve">MOE</w:t>
       </w:r>
     </w:p>
     <w:p>
@@ -269,57 +218,11 @@
         <w:pStyle w:val="Definition"/>
       </w:pPr>
       <w:r>
-        <w:t xml:space="preserve">Marchés des matières premières et ses produits dérivés, Grecs, VaR</w:t>
-      </w:r>
-    </w:p>
-    <w:p>
-      <w:pPr>
-        <w:pStyle w:val="Compact"/>
-        <w:pStyle w:val="Definition"/>
-      </w:pPr>
-      <w:r>
-        <w:t xml:space="preserve">Notions en marchés d’actions</w:t>
-      </w:r>
-    </w:p>
-    <w:p>
-      <w:pPr>
-        <w:pStyle w:val="DefinitionTerm"/>
-      </w:pPr>
-      <w:r>
-        <w:t xml:space="preserve">MOA</w:t>
-      </w:r>
-    </w:p>
-    <w:p>
-      <w:pPr>
-        <w:pStyle w:val="Compact"/>
-        <w:pStyle w:val="Definition"/>
-      </w:pPr>
-      <w:r>
-        <w:t xml:space="preserve">Analyse et rédaction des expressions de besoins, rédaction de spécifications fonctionnelles, rédaction de la documentation technique et utilisateur, tests fonctionnels</w:t>
-      </w:r>
-    </w:p>
-    <w:p>
-      <w:pPr>
-        <w:pStyle w:val="DefinitionTerm"/>
-      </w:pPr>
-      <w:r>
-        <w:t xml:space="preserve">MOE</w:t>
-      </w:r>
-    </w:p>
-    <w:p>
-      <w:pPr>
-        <w:pStyle w:val="Compact"/>
-        <w:pStyle w:val="Definition"/>
-      </w:pPr>
-      <w:r>
         <w:t xml:space="preserve">Conception d’applications de qualité (maintenables, testables, performants, et secures)</w:t>
       </w:r>
-    </w:p>
-    <w:p>
-      <w:pPr>
-        <w:pStyle w:val="Compact"/>
-        <w:pStyle w:val="Definition"/>
-      </w:pPr>
+      <w:r>
+        <w:br/>
+      </w:r>
       <w:r>
         <w:t xml:space="preserve">TDD, BDD, Tests unitaires et refactoring de code</w:t>
       </w:r>
@@ -338,19 +241,16 @@
       <w:r>
         <w:t xml:space="preserve">avec forte dette technique</w:t>
       </w:r>
-    </w:p>
-    <w:p>
-      <w:pPr>
-        <w:pStyle w:val="Compact"/>
-        <w:pStyle w:val="Definition"/>
-      </w:pPr>
+      <w:r>
+        <w:br/>
+      </w:r>
       <w:r>
         <w:t xml:space="preserve">Programmation fonctionelle</w:t>
       </w:r>
     </w:p>
     <w:p>
       <w:pPr>
-        <w:pStyle w:val="Heading2"/>
+        <w:pStyle w:val="Heading1"/>
       </w:pPr>
       <w:bookmarkStart w:id="22" w:name="compétences-techniques"/>
       <w:r>
@@ -410,10 +310,6 @@
     <w:p>
       <w:pPr>
         <w:pStyle w:val="DefinitionTerm"/>
-        <w:numPr>
-          <w:numId w:val="1001"/>
-          <w:ilvl w:val="0"/>
-        </w:numPr>
       </w:pPr>
       <w:r>
         <w:t xml:space="preserve">Applications clientes</w:t>
@@ -423,10 +319,6 @@
       <w:pPr>
         <w:pStyle w:val="Compact"/>
         <w:pStyle w:val="Definition"/>
-        <w:numPr>
-          <w:numId w:val="1001"/>
-          <w:ilvl w:val="0"/>
-        </w:numPr>
       </w:pPr>
       <w:r>
         <w:t xml:space="preserve">WPF, Windows Forms, jQuery, ReactJs, AngularJs, html/css</w:t>
@@ -435,10 +327,6 @@
     <w:p>
       <w:pPr>
         <w:pStyle w:val="DefinitionTerm"/>
-        <w:numPr>
-          <w:numId w:val="1001"/>
-          <w:ilvl w:val="0"/>
-        </w:numPr>
       </w:pPr>
       <w:r>
         <w:t xml:space="preserve">Langages</w:t>
@@ -448,10 +336,6 @@
       <w:pPr>
         <w:pStyle w:val="Compact"/>
         <w:pStyle w:val="Definition"/>
-        <w:numPr>
-          <w:numId w:val="1001"/>
-          <w:ilvl w:val="0"/>
-        </w:numPr>
       </w:pPr>
       <w:r>
         <w:t xml:space="preserve">C#, F#, VB.NET, java, SQL</w:t>
@@ -460,10 +344,6 @@
     <w:p>
       <w:pPr>
         <w:pStyle w:val="DefinitionTerm"/>
-        <w:numPr>
-          <w:numId w:val="1001"/>
-          <w:ilvl w:val="0"/>
-        </w:numPr>
       </w:pPr>
       <w:r>
         <w:t xml:space="preserve">Bases de données</w:t>
@@ -473,10 +353,6 @@
       <w:pPr>
         <w:pStyle w:val="Compact"/>
         <w:pStyle w:val="Definition"/>
-        <w:numPr>
-          <w:numId w:val="1001"/>
-          <w:ilvl w:val="0"/>
-        </w:numPr>
       </w:pPr>
       <w:r>
         <w:t xml:space="preserve">MSSQL, Oracle, Sybase ASE, Cassandra</w:t>
@@ -484,11 +360,7 @@
     </w:p>
     <w:p>
       <w:pPr>
-        <w:pStyle w:val="Compact"/>
-        <w:numPr>
-          <w:numId w:val="1001"/>
-          <w:ilvl w:val="0"/>
-        </w:numPr>
+        <w:pStyle w:val="DefinitionTerm"/>
       </w:pPr>
       <w:r>
         <w:t xml:space="preserve">Tests unitaires et tests automatisés d’interface web (selenium)</w:t>
@@ -496,29 +368,27 @@
     </w:p>
     <w:p>
       <w:pPr>
+        <w:pStyle w:val="Heading1"/>
+      </w:pPr>
+      <w:bookmarkStart w:id="23" w:name="expérience-professionnelle"/>
+      <w:r>
+        <w:t xml:space="preserve">Expérience professionnelle</w:t>
+      </w:r>
+      <w:bookmarkEnd w:id="23"/>
+    </w:p>
+    <w:p>
+      <w:pPr>
         <w:pStyle w:val="Heading2"/>
       </w:pPr>
-      <w:bookmarkStart w:id="23" w:name="expérience-professionnelle"/>
-      <w:r>
-        <w:t xml:space="preserve">Expérience professionnelle</w:t>
-      </w:r>
-      <w:bookmarkEnd w:id="23"/>
-    </w:p>
-    <w:p>
-      <w:pPr>
-        <w:pStyle w:val="Compact"/>
-      </w:pPr>
+      <w:bookmarkStart w:id="24" w:name="société-générale-cib-052016---actuel"/>
+      <w:r>
+        <w:t xml:space="preserve">Société Générale CIB</w:t>
+      </w:r>
+      <w:r>
+        <w:t xml:space="preserve"> </w:t>
+      </w:r>
       <w:r>
         <w:t xml:space="preserve">05/2016 - actuel</w:t>
-      </w:r>
-    </w:p>
-    <w:p>
-      <w:pPr>
-        <w:pStyle w:val="Heading3"/>
-      </w:pPr>
-      <w:bookmarkStart w:id="24" w:name="société-générale-cib"/>
-      <w:r>
-        <w:t xml:space="preserve">Société Générale CIB</w:t>
       </w:r>
       <w:bookmarkEnd w:id="24"/>
     </w:p>
@@ -577,6 +447,9 @@
         <w:pStyle w:val="BodyText"/>
       </w:pPr>
       <w:r>
+        <w:rPr>
+          <w:b/>
+        </w:rPr>
         <w:t xml:space="preserve">Réalisations notables :</w:t>
       </w:r>
     </w:p>
@@ -584,12 +457,96 @@
       <w:pPr>
         <w:pStyle w:val="Compact"/>
         <w:numPr>
+          <w:numId w:val="1001"/>
+          <w:ilvl w:val="0"/>
+        </w:numPr>
+      </w:pPr>
+      <w:r>
+        <w:t xml:space="preserve">Membre du chapter Software Craftmanship</w:t>
+      </w:r>
+    </w:p>
+    <w:p>
+      <w:pPr>
+        <w:pStyle w:val="Compact"/>
+        <w:numPr>
+          <w:numId w:val="1001"/>
+          <w:ilvl w:val="0"/>
+        </w:numPr>
+      </w:pPr>
+      <w:r>
+        <w:t xml:space="preserve">Membre de la guilde transversale des Tech Leaders</w:t>
+      </w:r>
+    </w:p>
+    <w:p>
+      <w:pPr>
+        <w:pStyle w:val="Compact"/>
+        <w:numPr>
+          <w:numId w:val="1001"/>
+          <w:ilvl w:val="0"/>
+        </w:numPr>
+      </w:pPr>
+      <w:r>
+        <w:t xml:space="preserve">Staff recruitement</w:t>
+      </w:r>
+    </w:p>
+    <w:p>
+      <w:pPr>
+        <w:pStyle w:val="Compact"/>
+        <w:numPr>
+          <w:numId w:val="1001"/>
+          <w:ilvl w:val="0"/>
+        </w:numPr>
+      </w:pPr>
+      <w:r>
+        <w:t xml:space="preserve">Réarchitecturisation progressive du moteur existant pour s’adapter à de nouveaux paradigmes (scénarios de VaR dynamiques)</w:t>
+      </w:r>
+    </w:p>
+    <w:p>
+      <w:pPr>
+        <w:pStyle w:val="Compact"/>
+        <w:numPr>
+          <w:numId w:val="1001"/>
+          <w:ilvl w:val="0"/>
+        </w:numPr>
+      </w:pPr>
+      <w:r>
+        <w:t xml:space="preserve">Début d’implémentation d’une architecture en programmation fonctionnelle et immutable: donner ce qui est nécessaire en input pour que les calculateurs puissent opérer de façon indépendante</w:t>
+      </w:r>
+    </w:p>
+    <w:p>
+      <w:pPr>
+        <w:pStyle w:val="Compact"/>
+        <w:numPr>
+          <w:numId w:val="1001"/>
+          <w:ilvl w:val="0"/>
+        </w:numPr>
+      </w:pPr>
+      <w:r>
+        <w:t xml:space="preserve">Découplage et divers changements pour réduire le Time-To-Market</w:t>
+      </w:r>
+    </w:p>
+    <w:p>
+      <w:pPr>
+        <w:pStyle w:val="Compact"/>
+        <w:numPr>
+          <w:numId w:val="1001"/>
+          <w:ilvl w:val="0"/>
+        </w:numPr>
+      </w:pPr>
+      <w:r>
+        <w:t xml:space="preserve">Choix et introduction de technologies récentes tout en respectant le legacy:</w:t>
+      </w:r>
+    </w:p>
+    <w:p>
+      <w:pPr>
+        <w:pStyle w:val="Compact"/>
+        <w:numPr>
           <w:numId w:val="1002"/>
-          <w:ilvl w:val="0"/>
-        </w:numPr>
-      </w:pPr>
-      <w:r>
-        <w:t xml:space="preserve">Membre du chapter Software Craftmanship</w:t>
+          <w:ilvl w:val="1"/>
+        </w:numPr>
+      </w:pPr>
+      <w:r>
+        <w:t xml:space="preserve">NoSQL – Cassandra</w:t>
       </w:r>
     </w:p>
     <w:p>
@@ -597,11 +554,11 @@
         <w:pStyle w:val="Compact"/>
         <w:numPr>
           <w:numId w:val="1002"/>
-          <w:ilvl w:val="0"/>
-        </w:numPr>
-      </w:pPr>
-      <w:r>
-        <w:t xml:space="preserve">Membre de la guilde transversale des Tech Leaders</w:t>
+          <w:ilvl w:val="1"/>
+        </w:numPr>
+      </w:pPr>
+      <w:r>
+        <w:t xml:space="preserve">Monitoring – stack Grafana+InfluDb+AppMetrics</w:t>
       </w:r>
     </w:p>
     <w:p>
@@ -609,90 +566,6 @@
         <w:pStyle w:val="Compact"/>
         <w:numPr>
           <w:numId w:val="1002"/>
-          <w:ilvl w:val="0"/>
-        </w:numPr>
-      </w:pPr>
-      <w:r>
-        <w:t xml:space="preserve">Staff recruitement</w:t>
-      </w:r>
-    </w:p>
-    <w:p>
-      <w:pPr>
-        <w:pStyle w:val="Compact"/>
-        <w:numPr>
-          <w:numId w:val="1002"/>
-          <w:ilvl w:val="0"/>
-        </w:numPr>
-      </w:pPr>
-      <w:r>
-        <w:t xml:space="preserve">Réarchitecturisation progressive du moteur existant pour s’adapter à de nouveaux paradigmes (scénarios de VaR dynamiques)</w:t>
-      </w:r>
-    </w:p>
-    <w:p>
-      <w:pPr>
-        <w:pStyle w:val="Compact"/>
-        <w:numPr>
-          <w:numId w:val="1002"/>
-          <w:ilvl w:val="0"/>
-        </w:numPr>
-      </w:pPr>
-      <w:r>
-        <w:t xml:space="preserve">Début d’implémentation d’une architecture en programmation fonctionnelle et immutable: donner ce qui est nécessaire en input pour que les calculateurs puissent opérer de façon indépendante</w:t>
-      </w:r>
-    </w:p>
-    <w:p>
-      <w:pPr>
-        <w:pStyle w:val="Compact"/>
-        <w:numPr>
-          <w:numId w:val="1002"/>
-          <w:ilvl w:val="0"/>
-        </w:numPr>
-      </w:pPr>
-      <w:r>
-        <w:t xml:space="preserve">Découplage et divers changements pour réduire le Time-To-Market</w:t>
-      </w:r>
-    </w:p>
-    <w:p>
-      <w:pPr>
-        <w:pStyle w:val="Compact"/>
-        <w:numPr>
-          <w:numId w:val="1002"/>
-          <w:ilvl w:val="0"/>
-        </w:numPr>
-      </w:pPr>
-      <w:r>
-        <w:t xml:space="preserve">Choix et introduction de technologies récentes tout en respectant le legacy:</w:t>
-      </w:r>
-    </w:p>
-    <w:p>
-      <w:pPr>
-        <w:pStyle w:val="Compact"/>
-        <w:numPr>
-          <w:numId w:val="1003"/>
-          <w:ilvl w:val="1"/>
-        </w:numPr>
-      </w:pPr>
-      <w:r>
-        <w:t xml:space="preserve">NoSQL – Cassandra</w:t>
-      </w:r>
-    </w:p>
-    <w:p>
-      <w:pPr>
-        <w:pStyle w:val="Compact"/>
-        <w:numPr>
-          <w:numId w:val="1003"/>
-          <w:ilvl w:val="1"/>
-        </w:numPr>
-      </w:pPr>
-      <w:r>
-        <w:t xml:space="preserve">Monitoring – stack Grafana+InfluDb+AppMetrics</w:t>
-      </w:r>
-    </w:p>
-    <w:p>
-      <w:pPr>
-        <w:pStyle w:val="Compact"/>
-        <w:numPr>
-          <w:numId w:val="1003"/>
           <w:ilvl w:val="1"/>
         </w:numPr>
       </w:pPr>
@@ -726,19 +599,17 @@
     </w:p>
     <w:p>
       <w:pPr>
-        <w:pStyle w:val="Compact"/>
-      </w:pPr>
+        <w:pStyle w:val="Heading2"/>
+      </w:pPr>
+      <w:bookmarkStart w:id="25" w:name="bnp-paribas-cib-052014---052016-2ans"/>
+      <w:r>
+        <w:t xml:space="preserve">BNP Paribas CIB</w:t>
+      </w:r>
+      <w:r>
+        <w:t xml:space="preserve"> </w:t>
+      </w:r>
       <w:r>
         <w:t xml:space="preserve">05/2014 - 05/2016 (2ans)</w:t>
-      </w:r>
-    </w:p>
-    <w:p>
-      <w:pPr>
-        <w:pStyle w:val="Heading3"/>
-      </w:pPr>
-      <w:bookmarkStart w:id="25" w:name="bnp-paribas-cib"/>
-      <w:r>
-        <w:t xml:space="preserve">BNP Paribas CIB</w:t>
       </w:r>
       <w:bookmarkEnd w:id="25"/>
     </w:p>
@@ -766,6 +637,9 @@
         <w:pStyle w:val="BodyText"/>
       </w:pPr>
       <w:r>
+        <w:rPr>
+          <w:b/>
+        </w:rPr>
         <w:t xml:space="preserve">Réalisations notables :</w:t>
       </w:r>
     </w:p>
@@ -773,12 +647,48 @@
       <w:pPr>
         <w:pStyle w:val="Compact"/>
         <w:numPr>
+          <w:numId w:val="1003"/>
+          <w:ilvl w:val="0"/>
+        </w:numPr>
+      </w:pPr>
+      <w:r>
+        <w:t xml:space="preserve">Participation à un projet de refonte (java):</w:t>
+      </w:r>
+    </w:p>
+    <w:p>
+      <w:pPr>
+        <w:pStyle w:val="Compact"/>
+        <w:numPr>
           <w:numId w:val="1004"/>
+          <w:ilvl w:val="1"/>
+        </w:numPr>
+      </w:pPr>
+      <w:r>
+        <w:t xml:space="preserve">Apport de plusieurs conseils techniques</w:t>
+      </w:r>
+    </w:p>
+    <w:p>
+      <w:pPr>
+        <w:pStyle w:val="Compact"/>
+        <w:numPr>
+          <w:numId w:val="1004"/>
+          <w:ilvl w:val="1"/>
+        </w:numPr>
+      </w:pPr>
+      <w:r>
+        <w:t xml:space="preserve">Réécriture des batchs d’envoi des mails</w:t>
+      </w:r>
+    </w:p>
+    <w:p>
+      <w:pPr>
+        <w:pStyle w:val="Compact"/>
+        <w:numPr>
+          <w:numId w:val="1003"/>
           <w:ilvl w:val="0"/>
         </w:numPr>
       </w:pPr>
       <w:r>
-        <w:t xml:space="preserve">Participation à un projet de refonte (java):</w:t>
+        <w:t xml:space="preserve">Réécriture de l’application de suivi des poses de la BNP (C#):</w:t>
       </w:r>
     </w:p>
     <w:p>
@@ -790,7 +700,7 @@
         </w:numPr>
       </w:pPr>
       <w:r>
-        <w:t xml:space="preserve">Apport de plusieurs conseils techniques</w:t>
+        <w:t xml:space="preserve">Reverse-engineering</w:t>
       </w:r>
     </w:p>
     <w:p>
@@ -802,54 +712,18 @@
         </w:numPr>
       </w:pPr>
       <w:r>
-        <w:t xml:space="preserve">Réécriture des batchs d’envoi des mails</w:t>
-      </w:r>
-    </w:p>
-    <w:p>
-      <w:pPr>
-        <w:pStyle w:val="Compact"/>
-        <w:numPr>
-          <w:numId w:val="1004"/>
-          <w:ilvl w:val="0"/>
-        </w:numPr>
-      </w:pPr>
-      <w:r>
-        <w:t xml:space="preserve">Réécriture de l’application de suivi des poses de la BNP (C#):</w:t>
-      </w:r>
-    </w:p>
-    <w:p>
-      <w:pPr>
-        <w:pStyle w:val="Compact"/>
-        <w:numPr>
-          <w:numId w:val="1006"/>
+        <w:t xml:space="preserve">Réécriture et optimisation des modules de calcul (~1.5millions de lignes à calculer en quelques minutes)</w:t>
+      </w:r>
+    </w:p>
+    <w:p>
+      <w:pPr>
+        <w:pStyle w:val="Compact"/>
+        <w:numPr>
+          <w:numId w:val="1005"/>
           <w:ilvl w:val="1"/>
         </w:numPr>
       </w:pPr>
       <w:r>
-        <w:t xml:space="preserve">Reverse-engineering</w:t>
-      </w:r>
-    </w:p>
-    <w:p>
-      <w:pPr>
-        <w:pStyle w:val="Compact"/>
-        <w:numPr>
-          <w:numId w:val="1006"/>
-          <w:ilvl w:val="1"/>
-        </w:numPr>
-      </w:pPr>
-      <w:r>
-        <w:t xml:space="preserve">Réécriture et optimisation des modules de calcul (~1.5millions de lignes à calculer en quelques minutes)</w:t>
-      </w:r>
-    </w:p>
-    <w:p>
-      <w:pPr>
-        <w:pStyle w:val="Compact"/>
-        <w:numPr>
-          <w:numId w:val="1006"/>
-          <w:ilvl w:val="1"/>
-        </w:numPr>
-      </w:pPr>
-      <w:r>
         <w:t xml:space="preserve">Développement d’une batterie de tests fonctionnels automatisés (BDD avec Specflow)</w:t>
       </w:r>
     </w:p>
@@ -857,7 +731,7 @@
       <w:pPr>
         <w:pStyle w:val="Compact"/>
         <w:numPr>
-          <w:numId w:val="1006"/>
+          <w:numId w:val="1005"/>
           <w:ilvl w:val="1"/>
         </w:numPr>
       </w:pPr>
@@ -891,19 +765,17 @@
     </w:p>
     <w:p>
       <w:pPr>
-        <w:pStyle w:val="Compact"/>
-      </w:pPr>
+        <w:pStyle w:val="Heading2"/>
+      </w:pPr>
+      <w:bookmarkStart w:id="26" w:name="X8dbcaa087ca2d69e94740543a3dee6492322cd8"/>
+      <w:r>
+        <w:t xml:space="preserve">Société Générale CIB</w:t>
+      </w:r>
+      <w:r>
+        <w:t xml:space="preserve"> </w:t>
+      </w:r>
       <w:r>
         <w:t xml:space="preserve">08/2011 - 05/2014 (~3ans)</w:t>
-      </w:r>
-    </w:p>
-    <w:p>
-      <w:pPr>
-        <w:pStyle w:val="Heading3"/>
-      </w:pPr>
-      <w:bookmarkStart w:id="26" w:name="société-générale-cib-1"/>
-      <w:r>
-        <w:t xml:space="preserve">Société Générale CIB</w:t>
       </w:r>
       <w:bookmarkEnd w:id="26"/>
     </w:p>
@@ -978,12 +850,47 @@
       <w:pPr>
         <w:pStyle w:val="Compact"/>
         <w:numPr>
+          <w:numId w:val="1006"/>
+          <w:ilvl w:val="0"/>
+        </w:numPr>
+      </w:pPr>
+      <w:r>
+        <w:t xml:space="preserve">Plusieurs pricers pre-trade : affichage des caractéristiques du contrat, grecs, paramètres de marché live</w:t>
+      </w:r>
+    </w:p>
+    <w:p>
+      <w:pPr>
+        <w:pStyle w:val="Compact"/>
+        <w:numPr>
+          <w:numId w:val="1006"/>
+          <w:ilvl w:val="0"/>
+        </w:numPr>
+      </w:pPr>
+      <w:r>
+        <w:t xml:space="preserve">Meteor Risk Management (outil critique de calcul et de reporting post-trade sur tout le périmètre commodity) : gros volumes de données ; calculs intensifs de valuation, VaR, risk analysis journaliers sur une grille de calcul distribuée</w:t>
+      </w:r>
+    </w:p>
+    <w:p>
+      <w:pPr>
+        <w:pStyle w:val="FirstParagraph"/>
+      </w:pPr>
+      <w:r>
+        <w:rPr>
+          <w:b/>
+        </w:rPr>
+        <w:t xml:space="preserve">Réalisations notables :</w:t>
+      </w:r>
+    </w:p>
+    <w:p>
+      <w:pPr>
+        <w:pStyle w:val="Compact"/>
+        <w:numPr>
           <w:numId w:val="1007"/>
           <w:ilvl w:val="0"/>
         </w:numPr>
       </w:pPr>
       <w:r>
-        <w:t xml:space="preserve">Plusieurs pricers pre-trade : affichage des caractéristiques du contrat, grecs, paramètres de marché live</w:t>
+        <w:t xml:space="preserve">Implémentation de nouveaux développements suite au changement du modèle de pricing (nouveaux indicateurs Explained PnL, nouvelles implémentations de VaR, calculs de dates, etc.)</w:t>
       </w:r>
     </w:p>
     <w:p>
@@ -995,74 +902,42 @@
         </w:numPr>
       </w:pPr>
       <w:r>
-        <w:t xml:space="preserve">Meteor Risk Management (outil critique de calcul et de reporting post-trade sur tout le périmètre commodity) : gros volumes de données ; calculs intensifs de valuation, VaR, risk analysis journaliers sur une grille de calcul distribuée</w:t>
-      </w:r>
-    </w:p>
-    <w:p>
-      <w:pPr>
-        <w:pStyle w:val="FirstParagraph"/>
-      </w:pPr>
-      <w:r>
-        <w:t xml:space="preserve">Réalisations :</w:t>
-      </w:r>
-    </w:p>
-    <w:p>
-      <w:pPr>
-        <w:pStyle w:val="Compact"/>
-        <w:numPr>
-          <w:numId w:val="1008"/>
+        <w:t xml:space="preserve">Investigations sur les erreurs de calculs (indicateurs de pricing, nominal, paramètres de marché incorrects, etc.) et les dégradations de performance</w:t>
+      </w:r>
+    </w:p>
+    <w:p>
+      <w:pPr>
+        <w:pStyle w:val="Compact"/>
+        <w:numPr>
+          <w:numId w:val="1007"/>
           <w:ilvl w:val="0"/>
         </w:numPr>
       </w:pPr>
       <w:r>
-        <w:t xml:space="preserve">Implémentation de nouveaux développements suite au changement du modèle de pricing (nouveaux indicateurs Explained PnL, nouvelles implémentations de VaR, calculs de dates, etc.)</w:t>
-      </w:r>
-    </w:p>
-    <w:p>
-      <w:pPr>
-        <w:pStyle w:val="Compact"/>
-        <w:numPr>
-          <w:numId w:val="1008"/>
+        <w:t xml:space="preserve">Comparateur de résultats de jobs d’analyse de risque pour automatiser les tests d’intégration et simplifier la validation manuelle en UAT</w:t>
+      </w:r>
+    </w:p>
+    <w:p>
+      <w:pPr>
+        <w:pStyle w:val="Compact"/>
+        <w:numPr>
+          <w:numId w:val="1007"/>
           <w:ilvl w:val="0"/>
         </w:numPr>
       </w:pPr>
       <w:r>
-        <w:t xml:space="preserve">Investigations sur les erreurs de calculs (indicateurs de pricing, nominal, paramètres de marché incorrects, etc.) et les dégradations de performance</w:t>
-      </w:r>
-    </w:p>
-    <w:p>
-      <w:pPr>
-        <w:pStyle w:val="Compact"/>
-        <w:numPr>
-          <w:numId w:val="1008"/>
+        <w:t xml:space="preserve">Stabilisation et refactoring de composants (dependency injection, mise en place d’Unity)</w:t>
+      </w:r>
+    </w:p>
+    <w:p>
+      <w:pPr>
+        <w:pStyle w:val="Compact"/>
+        <w:numPr>
+          <w:numId w:val="1007"/>
           <w:ilvl w:val="0"/>
         </w:numPr>
       </w:pPr>
       <w:r>
-        <w:t xml:space="preserve">Comparateur de résultats de jobs d’analyse de risque pour automatiser les tests d’intégration et simplifier la validation manuelle en UAT</w:t>
-      </w:r>
-    </w:p>
-    <w:p>
-      <w:pPr>
-        <w:pStyle w:val="Compact"/>
-        <w:numPr>
-          <w:numId w:val="1008"/>
-          <w:ilvl w:val="0"/>
-        </w:numPr>
-      </w:pPr>
-      <w:r>
-        <w:t xml:space="preserve">Stabilisation et refactoring de composants (dependency injection, mise en place d’Unity)</w:t>
-      </w:r>
-    </w:p>
-    <w:p>
-      <w:pPr>
-        <w:pStyle w:val="Compact"/>
-        <w:numPr>
-          <w:numId w:val="1008"/>
-          <w:ilvl w:val="0"/>
-        </w:numPr>
-      </w:pPr>
-      <w:r>
         <w:t xml:space="preserve">Mise en place de tests unitaires avec mocking sur des composants legacy pour atteindre 65% de coverage</w:t>
       </w:r>
     </w:p>
@@ -1070,7 +945,7 @@
       <w:pPr>
         <w:pStyle w:val="Compact"/>
         <w:numPr>
-          <w:numId w:val="1008"/>
+          <w:numId w:val="1007"/>
           <w:ilvl w:val="0"/>
         </w:numPr>
       </w:pPr>
@@ -1104,19 +979,17 @@
     </w:p>
     <w:p>
       <w:pPr>
-        <w:pStyle w:val="Compact"/>
-      </w:pPr>
+        <w:pStyle w:val="Heading2"/>
+      </w:pPr>
+      <w:bookmarkStart w:id="27" w:name="gfi-informatique-032010---062011-1an"/>
+      <w:r>
+        <w:t xml:space="preserve">GFI Informatique</w:t>
+      </w:r>
+      <w:r>
+        <w:t xml:space="preserve"> </w:t>
+      </w:r>
       <w:r>
         <w:t xml:space="preserve">03/2010 - 06/2011 (~1an)</w:t>
-      </w:r>
-    </w:p>
-    <w:p>
-      <w:pPr>
-        <w:pStyle w:val="Heading3"/>
-      </w:pPr>
-      <w:bookmarkStart w:id="27" w:name="gfi-informatique"/>
-      <w:r>
-        <w:t xml:space="preserve">GFI Informatique</w:t>
       </w:r>
       <w:bookmarkEnd w:id="27"/>
     </w:p>
@@ -1135,12 +1008,96 @@
       <w:pPr>
         <w:pStyle w:val="Compact"/>
         <w:numPr>
+          <w:numId w:val="1008"/>
+          <w:ilvl w:val="0"/>
+        </w:numPr>
+      </w:pPr>
+      <w:r>
+        <w:t xml:space="preserve">Conseil avant-vente : Participation aux appels d’offres nécessitant un conseil technique (chiffrage, identification des impacts, conseil en système d’information, architecture)</w:t>
+      </w:r>
+    </w:p>
+    <w:p>
+      <w:pPr>
+        <w:pStyle w:val="Compact"/>
+        <w:numPr>
+          <w:numId w:val="1008"/>
+          <w:ilvl w:val="0"/>
+        </w:numPr>
+      </w:pPr>
+      <w:r>
+        <w:t xml:space="preserve">Rédaction de bonnes pratiques pour le développement de logiciels avec .NET, à l’attention de développeurs débutants</w:t>
+      </w:r>
+    </w:p>
+    <w:p>
+      <w:pPr>
+        <w:pStyle w:val="Compact"/>
+        <w:numPr>
+          <w:numId w:val="1008"/>
+          <w:ilvl w:val="0"/>
+        </w:numPr>
+      </w:pPr>
+      <w:r>
+        <w:t xml:space="preserve">Mise en place d’une chaîne de production réutilisable de projets .NET basé sur Microsoft Team Foundation Server</w:t>
+      </w:r>
+    </w:p>
+    <w:p>
+      <w:pPr>
+        <w:pStyle w:val="Compact"/>
+        <w:numPr>
+          <w:numId w:val="1008"/>
+          <w:ilvl w:val="0"/>
+        </w:numPr>
+      </w:pPr>
+      <w:r>
+        <w:t xml:space="preserve">Veille technologique (méthodologies, coding standards, best practices, etc.)</w:t>
+      </w:r>
+    </w:p>
+    <w:p>
+      <w:pPr>
+        <w:pStyle w:val="Compact"/>
+        <w:numPr>
+          <w:numId w:val="1008"/>
+          <w:ilvl w:val="0"/>
+        </w:numPr>
+      </w:pPr>
+      <w:r>
+        <w:t xml:space="preserve">Audit de code (performances, sécurité, normes de programmation)</w:t>
+      </w:r>
+    </w:p>
+    <w:p>
+      <w:pPr>
+        <w:pStyle w:val="Compact"/>
+        <w:numPr>
+          <w:numId w:val="1008"/>
+          <w:ilvl w:val="0"/>
+        </w:numPr>
+      </w:pPr>
+      <w:r>
+        <w:t xml:space="preserve">Prototypage</w:t>
+      </w:r>
+    </w:p>
+    <w:p>
+      <w:pPr>
+        <w:pStyle w:val="Compact"/>
+        <w:numPr>
+          <w:numId w:val="1008"/>
+          <w:ilvl w:val="0"/>
+        </w:numPr>
+      </w:pPr>
+      <w:r>
+        <w:t xml:space="preserve">Conseil et participation à divers projets forfaits clients, dont :</w:t>
+      </w:r>
+    </w:p>
+    <w:p>
+      <w:pPr>
+        <w:pStyle w:val="Compact"/>
+        <w:numPr>
           <w:numId w:val="1009"/>
-          <w:ilvl w:val="0"/>
-        </w:numPr>
-      </w:pPr>
-      <w:r>
-        <w:t xml:space="preserve">Conseil avant-vente : Participation aux appels d’offres nécessitant un conseil technique (chiffrage, identification des impacts, conseil en système d’information, architecture)</w:t>
+          <w:ilvl w:val="1"/>
+        </w:numPr>
+      </w:pPr>
+      <w:r>
+        <w:t xml:space="preserve">SNCF Yield Management: gestion dynamique du prix selon le stock de places disponibles</w:t>
       </w:r>
     </w:p>
     <w:p>
@@ -1148,11 +1105,11 @@
         <w:pStyle w:val="Compact"/>
         <w:numPr>
           <w:numId w:val="1009"/>
-          <w:ilvl w:val="0"/>
-        </w:numPr>
-      </w:pPr>
-      <w:r>
-        <w:t xml:space="preserve">Rédaction de bonnes pratiques pour le développement de logiciels avec .NET, à l’attention de développeurs débutants</w:t>
+          <w:ilvl w:val="1"/>
+        </w:numPr>
+      </w:pPr>
+      <w:r>
+        <w:t xml:space="preserve">SNCF R&amp;D: Création d’une application interactive de visualisation de gros volumes de données statistiques (cartes, graphes, etc.) sur écran tactile</w:t>
       </w:r>
     </w:p>
     <w:p>
@@ -1160,90 +1117,6 @@
         <w:pStyle w:val="Compact"/>
         <w:numPr>
           <w:numId w:val="1009"/>
-          <w:ilvl w:val="0"/>
-        </w:numPr>
-      </w:pPr>
-      <w:r>
-        <w:t xml:space="preserve">Mise en place d’une chaîne de production réutilisable de projets .NET basé sur Microsoft Team Foundation Server</w:t>
-      </w:r>
-    </w:p>
-    <w:p>
-      <w:pPr>
-        <w:pStyle w:val="Compact"/>
-        <w:numPr>
-          <w:numId w:val="1009"/>
-          <w:ilvl w:val="0"/>
-        </w:numPr>
-      </w:pPr>
-      <w:r>
-        <w:t xml:space="preserve">Veille technologique (méthodologies, coding standards, best practices, etc.)</w:t>
-      </w:r>
-    </w:p>
-    <w:p>
-      <w:pPr>
-        <w:pStyle w:val="Compact"/>
-        <w:numPr>
-          <w:numId w:val="1009"/>
-          <w:ilvl w:val="0"/>
-        </w:numPr>
-      </w:pPr>
-      <w:r>
-        <w:t xml:space="preserve">Audit de code (performances, sécurité, normes de programmation)</w:t>
-      </w:r>
-    </w:p>
-    <w:p>
-      <w:pPr>
-        <w:pStyle w:val="Compact"/>
-        <w:numPr>
-          <w:numId w:val="1009"/>
-          <w:ilvl w:val="0"/>
-        </w:numPr>
-      </w:pPr>
-      <w:r>
-        <w:t xml:space="preserve">Prototypage</w:t>
-      </w:r>
-    </w:p>
-    <w:p>
-      <w:pPr>
-        <w:pStyle w:val="Compact"/>
-        <w:numPr>
-          <w:numId w:val="1009"/>
-          <w:ilvl w:val="0"/>
-        </w:numPr>
-      </w:pPr>
-      <w:r>
-        <w:t xml:space="preserve">Conseil et participation à divers projets forfaits clients, dont :</w:t>
-      </w:r>
-    </w:p>
-    <w:p>
-      <w:pPr>
-        <w:pStyle w:val="Compact"/>
-        <w:numPr>
-          <w:numId w:val="1010"/>
-          <w:ilvl w:val="1"/>
-        </w:numPr>
-      </w:pPr>
-      <w:r>
-        <w:t xml:space="preserve">SNCF Yield Management: gestion dynamique du prix selon le stock de places disponibles</w:t>
-      </w:r>
-    </w:p>
-    <w:p>
-      <w:pPr>
-        <w:pStyle w:val="Compact"/>
-        <w:numPr>
-          <w:numId w:val="1010"/>
-          <w:ilvl w:val="1"/>
-        </w:numPr>
-      </w:pPr>
-      <w:r>
-        <w:t xml:space="preserve">SNCF R&amp;D: Création d’une application interactive de visualisation de gros volumes de données statistiques (cartes, graphes, etc.) sur écran tactile</w:t>
-      </w:r>
-    </w:p>
-    <w:p>
-      <w:pPr>
-        <w:pStyle w:val="Compact"/>
-        <w:numPr>
-          <w:numId w:val="1010"/>
           <w:ilvl w:val="1"/>
         </w:numPr>
       </w:pPr>
@@ -1277,19 +1150,17 @@
     </w:p>
     <w:p>
       <w:pPr>
-        <w:pStyle w:val="Compact"/>
-      </w:pPr>
+        <w:pStyle w:val="Heading2"/>
+      </w:pPr>
+      <w:bookmarkStart w:id="28" w:name="amadeus-it-group-092005---022010-4.5ans"/>
+      <w:r>
+        <w:t xml:space="preserve">Amadeus IT Group</w:t>
+      </w:r>
+      <w:r>
+        <w:t xml:space="preserve"> </w:t>
+      </w:r>
       <w:r>
         <w:t xml:space="preserve">09/2005 - 02/2010 (~4.5ans+)</w:t>
-      </w:r>
-    </w:p>
-    <w:p>
-      <w:pPr>
-        <w:pStyle w:val="Heading3"/>
-      </w:pPr>
-      <w:bookmarkStart w:id="28" w:name="X2a1ac957c5a260d8b5682d0c7a40c26a804e50b"/>
-      <w:r>
-        <w:t xml:space="preserve">Amadeus IT Group, département SEP (Sales and e-commerce platforms)</w:t>
       </w:r>
       <w:bookmarkEnd w:id="28"/>
     </w:p>
@@ -1301,7 +1172,7 @@
         <w:rPr>
           <w:b/>
         </w:rPr>
-        <w:t xml:space="preserve">Responsable de la maintenance des composants PNR (dossier passager), TSM (pricing records), et Queues (file de traitement des PNR) du logiciel de réservation B2B phare d’Amadeus</w:t>
+        <w:t xml:space="preserve">Responsable de la maintenance des composants PNR (dossier passager), TSM (pricing records), et Queues (file de traitement des PNR) du logiciel de réservation B2B phare d’Amadeus, au sein de SEP (Sales and e-commerce platforms)</w:t>
       </w:r>
     </w:p>
     <w:p>
@@ -1319,7 +1190,7 @@
       <w:pPr>
         <w:pStyle w:val="Compact"/>
         <w:numPr>
-          <w:numId w:val="1011"/>
+          <w:numId w:val="1010"/>
           <w:ilvl w:val="0"/>
         </w:numPr>
       </w:pPr>
@@ -1331,7 +1202,7 @@
       <w:pPr>
         <w:pStyle w:val="Compact"/>
         <w:numPr>
-          <w:numId w:val="1011"/>
+          <w:numId w:val="1010"/>
           <w:ilvl w:val="0"/>
         </w:numPr>
       </w:pPr>
@@ -1343,7 +1214,7 @@
       <w:pPr>
         <w:pStyle w:val="Compact"/>
         <w:numPr>
-          <w:numId w:val="1011"/>
+          <w:numId w:val="1010"/>
           <w:ilvl w:val="0"/>
         </w:numPr>
       </w:pPr>
@@ -1355,7 +1226,7 @@
       <w:pPr>
         <w:pStyle w:val="Compact"/>
         <w:numPr>
-          <w:numId w:val="1011"/>
+          <w:numId w:val="1010"/>
           <w:ilvl w:val="0"/>
         </w:numPr>
       </w:pPr>
@@ -1367,7 +1238,7 @@
       <w:pPr>
         <w:pStyle w:val="Compact"/>
         <w:numPr>
-          <w:numId w:val="1011"/>
+          <w:numId w:val="1010"/>
           <w:ilvl w:val="0"/>
         </w:numPr>
       </w:pPr>
@@ -1379,7 +1250,7 @@
       <w:pPr>
         <w:pStyle w:val="Compact"/>
         <w:numPr>
-          <w:numId w:val="1011"/>
+          <w:numId w:val="1010"/>
           <w:ilvl w:val="0"/>
         </w:numPr>
       </w:pPr>
@@ -1391,7 +1262,7 @@
       <w:pPr>
         <w:pStyle w:val="Compact"/>
         <w:numPr>
-          <w:numId w:val="1011"/>
+          <w:numId w:val="1010"/>
           <w:ilvl w:val="0"/>
         </w:numPr>
       </w:pPr>
@@ -1403,7 +1274,7 @@
       <w:pPr>
         <w:pStyle w:val="Compact"/>
         <w:numPr>
-          <w:numId w:val="1011"/>
+          <w:numId w:val="1010"/>
           <w:ilvl w:val="0"/>
         </w:numPr>
       </w:pPr>
@@ -1415,7 +1286,7 @@
       <w:pPr>
         <w:pStyle w:val="Compact"/>
         <w:numPr>
-          <w:numId w:val="1011"/>
+          <w:numId w:val="1010"/>
           <w:ilvl w:val="0"/>
         </w:numPr>
       </w:pPr>
@@ -1438,7 +1309,7 @@
       <w:pPr>
         <w:pStyle w:val="Compact"/>
         <w:numPr>
-          <w:numId w:val="1012"/>
+          <w:numId w:val="1011"/>
           <w:ilvl w:val="0"/>
         </w:numPr>
       </w:pPr>
@@ -1450,7 +1321,7 @@
       <w:pPr>
         <w:pStyle w:val="Compact"/>
         <w:numPr>
-          <w:numId w:val="1012"/>
+          <w:numId w:val="1011"/>
           <w:ilvl w:val="0"/>
         </w:numPr>
       </w:pPr>
@@ -1475,7 +1346,11 @@
         <w:t xml:space="preserve">java/j2ee, xml/xsd/xslt, html/css, javascript, edifact, Visual Studio, Eclipse, Rational Rose, JBoss</w:t>
       </w:r>
     </w:p>
-    <w:sectPr/>
+    <w:sectPr>
+      <w:pgSz w:w="12240" w:h="15840"/>
+      <w:pgMar w:top="1417" w:right="1417" w:bottom="1417" w:left="1417" w:header="720" w:footer="720" w:gutter="0"/>
+      <w:cols w:space="720"/>
+    </w:sectPr>
   </w:body>
 </w:document>
 </file>
@@ -1504,7 +1379,296 @@
 </file>
 
 <file path=word/numbering.xml><?xml version="1.0" encoding="utf-8"?>
-<w:numbering xmlns:w="http://schemas.openxmlformats.org/wordprocessingml/2006/main">
+<w:numbering xmlns:wpc="http://schemas.microsoft.com/office/word/2010/wordprocessingCanvas" xmlns:cx="http://schemas.microsoft.com/office/drawing/2014/chartex" xmlns:mc="http://schemas.openxmlformats.org/markup-compatibility/2006" xmlns:o="urn:schemas-microsoft-com:office:office" xmlns:r="http://schemas.openxmlformats.org/officeDocument/2006/relationships" xmlns:m="http://schemas.openxmlformats.org/officeDocument/2006/math" xmlns:v="urn:schemas-microsoft-com:vml" xmlns:wp14="http://schemas.microsoft.com/office/word/2010/wordprocessingDrawing" xmlns:wp="http://schemas.openxmlformats.org/drawingml/2006/wordprocessingDrawing" xmlns:w10="urn:schemas-microsoft-com:office:word" xmlns:w="http://schemas.openxmlformats.org/wordprocessingml/2006/main" xmlns:w14="http://schemas.microsoft.com/office/word/2010/wordml" xmlns:w15="http://schemas.microsoft.com/office/word/2012/wordml" xmlns:w16se="http://schemas.microsoft.com/office/word/2015/wordml/symex" xmlns:wpg="http://schemas.microsoft.com/office/word/2010/wordprocessingGroup" xmlns:wpi="http://schemas.microsoft.com/office/word/2010/wordprocessingInk" xmlns:wne="http://schemas.microsoft.com/office/word/2006/wordml" xmlns:wps="http://schemas.microsoft.com/office/word/2010/wordprocessingShape" mc:Ignorable="w14 w15 w16se wp14">
+  <w:abstractNum w:abstractNumId="0" w15:restartNumberingAfterBreak="0">
+    <w:nsid w:val="FFFFFF7C"/>
+    <w:multiLevelType w:val="singleLevel"/>
+    <w:tmpl w:val="B12A4EBA"/>
+    <w:lvl w:ilvl="0">
+      <w:start w:val="1"/>
+      <w:numFmt w:val="decimal"/>
+      <w:lvlText w:val="%1."/>
+      <w:lvlJc w:val="left"/>
+      <w:pPr>
+        <w:tabs>
+          <w:tab w:val="num" w:pos="1492"/>
+        </w:tabs>
+        <w:ind w:left="1492" w:hanging="360"/>
+      </w:pPr>
+    </w:lvl>
+  </w:abstractNum>
+  <w:abstractNum w:abstractNumId="1" w15:restartNumberingAfterBreak="0">
+    <w:nsid w:val="FFFFFF7D"/>
+    <w:multiLevelType w:val="singleLevel"/>
+    <w:tmpl w:val="EF0C4B4A"/>
+    <w:lvl w:ilvl="0">
+      <w:start w:val="1"/>
+      <w:numFmt w:val="decimal"/>
+      <w:lvlText w:val="%1."/>
+      <w:lvlJc w:val="left"/>
+      <w:pPr>
+        <w:tabs>
+          <w:tab w:val="num" w:pos="1209"/>
+        </w:tabs>
+        <w:ind w:left="1209" w:hanging="360"/>
+      </w:pPr>
+    </w:lvl>
+  </w:abstractNum>
+  <w:abstractNum w:abstractNumId="2" w15:restartNumberingAfterBreak="0">
+    <w:nsid w:val="FFFFFF7E"/>
+    <w:multiLevelType w:val="singleLevel"/>
+    <w:tmpl w:val="06B6C8F4"/>
+    <w:lvl w:ilvl="0">
+      <w:start w:val="1"/>
+      <w:numFmt w:val="decimal"/>
+      <w:lvlText w:val="%1."/>
+      <w:lvlJc w:val="left"/>
+      <w:pPr>
+        <w:tabs>
+          <w:tab w:val="num" w:pos="926"/>
+        </w:tabs>
+        <w:ind w:left="926" w:hanging="360"/>
+      </w:pPr>
+    </w:lvl>
+  </w:abstractNum>
+  <w:abstractNum w:abstractNumId="3" w15:restartNumberingAfterBreak="0">
+    <w:nsid w:val="FFFFFF7F"/>
+    <w:multiLevelType w:val="singleLevel"/>
+    <w:tmpl w:val="0E7C1190"/>
+    <w:lvl w:ilvl="0">
+      <w:start w:val="1"/>
+      <w:numFmt w:val="decimal"/>
+      <w:lvlText w:val="%1."/>
+      <w:lvlJc w:val="left"/>
+      <w:pPr>
+        <w:tabs>
+          <w:tab w:val="num" w:pos="643"/>
+        </w:tabs>
+        <w:ind w:left="643" w:hanging="360"/>
+      </w:pPr>
+    </w:lvl>
+  </w:abstractNum>
+  <w:abstractNum w:abstractNumId="4" w15:restartNumberingAfterBreak="0">
+    <w:nsid w:val="FFFFFF80"/>
+    <w:multiLevelType w:val="singleLevel"/>
+    <w:tmpl w:val="DCDA1AE0"/>
+    <w:lvl w:ilvl="0">
+      <w:start w:val="1"/>
+      <w:numFmt w:val="bullet"/>
+      <w:lvlText w:val=""/>
+      <w:lvlJc w:val="left"/>
+      <w:pPr>
+        <w:tabs>
+          <w:tab w:val="num" w:pos="1492"/>
+        </w:tabs>
+        <w:ind w:left="1492" w:hanging="360"/>
+      </w:pPr>
+      <w:rPr>
+        <w:rFonts w:ascii="Symbol" w:hAnsi="Symbol" w:hint="default"/>
+      </w:rPr>
+    </w:lvl>
+  </w:abstractNum>
+  <w:abstractNum w:abstractNumId="5" w15:restartNumberingAfterBreak="0">
+    <w:nsid w:val="FFFFFF81"/>
+    <w:multiLevelType w:val="singleLevel"/>
+    <w:tmpl w:val="BA168542"/>
+    <w:lvl w:ilvl="0">
+      <w:start w:val="1"/>
+      <w:numFmt w:val="bullet"/>
+      <w:lvlText w:val=""/>
+      <w:lvlJc w:val="left"/>
+      <w:pPr>
+        <w:tabs>
+          <w:tab w:val="num" w:pos="1209"/>
+        </w:tabs>
+        <w:ind w:left="1209" w:hanging="360"/>
+      </w:pPr>
+      <w:rPr>
+        <w:rFonts w:ascii="Symbol" w:hAnsi="Symbol" w:hint="default"/>
+      </w:rPr>
+    </w:lvl>
+  </w:abstractNum>
+  <w:abstractNum w:abstractNumId="6" w15:restartNumberingAfterBreak="0">
+    <w:nsid w:val="FFFFFF82"/>
+    <w:multiLevelType w:val="singleLevel"/>
+    <w:tmpl w:val="AADC4D64"/>
+    <w:lvl w:ilvl="0">
+      <w:start w:val="1"/>
+      <w:numFmt w:val="bullet"/>
+      <w:lvlText w:val=""/>
+      <w:lvlJc w:val="left"/>
+      <w:pPr>
+        <w:tabs>
+          <w:tab w:val="num" w:pos="926"/>
+        </w:tabs>
+        <w:ind w:left="926" w:hanging="360"/>
+      </w:pPr>
+      <w:rPr>
+        <w:rFonts w:ascii="Symbol" w:hAnsi="Symbol" w:hint="default"/>
+      </w:rPr>
+    </w:lvl>
+  </w:abstractNum>
+  <w:abstractNum w:abstractNumId="7" w15:restartNumberingAfterBreak="0">
+    <w:nsid w:val="FFFFFF83"/>
+    <w:multiLevelType w:val="singleLevel"/>
+    <w:tmpl w:val="80967BF4"/>
+    <w:lvl w:ilvl="0">
+      <w:start w:val="1"/>
+      <w:numFmt w:val="bullet"/>
+      <w:lvlText w:val=""/>
+      <w:lvlJc w:val="left"/>
+      <w:pPr>
+        <w:tabs>
+          <w:tab w:val="num" w:pos="643"/>
+        </w:tabs>
+        <w:ind w:left="643" w:hanging="360"/>
+      </w:pPr>
+      <w:rPr>
+        <w:rFonts w:ascii="Symbol" w:hAnsi="Symbol" w:hint="default"/>
+      </w:rPr>
+    </w:lvl>
+  </w:abstractNum>
+  <w:abstractNum w:abstractNumId="8" w15:restartNumberingAfterBreak="0">
+    <w:nsid w:val="FFFFFF88"/>
+    <w:multiLevelType w:val="singleLevel"/>
+    <w:tmpl w:val="F51E09F2"/>
+    <w:lvl w:ilvl="0">
+      <w:start w:val="1"/>
+      <w:numFmt w:val="decimal"/>
+      <w:lvlText w:val="%1."/>
+      <w:lvlJc w:val="left"/>
+      <w:pPr>
+        <w:tabs>
+          <w:tab w:val="num" w:pos="360"/>
+        </w:tabs>
+        <w:ind w:left="360" w:hanging="360"/>
+      </w:pPr>
+    </w:lvl>
+  </w:abstractNum>
+  <w:abstractNum w:abstractNumId="9" w15:restartNumberingAfterBreak="0">
+    <w:nsid w:val="FFFFFF89"/>
+    <w:multiLevelType w:val="singleLevel"/>
+    <w:tmpl w:val="A8ECCFE8"/>
+    <w:lvl w:ilvl="0">
+      <w:start w:val="1"/>
+      <w:numFmt w:val="bullet"/>
+      <w:lvlText w:val=""/>
+      <w:lvlJc w:val="left"/>
+      <w:pPr>
+        <w:tabs>
+          <w:tab w:val="num" w:pos="360"/>
+        </w:tabs>
+        <w:ind w:left="360" w:hanging="360"/>
+      </w:pPr>
+      <w:rPr>
+        <w:rFonts w:ascii="Symbol" w:hAnsi="Symbol" w:hint="default"/>
+      </w:rPr>
+    </w:lvl>
+  </w:abstractNum>
+  <w:abstractNum w:abstractNumId="10" w15:restartNumberingAfterBreak="0">
+    <w:nsid w:val="170CD2DE"/>
+    <w:multiLevelType w:val="multilevel"/>
+    <w:tmpl w:val="23EEC188"/>
+    <w:lvl w:ilvl="0">
+      <w:numFmt w:val="bullet"/>
+      <w:lvlText w:val=" "/>
+      <w:lvlJc w:val="left"/>
+      <w:pPr>
+        <w:tabs>
+          <w:tab w:val="num" w:pos="0"/>
+        </w:tabs>
+        <w:ind w:left="480" w:hanging="480"/>
+      </w:pPr>
+    </w:lvl>
+    <w:lvl w:ilvl="1">
+      <w:numFmt w:val="bullet"/>
+      <w:lvlText w:val=" "/>
+      <w:lvlJc w:val="left"/>
+      <w:pPr>
+        <w:tabs>
+          <w:tab w:val="num" w:pos="720"/>
+        </w:tabs>
+        <w:ind w:left="1200" w:hanging="480"/>
+      </w:pPr>
+    </w:lvl>
+    <w:lvl w:ilvl="2">
+      <w:numFmt w:val="bullet"/>
+      <w:lvlText w:val=" "/>
+      <w:lvlJc w:val="left"/>
+      <w:pPr>
+        <w:tabs>
+          <w:tab w:val="num" w:pos="1440"/>
+        </w:tabs>
+        <w:ind w:left="1920" w:hanging="480"/>
+      </w:pPr>
+    </w:lvl>
+    <w:lvl w:ilvl="3">
+      <w:numFmt w:val="bullet"/>
+      <w:lvlText w:val=" "/>
+      <w:lvlJc w:val="left"/>
+      <w:pPr>
+        <w:tabs>
+          <w:tab w:val="num" w:pos="2160"/>
+        </w:tabs>
+        <w:ind w:left="2640" w:hanging="480"/>
+      </w:pPr>
+    </w:lvl>
+    <w:lvl w:ilvl="4">
+      <w:numFmt w:val="bullet"/>
+      <w:lvlText w:val=" "/>
+      <w:lvlJc w:val="left"/>
+      <w:pPr>
+        <w:tabs>
+          <w:tab w:val="num" w:pos="2880"/>
+        </w:tabs>
+        <w:ind w:left="3360" w:hanging="480"/>
+      </w:pPr>
+    </w:lvl>
+    <w:lvl w:ilvl="5">
+      <w:numFmt w:val="bullet"/>
+      <w:lvlText w:val=" "/>
+      <w:lvlJc w:val="left"/>
+      <w:pPr>
+        <w:tabs>
+          <w:tab w:val="num" w:pos="3600"/>
+        </w:tabs>
+        <w:ind w:left="4080" w:hanging="480"/>
+      </w:pPr>
+    </w:lvl>
+    <w:lvl w:ilvl="6">
+      <w:numFmt w:val="bullet"/>
+      <w:lvlText w:val=" "/>
+      <w:lvlJc w:val="left"/>
+      <w:pPr>
+        <w:tabs>
+          <w:tab w:val="num" w:pos="4320"/>
+        </w:tabs>
+        <w:ind w:left="4800" w:hanging="480"/>
+      </w:pPr>
+    </w:lvl>
+    <w:lvl w:ilvl="7">
+      <w:numFmt w:val="bullet"/>
+      <w:lvlText w:val=" "/>
+      <w:lvlJc w:val="left"/>
+      <w:pPr>
+        <w:tabs>
+          <w:tab w:val="num" w:pos="5040"/>
+        </w:tabs>
+        <w:ind w:left="5520" w:hanging="480"/>
+      </w:pPr>
+    </w:lvl>
+    <w:lvl w:ilvl="8">
+      <w:numFmt w:val="bullet"/>
+      <w:lvlText w:val=" "/>
+      <w:lvlJc w:val="left"/>
+      <w:pPr>
+        <w:tabs>
+          <w:tab w:val="num" w:pos="5760"/>
+        </w:tabs>
+        <w:ind w:left="6240" w:hanging="480"/>
+      </w:pPr>
+    </w:lvl>
+  </w:abstractNum>
   <w:abstractNum w:abstractNumId="990">
     <w:nsid w:val="2c1ae401"/>
     <w:multiLevelType w:val="multilevel"/>
@@ -1711,6 +1875,39 @@
       </w:pPr>
     </w:lvl>
   </w:abstractNum>
+  <w:num w:numId="1">
+    <w:abstractNumId w:val="10"/>
+  </w:num>
+  <w:num w:numId="2">
+    <w:abstractNumId w:val="9"/>
+  </w:num>
+  <w:num w:numId="3">
+    <w:abstractNumId w:val="7"/>
+  </w:num>
+  <w:num w:numId="4">
+    <w:abstractNumId w:val="6"/>
+  </w:num>
+  <w:num w:numId="5">
+    <w:abstractNumId w:val="5"/>
+  </w:num>
+  <w:num w:numId="6">
+    <w:abstractNumId w:val="4"/>
+  </w:num>
+  <w:num w:numId="7">
+    <w:abstractNumId w:val="8"/>
+  </w:num>
+  <w:num w:numId="8">
+    <w:abstractNumId w:val="3"/>
+  </w:num>
+  <w:num w:numId="9">
+    <w:abstractNumId w:val="2"/>
+  </w:num>
+  <w:num w:numId="10">
+    <w:abstractNumId w:val="1"/>
+  </w:num>
+  <w:num w:numId="11">
+    <w:abstractNumId w:val="0"/>
+  </w:num>
   <w:num w:numId="1000">
     <w:abstractNumId w:val="990"/>
   </w:num>
@@ -1747,33 +1944,621 @@
   <w:num w:numId="1011">
     <w:abstractNumId w:val="991"/>
   </w:num>
-  <w:num w:numId="1012">
-    <w:abstractNumId w:val="991"/>
-  </w:num>
 </w:numbering>
 </file>
 
 <file path=word/styles.xml><?xml version="1.0" encoding="utf-8"?>
-<w:styles xmlns:r="http://schemas.openxmlformats.org/officeDocument/2006/relationships" xmlns:w="http://schemas.openxmlformats.org/wordprocessingml/2006/main">
+<w:styles xmlns:mc="http://schemas.openxmlformats.org/markup-compatibility/2006" xmlns:r="http://schemas.openxmlformats.org/officeDocument/2006/relationships" xmlns:w="http://schemas.openxmlformats.org/wordprocessingml/2006/main" xmlns:w14="http://schemas.microsoft.com/office/word/2010/wordml" xmlns:w15="http://schemas.microsoft.com/office/word/2012/wordml" xmlns:w16se="http://schemas.microsoft.com/office/word/2015/wordml/symex" mc:Ignorable="w14 w15 w16se">
   <w:docDefaults>
     <w:rPrDefault>
       <w:rPr>
-        <w:rFonts w:asciiTheme="minorHAnsi" w:eastAsiaTheme="minorHAnsi" w:hAnsiTheme="minorHAnsi" w:cstheme="minorBidi"/>
-        <w:sz w:val="24"/>
-        <w:szCs w:val="24"/>
+        <w:rFonts w:asciiTheme="minorHAnsi" w:eastAsiaTheme="minorEastAsia" w:hAnsiTheme="minorHAnsi" w:cstheme="minorBidi"/>
+        <w:sz w:val="22"/>
+        <w:szCs w:val="22"/>
         <w:lang w:val="en-US" w:eastAsia="en-US" w:bidi="ar-SA"/>
       </w:rPr>
     </w:rPrDefault>
     <w:pPrDefault>
       <w:pPr>
-        <w:spacing w:after="200"/>
+        <w:spacing w:after="160" w:line="259" w:lineRule="auto"/>
       </w:pPr>
     </w:pPrDefault>
   </w:docDefaults>
-  <w:latentStyles w:defLockedState="0" w:defUIPriority="0" w:defSemiHidden="0" w:defUnhideWhenUsed="0" w:defQFormat="0" w:count="276"/>
+  <w:latentStyles w:defLockedState="0" w:defUIPriority="0" w:defSemiHidden="0" w:defUnhideWhenUsed="0" w:defQFormat="0" w:count="371">
+    <w:lsdException w:name="Normal" w:qFormat="1"/>
+    <w:lsdException w:name="heading 1" w:uiPriority="9" w:qFormat="1"/>
+    <w:lsdException w:name="heading 2" w:semiHidden="1" w:uiPriority="9" w:unhideWhenUsed="1" w:qFormat="1"/>
+    <w:lsdException w:name="heading 3" w:semiHidden="1" w:uiPriority="9" w:unhideWhenUsed="1" w:qFormat="1"/>
+    <w:lsdException w:name="heading 4" w:semiHidden="1" w:uiPriority="9" w:unhideWhenUsed="1" w:qFormat="1"/>
+    <w:lsdException w:name="heading 5" w:semiHidden="1" w:uiPriority="9" w:unhideWhenUsed="1" w:qFormat="1"/>
+    <w:lsdException w:name="heading 6" w:semiHidden="1" w:uiPriority="9" w:unhideWhenUsed="1" w:qFormat="1"/>
+    <w:lsdException w:name="heading 7" w:semiHidden="1" w:uiPriority="9" w:unhideWhenUsed="1" w:qFormat="1"/>
+    <w:lsdException w:name="heading 8" w:semiHidden="1" w:uiPriority="9" w:unhideWhenUsed="1" w:qFormat="1"/>
+    <w:lsdException w:name="heading 9" w:semiHidden="1" w:uiPriority="9" w:unhideWhenUsed="1" w:qFormat="1"/>
+    <w:lsdException w:name="index 1" w:semiHidden="1" w:unhideWhenUsed="1"/>
+    <w:lsdException w:name="index 7" w:semiHidden="1" w:unhideWhenUsed="1"/>
+    <w:lsdException w:name="index 8" w:semiHidden="1" w:unhideWhenUsed="1"/>
+    <w:lsdException w:name="index 9" w:semiHidden="1" w:unhideWhenUsed="1"/>
+    <w:lsdException w:name="toc 1" w:semiHidden="1" w:unhideWhenUsed="1"/>
+    <w:lsdException w:name="toc 2" w:semiHidden="1" w:unhideWhenUsed="1"/>
+    <w:lsdException w:name="toc 3" w:semiHidden="1" w:unhideWhenUsed="1"/>
+    <w:lsdException w:name="toc 4" w:semiHidden="1" w:unhideWhenUsed="1"/>
+    <w:lsdException w:name="toc 5" w:semiHidden="1" w:unhideWhenUsed="1"/>
+    <w:lsdException w:name="toc 6" w:semiHidden="1" w:unhideWhenUsed="1"/>
+    <w:lsdException w:name="toc 7" w:semiHidden="1" w:unhideWhenUsed="1"/>
+    <w:lsdException w:name="toc 8" w:semiHidden="1" w:unhideWhenUsed="1"/>
+    <w:lsdException w:name="toc 9" w:semiHidden="1" w:unhideWhenUsed="1"/>
+    <w:lsdException w:name="Normal Indent" w:semiHidden="1" w:unhideWhenUsed="1"/>
+    <w:lsdException w:name="footnote text" w:semiHidden="1" w:unhideWhenUsed="1"/>
+    <w:lsdException w:name="annotation text" w:semiHidden="1" w:unhideWhenUsed="1"/>
+    <w:lsdException w:name="header" w:semiHidden="1" w:unhideWhenUsed="1"/>
+    <w:lsdException w:name="footer" w:semiHidden="1" w:unhideWhenUsed="1"/>
+    <w:lsdException w:name="index heading" w:semiHidden="1" w:unhideWhenUsed="1"/>
+    <w:lsdException w:name="caption" w:semiHidden="1" w:uiPriority="35" w:unhideWhenUsed="1" w:qFormat="1"/>
+    <w:lsdException w:name="table of figures" w:semiHidden="1" w:unhideWhenUsed="1"/>
+    <w:lsdException w:name="envelope address" w:semiHidden="1" w:unhideWhenUsed="1"/>
+    <w:lsdException w:name="envelope return" w:semiHidden="1" w:unhideWhenUsed="1"/>
+    <w:lsdException w:name="footnote reference" w:semiHidden="1" w:unhideWhenUsed="1"/>
+    <w:lsdException w:name="annotation reference" w:semiHidden="1" w:unhideWhenUsed="1"/>
+    <w:lsdException w:name="line number" w:semiHidden="1" w:unhideWhenUsed="1"/>
+    <w:lsdException w:name="page number" w:semiHidden="1" w:unhideWhenUsed="1"/>
+    <w:lsdException w:name="endnote reference" w:semiHidden="1" w:unhideWhenUsed="1"/>
+    <w:lsdException w:name="endnote text" w:semiHidden="1" w:unhideWhenUsed="1"/>
+    <w:lsdException w:name="table of authorities" w:semiHidden="1" w:unhideWhenUsed="1"/>
+    <w:lsdException w:name="macro" w:semiHidden="1" w:unhideWhenUsed="1"/>
+    <w:lsdException w:name="toa heading" w:semiHidden="1" w:unhideWhenUsed="1"/>
+    <w:lsdException w:name="List" w:semiHidden="1" w:unhideWhenUsed="1"/>
+    <w:lsdException w:name="List Bullet" w:semiHidden="1" w:unhideWhenUsed="1"/>
+    <w:lsdException w:name="List Number" w:semiHidden="1" w:unhideWhenUsed="1"/>
+    <w:lsdException w:name="List 2" w:semiHidden="1" w:unhideWhenUsed="1"/>
+    <w:lsdException w:name="List 3" w:semiHidden="1" w:unhideWhenUsed="1"/>
+    <w:lsdException w:name="List 4" w:semiHidden="1" w:unhideWhenUsed="1"/>
+    <w:lsdException w:name="List 5" w:semiHidden="1" w:unhideWhenUsed="1"/>
+    <w:lsdException w:name="List Bullet 2" w:semiHidden="1" w:unhideWhenUsed="1"/>
+    <w:lsdException w:name="List Bullet 3" w:semiHidden="1" w:unhideWhenUsed="1"/>
+    <w:lsdException w:name="List Bullet 4" w:semiHidden="1" w:unhideWhenUsed="1"/>
+    <w:lsdException w:name="List Bullet 5" w:semiHidden="1" w:unhideWhenUsed="1"/>
+    <w:lsdException w:name="List Number 3" w:semiHidden="1" w:unhideWhenUsed="1"/>
+    <w:lsdException w:name="List Number 4" w:semiHidden="1" w:unhideWhenUsed="1"/>
+    <w:lsdException w:name="Title" w:uiPriority="10" w:qFormat="1"/>
+    <w:lsdException w:name="Closing" w:semiHidden="1" w:unhideWhenUsed="1"/>
+    <w:lsdException w:name="Signature" w:semiHidden="1" w:unhideWhenUsed="1"/>
+    <w:lsdException w:name="Default Paragraph Font" w:semiHidden="1" w:unhideWhenUsed="1"/>
+    <w:lsdException w:name="Body Text" w:semiHidden="1" w:unhideWhenUsed="1"/>
+    <w:lsdException w:name="Body Text Indent" w:semiHidden="1" w:unhideWhenUsed="1"/>
+    <w:lsdException w:name="List Continue" w:semiHidden="1" w:unhideWhenUsed="1"/>
+    <w:lsdException w:name="List Continue 2" w:semiHidden="1" w:unhideWhenUsed="1"/>
+    <w:lsdException w:name="List Continue 3" w:semiHidden="1" w:unhideWhenUsed="1"/>
+    <w:lsdException w:name="List Continue 4" w:semiHidden="1" w:unhideWhenUsed="1"/>
+    <w:lsdException w:name="List Continue 5" w:semiHidden="1" w:unhideWhenUsed="1"/>
+    <w:lsdException w:name="Message Header" w:semiHidden="1" w:unhideWhenUsed="1"/>
+    <w:lsdException w:name="Subtitle" w:uiPriority="11" w:qFormat="1"/>
+    <w:lsdException w:name="Salutation" w:semiHidden="1" w:unhideWhenUsed="1"/>
+    <w:lsdException w:name="Date" w:semiHidden="1" w:unhideWhenUsed="1"/>
+    <w:lsdException w:name="Body Text First Indent" w:semiHidden="1" w:unhideWhenUsed="1"/>
+    <w:lsdException w:name="Body Text First Indent 2" w:semiHidden="1" w:unhideWhenUsed="1"/>
+    <w:lsdException w:name="Note Heading" w:semiHidden="1" w:unhideWhenUsed="1"/>
+    <w:lsdException w:name="Body Text 2" w:semiHidden="1" w:unhideWhenUsed="1"/>
+    <w:lsdException w:name="Body Text 3" w:semiHidden="1" w:unhideWhenUsed="1"/>
+    <w:lsdException w:name="Body Text Indent 2" w:semiHidden="1" w:unhideWhenUsed="1"/>
+    <w:lsdException w:name="Strong" w:uiPriority="22" w:qFormat="1"/>
+    <w:lsdException w:name="Emphasis" w:uiPriority="20" w:qFormat="1"/>
+    <w:lsdException w:name="Document Map" w:semiHidden="1" w:unhideWhenUsed="1"/>
+    <w:lsdException w:name="Plain Text" w:semiHidden="1" w:unhideWhenUsed="1"/>
+    <w:lsdException w:name="E-mail Signature" w:semiHidden="1" w:unhideWhenUsed="1"/>
+    <w:lsdException w:name="HTML Top of Form" w:semiHidden="1" w:unhideWhenUsed="1"/>
+    <w:lsdException w:name="HTML Bottom of Form" w:semiHidden="1" w:unhideWhenUsed="1"/>
+    <w:lsdException w:name="Normal (Web)" w:semiHidden="1" w:unhideWhenUsed="1"/>
+    <w:lsdException w:name="HTML Acronym" w:semiHidden="1" w:unhideWhenUsed="1"/>
+    <w:lsdException w:name="HTML Address" w:semiHidden="1" w:unhideWhenUsed="1"/>
+    <w:lsdException w:name="HTML Cite" w:semiHidden="1" w:unhideWhenUsed="1"/>
+    <w:lsdException w:name="HTML Code" w:semiHidden="1" w:unhideWhenUsed="1"/>
+    <w:lsdException w:name="HTML Definition" w:semiHidden="1" w:unhideWhenUsed="1"/>
+    <w:lsdException w:name="HTML Keyboard" w:semiHidden="1" w:unhideWhenUsed="1"/>
+    <w:lsdException w:name="HTML Preformatted" w:semiHidden="1" w:unhideWhenUsed="1"/>
+    <w:lsdException w:name="HTML Sample" w:semiHidden="1" w:unhideWhenUsed="1"/>
+    <w:lsdException w:name="HTML Typewriter" w:semiHidden="1" w:unhideWhenUsed="1"/>
+    <w:lsdException w:name="HTML Variable" w:semiHidden="1" w:unhideWhenUsed="1"/>
+    <w:lsdException w:name="Normal Table" w:semiHidden="1" w:unhideWhenUsed="1"/>
+    <w:lsdException w:name="annotation subject" w:semiHidden="1" w:unhideWhenUsed="1"/>
+    <w:lsdException w:name="No List" w:semiHidden="1" w:unhideWhenUsed="1"/>
+    <w:lsdException w:name="Outline List 1" w:semiHidden="1" w:unhideWhenUsed="1"/>
+    <w:lsdException w:name="Outline List 2" w:semiHidden="1" w:unhideWhenUsed="1"/>
+    <w:lsdException w:name="Outline List 3" w:semiHidden="1" w:unhideWhenUsed="1"/>
+    <w:lsdException w:name="Table Simple 1" w:semiHidden="1" w:unhideWhenUsed="1"/>
+    <w:lsdException w:name="Table Simple 2" w:semiHidden="1" w:unhideWhenUsed="1"/>
+    <w:lsdException w:name="Table Simple 3" w:semiHidden="1" w:unhideWhenUsed="1"/>
+    <w:lsdException w:name="Table Classic 1" w:semiHidden="1" w:unhideWhenUsed="1"/>
+    <w:lsdException w:name="Table Classic 2" w:semiHidden="1" w:unhideWhenUsed="1"/>
+    <w:lsdException w:name="Table Classic 3" w:semiHidden="1" w:unhideWhenUsed="1"/>
+    <w:lsdException w:name="Table Classic 4" w:semiHidden="1" w:unhideWhenUsed="1"/>
+    <w:lsdException w:name="Table Colorful 1" w:semiHidden="1" w:unhideWhenUsed="1"/>
+    <w:lsdException w:name="Table Colorful 2" w:semiHidden="1" w:unhideWhenUsed="1"/>
+    <w:lsdException w:name="Table Colorful 3" w:semiHidden="1" w:unhideWhenUsed="1"/>
+    <w:lsdException w:name="Table Columns 1" w:semiHidden="1" w:unhideWhenUsed="1"/>
+    <w:lsdException w:name="Table Columns 2" w:semiHidden="1" w:unhideWhenUsed="1"/>
+    <w:lsdException w:name="Table Columns 3" w:semiHidden="1" w:unhideWhenUsed="1"/>
+    <w:lsdException w:name="Table Columns 4" w:semiHidden="1" w:unhideWhenUsed="1"/>
+    <w:lsdException w:name="Table Columns 5" w:semiHidden="1" w:unhideWhenUsed="1"/>
+    <w:lsdException w:name="Table Grid 1" w:semiHidden="1" w:unhideWhenUsed="1"/>
+    <w:lsdException w:name="Table Grid 2" w:semiHidden="1" w:unhideWhenUsed="1"/>
+    <w:lsdException w:name="Table Grid 3" w:semiHidden="1" w:unhideWhenUsed="1"/>
+    <w:lsdException w:name="Table Grid 4" w:semiHidden="1" w:unhideWhenUsed="1"/>
+    <w:lsdException w:name="Table Grid 5" w:semiHidden="1" w:unhideWhenUsed="1"/>
+    <w:lsdException w:name="Table Grid 6" w:semiHidden="1" w:unhideWhenUsed="1"/>
+    <w:lsdException w:name="Table Grid 7" w:semiHidden="1" w:unhideWhenUsed="1"/>
+    <w:lsdException w:name="Table Grid 8" w:semiHidden="1" w:unhideWhenUsed="1"/>
+    <w:lsdException w:name="Table List 1" w:semiHidden="1" w:unhideWhenUsed="1"/>
+    <w:lsdException w:name="Table List 2" w:semiHidden="1" w:unhideWhenUsed="1"/>
+    <w:lsdException w:name="Table List 3" w:semiHidden="1" w:unhideWhenUsed="1"/>
+    <w:lsdException w:name="Table List 4" w:semiHidden="1" w:unhideWhenUsed="1"/>
+    <w:lsdException w:name="Table List 5" w:semiHidden="1" w:unhideWhenUsed="1"/>
+    <w:lsdException w:name="Table List 6" w:semiHidden="1" w:unhideWhenUsed="1"/>
+    <w:lsdException w:name="Table List 7" w:semiHidden="1" w:unhideWhenUsed="1"/>
+    <w:lsdException w:name="Table List 8" w:semiHidden="1" w:unhideWhenUsed="1"/>
+    <w:lsdException w:name="Table 3D effects 1" w:semiHidden="1" w:unhideWhenUsed="1"/>
+    <w:lsdException w:name="Table 3D effects 2" w:semiHidden="1" w:unhideWhenUsed="1"/>
+    <w:lsdException w:name="Table 3D effects 3" w:semiHidden="1" w:unhideWhenUsed="1"/>
+    <w:lsdException w:name="Table Contemporary" w:semiHidden="1" w:unhideWhenUsed="1"/>
+    <w:lsdException w:name="Table Elegant" w:semiHidden="1" w:unhideWhenUsed="1"/>
+    <w:lsdException w:name="Table Professional" w:semiHidden="1" w:unhideWhenUsed="1"/>
+    <w:lsdException w:name="Table Subtle 1" w:semiHidden="1" w:unhideWhenUsed="1"/>
+    <w:lsdException w:name="Table Subtle 2" w:semiHidden="1" w:unhideWhenUsed="1"/>
+    <w:lsdException w:name="Table Web 1" w:semiHidden="1" w:unhideWhenUsed="1"/>
+    <w:lsdException w:name="Table Web 2" w:semiHidden="1" w:unhideWhenUsed="1"/>
+    <w:lsdException w:name="Table Web 3" w:semiHidden="1" w:unhideWhenUsed="1"/>
+    <w:lsdException w:name="Balloon Text" w:semiHidden="1" w:unhideWhenUsed="1"/>
+    <w:lsdException w:name="Table Theme" w:semiHidden="1" w:unhideWhenUsed="1"/>
+    <w:lsdException w:name="Placeholder Text" w:semiHidden="1"/>
+    <w:lsdException w:name="No Spacing" w:uiPriority="1" w:qFormat="1"/>
+    <w:lsdException w:name="Light Shading"/>
+    <w:lsdException w:name="Light List"/>
+    <w:lsdException w:name="Light Grid"/>
+    <w:lsdException w:name="Medium Shading 1"/>
+    <w:lsdException w:name="Medium Shading 2"/>
+    <w:lsdException w:name="Medium List 1"/>
+    <w:lsdException w:name="Medium List 2"/>
+    <w:lsdException w:name="Medium Grid 1"/>
+    <w:lsdException w:name="Medium Grid 2"/>
+    <w:lsdException w:name="Medium Grid 3"/>
+    <w:lsdException w:name="Dark List"/>
+    <w:lsdException w:name="Colorful Shading"/>
+    <w:lsdException w:name="Colorful List"/>
+    <w:lsdException w:name="Colorful Grid"/>
+    <w:lsdException w:name="Light Shading Accent 1"/>
+    <w:lsdException w:name="Light List Accent 1"/>
+    <w:lsdException w:name="Light Grid Accent 1"/>
+    <w:lsdException w:name="Medium Shading 1 Accent 1"/>
+    <w:lsdException w:name="Medium Shading 2 Accent 1"/>
+    <w:lsdException w:name="Medium List 1 Accent 1"/>
+    <w:lsdException w:name="Revision" w:semiHidden="1"/>
+    <w:lsdException w:name="List Paragraph" w:uiPriority="34" w:qFormat="1"/>
+    <w:lsdException w:name="Quote" w:uiPriority="29" w:qFormat="1"/>
+    <w:lsdException w:name="Intense Quote" w:uiPriority="30" w:qFormat="1"/>
+    <w:lsdException w:name="Medium List 2 Accent 1"/>
+    <w:lsdException w:name="Medium Grid 1 Accent 1"/>
+    <w:lsdException w:name="Medium Grid 2 Accent 1"/>
+    <w:lsdException w:name="Medium Grid 3 Accent 1"/>
+    <w:lsdException w:name="Dark List Accent 1"/>
+    <w:lsdException w:name="Colorful Shading Accent 1"/>
+    <w:lsdException w:name="Colorful List Accent 1"/>
+    <w:lsdException w:name="Colorful Grid Accent 1"/>
+    <w:lsdException w:name="Light Shading Accent 2"/>
+    <w:lsdException w:name="Light List Accent 2"/>
+    <w:lsdException w:name="Light Grid Accent 2"/>
+    <w:lsdException w:name="Medium Shading 1 Accent 2"/>
+    <w:lsdException w:name="Medium Shading 2 Accent 2"/>
+    <w:lsdException w:name="Medium List 1 Accent 2"/>
+    <w:lsdException w:name="Medium List 2 Accent 2"/>
+    <w:lsdException w:name="Medium Grid 1 Accent 2"/>
+    <w:lsdException w:name="Medium Grid 2 Accent 2"/>
+    <w:lsdException w:name="Medium Grid 3 Accent 2"/>
+    <w:lsdException w:name="Dark List Accent 2"/>
+    <w:lsdException w:name="Colorful Shading Accent 2"/>
+    <w:lsdException w:name="Colorful List Accent 2"/>
+    <w:lsdException w:name="Colorful Grid Accent 2"/>
+    <w:lsdException w:name="Light Shading Accent 3"/>
+    <w:lsdException w:name="Light List Accent 3"/>
+    <w:lsdException w:name="Light Grid Accent 3"/>
+    <w:lsdException w:name="Medium Shading 1 Accent 3"/>
+    <w:lsdException w:name="Medium Shading 2 Accent 3"/>
+    <w:lsdException w:name="Medium List 1 Accent 3"/>
+    <w:lsdException w:name="Medium List 2 Accent 3"/>
+    <w:lsdException w:name="Medium Grid 1 Accent 3"/>
+    <w:lsdException w:name="Medium Grid 2 Accent 3"/>
+    <w:lsdException w:name="Medium Grid 3 Accent 3"/>
+    <w:lsdException w:name="Dark List Accent 3"/>
+    <w:lsdException w:name="Colorful Shading Accent 3"/>
+    <w:lsdException w:name="Colorful List Accent 3"/>
+    <w:lsdException w:name="Colorful Grid Accent 3"/>
+    <w:lsdException w:name="Light Shading Accent 4"/>
+    <w:lsdException w:name="Light List Accent 4"/>
+    <w:lsdException w:name="Light Grid Accent 4"/>
+    <w:lsdException w:name="Medium Shading 1 Accent 4"/>
+    <w:lsdException w:name="Medium Shading 2 Accent 4"/>
+    <w:lsdException w:name="Medium List 1 Accent 4"/>
+    <w:lsdException w:name="Medium List 2 Accent 4"/>
+    <w:lsdException w:name="Medium Grid 1 Accent 4"/>
+    <w:lsdException w:name="Medium Grid 2 Accent 4"/>
+    <w:lsdException w:name="Medium Grid 3 Accent 4"/>
+    <w:lsdException w:name="Dark List Accent 4"/>
+    <w:lsdException w:name="Colorful Shading Accent 4"/>
+    <w:lsdException w:name="Colorful List Accent 4"/>
+    <w:lsdException w:name="Colorful Grid Accent 4"/>
+    <w:lsdException w:name="Light Shading Accent 5"/>
+    <w:lsdException w:name="Light List Accent 5"/>
+    <w:lsdException w:name="Light Grid Accent 5"/>
+    <w:lsdException w:name="Medium Shading 1 Accent 5"/>
+    <w:lsdException w:name="Medium Shading 2 Accent 5"/>
+    <w:lsdException w:name="Medium List 1 Accent 5"/>
+    <w:lsdException w:name="Medium List 2 Accent 5"/>
+    <w:lsdException w:name="Medium Grid 1 Accent 5"/>
+    <w:lsdException w:name="Medium Grid 2 Accent 5"/>
+    <w:lsdException w:name="Medium Grid 3 Accent 5"/>
+    <w:lsdException w:name="Dark List Accent 5"/>
+    <w:lsdException w:name="Colorful Shading Accent 5"/>
+    <w:lsdException w:name="Colorful List Accent 5"/>
+    <w:lsdException w:name="Colorful Grid Accent 5"/>
+    <w:lsdException w:name="Light Shading Accent 6"/>
+    <w:lsdException w:name="Light List Accent 6"/>
+    <w:lsdException w:name="Light Grid Accent 6"/>
+    <w:lsdException w:name="Medium Shading 1 Accent 6"/>
+    <w:lsdException w:name="Medium Shading 2 Accent 6"/>
+    <w:lsdException w:name="Medium List 1 Accent 6"/>
+    <w:lsdException w:name="Medium List 2 Accent 6"/>
+    <w:lsdException w:name="Medium Grid 1 Accent 6"/>
+    <w:lsdException w:name="Medium Grid 2 Accent 6"/>
+    <w:lsdException w:name="Medium Grid 3 Accent 6"/>
+    <w:lsdException w:name="Dark List Accent 6"/>
+    <w:lsdException w:name="Colorful Shading Accent 6"/>
+    <w:lsdException w:name="Colorful List Accent 6"/>
+    <w:lsdException w:name="Colorful Grid Accent 6"/>
+    <w:lsdException w:name="Subtle Emphasis" w:uiPriority="19" w:qFormat="1"/>
+    <w:lsdException w:name="Intense Emphasis" w:uiPriority="21" w:qFormat="1"/>
+    <w:lsdException w:name="Subtle Reference" w:uiPriority="31" w:qFormat="1"/>
+    <w:lsdException w:name="Intense Reference" w:uiPriority="32" w:qFormat="1"/>
+    <w:lsdException w:name="Book Title" w:uiPriority="33" w:qFormat="1"/>
+    <w:lsdException w:name="Bibliography" w:semiHidden="1" w:unhideWhenUsed="1"/>
+    <w:lsdException w:name="TOC Heading" w:semiHidden="1" w:uiPriority="39" w:unhideWhenUsed="1" w:qFormat="1"/>
+    <w:lsdException w:name="Grid Table 4" w:uiPriority="49"/>
+    <w:lsdException w:name="Grid Table 5 Dark" w:uiPriority="50"/>
+    <w:lsdException w:name="Grid Table 6 Colorful" w:uiPriority="51"/>
+    <w:lsdException w:name="Grid Table 7 Colorful" w:uiPriority="52"/>
+    <w:lsdException w:name="Grid Table 1 Light Accent 1" w:uiPriority="46"/>
+    <w:lsdException w:name="Grid Table 2 Accent 1" w:uiPriority="47"/>
+    <w:lsdException w:name="Grid Table 3 Accent 1" w:uiPriority="48"/>
+    <w:lsdException w:name="Grid Table 4 Accent 1" w:uiPriority="49"/>
+    <w:lsdException w:name="Grid Table 5 Dark Accent 1" w:uiPriority="50"/>
+    <w:lsdException w:name="Grid Table 6 Colorful Accent 1" w:uiPriority="51"/>
+    <w:lsdException w:name="Grid Table 7 Colorful Accent 1" w:uiPriority="52"/>
+    <w:lsdException w:name="Grid Table 1 Light Accent 2" w:uiPriority="46"/>
+    <w:lsdException w:name="Grid Table 2 Accent 2" w:uiPriority="47"/>
+    <w:lsdException w:name="Grid Table 3 Accent 2" w:uiPriority="48"/>
+    <w:lsdException w:name="Grid Table 4 Accent 2" w:uiPriority="49"/>
+    <w:lsdException w:name="Grid Table 5 Dark Accent 2" w:uiPriority="50"/>
+    <w:lsdException w:name="Grid Table 6 Colorful Accent 2" w:uiPriority="51"/>
+    <w:lsdException w:name="Grid Table 7 Colorful Accent 2" w:uiPriority="52"/>
+    <w:lsdException w:name="Grid Table 1 Light Accent 3" w:uiPriority="46"/>
+    <w:lsdException w:name="Grid Table 2 Accent 3" w:uiPriority="47"/>
+    <w:lsdException w:name="Grid Table 3 Accent 3" w:uiPriority="48"/>
+    <w:lsdException w:name="Grid Table 4 Accent 3" w:uiPriority="49"/>
+    <w:lsdException w:name="Grid Table 5 Dark Accent 3" w:uiPriority="50"/>
+    <w:lsdException w:name="Grid Table 6 Colorful Accent 3" w:uiPriority="51"/>
+    <w:lsdException w:name="Grid Table 7 Colorful Accent 3" w:uiPriority="52"/>
+    <w:lsdException w:name="Grid Table 1 Light Accent 4" w:uiPriority="46"/>
+    <w:lsdException w:name="Grid Table 2 Accent 4" w:uiPriority="47"/>
+    <w:lsdException w:name="Grid Table 3 Accent 4" w:uiPriority="48"/>
+    <w:lsdException w:name="Grid Table 4 Accent 4" w:uiPriority="49"/>
+    <w:lsdException w:name="Grid Table 5 Dark Accent 4" w:uiPriority="50"/>
+    <w:lsdException w:name="Grid Table 6 Colorful Accent 4" w:uiPriority="51"/>
+    <w:lsdException w:name="Grid Table 7 Colorful Accent 4" w:uiPriority="52"/>
+    <w:lsdException w:name="Grid Table 1 Light Accent 5" w:uiPriority="46"/>
+    <w:lsdException w:name="Grid Table 2 Accent 5" w:uiPriority="47"/>
+    <w:lsdException w:name="Grid Table 3 Accent 5" w:uiPriority="48"/>
+    <w:lsdException w:name="Grid Table 4 Accent 5" w:uiPriority="49"/>
+    <w:lsdException w:name="Grid Table 5 Dark Accent 5" w:uiPriority="50"/>
+    <w:lsdException w:name="Grid Table 6 Colorful Accent 5" w:uiPriority="51"/>
+    <w:lsdException w:name="Grid Table 7 Colorful Accent 5" w:uiPriority="52"/>
+    <w:lsdException w:name="Grid Table 1 Light Accent 6" w:uiPriority="46"/>
+    <w:lsdException w:name="Grid Table 2 Accent 6" w:uiPriority="47"/>
+    <w:lsdException w:name="Grid Table 3 Accent 6" w:uiPriority="48"/>
+    <w:lsdException w:name="Grid Table 4 Accent 6" w:uiPriority="49"/>
+    <w:lsdException w:name="Grid Table 5 Dark Accent 6" w:uiPriority="50"/>
+    <w:lsdException w:name="Grid Table 6 Colorful Accent 6" w:uiPriority="51"/>
+    <w:lsdException w:name="Grid Table 7 Colorful Accent 6" w:uiPriority="52"/>
+    <w:lsdException w:name="List Table 1 Light" w:uiPriority="46"/>
+    <w:lsdException w:name="List Table 2" w:uiPriority="47"/>
+    <w:lsdException w:name="List Table 3" w:uiPriority="48"/>
+    <w:lsdException w:name="List Table 4" w:uiPriority="49"/>
+    <w:lsdException w:name="List Table 5 Dark" w:uiPriority="50"/>
+    <w:lsdException w:name="List Table 6 Colorful" w:uiPriority="51"/>
+    <w:lsdException w:name="List Table 7 Colorful" w:uiPriority="52"/>
+    <w:lsdException w:name="List Table 1 Light Accent 1" w:uiPriority="46"/>
+    <w:lsdException w:name="List Table 2 Accent 1" w:uiPriority="47"/>
+    <w:lsdException w:name="List Table 3 Accent 1" w:uiPriority="48"/>
+    <w:lsdException w:name="List Table 4 Accent 1" w:uiPriority="49"/>
+    <w:lsdException w:name="List Table 5 Dark Accent 1" w:uiPriority="50"/>
+    <w:lsdException w:name="List Table 6 Colorful Accent 1" w:uiPriority="51"/>
+    <w:lsdException w:name="List Table 7 Colorful Accent 1" w:uiPriority="52"/>
+    <w:lsdException w:name="List Table 1 Light Accent 2" w:uiPriority="46"/>
+    <w:lsdException w:name="List Table 2 Accent 2" w:uiPriority="47"/>
+    <w:lsdException w:name="List Table 3 Accent 2" w:uiPriority="48"/>
+    <w:lsdException w:name="List Table 4 Accent 2" w:uiPriority="49"/>
+    <w:lsdException w:name="List Table 5 Dark Accent 2" w:uiPriority="50"/>
+    <w:lsdException w:name="List Table 6 Colorful Accent 2" w:uiPriority="51"/>
+    <w:lsdException w:name="List Table 7 Colorful Accent 2" w:uiPriority="52"/>
+    <w:lsdException w:name="List Table 1 Light Accent 3" w:uiPriority="46"/>
+    <w:lsdException w:name="List Table 2 Accent 3" w:uiPriority="47"/>
+    <w:lsdException w:name="List Table 3 Accent 3" w:uiPriority="48"/>
+    <w:lsdException w:name="List Table 4 Accent 3" w:uiPriority="49"/>
+    <w:lsdException w:name="List Table 5 Dark Accent 3" w:uiPriority="50"/>
+    <w:lsdException w:name="List Table 6 Colorful Accent 3" w:uiPriority="51"/>
+    <w:lsdException w:name="List Table 7 Colorful Accent 3" w:uiPriority="52"/>
+    <w:lsdException w:name="List Table 1 Light Accent 4" w:uiPriority="46"/>
+    <w:lsdException w:name="List Table 2 Accent 4" w:uiPriority="47"/>
+    <w:lsdException w:name="List Table 3 Accent 4" w:uiPriority="48"/>
+    <w:lsdException w:name="List Table 4 Accent 4" w:uiPriority="49"/>
+    <w:lsdException w:name="List Table 5 Dark Accent 4" w:uiPriority="50"/>
+    <w:lsdException w:name="List Table 6 Colorful Accent 4" w:uiPriority="51"/>
+    <w:lsdException w:name="List Table 7 Colorful Accent 4" w:uiPriority="52"/>
+    <w:lsdException w:name="List Table 1 Light Accent 5" w:uiPriority="46"/>
+    <w:lsdException w:name="List Table 2 Accent 5" w:uiPriority="47"/>
+    <w:lsdException w:name="List Table 3 Accent 5" w:uiPriority="48"/>
+    <w:lsdException w:name="List Table 4 Accent 5" w:uiPriority="49"/>
+    <w:lsdException w:name="List Table 5 Dark Accent 5" w:uiPriority="50"/>
+    <w:lsdException w:name="List Table 6 Colorful Accent 5" w:uiPriority="51"/>
+    <w:lsdException w:name="List Table 7 Colorful Accent 5" w:uiPriority="52"/>
+    <w:lsdException w:name="List Table 1 Light Accent 6" w:uiPriority="46"/>
+    <w:lsdException w:name="List Table 2 Accent 6" w:uiPriority="47"/>
+    <w:lsdException w:name="List Table 3 Accent 6" w:uiPriority="48"/>
+    <w:lsdException w:name="List Table 4 Accent 6" w:uiPriority="49"/>
+    <w:lsdException w:name="List Table 5 Dark Accent 6" w:uiPriority="50"/>
+    <w:lsdException w:name="List Table 6 Colorful Accent 6" w:uiPriority="51"/>
+    <w:lsdException w:name="List Table 7 Colorful Accent 6" w:uiPriority="52"/>
+  </w:latentStyles>
   <w:style w:type="paragraph" w:default="1" w:styleId="Normal">
     <w:name w:val="Normal"/>
     <w:qFormat/>
+    <w:rsid w:val="003714B7"/>
+  </w:style>
+  <w:style w:type="paragraph" w:styleId="Heading1">
+    <w:name w:val="heading 1"/>
+    <w:basedOn w:val="Normal"/>
+    <w:next w:val="Normal"/>
+    <w:link w:val="Heading1Char"/>
+    <w:uiPriority w:val="9"/>
+    <w:qFormat/>
+    <w:rsid w:val="003714B7"/>
+    <w:pPr>
+      <w:keepNext/>
+      <w:keepLines/>
+      <w:spacing w:before="400" w:after="40" w:line="240" w:lineRule="auto"/>
+      <w:outlineLvl w:val="0"/>
+    </w:pPr>
+    <w:rPr>
+      <w:rFonts w:asciiTheme="majorHAnsi" w:eastAsiaTheme="majorEastAsia" w:hAnsiTheme="majorHAnsi" w:cstheme="majorBidi"/>
+      <w:color w:val="244061" w:themeColor="accent1" w:themeShade="80"/>
+      <w:sz w:val="36"/>
+      <w:szCs w:val="36"/>
+    </w:rPr>
+  </w:style>
+  <w:style w:type="paragraph" w:styleId="Heading2">
+    <w:name w:val="heading 2"/>
+    <w:basedOn w:val="Normal"/>
+    <w:next w:val="Normal"/>
+    <w:link w:val="Heading2Char"/>
+    <w:uiPriority w:val="9"/>
+    <w:semiHidden/>
+    <w:unhideWhenUsed/>
+    <w:qFormat/>
+    <w:rsid w:val="00683B0C"/>
+    <w:pPr>
+      <w:keepNext/>
+      <w:keepLines/>
+      <w:pBdr>
+        <w:bottom w:val="single" w:sz="4" w:space="1" w:color="auto"/>
+      </w:pBdr>
+      <w:tabs>
+        <w:tab w:val="right" w:pos="9356"/>
+      </w:tabs>
+      <w:spacing w:before="120" w:after="0" w:line="240" w:lineRule="auto"/>
+      <w:outlineLvl w:val="1"/>
+    </w:pPr>
+    <w:rPr>
+      <w:rFonts w:eastAsiaTheme="majorEastAsia" w:cstheme="majorBidi"/>
+      <w:sz w:val="28"/>
+      <w:szCs w:val="32"/>
+    </w:rPr>
+  </w:style>
+  <w:style w:type="paragraph" w:styleId="Heading3">
+    <w:name w:val="heading 3"/>
+    <w:basedOn w:val="Normal"/>
+    <w:next w:val="Normal"/>
+    <w:link w:val="Heading3Char"/>
+    <w:uiPriority w:val="9"/>
+    <w:semiHidden/>
+    <w:unhideWhenUsed/>
+    <w:qFormat/>
+    <w:rsid w:val="003714B7"/>
+    <w:pPr>
+      <w:keepNext/>
+      <w:keepLines/>
+      <w:spacing w:before="40" w:after="0" w:line="240" w:lineRule="auto"/>
+      <w:outlineLvl w:val="2"/>
+    </w:pPr>
+    <w:rPr>
+      <w:rFonts w:asciiTheme="majorHAnsi" w:eastAsiaTheme="majorEastAsia" w:hAnsiTheme="majorHAnsi" w:cstheme="majorBidi"/>
+      <w:color w:val="365F91" w:themeColor="accent1" w:themeShade="BF"/>
+      <w:sz w:val="28"/>
+      <w:szCs w:val="28"/>
+    </w:rPr>
+  </w:style>
+  <w:style w:type="paragraph" w:styleId="Heading4">
+    <w:name w:val="heading 4"/>
+    <w:basedOn w:val="Normal"/>
+    <w:next w:val="Normal"/>
+    <w:link w:val="Heading4Char"/>
+    <w:uiPriority w:val="9"/>
+    <w:semiHidden/>
+    <w:unhideWhenUsed/>
+    <w:qFormat/>
+    <w:rsid w:val="003714B7"/>
+    <w:pPr>
+      <w:keepNext/>
+      <w:keepLines/>
+      <w:spacing w:before="40" w:after="0"/>
+      <w:outlineLvl w:val="3"/>
+    </w:pPr>
+    <w:rPr>
+      <w:rFonts w:asciiTheme="majorHAnsi" w:eastAsiaTheme="majorEastAsia" w:hAnsiTheme="majorHAnsi" w:cstheme="majorBidi"/>
+      <w:color w:val="365F91" w:themeColor="accent1" w:themeShade="BF"/>
+      <w:sz w:val="24"/>
+      <w:szCs w:val="24"/>
+    </w:rPr>
+  </w:style>
+  <w:style w:type="paragraph" w:styleId="Heading5">
+    <w:name w:val="heading 5"/>
+    <w:basedOn w:val="Normal"/>
+    <w:next w:val="Normal"/>
+    <w:link w:val="Heading5Char"/>
+    <w:uiPriority w:val="9"/>
+    <w:semiHidden/>
+    <w:unhideWhenUsed/>
+    <w:qFormat/>
+    <w:rsid w:val="003714B7"/>
+    <w:pPr>
+      <w:keepNext/>
+      <w:keepLines/>
+      <w:spacing w:before="40" w:after="0"/>
+      <w:outlineLvl w:val="4"/>
+    </w:pPr>
+    <w:rPr>
+      <w:rFonts w:asciiTheme="majorHAnsi" w:eastAsiaTheme="majorEastAsia" w:hAnsiTheme="majorHAnsi" w:cstheme="majorBidi"/>
+      <w:caps/>
+      <w:color w:val="365F91" w:themeColor="accent1" w:themeShade="BF"/>
+    </w:rPr>
+  </w:style>
+  <w:style w:type="paragraph" w:styleId="Heading6">
+    <w:name w:val="heading 6"/>
+    <w:basedOn w:val="Normal"/>
+    <w:next w:val="Normal"/>
+    <w:link w:val="Heading6Char"/>
+    <w:uiPriority w:val="9"/>
+    <w:semiHidden/>
+    <w:unhideWhenUsed/>
+    <w:qFormat/>
+    <w:rsid w:val="003714B7"/>
+    <w:pPr>
+      <w:keepNext/>
+      <w:keepLines/>
+      <w:spacing w:before="40" w:after="0"/>
+      <w:outlineLvl w:val="5"/>
+    </w:pPr>
+    <w:rPr>
+      <w:rFonts w:asciiTheme="majorHAnsi" w:eastAsiaTheme="majorEastAsia" w:hAnsiTheme="majorHAnsi" w:cstheme="majorBidi"/>
+      <w:i/>
+      <w:iCs/>
+      <w:caps/>
+      <w:color w:val="244061" w:themeColor="accent1" w:themeShade="80"/>
+    </w:rPr>
+  </w:style>
+  <w:style w:type="paragraph" w:styleId="Heading7">
+    <w:name w:val="heading 7"/>
+    <w:basedOn w:val="Normal"/>
+    <w:next w:val="Normal"/>
+    <w:link w:val="Heading7Char"/>
+    <w:uiPriority w:val="9"/>
+    <w:semiHidden/>
+    <w:unhideWhenUsed/>
+    <w:qFormat/>
+    <w:rsid w:val="003714B7"/>
+    <w:pPr>
+      <w:keepNext/>
+      <w:keepLines/>
+      <w:spacing w:before="40" w:after="0"/>
+      <w:outlineLvl w:val="6"/>
+    </w:pPr>
+    <w:rPr>
+      <w:rFonts w:asciiTheme="majorHAnsi" w:eastAsiaTheme="majorEastAsia" w:hAnsiTheme="majorHAnsi" w:cstheme="majorBidi"/>
+      <w:b/>
+      <w:bCs/>
+      <w:color w:val="244061" w:themeColor="accent1" w:themeShade="80"/>
+    </w:rPr>
+  </w:style>
+  <w:style w:type="paragraph" w:styleId="Heading8">
+    <w:name w:val="heading 8"/>
+    <w:basedOn w:val="Normal"/>
+    <w:next w:val="Normal"/>
+    <w:link w:val="Heading8Char"/>
+    <w:uiPriority w:val="9"/>
+    <w:semiHidden/>
+    <w:unhideWhenUsed/>
+    <w:qFormat/>
+    <w:rsid w:val="003714B7"/>
+    <w:pPr>
+      <w:keepNext/>
+      <w:keepLines/>
+      <w:spacing w:before="40" w:after="0"/>
+      <w:outlineLvl w:val="7"/>
+    </w:pPr>
+    <w:rPr>
+      <w:rFonts w:asciiTheme="majorHAnsi" w:eastAsiaTheme="majorEastAsia" w:hAnsiTheme="majorHAnsi" w:cstheme="majorBidi"/>
+      <w:b/>
+      <w:bCs/>
+      <w:i/>
+      <w:iCs/>
+      <w:color w:val="244061" w:themeColor="accent1" w:themeShade="80"/>
+    </w:rPr>
+  </w:style>
+  <w:style w:type="paragraph" w:styleId="Heading9">
+    <w:name w:val="heading 9"/>
+    <w:basedOn w:val="Normal"/>
+    <w:next w:val="Normal"/>
+    <w:link w:val="Heading9Char"/>
+    <w:uiPriority w:val="9"/>
+    <w:semiHidden/>
+    <w:unhideWhenUsed/>
+    <w:qFormat/>
+    <w:rsid w:val="003714B7"/>
+    <w:pPr>
+      <w:keepNext/>
+      <w:keepLines/>
+      <w:spacing w:before="40" w:after="0"/>
+      <w:outlineLvl w:val="8"/>
+    </w:pPr>
+    <w:rPr>
+      <w:rFonts w:asciiTheme="majorHAnsi" w:eastAsiaTheme="majorEastAsia" w:hAnsiTheme="majorHAnsi" w:cstheme="majorBidi"/>
+      <w:i/>
+      <w:iCs/>
+      <w:color w:val="244061" w:themeColor="accent1" w:themeShade="80"/>
+    </w:rPr>
+  </w:style>
+  <w:style w:type="character" w:default="1" w:styleId="DefaultParagraphFont">
+    <w:name w:val="Default Paragraph Font"/>
+    <w:uiPriority w:val="1"/>
+    <w:semiHidden/>
+    <w:unhideWhenUsed/>
+  </w:style>
+  <w:style w:type="table" w:default="1" w:styleId="TableNormal">
+    <w:name w:val="Normal Table"/>
+    <w:uiPriority w:val="99"/>
+    <w:semiHidden/>
+    <w:unhideWhenUsed/>
+    <w:tblPr>
+      <w:tblInd w:w="0" w:type="dxa"/>
+      <w:tblCellMar>
+        <w:top w:w="0" w:type="dxa"/>
+        <w:left w:w="108" w:type="dxa"/>
+        <w:bottom w:w="0" w:type="dxa"/>
+        <w:right w:w="108" w:type="dxa"/>
+      </w:tblCellMar>
+    </w:tblPr>
+  </w:style>
+  <w:style w:type="numbering" w:default="1" w:styleId="NoList">
+    <w:name w:val="No List"/>
+    <w:uiPriority w:val="99"/>
+    <w:semiHidden/>
+    <w:unhideWhenUsed/>
   </w:style>
   <w:style w:type="paragraph" w:styleId="BodyText">
     <w:name w:val="Body Text"/>
@@ -1782,18 +2567,15 @@
     <w:pPr>
       <w:spacing w:before="180" w:after="180"/>
     </w:pPr>
-    <w:qFormat/>
   </w:style>
   <w:style w:type="paragraph" w:customStyle="1" w:styleId="FirstParagraph">
     <w:name w:val="First Paragraph"/>
     <w:basedOn w:val="BodyText"/>
     <w:next w:val="BodyText"/>
-    <w:qFormat/>
   </w:style>
   <w:style w:type="paragraph" w:customStyle="1" w:styleId="Compact">
     <w:name w:val="Compact"/>
     <w:basedOn w:val="BodyText"/>
-    <w:qFormat/>
     <w:pPr>
       <w:spacing w:before="36" w:after="36"/>
     </w:pPr>
@@ -1801,64 +2583,70 @@
   <w:style w:type="paragraph" w:styleId="Title">
     <w:name w:val="Title"/>
     <w:basedOn w:val="Normal"/>
+    <w:next w:val="Normal"/>
+    <w:link w:val="TitleChar"/>
+    <w:uiPriority w:val="10"/>
+    <w:qFormat/>
+    <w:rsid w:val="00CE313A"/>
+    <w:pPr>
+      <w:pBdr>
+        <w:bottom w:val="single" w:sz="4" w:space="1" w:color="auto"/>
+      </w:pBdr>
+      <w:spacing w:after="0" w:line="204" w:lineRule="auto"/>
+      <w:contextualSpacing/>
+    </w:pPr>
+    <w:rPr>
+      <w:rFonts w:asciiTheme="majorHAnsi" w:eastAsiaTheme="majorEastAsia" w:hAnsiTheme="majorHAnsi" w:cstheme="majorBidi"/>
+      <w:color w:val="1F497D" w:themeColor="text2"/>
+      <w:spacing w:val="-15"/>
+      <w:sz w:val="56"/>
+      <w:szCs w:val="72"/>
+    </w:rPr>
+  </w:style>
+  <w:style w:type="paragraph" w:styleId="Subtitle">
+    <w:name w:val="Subtitle"/>
+    <w:basedOn w:val="Normal"/>
+    <w:next w:val="Normal"/>
+    <w:link w:val="SubtitleChar"/>
+    <w:uiPriority w:val="11"/>
+    <w:qFormat/>
+    <w:rsid w:val="002E547B"/>
+    <w:pPr>
+      <w:numPr>
+        <w:ilvl w:val="1"/>
+      </w:numPr>
+      <w:spacing w:before="120" w:after="120" w:line="240" w:lineRule="auto"/>
+    </w:pPr>
+    <w:rPr>
+      <w:rFonts w:eastAsiaTheme="majorEastAsia" w:cstheme="majorBidi"/>
+      <w:b/>
+      <w:sz w:val="24"/>
+      <w:szCs w:val="28"/>
+    </w:rPr>
+  </w:style>
+  <w:style w:type="paragraph" w:customStyle="1" w:styleId="Author">
+    <w:name w:val="Author"/>
     <w:next w:val="BodyText"/>
-    <w:qFormat/>
+    <w:rsid w:val="002E547B"/>
     <w:pPr>
       <w:keepNext/>
       <w:keepLines/>
-      <w:spacing w:before="480" w:after="240"/>
-      <w:jc w:val="center"/>
+      <w:spacing w:after="120"/>
     </w:pPr>
-    <w:rPr>
-      <w:rFonts w:asciiTheme="majorHAnsi" w:eastAsiaTheme="majorEastAsia" w:hAnsiTheme="majorHAnsi" w:cstheme="majorBidi"/>
-      <w:b/>
-      <w:bCs/>
-      <w:color w:val="345A8A" w:themeColor="accent1" w:themeShade="B5"/>
-      <w:sz w:val="36"/>
-      <w:szCs w:val="36"/>
-    </w:rPr>
-  </w:style>
-  <w:style w:type="paragraph" w:styleId="Subtitle">
-    <w:name w:val="Subtitle"/>
-    <w:basedOn w:val="Title"/>
+  </w:style>
+  <w:style w:type="paragraph" w:styleId="Date">
+    <w:name w:val="Date"/>
     <w:next w:val="BodyText"/>
-    <w:qFormat/>
-    <w:pPr>
-      <w:keepNext/>
-      <w:keepLines/>
-      <w:spacing w:before="240" w:after="240"/>
-      <w:jc w:val="center"/>
-    </w:pPr>
-    <w:rPr>
-      <w:sz w:val="30"/>
-      <w:szCs w:val="30"/>
-    </w:rPr>
-  </w:style>
-  <w:style w:type="paragraph" w:customStyle="1" w:styleId="Author">
-    <w:name w:val="Author"/>
-    <w:next w:val="BodyText"/>
-    <w:qFormat/>
     <w:pPr>
       <w:keepNext/>
       <w:keepLines/>
       <w:jc w:val="center"/>
     </w:pPr>
   </w:style>
-  <w:style w:type="paragraph" w:styleId="Date">
-    <w:name w:val="Date"/>
-    <w:next w:val="BodyText"/>
-    <w:qFormat/>
-    <w:pPr>
-      <w:keepNext/>
-      <w:keepLines/>
-      <w:jc w:val="center"/>
-    </w:pPr>
-  </w:style>
   <w:style w:type="paragraph" w:customStyle="1" w:styleId="Abstract">
     <w:name w:val="Abstract"/>
     <w:basedOn w:val="Normal"/>
     <w:next w:val="BodyText"/>
-    <w:qFormat/>
     <w:pPr>
       <w:keepNext/>
       <w:keepLines/>
@@ -1872,199 +2660,6 @@
   <w:style w:type="paragraph" w:styleId="Bibliography">
     <w:name w:val="Bibliography"/>
     <w:basedOn w:val="Normal"/>
-    <w:next w:val="Bibliography"/>
-    <w:qFormat/>
-    <w:pPr/>
-    <w:rPr/>
-  </w:style>
-  <w:style w:type="paragraph" w:styleId="Heading1">
-    <w:name w:val="Heading 1"/>
-    <w:basedOn w:val="Normal"/>
-    <w:next w:val="BodyText"/>
-    <w:uiPriority w:val="9"/>
-    <w:qFormat/>
-    <w:pPr>
-      <w:keepNext/>
-      <w:keepLines/>
-      <w:spacing w:before="480" w:after="0"/>
-      <w:outlineLvl w:val="0"/>
-    </w:pPr>
-    <w:rPr>
-      <w:rFonts w:asciiTheme="majorHAnsi" w:eastAsiaTheme="majorEastAsia" w:hAnsiTheme="majorHAnsi" w:cstheme="majorBidi"/>
-      <w:b/>
-      <w:bCs/>
-      <w:color w:val="345A8A" w:themeColor="accent1" w:themeShade="B5"/>
-      <w:sz w:val="32"/>
-      <w:szCs w:val="32"/>
-    </w:rPr>
-  </w:style>
-  <w:style w:type="paragraph" w:styleId="Heading2">
-    <w:name w:val="Heading 2"/>
-    <w:basedOn w:val="Normal"/>
-    <w:next w:val="BodyText"/>
-    <w:uiPriority w:val="9"/>
-    <w:unhideWhenUsed/>
-    <w:qFormat/>
-    <w:pPr>
-      <w:keepNext/>
-      <w:keepLines/>
-      <w:spacing w:before="200" w:after="0"/>
-      <w:outlineLvl w:val="1"/>
-    </w:pPr>
-    <w:rPr>
-      <w:rFonts w:asciiTheme="majorHAnsi" w:eastAsiaTheme="majorEastAsia" w:hAnsiTheme="majorHAnsi" w:cstheme="majorBidi"/>
-      <w:b/>
-      <w:bCs/>
-      <w:color w:val="4F81BD" w:themeColor="accent1"/>
-      <w:sz w:val="32"/>
-      <w:szCs w:val="32"/>
-    </w:rPr>
-  </w:style>
-  <w:style w:type="paragraph" w:styleId="Heading3">
-    <w:name w:val="Heading 3"/>
-    <w:basedOn w:val="Normal"/>
-    <w:next w:val="BodyText"/>
-    <w:uiPriority w:val="9"/>
-    <w:unhideWhenUsed/>
-    <w:qFormat/>
-    <w:pPr>
-      <w:keepNext/>
-      <w:keepLines/>
-      <w:spacing w:before="200" w:after="0"/>
-      <w:outlineLvl w:val="2"/>
-    </w:pPr>
-    <w:rPr>
-      <w:rFonts w:asciiTheme="majorHAnsi" w:eastAsiaTheme="majorEastAsia" w:hAnsiTheme="majorHAnsi" w:cstheme="majorBidi"/>
-      <w:b/>
-      <w:bCs/>
-      <w:color w:val="4F81BD" w:themeColor="accent1"/>
-      <w:sz w:val="28"/>
-      <w:szCs w:val="28"/>
-    </w:rPr>
-  </w:style>
-  <w:style w:type="paragraph" w:styleId="Heading4">
-    <w:name w:val="Heading 4"/>
-    <w:basedOn w:val="Normal"/>
-    <w:next w:val="BodyText"/>
-    <w:uiPriority w:val="9"/>
-    <w:unhideWhenUsed/>
-    <w:qFormat/>
-    <w:pPr>
-      <w:keepNext/>
-      <w:keepLines/>
-      <w:spacing w:before="200" w:after="0"/>
-      <w:outlineLvl w:val="3"/>
-    </w:pPr>
-    <w:rPr>
-      <w:rFonts w:asciiTheme="majorHAnsi" w:eastAsiaTheme="majorEastAsia" w:hAnsiTheme="majorHAnsi" w:cstheme="majorBidi"/>
-      <w:b/>
-      <w:bCs/>
-      <w:color w:val="4F81BD" w:themeColor="accent1"/>
-      <w:sz w:val="24"/>
-      <w:szCs w:val="24"/>
-    </w:rPr>
-  </w:style>
-  <w:style w:type="paragraph" w:styleId="Heading5">
-    <w:name w:val="Heading 5"/>
-    <w:basedOn w:val="Normal"/>
-    <w:next w:val="BodyText"/>
-    <w:uiPriority w:val="9"/>
-    <w:unhideWhenUsed/>
-    <w:qFormat/>
-    <w:pPr>
-      <w:keepNext/>
-      <w:keepLines/>
-      <w:spacing w:before="200" w:after="0"/>
-      <w:outlineLvl w:val="4"/>
-    </w:pPr>
-    <w:rPr>
-      <w:rFonts w:asciiTheme="majorHAnsi" w:eastAsiaTheme="majorEastAsia" w:hAnsiTheme="majorHAnsi" w:cstheme="majorBidi"/>
-      <w:i/>
-      <w:iCs/>
-      <w:color w:val="4F81BD" w:themeColor="accent1"/>
-      <w:sz w:val="24"/>
-      <w:szCs w:val="24"/>
-    </w:rPr>
-  </w:style>
-  <w:style w:type="paragraph" w:styleId="Heading6">
-    <w:name w:val="Heading 6"/>
-    <w:basedOn w:val="Normal"/>
-    <w:next w:val="BodyText"/>
-    <w:uiPriority w:val="9"/>
-    <w:unhideWhenUsed/>
-    <w:qFormat/>
-    <w:pPr>
-      <w:keepNext/>
-      <w:keepLines/>
-      <w:spacing w:before="200" w:after="0"/>
-      <w:outlineLvl w:val="5"/>
-    </w:pPr>
-    <w:rPr>
-      <w:rFonts w:asciiTheme="majorHAnsi" w:eastAsiaTheme="majorEastAsia" w:hAnsiTheme="majorHAnsi" w:cstheme="majorBidi"/>
-      <w:color w:val="4F81BD" w:themeColor="accent1"/>
-      <w:sz w:val="24"/>
-      <w:szCs w:val="24"/>
-    </w:rPr>
-  </w:style>
-  <w:style w:type="paragraph" w:styleId="Heading7">
-    <w:name w:val="Heading 7"/>
-    <w:basedOn w:val="Normal"/>
-    <w:next w:val="BodyText"/>
-    <w:uiPriority w:val="9"/>
-    <w:unhideWhenUsed/>
-    <w:qFormat/>
-    <w:pPr>
-      <w:keepNext/>
-      <w:keepLines/>
-      <w:spacing w:before="200" w:after="0"/>
-      <w:outlineLvl w:val="6"/>
-    </w:pPr>
-    <w:rPr>
-      <w:rFonts w:asciiTheme="majorHAnsi" w:eastAsiaTheme="majorEastAsia" w:hAnsiTheme="majorHAnsi" w:cstheme="majorBidi"/>
-      <w:color w:val="4F81BD" w:themeColor="accent1"/>
-      <w:sz w:val="24"/>
-      <w:szCs w:val="24"/>
-    </w:rPr>
-  </w:style>
-  <w:style w:type="paragraph" w:styleId="Heading8">
-    <w:name w:val="Heading 8"/>
-    <w:basedOn w:val="Normal"/>
-    <w:next w:val="BodyText"/>
-    <w:uiPriority w:val="9"/>
-    <w:unhideWhenUsed/>
-    <w:qFormat/>
-    <w:pPr>
-      <w:keepNext/>
-      <w:keepLines/>
-      <w:spacing w:before="200" w:after="0"/>
-      <w:outlineLvl w:val="7"/>
-    </w:pPr>
-    <w:rPr>
-      <w:rFonts w:asciiTheme="majorHAnsi" w:eastAsiaTheme="majorEastAsia" w:hAnsiTheme="majorHAnsi" w:cstheme="majorBidi"/>
-      <w:color w:val="4F81BD" w:themeColor="accent1"/>
-      <w:sz w:val="24"/>
-      <w:szCs w:val="24"/>
-    </w:rPr>
-  </w:style>
-  <w:style w:type="paragraph" w:styleId="Heading9">
-    <w:name w:val="Heading 9"/>
-    <w:basedOn w:val="Normal"/>
-    <w:next w:val="BodyText"/>
-    <w:uiPriority w:val="9"/>
-    <w:unhideWhenUsed/>
-    <w:qFormat/>
-    <w:pPr>
-      <w:keepNext/>
-      <w:keepLines/>
-      <w:spacing w:before="200" w:after="0"/>
-      <w:outlineLvl w:val="8"/>
-    </w:pPr>
-    <w:rPr>
-      <w:rFonts w:asciiTheme="majorHAnsi" w:eastAsiaTheme="majorEastAsia" w:hAnsiTheme="majorHAnsi" w:cstheme="majorBidi"/>
-      <w:color w:val="4F81BD" w:themeColor="accent1"/>
-      <w:sz w:val="24"/>
-      <w:szCs w:val="24"/>
-    </w:rPr>
   </w:style>
   <w:style w:type="paragraph" w:styleId="BlockText">
     <w:name w:val="Block Text"/>
@@ -2072,34 +2667,28 @@
     <w:next w:val="BodyText"/>
     <w:uiPriority w:val="9"/>
     <w:unhideWhenUsed/>
-    <w:qFormat/>
+    <w:rsid w:val="00246C49"/>
     <w:pPr>
-      <w:spacing w:before="100" w:after="100"/>
-      <w:ind w:firstLine="0"/>
+      <w:pBdr>
+        <w:left w:val="single" w:sz="18" w:space="6" w:color="548DD4" w:themeColor="text2" w:themeTint="99"/>
+      </w:pBdr>
+      <w:spacing w:before="120" w:after="120"/>
+      <w:ind w:left="238"/>
     </w:pPr>
     <w:rPr>
-      <w:rFonts w:asciiTheme="majorHAnsi" w:eastAsiaTheme="majorEastAsia" w:hAnsiTheme="majorHAnsi" w:cstheme="majorBidi"/>
+      <w:rFonts w:eastAsiaTheme="majorEastAsia" w:cstheme="majorBidi"/>
       <w:bCs/>
-      <w:sz w:val="20"/>
       <w:szCs w:val="20"/>
     </w:rPr>
   </w:style>
   <w:style w:type="paragraph" w:styleId="FootnoteText">
-    <w:name w:val="Footnote Text"/>
+    <w:name w:val="footnote text"/>
     <w:basedOn w:val="Normal"/>
-    <w:next w:val="FootnoteText"/>
     <w:uiPriority w:val="9"/>
     <w:unhideWhenUsed/>
-    <w:qFormat/>
-  </w:style>
-  <w:style w:type="character" w:default="1" w:styleId="DefaultParagraphFont">
-    <w:name w:val="Default Paragraph Font"/>
-    <w:semiHidden/>
-    <w:unhideWhenUsed/>
-  </w:style>
-  <w:style w:type="table" w:default="1" w:styleId="Table">
+  </w:style>
+  <w:style w:type="table" w:customStyle="1" w:styleId="Table">
     <w:name w:val="Table"/>
-    <w:basedOn w:val="TableNormal"/>
     <w:semiHidden/>
     <w:unhideWhenUsed/>
     <w:qFormat/>
@@ -2129,16 +2718,29 @@
   <w:style w:type="paragraph" w:customStyle="1" w:styleId="Definition">
     <w:name w:val="Definition"/>
     <w:basedOn w:val="Normal"/>
+    <w:rsid w:val="006B7689"/>
+    <w:pPr>
+      <w:ind w:left="720"/>
+    </w:pPr>
   </w:style>
   <w:style w:type="paragraph" w:styleId="Caption">
-    <w:name w:val="Caption"/>
+    <w:name w:val="caption"/>
     <w:basedOn w:val="Normal"/>
-    <w:link w:val="BodyTextChar"/>
+    <w:next w:val="Normal"/>
+    <w:link w:val="CaptionChar"/>
+    <w:uiPriority w:val="35"/>
+    <w:semiHidden/>
+    <w:unhideWhenUsed/>
+    <w:qFormat/>
+    <w:rsid w:val="003714B7"/>
     <w:pPr>
-      <w:spacing w:before="0" w:after="120"/>
+      <w:spacing w:line="240" w:lineRule="auto"/>
     </w:pPr>
     <w:rPr>
-      <w:i/>
+      <w:b/>
+      <w:bCs/>
+      <w:smallCaps/>
+      <w:color w:val="1F497D" w:themeColor="text2"/>
     </w:rPr>
   </w:style>
   <w:style w:type="paragraph" w:customStyle="1" w:styleId="TableCaption">
@@ -2163,50 +2765,395 @@
       <w:keepNext/>
     </w:pPr>
   </w:style>
+  <w:style w:type="character" w:customStyle="1" w:styleId="CaptionChar">
+    <w:name w:val="Caption Char"/>
+    <w:basedOn w:val="DefaultParagraphFont"/>
+    <w:link w:val="Caption"/>
+    <w:uiPriority w:val="35"/>
+    <w:semiHidden/>
+    <w:rPr>
+      <w:b/>
+      <w:bCs/>
+      <w:smallCaps/>
+      <w:color w:val="1F497D" w:themeColor="text2"/>
+    </w:rPr>
+  </w:style>
+  <w:style w:type="character" w:customStyle="1" w:styleId="VerbatimChar">
+    <w:name w:val="Verbatim Char"/>
+    <w:basedOn w:val="CaptionChar"/>
+    <w:rPr>
+      <w:rFonts w:ascii="Consolas" w:hAnsi="Consolas"/>
+      <w:b/>
+      <w:bCs/>
+      <w:i w:val="0"/>
+      <w:iCs w:val="0"/>
+      <w:smallCaps/>
+      <w:color w:val="1F497D" w:themeColor="text2"/>
+      <w:sz w:val="22"/>
+      <w:szCs w:val="18"/>
+    </w:rPr>
+  </w:style>
+  <w:style w:type="character" w:styleId="FootnoteReference">
+    <w:name w:val="footnote reference"/>
+    <w:basedOn w:val="CaptionChar"/>
+    <w:rPr>
+      <w:b/>
+      <w:bCs/>
+      <w:i w:val="0"/>
+      <w:iCs w:val="0"/>
+      <w:smallCaps/>
+      <w:color w:val="1F497D" w:themeColor="text2"/>
+      <w:sz w:val="18"/>
+      <w:szCs w:val="18"/>
+      <w:vertAlign w:val="superscript"/>
+    </w:rPr>
+  </w:style>
+  <w:style w:type="character" w:styleId="Hyperlink">
+    <w:name w:val="Hyperlink"/>
+    <w:basedOn w:val="CaptionChar"/>
+    <w:rPr>
+      <w:b/>
+      <w:bCs/>
+      <w:i w:val="0"/>
+      <w:iCs w:val="0"/>
+      <w:smallCaps/>
+      <w:color w:val="4F81BD" w:themeColor="accent1"/>
+      <w:sz w:val="18"/>
+      <w:szCs w:val="18"/>
+    </w:rPr>
+  </w:style>
+  <w:style w:type="paragraph" w:styleId="TOCHeading">
+    <w:name w:val="TOC Heading"/>
+    <w:basedOn w:val="Heading1"/>
+    <w:next w:val="Normal"/>
+    <w:uiPriority w:val="39"/>
+    <w:semiHidden/>
+    <w:unhideWhenUsed/>
+    <w:qFormat/>
+    <w:rsid w:val="003714B7"/>
+    <w:pPr>
+      <w:outlineLvl w:val="9"/>
+    </w:pPr>
+  </w:style>
+  <w:style w:type="character" w:customStyle="1" w:styleId="Heading1Char">
+    <w:name w:val="Heading 1 Char"/>
+    <w:basedOn w:val="DefaultParagraphFont"/>
+    <w:link w:val="Heading1"/>
+    <w:uiPriority w:val="9"/>
+    <w:rsid w:val="003714B7"/>
+    <w:rPr>
+      <w:rFonts w:asciiTheme="majorHAnsi" w:eastAsiaTheme="majorEastAsia" w:hAnsiTheme="majorHAnsi" w:cstheme="majorBidi"/>
+      <w:color w:val="244061" w:themeColor="accent1" w:themeShade="80"/>
+      <w:sz w:val="36"/>
+      <w:szCs w:val="36"/>
+    </w:rPr>
+  </w:style>
+  <w:style w:type="character" w:customStyle="1" w:styleId="Heading2Char">
+    <w:name w:val="Heading 2 Char"/>
+    <w:basedOn w:val="DefaultParagraphFont"/>
+    <w:link w:val="Heading2"/>
+    <w:uiPriority w:val="9"/>
+    <w:semiHidden/>
+    <w:rsid w:val="00683B0C"/>
+    <w:rPr>
+      <w:rFonts w:eastAsiaTheme="majorEastAsia" w:cstheme="majorBidi"/>
+      <w:sz w:val="28"/>
+      <w:szCs w:val="32"/>
+    </w:rPr>
+  </w:style>
+  <w:style w:type="character" w:customStyle="1" w:styleId="Heading3Char">
+    <w:name w:val="Heading 3 Char"/>
+    <w:basedOn w:val="DefaultParagraphFont"/>
+    <w:link w:val="Heading3"/>
+    <w:uiPriority w:val="9"/>
+    <w:semiHidden/>
+    <w:rsid w:val="003714B7"/>
+    <w:rPr>
+      <w:rFonts w:asciiTheme="majorHAnsi" w:eastAsiaTheme="majorEastAsia" w:hAnsiTheme="majorHAnsi" w:cstheme="majorBidi"/>
+      <w:color w:val="365F91" w:themeColor="accent1" w:themeShade="BF"/>
+      <w:sz w:val="28"/>
+      <w:szCs w:val="28"/>
+    </w:rPr>
+  </w:style>
+  <w:style w:type="character" w:customStyle="1" w:styleId="Heading4Char">
+    <w:name w:val="Heading 4 Char"/>
+    <w:basedOn w:val="DefaultParagraphFont"/>
+    <w:link w:val="Heading4"/>
+    <w:uiPriority w:val="9"/>
+    <w:semiHidden/>
+    <w:rsid w:val="003714B7"/>
+    <w:rPr>
+      <w:rFonts w:asciiTheme="majorHAnsi" w:eastAsiaTheme="majorEastAsia" w:hAnsiTheme="majorHAnsi" w:cstheme="majorBidi"/>
+      <w:color w:val="365F91" w:themeColor="accent1" w:themeShade="BF"/>
+      <w:sz w:val="24"/>
+      <w:szCs w:val="24"/>
+    </w:rPr>
+  </w:style>
+  <w:style w:type="character" w:customStyle="1" w:styleId="Heading5Char">
+    <w:name w:val="Heading 5 Char"/>
+    <w:basedOn w:val="DefaultParagraphFont"/>
+    <w:link w:val="Heading5"/>
+    <w:uiPriority w:val="9"/>
+    <w:semiHidden/>
+    <w:rsid w:val="003714B7"/>
+    <w:rPr>
+      <w:rFonts w:asciiTheme="majorHAnsi" w:eastAsiaTheme="majorEastAsia" w:hAnsiTheme="majorHAnsi" w:cstheme="majorBidi"/>
+      <w:caps/>
+      <w:color w:val="365F91" w:themeColor="accent1" w:themeShade="BF"/>
+    </w:rPr>
+  </w:style>
+  <w:style w:type="character" w:customStyle="1" w:styleId="Heading6Char">
+    <w:name w:val="Heading 6 Char"/>
+    <w:basedOn w:val="DefaultParagraphFont"/>
+    <w:link w:val="Heading6"/>
+    <w:uiPriority w:val="9"/>
+    <w:semiHidden/>
+    <w:rsid w:val="003714B7"/>
+    <w:rPr>
+      <w:rFonts w:asciiTheme="majorHAnsi" w:eastAsiaTheme="majorEastAsia" w:hAnsiTheme="majorHAnsi" w:cstheme="majorBidi"/>
+      <w:i/>
+      <w:iCs/>
+      <w:caps/>
+      <w:color w:val="244061" w:themeColor="accent1" w:themeShade="80"/>
+    </w:rPr>
+  </w:style>
+  <w:style w:type="character" w:customStyle="1" w:styleId="Heading7Char">
+    <w:name w:val="Heading 7 Char"/>
+    <w:basedOn w:val="DefaultParagraphFont"/>
+    <w:link w:val="Heading7"/>
+    <w:uiPriority w:val="9"/>
+    <w:semiHidden/>
+    <w:rsid w:val="003714B7"/>
+    <w:rPr>
+      <w:rFonts w:asciiTheme="majorHAnsi" w:eastAsiaTheme="majorEastAsia" w:hAnsiTheme="majorHAnsi" w:cstheme="majorBidi"/>
+      <w:b/>
+      <w:bCs/>
+      <w:color w:val="244061" w:themeColor="accent1" w:themeShade="80"/>
+    </w:rPr>
+  </w:style>
+  <w:style w:type="character" w:customStyle="1" w:styleId="Heading8Char">
+    <w:name w:val="Heading 8 Char"/>
+    <w:basedOn w:val="DefaultParagraphFont"/>
+    <w:link w:val="Heading8"/>
+    <w:uiPriority w:val="9"/>
+    <w:semiHidden/>
+    <w:rsid w:val="003714B7"/>
+    <w:rPr>
+      <w:rFonts w:asciiTheme="majorHAnsi" w:eastAsiaTheme="majorEastAsia" w:hAnsiTheme="majorHAnsi" w:cstheme="majorBidi"/>
+      <w:b/>
+      <w:bCs/>
+      <w:i/>
+      <w:iCs/>
+      <w:color w:val="244061" w:themeColor="accent1" w:themeShade="80"/>
+    </w:rPr>
+  </w:style>
+  <w:style w:type="character" w:customStyle="1" w:styleId="Heading9Char">
+    <w:name w:val="Heading 9 Char"/>
+    <w:basedOn w:val="DefaultParagraphFont"/>
+    <w:link w:val="Heading9"/>
+    <w:uiPriority w:val="9"/>
+    <w:semiHidden/>
+    <w:rsid w:val="003714B7"/>
+    <w:rPr>
+      <w:rFonts w:asciiTheme="majorHAnsi" w:eastAsiaTheme="majorEastAsia" w:hAnsiTheme="majorHAnsi" w:cstheme="majorBidi"/>
+      <w:i/>
+      <w:iCs/>
+      <w:color w:val="244061" w:themeColor="accent1" w:themeShade="80"/>
+    </w:rPr>
+  </w:style>
+  <w:style w:type="character" w:customStyle="1" w:styleId="TitleChar">
+    <w:name w:val="Title Char"/>
+    <w:basedOn w:val="DefaultParagraphFont"/>
+    <w:link w:val="Title"/>
+    <w:uiPriority w:val="10"/>
+    <w:rsid w:val="00CE313A"/>
+    <w:rPr>
+      <w:rFonts w:asciiTheme="majorHAnsi" w:eastAsiaTheme="majorEastAsia" w:hAnsiTheme="majorHAnsi" w:cstheme="majorBidi"/>
+      <w:color w:val="1F497D" w:themeColor="text2"/>
+      <w:spacing w:val="-15"/>
+      <w:sz w:val="56"/>
+      <w:szCs w:val="72"/>
+    </w:rPr>
+  </w:style>
+  <w:style w:type="character" w:customStyle="1" w:styleId="SubtitleChar">
+    <w:name w:val="Subtitle Char"/>
+    <w:basedOn w:val="DefaultParagraphFont"/>
+    <w:link w:val="Subtitle"/>
+    <w:uiPriority w:val="11"/>
+    <w:rsid w:val="002E547B"/>
+    <w:rPr>
+      <w:rFonts w:eastAsiaTheme="majorEastAsia" w:cstheme="majorBidi"/>
+      <w:b/>
+      <w:sz w:val="24"/>
+      <w:szCs w:val="28"/>
+    </w:rPr>
+  </w:style>
+  <w:style w:type="character" w:styleId="Strong">
+    <w:name w:val="Strong"/>
+    <w:basedOn w:val="DefaultParagraphFont"/>
+    <w:uiPriority w:val="22"/>
+    <w:qFormat/>
+    <w:rsid w:val="003714B7"/>
+    <w:rPr>
+      <w:b/>
+      <w:bCs/>
+    </w:rPr>
+  </w:style>
+  <w:style w:type="character" w:styleId="Emphasis">
+    <w:name w:val="Emphasis"/>
+    <w:basedOn w:val="DefaultParagraphFont"/>
+    <w:uiPriority w:val="20"/>
+    <w:qFormat/>
+    <w:rsid w:val="003714B7"/>
+    <w:rPr>
+      <w:i/>
+      <w:iCs/>
+    </w:rPr>
+  </w:style>
+  <w:style w:type="paragraph" w:styleId="NoSpacing">
+    <w:name w:val="No Spacing"/>
+    <w:uiPriority w:val="1"/>
+    <w:qFormat/>
+    <w:rsid w:val="003714B7"/>
+    <w:pPr>
+      <w:spacing w:after="0" w:line="240" w:lineRule="auto"/>
+    </w:pPr>
+  </w:style>
+  <w:style w:type="paragraph" w:styleId="Quote">
+    <w:name w:val="Quote"/>
+    <w:basedOn w:val="Normal"/>
+    <w:next w:val="Normal"/>
+    <w:link w:val="QuoteChar"/>
+    <w:uiPriority w:val="29"/>
+    <w:qFormat/>
+    <w:rsid w:val="003714B7"/>
+    <w:pPr>
+      <w:spacing w:before="120" w:after="120"/>
+      <w:ind w:left="720"/>
+    </w:pPr>
+    <w:rPr>
+      <w:color w:val="1F497D" w:themeColor="text2"/>
+      <w:sz w:val="24"/>
+      <w:szCs w:val="24"/>
+    </w:rPr>
+  </w:style>
+  <w:style w:type="character" w:customStyle="1" w:styleId="QuoteChar">
+    <w:name w:val="Quote Char"/>
+    <w:basedOn w:val="DefaultParagraphFont"/>
+    <w:link w:val="Quote"/>
+    <w:uiPriority w:val="29"/>
+    <w:rsid w:val="003714B7"/>
+    <w:rPr>
+      <w:color w:val="1F497D" w:themeColor="text2"/>
+      <w:sz w:val="24"/>
+      <w:szCs w:val="24"/>
+    </w:rPr>
+  </w:style>
+  <w:style w:type="paragraph" w:styleId="IntenseQuote">
+    <w:name w:val="Intense Quote"/>
+    <w:basedOn w:val="Normal"/>
+    <w:next w:val="Normal"/>
+    <w:link w:val="IntenseQuoteChar"/>
+    <w:uiPriority w:val="30"/>
+    <w:qFormat/>
+    <w:rsid w:val="003714B7"/>
+    <w:pPr>
+      <w:spacing w:before="100" w:beforeAutospacing="1" w:after="240" w:line="240" w:lineRule="auto"/>
+      <w:ind w:left="720"/>
+      <w:jc w:val="center"/>
+    </w:pPr>
+    <w:rPr>
+      <w:rFonts w:asciiTheme="majorHAnsi" w:eastAsiaTheme="majorEastAsia" w:hAnsiTheme="majorHAnsi" w:cstheme="majorBidi"/>
+      <w:color w:val="1F497D" w:themeColor="text2"/>
+      <w:spacing w:val="-6"/>
+      <w:sz w:val="32"/>
+      <w:szCs w:val="32"/>
+    </w:rPr>
+  </w:style>
+  <w:style w:type="character" w:customStyle="1" w:styleId="IntenseQuoteChar">
+    <w:name w:val="Intense Quote Char"/>
+    <w:basedOn w:val="DefaultParagraphFont"/>
+    <w:link w:val="IntenseQuote"/>
+    <w:uiPriority w:val="30"/>
+    <w:rsid w:val="003714B7"/>
+    <w:rPr>
+      <w:rFonts w:asciiTheme="majorHAnsi" w:eastAsiaTheme="majorEastAsia" w:hAnsiTheme="majorHAnsi" w:cstheme="majorBidi"/>
+      <w:color w:val="1F497D" w:themeColor="text2"/>
+      <w:spacing w:val="-6"/>
+      <w:sz w:val="32"/>
+      <w:szCs w:val="32"/>
+    </w:rPr>
+  </w:style>
+  <w:style w:type="character" w:styleId="SubtleEmphasis">
+    <w:name w:val="Subtle Emphasis"/>
+    <w:basedOn w:val="DefaultParagraphFont"/>
+    <w:uiPriority w:val="19"/>
+    <w:qFormat/>
+    <w:rsid w:val="003714B7"/>
+    <w:rPr>
+      <w:i/>
+      <w:iCs/>
+      <w:color w:val="595959" w:themeColor="text1" w:themeTint="A6"/>
+    </w:rPr>
+  </w:style>
+  <w:style w:type="character" w:styleId="IntenseEmphasis">
+    <w:name w:val="Intense Emphasis"/>
+    <w:basedOn w:val="DefaultParagraphFont"/>
+    <w:uiPriority w:val="21"/>
+    <w:qFormat/>
+    <w:rsid w:val="003714B7"/>
+    <w:rPr>
+      <w:b/>
+      <w:bCs/>
+      <w:i/>
+      <w:iCs/>
+    </w:rPr>
+  </w:style>
+  <w:style w:type="character" w:styleId="SubtleReference">
+    <w:name w:val="Subtle Reference"/>
+    <w:basedOn w:val="DefaultParagraphFont"/>
+    <w:uiPriority w:val="31"/>
+    <w:qFormat/>
+    <w:rsid w:val="003714B7"/>
+    <w:rPr>
+      <w:smallCaps/>
+      <w:color w:val="595959" w:themeColor="text1" w:themeTint="A6"/>
+      <w:u w:val="none" w:color="7F7F7F" w:themeColor="text1" w:themeTint="80"/>
+      <w:bdr w:val="none" w:sz="0" w:space="0" w:color="auto"/>
+    </w:rPr>
+  </w:style>
+  <w:style w:type="character" w:styleId="IntenseReference">
+    <w:name w:val="Intense Reference"/>
+    <w:basedOn w:val="DefaultParagraphFont"/>
+    <w:uiPriority w:val="32"/>
+    <w:qFormat/>
+    <w:rsid w:val="003714B7"/>
+    <w:rPr>
+      <w:b/>
+      <w:bCs/>
+      <w:smallCaps/>
+      <w:color w:val="1F497D" w:themeColor="text2"/>
+      <w:u w:val="single"/>
+    </w:rPr>
+  </w:style>
+  <w:style w:type="character" w:styleId="BookTitle">
+    <w:name w:val="Book Title"/>
+    <w:basedOn w:val="DefaultParagraphFont"/>
+    <w:uiPriority w:val="33"/>
+    <w:qFormat/>
+    <w:rsid w:val="003714B7"/>
+    <w:rPr>
+      <w:b/>
+      <w:bCs/>
+      <w:smallCaps/>
+      <w:spacing w:val="10"/>
+    </w:rPr>
+  </w:style>
   <w:style w:type="character" w:customStyle="1" w:styleId="BodyTextChar">
     <w:name w:val="Body Text Char"/>
     <w:basedOn w:val="DefaultParagraphFont"/>
     <w:link w:val="BodyText"/>
-  </w:style>
-  <w:style w:type="character" w:customStyle="1" w:styleId="VerbatimChar">
-    <w:name w:val="Verbatim Char"/>
-    <w:basedOn w:val="BodyTextChar"/>
-    <w:rPr>
-      <w:rFonts w:ascii="Consolas" w:hAnsi="Consolas"/>
-      <w:sz w:val="22"/>
-    </w:rPr>
-  </w:style>
-  <w:style w:type="character" w:styleId="FootnoteReference">
-    <w:name w:val="Footnote Reference"/>
-    <w:basedOn w:val="BodyTextChar"/>
-    <w:rPr>
-      <w:vertAlign w:val="superscript"/>
-    </w:rPr>
-  </w:style>
-  <w:style w:type="character" w:styleId="Hyperlink">
-    <w:name w:val="Hyperlink"/>
-    <w:basedOn w:val="BodyTextChar"/>
-    <w:rPr>
-      <w:color w:val="4F81BD" w:themeColor="accent1"/>
-    </w:rPr>
-  </w:style>
-  <w:style w:type="paragraph" w:styleId="TOCHeading">
-    <w:name w:val="TOC Heading"/>
-    <w:basedOn w:val="Heading1"/>
-    <w:next w:val="BodyText"/>
-    <w:uiPriority w:val="39"/>
-    <w:unhideWhenUsed/>
-    <w:qFormat/>
-    <w:pPr>
-      <w:spacing w:before="240" w:line="259" w:lineRule="auto"/>
-      <w:outlineLvl w:val="9"/>
-    </w:pPr>
-    <w:rPr>
-      <w:rFonts w:asciiTheme="majorHAnsi" w:eastAsiaTheme="majorEastAsia" w:hAnsiTheme="majorHAnsi" w:cstheme="majorBidi"/>
-      <w:b w:val="0"/>
-      <w:bCs w:val="0"/>
-      <w:color w:val="365F91" w:themeColor="accent1" w:themeShade="BF"/>
-    </w:rPr>
+    <w:rsid w:val="006B7689"/>
   </w:style>
   <w:style w:type="paragraph" w:customStyle="1" w:styleId="SourceCode">
     <w:name w:val="Source Code"/>
@@ -2481,14 +3428,14 @@
         <a:srgbClr val="800080"/>
       </a:folHlink>
     </a:clrScheme>
-    <a:fontScheme name="Office">
+    <a:fontScheme name="Cambria-Calibri">
       <a:majorFont>
-        <a:latin typeface="Calibri"/>
+        <a:latin typeface="Cambria" panose="02040503050406030204"/>
         <a:ea typeface=""/>
         <a:cs typeface=""/>
-        <a:font script="Jpan" typeface="ＭＳ ゴシック"/>
+        <a:font script="Jpan" typeface="ＭＳ Ｐゴシック"/>
         <a:font script="Hang" typeface="맑은 고딕"/>
-        <a:font script="Hans" typeface="宋体"/>
+        <a:font script="Hans" typeface="黑体"/>
         <a:font script="Hant" typeface="新細明體"/>
         <a:font script="Arab" typeface="Times New Roman"/>
         <a:font script="Hebr" typeface="Times New Roman"/>
@@ -2515,12 +3462,13 @@
         <a:font script="Mong" typeface="Mongolian Baiti"/>
         <a:font script="Viet" typeface="Times New Roman"/>
         <a:font script="Uigh" typeface="Microsoft Uighur"/>
+        <a:font script="Geor" typeface="Sylfaen"/>
       </a:majorFont>
       <a:minorFont>
-        <a:latin typeface="Cambria"/>
+        <a:latin typeface="Calibri" panose="020F0502020204030204"/>
         <a:ea typeface=""/>
         <a:cs typeface=""/>
-        <a:font script="Jpan" typeface="ＭＳ 明朝"/>
+        <a:font script="Jpan" typeface="ＭＳ Ｐゴシック"/>
         <a:font script="Hang" typeface="맑은 고딕"/>
         <a:font script="Hans" typeface="宋体"/>
         <a:font script="Hant" typeface="新細明體"/>
@@ -2547,8 +3495,9 @@
         <a:font script="Laoo" typeface="DokChampa"/>
         <a:font script="Sinh" typeface="Iskoola Pota"/>
         <a:font script="Mong" typeface="Mongolian Baiti"/>
-        <a:font script="Viet" typeface="Arial"/>
+        <a:font script="Viet" typeface="Tahoma"/>
         <a:font script="Uigh" typeface="Microsoft Uighur"/>
+        <a:font script="Geor" typeface="Sylfaen"/>
       </a:minorFont>
     </a:fontScheme>
     <a:fmtScheme name="Office">

--- a/cv/cv_default_style_fr.docx
+++ b/cv/cv_default_style_fr.docx
@@ -1,576 +1,1168 @@
 
 <file path=word/document.xml><?xml version="1.0" encoding="utf-8"?>
-<w:document xmlns:w="http://schemas.openxmlformats.org/wordprocessingml/2006/main" xmlns:m="http://schemas.openxmlformats.org/officeDocument/2006/math" xmlns:r="http://schemas.openxmlformats.org/officeDocument/2006/relationships" xmlns:o="urn:schemas-microsoft-com:office:office" xmlns:v="urn:schemas-microsoft-com:vml" xmlns:w10="urn:schemas-microsoft-com:office:word" xmlns:a="http://schemas.openxmlformats.org/drawingml/2006/main" xmlns:pic="http://schemas.openxmlformats.org/drawingml/2006/picture" xmlns:wp="http://schemas.openxmlformats.org/drawingml/2006/wordprocessingDrawing">
+<w:document xmlns:wpc="http://schemas.microsoft.com/office/word/2010/wordprocessingCanvas" xmlns:cx="http://schemas.microsoft.com/office/drawing/2014/chartex" xmlns:cx1="http://schemas.microsoft.com/office/drawing/2015/9/8/chartex" xmlns:cx2="http://schemas.microsoft.com/office/drawing/2015/10/21/chartex" xmlns:cx3="http://schemas.microsoft.com/office/drawing/2016/5/9/chartex" xmlns:cx4="http://schemas.microsoft.com/office/drawing/2016/5/10/chartex" xmlns:cx5="http://schemas.microsoft.com/office/drawing/2016/5/11/chartex" xmlns:cx6="http://schemas.microsoft.com/office/drawing/2016/5/12/chartex" xmlns:cx7="http://schemas.microsoft.com/office/drawing/2016/5/13/chartex" xmlns:cx8="http://schemas.microsoft.com/office/drawing/2016/5/14/chartex" xmlns:mc="http://schemas.openxmlformats.org/markup-compatibility/2006" xmlns:aink="http://schemas.microsoft.com/office/drawing/2016/ink" xmlns:am3d="http://schemas.microsoft.com/office/drawing/2017/model3d" xmlns:o="urn:schemas-microsoft-com:office:office" xmlns:r="http://schemas.openxmlformats.org/officeDocument/2006/relationships" xmlns:m="http://schemas.openxmlformats.org/officeDocument/2006/math" xmlns:v="urn:schemas-microsoft-com:vml" xmlns:wp14="http://schemas.microsoft.com/office/word/2010/wordprocessingDrawing" xmlns:wp="http://schemas.openxmlformats.org/drawingml/2006/wordprocessingDrawing" xmlns:w10="urn:schemas-microsoft-com:office:word" xmlns:w="http://schemas.openxmlformats.org/wordprocessingml/2006/main" xmlns:w14="http://schemas.microsoft.com/office/word/2010/wordml" xmlns:w15="http://schemas.microsoft.com/office/word/2012/wordml" xmlns:w16cid="http://schemas.microsoft.com/office/word/2016/wordml/cid" xmlns:w16se="http://schemas.microsoft.com/office/word/2015/wordml/symex" xmlns:wpg="http://schemas.microsoft.com/office/word/2010/wordprocessingGroup" xmlns:wpi="http://schemas.microsoft.com/office/word/2010/wordprocessingInk" xmlns:wne="http://schemas.microsoft.com/office/word/2006/wordml" xmlns:wps="http://schemas.microsoft.com/office/word/2010/wordprocessingShape" mc:Ignorable="w14 w15 w16se w16cid wp14">
   <w:body>
     <w:p>
       <w:pPr>
         <w:pStyle w:val="Title"/>
-      </w:pPr>
-      <w:r>
-        <w:t xml:space="preserve">Andri</w:t>
-      </w:r>
-      <w:r>
+        <w:rPr>
+          <w:lang w:val="fr-FR"/>
+        </w:rPr>
+      </w:pPr>
+      <w:r>
+        <w:rPr>
+          <w:noProof/>
+        </w:rPr>
+        <w:drawing>
+          <wp:anchor distT="0" distB="0" distL="114300" distR="114300" simplePos="0" relativeHeight="251658240" behindDoc="1" locked="0" layoutInCell="1" allowOverlap="1" wp14:anchorId="2576C9DC" wp14:editId="15E23223">
+            <wp:simplePos x="0" y="0"/>
+            <wp:positionH relativeFrom="column">
+              <wp:posOffset>3596005</wp:posOffset>
+            </wp:positionH>
+            <wp:positionV relativeFrom="paragraph">
+              <wp:posOffset>-566420</wp:posOffset>
+            </wp:positionV>
+            <wp:extent cx="2381250" cy="1047750"/>
+            <wp:effectExtent l="0" t="0" r="0" b="0"/>
+            <wp:wrapNone/>
+            <wp:docPr id="1" name="Picture 1"/>
+            <wp:cNvGraphicFramePr>
+              <a:graphicFrameLocks xmlns:a="http://schemas.openxmlformats.org/drawingml/2006/main" noChangeAspect="1"/>
+            </wp:cNvGraphicFramePr>
+            <a:graphic xmlns:a="http://schemas.openxmlformats.org/drawingml/2006/main">
+              <a:graphicData uri="http://schemas.openxmlformats.org/drawingml/2006/picture">
+                <pic:pic xmlns:pic="http://schemas.openxmlformats.org/drawingml/2006/picture">
+                  <pic:nvPicPr>
+                    <pic:cNvPr id="0" name="Picture 5"/>
+                    <pic:cNvPicPr>
+                      <a:picLocks noChangeAspect="1" noChangeArrowheads="1"/>
+                    </pic:cNvPicPr>
+                  </pic:nvPicPr>
+                  <pic:blipFill>
+                    <a:blip r:embed="rId7">
+                      <a:extLst>
+                        <a:ext uri="{28A0092B-C50C-407E-A947-70E740481C1C}">
+                          <a14:useLocalDpi xmlns:a14="http://schemas.microsoft.com/office/drawing/2010/main" val="0"/>
+                        </a:ext>
+                      </a:extLst>
+                    </a:blip>
+                    <a:srcRect/>
+                    <a:stretch>
+                      <a:fillRect/>
+                    </a:stretch>
+                  </pic:blipFill>
+                  <pic:spPr bwMode="auto">
+                    <a:xfrm>
+                      <a:off x="0" y="0"/>
+                      <a:ext cx="2381250" cy="1047750"/>
+                    </a:xfrm>
+                    <a:prstGeom prst="rect">
+                      <a:avLst/>
+                    </a:prstGeom>
+                    <a:noFill/>
+                    <a:ln>
+                      <a:noFill/>
+                    </a:ln>
+                  </pic:spPr>
+                </pic:pic>
+              </a:graphicData>
+            </a:graphic>
+          </wp:anchor>
+        </w:drawing>
+      </w:r>
+      <w:r>
+        <w:rPr>
+          <w:lang w:val="fr-FR"/>
+        </w:rPr>
+        <w:t>Andri Rakotomalala</w:t>
+      </w:r>
+    </w:p>
+    <w:p>
+      <w:pPr>
+        <w:pStyle w:val="Subtitle"/>
+        <w:rPr>
+          <w:lang w:val="fr-FR"/>
+        </w:rPr>
+      </w:pPr>
+      <w:r>
+        <w:rPr>
+          <w:lang w:val="fr-FR"/>
+        </w:rPr>
+        <w:t>Ingénieur Informatique, Développeur &amp; Tech Leader, spécialisé en .NET/web</w:t>
+      </w:r>
+    </w:p>
+    <w:p>
+      <w:pPr>
+        <w:pStyle w:val="FirstParagraph"/>
+        <w:rPr>
+          <w:lang w:val="fr-FR"/>
+        </w:rPr>
+      </w:pPr>
+      <w:r>
+        <w:rPr>
+          <w:lang w:val="fr-FR"/>
+        </w:rPr>
+        <w:t>13 ans d’expérience en développement d’applications d’entreprise, dont 8 ans en finance de marché</w:t>
+      </w:r>
+    </w:p>
+    <w:p>
+      <w:pPr>
+        <w:pStyle w:val="BodyText"/>
+        <w:rPr>
+          <w:lang w:val="fr-FR"/>
+        </w:rPr>
+      </w:pPr>
+      <w:r>
+        <w:rPr>
+          <w:lang w:val="fr-FR"/>
+        </w:rPr>
+        <w:t>Anglais courant</w:t>
+      </w:r>
+    </w:p>
+    <w:p>
+      <w:pPr>
+        <w:pStyle w:val="Heading1"/>
+        <w:rPr>
+          <w:lang w:val="fr-FR"/>
+        </w:rPr>
+      </w:pPr>
+      <w:bookmarkStart w:id="0" w:name="résumé"/>
+      <w:r>
+        <w:rPr>
+          <w:lang w:val="fr-FR"/>
+        </w:rPr>
+        <w:t>Résumé</w:t>
+      </w:r>
+      <w:bookmarkEnd w:id="0"/>
+    </w:p>
+    <w:p>
+      <w:pPr>
+        <w:pStyle w:val="FirstParagraph"/>
+        <w:rPr>
+          <w:lang w:val="fr-FR"/>
+        </w:rPr>
+      </w:pPr>
+      <w:r>
+        <w:rPr>
+          <w:lang w:val="fr-FR"/>
+        </w:rPr>
+        <w:t xml:space="preserve">Développeur </w:t>
+      </w:r>
+      <w:r>
+        <w:rPr>
+          <w:b/>
+          <w:lang w:val="fr-FR"/>
+        </w:rPr>
+        <w:t>multi</w:t>
+      </w:r>
+      <w:r>
+        <w:rPr>
+          <w:b/>
+          <w:lang w:val="fr-FR"/>
+        </w:rPr>
+        <w:t>-</w:t>
+      </w:r>
+      <w:r>
+        <w:rPr>
+          <w:b/>
+          <w:lang w:val="fr-FR"/>
+        </w:rPr>
+        <w:t>technologies</w:t>
+      </w:r>
+      <w:r>
+        <w:rPr>
+          <w:lang w:val="fr-FR"/>
+        </w:rPr>
+        <w:t xml:space="preserve">, mais néanmoins actuellement spécialisé en </w:t>
+      </w:r>
+      <w:r>
+        <w:rPr>
+          <w:b/>
+          <w:lang w:val="fr-FR"/>
+        </w:rPr>
+        <w:t>.NET (F# ou C#) + javascript (</w:t>
+      </w:r>
+      <w:proofErr w:type="spellStart"/>
+      <w:r>
+        <w:rPr>
+          <w:b/>
+          <w:lang w:val="fr-FR"/>
+        </w:rPr>
+        <w:t>reactjs</w:t>
+      </w:r>
+      <w:proofErr w:type="spellEnd"/>
+      <w:r>
+        <w:rPr>
+          <w:b/>
+          <w:lang w:val="fr-FR"/>
+        </w:rPr>
+        <w:t xml:space="preserve"> ou </w:t>
+      </w:r>
+      <w:proofErr w:type="spellStart"/>
+      <w:r>
+        <w:rPr>
+          <w:b/>
+          <w:lang w:val="fr-FR"/>
+        </w:rPr>
+        <w:t>angularjs</w:t>
+      </w:r>
+      <w:proofErr w:type="spellEnd"/>
+      <w:r>
+        <w:rPr>
+          <w:b/>
+          <w:lang w:val="fr-FR"/>
+        </w:rPr>
+        <w:t>)</w:t>
+      </w:r>
+      <w:r>
+        <w:rPr>
+          <w:lang w:val="fr-FR"/>
+        </w:rPr>
+        <w:t xml:space="preserve"> avec 13 an</w:t>
+      </w:r>
+      <w:r>
+        <w:rPr>
+          <w:lang w:val="fr-FR"/>
+        </w:rPr>
+        <w:t>s d’expérience en développement d’applications maintenables et testables, tout en restant lisible et abordable.</w:t>
+      </w:r>
+    </w:p>
+    <w:p>
+      <w:pPr>
+        <w:pStyle w:val="BodyText"/>
+        <w:rPr>
+          <w:lang w:val="fr-FR"/>
+        </w:rPr>
+      </w:pPr>
+      <w:r>
+        <w:rPr>
+          <w:lang w:val="fr-FR"/>
+        </w:rPr>
+        <w:t>En raison de mes diverses expériences et ma grande culture générale en informatique, je peux aisément et rapidement m’adapter aux nouveaux envir</w:t>
+      </w:r>
+      <w:r>
+        <w:rPr>
+          <w:lang w:val="fr-FR"/>
+        </w:rPr>
+        <w:t xml:space="preserve">onnements et aux nouvelles </w:t>
+      </w:r>
+      <w:r>
+        <w:rPr>
+          <w:lang w:val="fr-FR"/>
+        </w:rPr>
+        <w:t>technologies ;</w:t>
+      </w:r>
+      <w:r>
+        <w:rPr>
+          <w:lang w:val="fr-FR"/>
+        </w:rPr>
         <w:t xml:space="preserve"> </w:t>
       </w:r>
       <w:r>
-        <w:t xml:space="preserve">Rakotomalala</w:t>
-      </w:r>
-    </w:p>
-    <w:p>
-      <w:pPr>
-        <w:pStyle w:val="Subtitle"/>
-      </w:pPr>
-      <w:r>
-        <w:t xml:space="preserve">Ingénieur</w:t>
-      </w:r>
-      <w:r>
+        <w:rPr>
+          <w:lang w:val="fr-FR"/>
+        </w:rPr>
+        <w:t>ce qui me</w:t>
+      </w:r>
+      <w:r>
+        <w:rPr>
+          <w:lang w:val="fr-FR"/>
+        </w:rPr>
+        <w:t xml:space="preserve"> permet</w:t>
+      </w:r>
+      <w:bookmarkStart w:id="1" w:name="_GoBack"/>
+      <w:bookmarkEnd w:id="1"/>
+      <w:r>
+        <w:rPr>
+          <w:lang w:val="fr-FR"/>
+        </w:rPr>
+        <w:t xml:space="preserve"> d’apporter de la valeur en un court laps de temps.</w:t>
+      </w:r>
+    </w:p>
+    <w:p>
+      <w:pPr>
+        <w:pStyle w:val="Heading1"/>
+        <w:rPr>
+          <w:lang w:val="fr-FR"/>
+        </w:rPr>
+      </w:pPr>
+      <w:bookmarkStart w:id="2" w:name="formation"/>
+      <w:r>
+        <w:rPr>
+          <w:lang w:val="fr-FR"/>
+        </w:rPr>
+        <w:t>Formation</w:t>
+      </w:r>
+      <w:bookmarkEnd w:id="2"/>
+    </w:p>
+    <w:p>
+      <w:pPr>
+        <w:pStyle w:val="FirstParagraph"/>
+        <w:rPr>
+          <w:lang w:val="fr-FR"/>
+        </w:rPr>
+      </w:pPr>
+      <w:proofErr w:type="gramStart"/>
+      <w:r>
+        <w:rPr>
+          <w:b/>
+          <w:lang w:val="fr-FR"/>
+        </w:rPr>
+        <w:t>2005</w:t>
+      </w:r>
+      <w:r>
+        <w:rPr>
+          <w:lang w:val="fr-FR"/>
+        </w:rPr>
+        <w:t xml:space="preserve">  Ingénieur</w:t>
+      </w:r>
+      <w:proofErr w:type="gramEnd"/>
+      <w:r>
+        <w:rPr>
+          <w:lang w:val="fr-FR"/>
+        </w:rPr>
+        <w:t xml:space="preserve"> INSA de Lyon – Département Informatique</w:t>
+      </w:r>
+      <w:r>
+        <w:rPr>
+          <w:lang w:val="fr-FR"/>
+        </w:rPr>
+        <w:br/>
+      </w:r>
+      <w:r>
+        <w:rPr>
+          <w:b/>
+          <w:lang w:val="fr-FR"/>
+        </w:rPr>
+        <w:t>2000</w:t>
+      </w:r>
+      <w:r>
+        <w:rPr>
+          <w:lang w:val="fr-FR"/>
+        </w:rPr>
+        <w:t xml:space="preserve">  Baccalauréat S – Spécialité Mathématiques, Mention Bien</w:t>
+      </w:r>
+    </w:p>
+    <w:p>
+      <w:pPr>
+        <w:pStyle w:val="Heading1"/>
+        <w:rPr>
+          <w:lang w:val="fr-FR"/>
+        </w:rPr>
+      </w:pPr>
+      <w:bookmarkStart w:id="3" w:name="compétences"/>
+      <w:r>
+        <w:rPr>
+          <w:lang w:val="fr-FR"/>
+        </w:rPr>
+        <w:t>Compétences</w:t>
+      </w:r>
+      <w:bookmarkEnd w:id="3"/>
+    </w:p>
+    <w:p>
+      <w:pPr>
+        <w:pStyle w:val="DefinitionTerm"/>
+        <w:rPr>
+          <w:lang w:val="fr-FR"/>
+        </w:rPr>
+      </w:pPr>
+      <w:r>
+        <w:rPr>
+          <w:lang w:val="fr-FR"/>
+        </w:rPr>
+        <w:t>Fi</w:t>
+      </w:r>
+      <w:r>
+        <w:rPr>
+          <w:lang w:val="fr-FR"/>
+        </w:rPr>
+        <w:t>nance de marchés</w:t>
+      </w:r>
+    </w:p>
+    <w:p>
+      <w:pPr>
+        <w:pStyle w:val="Definition"/>
+        <w:rPr>
+          <w:lang w:val="fr-FR"/>
+        </w:rPr>
+      </w:pPr>
+      <w:r>
+        <w:rPr>
+          <w:lang w:val="fr-FR"/>
+        </w:rPr>
+        <w:t xml:space="preserve">Marchés des matières premières et ses produits dérivés, Grecs, </w:t>
+      </w:r>
+      <w:proofErr w:type="spellStart"/>
+      <w:r>
+        <w:rPr>
+          <w:lang w:val="fr-FR"/>
+        </w:rPr>
+        <w:t>VaR</w:t>
+      </w:r>
+      <w:proofErr w:type="spellEnd"/>
+    </w:p>
+    <w:p>
+      <w:pPr>
+        <w:pStyle w:val="Definition"/>
+        <w:rPr>
+          <w:lang w:val="fr-FR"/>
+        </w:rPr>
+      </w:pPr>
+      <w:r>
+        <w:rPr>
+          <w:lang w:val="fr-FR"/>
+        </w:rPr>
+        <w:t>Notions en marchés d’actions</w:t>
+      </w:r>
+    </w:p>
+    <w:p>
+      <w:pPr>
+        <w:pStyle w:val="DefinitionTerm"/>
+        <w:rPr>
+          <w:lang w:val="fr-FR"/>
+        </w:rPr>
+      </w:pPr>
+      <w:r>
+        <w:rPr>
+          <w:lang w:val="fr-FR"/>
+        </w:rPr>
+        <w:t>Ingénierie logicielle</w:t>
+      </w:r>
+    </w:p>
+    <w:p>
+      <w:pPr>
+        <w:pStyle w:val="Definition"/>
+        <w:rPr>
+          <w:lang w:val="fr-FR"/>
+        </w:rPr>
+      </w:pPr>
+      <w:r>
+        <w:rPr>
+          <w:lang w:val="fr-FR"/>
+        </w:rPr>
+        <w:t>Architecture et conception</w:t>
+      </w:r>
+    </w:p>
+    <w:p>
+      <w:pPr>
+        <w:pStyle w:val="Definition"/>
+        <w:rPr>
+          <w:lang w:val="fr-FR"/>
+        </w:rPr>
+      </w:pPr>
+      <w:r>
+        <w:rPr>
+          <w:lang w:val="fr-FR"/>
+        </w:rPr>
+        <w:t>Analyse et rédaction des expressions de besoins, rédaction de spécifications fonctionnelles, r</w:t>
+      </w:r>
+      <w:r>
+        <w:rPr>
+          <w:lang w:val="fr-FR"/>
+        </w:rPr>
+        <w:t>édaction de la documentation technique et utilisateur, tests fonctionnels</w:t>
+      </w:r>
+    </w:p>
+    <w:p>
+      <w:pPr>
+        <w:pStyle w:val="Definition"/>
+        <w:rPr>
+          <w:lang w:val="fr-FR"/>
+        </w:rPr>
+      </w:pPr>
+      <w:r>
+        <w:rPr>
+          <w:lang w:val="fr-FR"/>
+        </w:rPr>
+        <w:t xml:space="preserve">TDD, BDD, tests unitaires et </w:t>
+      </w:r>
+      <w:proofErr w:type="spellStart"/>
+      <w:r>
+        <w:rPr>
+          <w:lang w:val="fr-FR"/>
+        </w:rPr>
+        <w:t>refactoring</w:t>
+      </w:r>
+      <w:proofErr w:type="spellEnd"/>
+      <w:r>
+        <w:rPr>
+          <w:lang w:val="fr-FR"/>
+        </w:rPr>
+        <w:t xml:space="preserve"> de code </w:t>
+      </w:r>
+      <w:proofErr w:type="spellStart"/>
+      <w:r>
+        <w:rPr>
+          <w:i/>
+          <w:lang w:val="fr-FR"/>
+        </w:rPr>
+        <w:t>legacy</w:t>
+      </w:r>
+      <w:proofErr w:type="spellEnd"/>
+      <w:r>
+        <w:rPr>
+          <w:lang w:val="fr-FR"/>
+        </w:rPr>
+        <w:t xml:space="preserve"> avec beaucoup de dette technique</w:t>
+      </w:r>
+    </w:p>
+    <w:p>
+      <w:pPr>
+        <w:pStyle w:val="Definition"/>
+        <w:rPr>
+          <w:lang w:val="fr-FR"/>
+        </w:rPr>
+      </w:pPr>
+      <w:r>
+        <w:rPr>
+          <w:lang w:val="fr-FR"/>
+        </w:rPr>
+        <w:t>Programmation fonctionnelle</w:t>
+      </w:r>
+    </w:p>
+    <w:p>
+      <w:pPr>
+        <w:pStyle w:val="DefinitionTerm"/>
+        <w:rPr>
+          <w:lang w:val="fr-FR"/>
+        </w:rPr>
+      </w:pPr>
+      <w:r>
+        <w:rPr>
+          <w:lang w:val="fr-FR"/>
+        </w:rPr>
+        <w:t>Environnements techniques</w:t>
+      </w:r>
+    </w:p>
+    <w:p>
+      <w:pPr>
+        <w:pStyle w:val="Definition"/>
+        <w:rPr>
+          <w:lang w:val="fr-FR"/>
+        </w:rPr>
+      </w:pPr>
+      <w:r>
+        <w:rPr>
+          <w:lang w:val="fr-FR"/>
+        </w:rPr>
+        <w:t xml:space="preserve">Applications </w:t>
+      </w:r>
+      <w:proofErr w:type="gramStart"/>
+      <w:r>
+        <w:rPr>
+          <w:lang w:val="fr-FR"/>
+        </w:rPr>
+        <w:t>clientes:</w:t>
+      </w:r>
+      <w:proofErr w:type="gramEnd"/>
+      <w:r>
+        <w:rPr>
+          <w:lang w:val="fr-FR"/>
+        </w:rPr>
+        <w:t xml:space="preserve"> WPF, Windows For</w:t>
+      </w:r>
+      <w:r>
+        <w:rPr>
+          <w:lang w:val="fr-FR"/>
+        </w:rPr>
+        <w:t xml:space="preserve">ms, jQuery, </w:t>
+      </w:r>
+      <w:proofErr w:type="spellStart"/>
+      <w:r>
+        <w:rPr>
+          <w:lang w:val="fr-FR"/>
+        </w:rPr>
+        <w:t>ReactJs</w:t>
+      </w:r>
+      <w:proofErr w:type="spellEnd"/>
+      <w:r>
+        <w:rPr>
+          <w:lang w:val="fr-FR"/>
+        </w:rPr>
+        <w:t xml:space="preserve">, </w:t>
+      </w:r>
+      <w:proofErr w:type="spellStart"/>
+      <w:r>
+        <w:rPr>
+          <w:lang w:val="fr-FR"/>
+        </w:rPr>
+        <w:t>AngularJs</w:t>
+      </w:r>
+      <w:proofErr w:type="spellEnd"/>
+      <w:r>
+        <w:rPr>
+          <w:lang w:val="fr-FR"/>
+        </w:rPr>
+        <w:t>, html/</w:t>
+      </w:r>
+      <w:proofErr w:type="spellStart"/>
+      <w:r>
+        <w:rPr>
+          <w:lang w:val="fr-FR"/>
+        </w:rPr>
+        <w:t>css</w:t>
+      </w:r>
+      <w:proofErr w:type="spellEnd"/>
+    </w:p>
+    <w:p>
+      <w:pPr>
+        <w:pStyle w:val="Definition"/>
+        <w:rPr>
+          <w:lang w:val="fr-FR"/>
+        </w:rPr>
+      </w:pPr>
+      <w:proofErr w:type="gramStart"/>
+      <w:r>
+        <w:rPr>
+          <w:lang w:val="fr-FR"/>
+        </w:rPr>
+        <w:t>Langages:</w:t>
+      </w:r>
+      <w:proofErr w:type="gramEnd"/>
+      <w:r>
+        <w:rPr>
+          <w:lang w:val="fr-FR"/>
+        </w:rPr>
+        <w:t xml:space="preserve"> C#, F#, VB.NET, java, SQL</w:t>
+      </w:r>
+    </w:p>
+    <w:p>
+      <w:pPr>
+        <w:pStyle w:val="Definition"/>
+        <w:rPr>
+          <w:lang w:val="fr-FR"/>
+        </w:rPr>
+      </w:pPr>
+      <w:r>
+        <w:rPr>
+          <w:lang w:val="fr-FR"/>
+        </w:rPr>
+        <w:t xml:space="preserve">Bases de </w:t>
+      </w:r>
+      <w:proofErr w:type="gramStart"/>
+      <w:r>
+        <w:rPr>
+          <w:lang w:val="fr-FR"/>
+        </w:rPr>
+        <w:t>données:</w:t>
+      </w:r>
+      <w:proofErr w:type="gramEnd"/>
+      <w:r>
+        <w:rPr>
+          <w:lang w:val="fr-FR"/>
+        </w:rPr>
+        <w:t xml:space="preserve"> MSSQL, Oracle, Sybase ASE, Cassandra</w:t>
+      </w:r>
+    </w:p>
+    <w:p>
+      <w:pPr>
+        <w:pStyle w:val="Heading1"/>
+        <w:rPr>
+          <w:lang w:val="fr-FR"/>
+        </w:rPr>
+      </w:pPr>
+      <w:bookmarkStart w:id="4" w:name="expérience-professionnelle"/>
+      <w:r>
+        <w:rPr>
+          <w:lang w:val="fr-FR"/>
+        </w:rPr>
+        <w:lastRenderedPageBreak/>
+        <w:t>Expérience professionnelle</w:t>
+      </w:r>
+      <w:bookmarkEnd w:id="4"/>
+    </w:p>
+    <w:p>
+      <w:pPr>
+        <w:pStyle w:val="Heading2"/>
+        <w:rPr>
+          <w:color w:val="7F7F7F" w:themeColor="text1" w:themeTint="80"/>
+          <w:sz w:val="24"/>
+          <w:szCs w:val="24"/>
+          <w:lang w:val="fr-FR"/>
+        </w:rPr>
+      </w:pPr>
+      <w:bookmarkStart w:id="5" w:name="X51fc04e56860fb01b37a4cfdaa049827da87678"/>
+      <w:r>
+        <w:rPr>
+          <w:lang w:val="fr-FR"/>
+        </w:rPr>
+        <w:t xml:space="preserve">Société Générale CIB / </w:t>
+      </w:r>
+      <w:proofErr w:type="spellStart"/>
+      <w:r>
+        <w:rPr>
+          <w:lang w:val="fr-FR"/>
+        </w:rPr>
+        <w:t>Commodities</w:t>
+      </w:r>
+      <w:proofErr w:type="spellEnd"/>
+      <w:r>
+        <w:rPr>
+          <w:lang w:val="fr-FR"/>
+        </w:rPr>
         <w:t xml:space="preserve"> </w:t>
       </w:r>
       <w:r>
-        <w:t xml:space="preserve">Informatique,</w:t>
-      </w:r>
-      <w:r>
+        <w:rPr>
+          <w:lang w:val="fr-FR"/>
+        </w:rPr>
+        <w:tab/>
+      </w:r>
+      <w:r>
+        <w:rPr>
+          <w:color w:val="7F7F7F" w:themeColor="text1" w:themeTint="80"/>
+          <w:sz w:val="24"/>
+          <w:szCs w:val="24"/>
+          <w:lang w:val="fr-FR"/>
+        </w:rPr>
+        <w:t>05/2016 - actuel</w:t>
+      </w:r>
+      <w:bookmarkEnd w:id="5"/>
+    </w:p>
+    <w:p>
+      <w:pPr>
+        <w:pStyle w:val="FirstParagraph"/>
+        <w:rPr>
+          <w:lang w:val="fr-FR"/>
+        </w:rPr>
+      </w:pPr>
+      <w:proofErr w:type="spellStart"/>
+      <w:r>
+        <w:rPr>
+          <w:b/>
+          <w:lang w:val="fr-FR"/>
+        </w:rPr>
+        <w:t>Technical</w:t>
+      </w:r>
+      <w:proofErr w:type="spellEnd"/>
+      <w:r>
+        <w:rPr>
+          <w:b/>
+          <w:lang w:val="fr-FR"/>
+        </w:rPr>
+        <w:t xml:space="preserve"> Leader .NET au sein de la branche </w:t>
+      </w:r>
+      <w:proofErr w:type="spellStart"/>
+      <w:r>
+        <w:rPr>
+          <w:b/>
+          <w:i/>
+          <w:lang w:val="fr-FR"/>
+        </w:rPr>
+        <w:t>c</w:t>
+      </w:r>
+      <w:r>
+        <w:rPr>
+          <w:b/>
+          <w:i/>
+          <w:lang w:val="fr-FR"/>
+        </w:rPr>
+        <w:t>ommodities</w:t>
+      </w:r>
+      <w:proofErr w:type="spellEnd"/>
+      <w:r>
+        <w:rPr>
+          <w:b/>
+          <w:lang w:val="fr-FR"/>
+        </w:rPr>
+        <w:t xml:space="preserve"> (SGCIB/CTY) de la Société Générale</w:t>
+      </w:r>
+    </w:p>
+    <w:p>
+      <w:pPr>
+        <w:pStyle w:val="BodyText"/>
+        <w:rPr>
+          <w:lang w:val="fr-FR"/>
+        </w:rPr>
+      </w:pPr>
+      <w:r>
+        <w:rPr>
+          <w:lang w:val="fr-FR"/>
+        </w:rPr>
+        <w:t xml:space="preserve">Retour chez SGCIB/CTY pour participer au projet FRTB (Fondamental </w:t>
+      </w:r>
+      <w:proofErr w:type="spellStart"/>
+      <w:r>
+        <w:rPr>
+          <w:lang w:val="fr-FR"/>
+        </w:rPr>
+        <w:t>Review</w:t>
+      </w:r>
+      <w:proofErr w:type="spellEnd"/>
+      <w:r>
+        <w:rPr>
+          <w:lang w:val="fr-FR"/>
+        </w:rPr>
+        <w:t xml:space="preserve"> of the Trading Book, aka Bale III). Fort challenge technique pour adapter le moteur de calcul existant de façon à pouvoir décupler la pui</w:t>
+      </w:r>
+      <w:r>
+        <w:rPr>
+          <w:lang w:val="fr-FR"/>
+        </w:rPr>
+        <w:t>ssance de calcul.</w:t>
+      </w:r>
+    </w:p>
+    <w:p>
+      <w:pPr>
+        <w:pStyle w:val="BodyText"/>
+      </w:pPr>
+      <w:proofErr w:type="spellStart"/>
+      <w:r>
+        <w:rPr>
+          <w:b/>
+        </w:rPr>
+        <w:t>Réalisations</w:t>
+      </w:r>
+      <w:proofErr w:type="spellEnd"/>
+      <w:r>
+        <w:rPr>
+          <w:b/>
+        </w:rPr>
         <w:t xml:space="preserve"> </w:t>
       </w:r>
-      <w:r>
-        <w:t xml:space="preserve">Développeur</w:t>
-      </w:r>
-      <w:r>
-        <w:t xml:space="preserve"> </w:t>
-      </w:r>
-      <w:r>
-        <w:t xml:space="preserve">&amp;</w:t>
-      </w:r>
-      <w:r>
-        <w:t xml:space="preserve"> </w:t>
-      </w:r>
-      <w:r>
-        <w:t xml:space="preserve">Tech</w:t>
-      </w:r>
-      <w:r>
-        <w:t xml:space="preserve"> </w:t>
-      </w:r>
-      <w:r>
-        <w:t xml:space="preserve">Leader</w:t>
-      </w:r>
-      <w:r>
-        <w:t xml:space="preserve"> </w:t>
-      </w:r>
-      <w:r>
-        <w:t xml:space="preserve">multi-technologies</w:t>
-      </w:r>
-      <w:r>
-        <w:t xml:space="preserve"> </w:t>
-      </w:r>
-      <w:r>
-        <w:t xml:space="preserve">frontend</w:t>
-      </w:r>
-      <w:r>
-        <w:t xml:space="preserve"> </w:t>
-      </w:r>
-      <w:r>
-        <w:t xml:space="preserve">et</w:t>
-      </w:r>
-      <w:r>
-        <w:t xml:space="preserve"> </w:t>
-      </w:r>
-      <w:r>
-        <w:t xml:space="preserve">backend,</w:t>
-      </w:r>
-      <w:r>
-        <w:t xml:space="preserve"> </w:t>
-      </w:r>
-      <w:r>
-        <w:t xml:space="preserve">spécialisé</w:t>
-      </w:r>
-      <w:r>
-        <w:t xml:space="preserve"> </w:t>
-      </w:r>
-      <w:r>
-        <w:t xml:space="preserve">en</w:t>
-      </w:r>
-      <w:r>
-        <w:t xml:space="preserve"> </w:t>
-      </w:r>
-      <w:r>
-        <w:t xml:space="preserve">.NET/web</w:t>
-      </w:r>
-    </w:p>
-    <w:p>
-      <w:pPr>
-        <w:pStyle w:val="FirstParagraph"/>
-      </w:pPr>
-      <w:r>
-        <w:t xml:space="preserve">13 ans d’expérience en développement d’applications d’entreprise, dont 8 ans en finance de marché</w:t>
-      </w:r>
-    </w:p>
-    <w:p>
-      <w:pPr>
-        <w:pStyle w:val="BodyText"/>
-      </w:pPr>
-      <w:r>
-        <w:t xml:space="preserve">Anglais courant</w:t>
-      </w:r>
-    </w:p>
-    <w:p>
-      <w:pPr>
-        <w:pStyle w:val="Heading1"/>
-      </w:pPr>
-      <w:bookmarkStart w:id="20" w:name="formation"/>
-      <w:r>
-        <w:t xml:space="preserve">Formation</w:t>
-      </w:r>
-      <w:bookmarkEnd w:id="20"/>
-    </w:p>
-    <w:p>
-      <w:pPr>
-        <w:pStyle w:val="FirstParagraph"/>
-      </w:pPr>
+      <w:proofErr w:type="gramStart"/>
       <w:r>
         <w:rPr>
           <w:b/>
         </w:rPr>
-        <w:t xml:space="preserve">2005</w:t>
-      </w:r>
-      <w:r>
-        <w:t xml:space="preserve"> </w:t>
-      </w:r>
-      <w:r>
-        <w:t xml:space="preserve"> Ingénieur INSA de Lyon – Département Informatique</w:t>
-      </w:r>
-      <w:r>
-        <w:br/>
-      </w:r>
-      <w:r>
-        <w:rPr>
-          <w:b/>
-        </w:rPr>
-        <w:t xml:space="preserve">2000</w:t>
-      </w:r>
-      <w:r>
-        <w:t xml:space="preserve"> </w:t>
-      </w:r>
-      <w:r>
-        <w:t xml:space="preserve"> Baccalauréat S – Spécialité Mathématiques, Mention Bien</w:t>
-      </w:r>
-    </w:p>
-    <w:p>
-      <w:pPr>
-        <w:pStyle w:val="Heading1"/>
-      </w:pPr>
-      <w:bookmarkStart w:id="21" w:name="compétences-métiers"/>
-      <w:r>
-        <w:t xml:space="preserve">Compétences métiers</w:t>
-      </w:r>
-      <w:bookmarkEnd w:id="21"/>
-    </w:p>
-    <w:p>
-      <w:pPr>
-        <w:pStyle w:val="DefinitionTerm"/>
-      </w:pPr>
-      <w:r>
-        <w:t xml:space="preserve">Finance de marchés</w:t>
-      </w:r>
-    </w:p>
-    <w:p>
-      <w:pPr>
-        <w:pStyle w:val="Compact"/>
-        <w:pStyle w:val="Definition"/>
-      </w:pPr>
-      <w:r>
-        <w:t xml:space="preserve">Marchés des matières premières et ses produits dérivés, Grecs, VaR</w:t>
-      </w:r>
-      <w:r>
-        <w:br/>
-      </w:r>
-      <w:r>
-        <w:t xml:space="preserve">Notions en marchés d’actions</w:t>
-      </w:r>
-    </w:p>
-    <w:p>
-      <w:pPr>
-        <w:pStyle w:val="DefinitionTerm"/>
-      </w:pPr>
-      <w:r>
-        <w:t xml:space="preserve">MOA</w:t>
-      </w:r>
-    </w:p>
-    <w:p>
-      <w:pPr>
-        <w:pStyle w:val="Compact"/>
-        <w:pStyle w:val="Definition"/>
-      </w:pPr>
-      <w:r>
-        <w:t xml:space="preserve">Analyse et rédaction des expressions de besoins, rédaction de spécifications fonctionnelles, rédaction de la documentation technique et utilisateur, tests fonctionnels</w:t>
-      </w:r>
-    </w:p>
-    <w:p>
-      <w:pPr>
-        <w:pStyle w:val="DefinitionTerm"/>
-      </w:pPr>
-      <w:r>
-        <w:t xml:space="preserve">MOE</w:t>
-      </w:r>
-    </w:p>
-    <w:p>
-      <w:pPr>
-        <w:pStyle w:val="Compact"/>
-        <w:pStyle w:val="Definition"/>
-      </w:pPr>
-      <w:r>
-        <w:t xml:space="preserve">Conception d’applications de qualité (maintenables, testables, performants, et secures)</w:t>
-      </w:r>
-      <w:r>
-        <w:br/>
-      </w:r>
-      <w:r>
-        <w:t xml:space="preserve">TDD, BDD, Tests unitaires et refactoring de code</w:t>
-      </w:r>
-      <w:r>
-        <w:t xml:space="preserve"> </w:t>
-      </w:r>
-      <w:r>
-        <w:rPr>
-          <w:i/>
-        </w:rPr>
-        <w:t xml:space="preserve">legacy</w:t>
-      </w:r>
-      <w:r>
-        <w:t xml:space="preserve"> </w:t>
-      </w:r>
-      <w:r>
-        <w:t xml:space="preserve">avec forte dette technique</w:t>
-      </w:r>
-      <w:r>
-        <w:br/>
-      </w:r>
-      <w:r>
-        <w:t xml:space="preserve">Programmation fonctionelle</w:t>
-      </w:r>
-    </w:p>
-    <w:p>
-      <w:pPr>
-        <w:pStyle w:val="Heading1"/>
-      </w:pPr>
-      <w:bookmarkStart w:id="22" w:name="compétences-techniques"/>
-      <w:r>
-        <w:t xml:space="preserve">Compétences techniques</w:t>
-      </w:r>
-      <w:bookmarkEnd w:id="22"/>
-    </w:p>
-    <w:p>
-      <w:pPr>
-        <w:pStyle w:val="FirstParagraph"/>
-      </w:pPr>
-      <w:r>
-        <w:t xml:space="preserve">Mes diverses expériences et ma grande culture générale en informatique me permettent de passer et de m’adapter à tout type d’environnement technique.</w:t>
-      </w:r>
-      <w:r>
-        <w:t xml:space="preserve"> </w:t>
-      </w:r>
-      <w:r>
-        <w:t xml:space="preserve">Néanmoins, ma spécialité actuelle est le développement d’</w:t>
-      </w:r>
-      <w:r>
-        <w:rPr>
-          <w:b/>
-        </w:rPr>
-        <w:t xml:space="preserve">applications .NET</w:t>
-      </w:r>
-      <w:r>
-        <w:t xml:space="preserve"> </w:t>
-      </w:r>
-      <w:r>
-        <w:t xml:space="preserve">(C# ou F#) et</w:t>
-      </w:r>
-      <w:r>
-        <w:t xml:space="preserve"> </w:t>
-      </w:r>
-      <w:r>
-        <w:rPr>
-          <w:b/>
-        </w:rPr>
-        <w:t xml:space="preserve">javascript</w:t>
-      </w:r>
-      <w:r>
-        <w:t xml:space="preserve"> </w:t>
-      </w:r>
-      <w:r>
-        <w:t xml:space="preserve">(reactjs ou angularjs).</w:t>
-      </w:r>
-    </w:p>
-    <w:p>
-      <w:pPr>
-        <w:pStyle w:val="BodyText"/>
-      </w:pPr>
-      <w:r>
-        <w:t xml:space="preserve">Parmi les technologies que je maîtrise:</w:t>
-      </w:r>
-    </w:p>
-    <w:p>
-      <w:pPr>
-        <w:pStyle w:val="DefinitionTerm"/>
-      </w:pPr>
-      <w:r>
-        <w:t xml:space="preserve">Applications clientes</w:t>
-      </w:r>
-    </w:p>
-    <w:p>
-      <w:pPr>
-        <w:pStyle w:val="Compact"/>
-        <w:pStyle w:val="Definition"/>
-      </w:pPr>
-      <w:r>
-        <w:t xml:space="preserve">WPF, Windows Forms, jQuery, ReactJs, AngularJs, html/css</w:t>
-      </w:r>
-    </w:p>
-    <w:p>
-      <w:pPr>
-        <w:pStyle w:val="DefinitionTerm"/>
-      </w:pPr>
-      <w:r>
-        <w:t xml:space="preserve">Langages</w:t>
-      </w:r>
-    </w:p>
-    <w:p>
-      <w:pPr>
-        <w:pStyle w:val="Compact"/>
-        <w:pStyle w:val="Definition"/>
-      </w:pPr>
-      <w:r>
-        <w:t xml:space="preserve">C#, F#, VB.NET, java, SQL</w:t>
-      </w:r>
-    </w:p>
-    <w:p>
-      <w:pPr>
-        <w:pStyle w:val="DefinitionTerm"/>
-      </w:pPr>
-      <w:r>
-        <w:t xml:space="preserve">Bases de données</w:t>
-      </w:r>
-    </w:p>
-    <w:p>
-      <w:pPr>
-        <w:pStyle w:val="Compact"/>
-        <w:pStyle w:val="Definition"/>
-      </w:pPr>
-      <w:r>
-        <w:t xml:space="preserve">MSSQL, Oracle, Sybase ASE, Cassandra</w:t>
-      </w:r>
-    </w:p>
-    <w:p>
-      <w:pPr>
-        <w:pStyle w:val="DefinitionTerm"/>
-      </w:pPr>
-      <w:r>
-        <w:t xml:space="preserve">Tests unitaires et tests automatisés d’interface web (selenium)</w:t>
-      </w:r>
-    </w:p>
-    <w:p>
-      <w:pPr>
-        <w:pStyle w:val="Heading1"/>
-      </w:pPr>
-      <w:bookmarkStart w:id="23" w:name="expérience-professionnelle"/>
-      <w:r>
-        <w:t xml:space="preserve">Expérience professionnelle</w:t>
-      </w:r>
-      <w:bookmarkEnd w:id="23"/>
-    </w:p>
-    <w:p>
-      <w:pPr>
-        <w:pStyle w:val="Heading2"/>
-      </w:pPr>
-      <w:bookmarkStart w:id="24" w:name="société-générale-cib-052016---actuel"/>
-      <w:r>
-        <w:t xml:space="preserve">Société Générale CIB</w:t>
-      </w:r>
-      <w:r>
-        <w:t xml:space="preserve"> </w:t>
-      </w:r>
-      <w:r>
-        <w:t xml:space="preserve">05/2016 - actuel</w:t>
-      </w:r>
-      <w:bookmarkEnd w:id="24"/>
-    </w:p>
-    <w:p>
-      <w:pPr>
-        <w:pStyle w:val="FirstParagraph"/>
-      </w:pPr>
-      <w:r>
-        <w:rPr>
-          <w:b/>
-        </w:rPr>
-        <w:t xml:space="preserve">Technical Leader .NET au sein de la branche</w:t>
-      </w:r>
-      <w:r>
-        <w:rPr>
-          <w:b/>
-        </w:rPr>
-        <w:t xml:space="preserve"> </w:t>
-      </w:r>
-      <w:r>
-        <w:rPr>
-          <w:i/>
-          <w:b/>
-        </w:rPr>
-        <w:t xml:space="preserve">commodities</w:t>
-      </w:r>
-      <w:r>
-        <w:rPr>
-          <w:b/>
-        </w:rPr>
-        <w:t xml:space="preserve"> </w:t>
-      </w:r>
-      <w:r>
-        <w:rPr>
-          <w:b/>
-        </w:rPr>
-        <w:t xml:space="preserve">(SGCIB/CTY) de la Société Générale</w:t>
-      </w:r>
-    </w:p>
-    <w:p>
-      <w:pPr>
-        <w:pStyle w:val="BodyText"/>
-      </w:pPr>
-      <w:r>
-        <w:t xml:space="preserve">Retour chez SGCIB/CTY pour participer au projet FRTB (Fondamental Review of the Trading Book, aka Bale III).</w:t>
-      </w:r>
-      <w:r>
-        <w:t xml:space="preserve"> </w:t>
-      </w:r>
-      <w:r>
-        <w:t xml:space="preserve">Fort challenge technique pour adapter le moteur de calcul existant de façon à pouvoir décupler la puissance de calcul.</w:t>
-      </w:r>
-    </w:p>
-    <w:p>
-      <w:pPr>
-        <w:pStyle w:val="BodyText"/>
-      </w:pPr>
-      <w:r>
-        <w:rPr>
-          <w:b/>
-        </w:rPr>
-        <w:t xml:space="preserve">Réalisations notables :</w:t>
-      </w:r>
+        <w:t>notables :</w:t>
+      </w:r>
+      <w:proofErr w:type="gramEnd"/>
     </w:p>
     <w:p>
       <w:pPr>
         <w:pStyle w:val="Compact"/>
         <w:numPr>
-          <w:numId w:val="1001"/>
           <w:ilvl w:val="0"/>
+          <w:numId w:val="13"/>
         </w:numPr>
       </w:pPr>
       <w:r>
-        <w:t xml:space="preserve">Membre du chapter Software Craftmanship</w:t>
+        <w:t>Membre du chapter Software Craftmanship</w:t>
       </w:r>
     </w:p>
     <w:p>
       <w:pPr>
         <w:pStyle w:val="Compact"/>
         <w:numPr>
-          <w:numId w:val="1001"/>
           <w:ilvl w:val="0"/>
+          <w:numId w:val="13"/>
         </w:numPr>
-      </w:pPr>
-      <w:r>
-        <w:t xml:space="preserve">Membre de la guilde transversale des Tech Leaders</w:t>
+        <w:rPr>
+          <w:lang w:val="fr-FR"/>
+        </w:rPr>
+      </w:pPr>
+      <w:r>
+        <w:rPr>
+          <w:lang w:val="fr-FR"/>
+        </w:rPr>
+        <w:t>Membre de la guilde transversale des Tech Leaders</w:t>
       </w:r>
     </w:p>
     <w:p>
       <w:pPr>
         <w:pStyle w:val="Compact"/>
         <w:numPr>
-          <w:numId w:val="1001"/>
           <w:ilvl w:val="0"/>
+          <w:numId w:val="13"/>
         </w:numPr>
       </w:pPr>
       <w:r>
-        <w:t xml:space="preserve">Staff recruitement</w:t>
-      </w:r>
+        <w:t xml:space="preserve">Staff </w:t>
+      </w:r>
+      <w:proofErr w:type="spellStart"/>
+      <w:r>
+        <w:t>recruitement</w:t>
+      </w:r>
+      <w:proofErr w:type="spellEnd"/>
     </w:p>
     <w:p>
       <w:pPr>
         <w:pStyle w:val="Compact"/>
         <w:numPr>
-          <w:numId w:val="1001"/>
           <w:ilvl w:val="0"/>
+          <w:numId w:val="13"/>
         </w:numPr>
-      </w:pPr>
-      <w:r>
-        <w:t xml:space="preserve">Réarchitecturisation progressive du moteur existant pour s’adapter à de nouveaux paradigmes (scénarios de VaR dynamiques)</w:t>
+        <w:rPr>
+          <w:lang w:val="fr-FR"/>
+        </w:rPr>
+      </w:pPr>
+      <w:proofErr w:type="spellStart"/>
+      <w:r>
+        <w:rPr>
+          <w:lang w:val="fr-FR"/>
+        </w:rPr>
+        <w:t>Réarchitecturisation</w:t>
+      </w:r>
+      <w:proofErr w:type="spellEnd"/>
+      <w:r>
+        <w:rPr>
+          <w:lang w:val="fr-FR"/>
+        </w:rPr>
+        <w:t xml:space="preserve"> progressive du moteur existant pour s’adapter à de nouveaux paradigmes (scénarios de </w:t>
+      </w:r>
+      <w:proofErr w:type="spellStart"/>
+      <w:r>
+        <w:rPr>
+          <w:lang w:val="fr-FR"/>
+        </w:rPr>
+        <w:t>VaR</w:t>
+      </w:r>
+      <w:proofErr w:type="spellEnd"/>
+      <w:r>
+        <w:rPr>
+          <w:lang w:val="fr-FR"/>
+        </w:rPr>
+        <w:t xml:space="preserve"> dynamiques)</w:t>
       </w:r>
     </w:p>
     <w:p>
       <w:pPr>
         <w:pStyle w:val="Compact"/>
         <w:numPr>
-          <w:numId w:val="1001"/>
           <w:ilvl w:val="0"/>
+          <w:numId w:val="13"/>
         </w:numPr>
-      </w:pPr>
-      <w:r>
-        <w:t xml:space="preserve">Début d’implémentation d’une architecture en programmation fonctionnelle et immutable: donner ce qui est nécessaire en input pour que les calculateurs puissent opérer de façon indépendante</w:t>
+        <w:rPr>
+          <w:lang w:val="fr-FR"/>
+        </w:rPr>
+      </w:pPr>
+      <w:proofErr w:type="gramStart"/>
+      <w:r>
+        <w:rPr>
+          <w:lang w:val="fr-FR"/>
+        </w:rPr>
+        <w:t>a</w:t>
+      </w:r>
+      <w:proofErr w:type="gramEnd"/>
+      <w:r>
+        <w:rPr>
+          <w:lang w:val="fr-FR"/>
+        </w:rPr>
+        <w:t xml:space="preserve"> </w:t>
+      </w:r>
+      <w:proofErr w:type="spellStart"/>
+      <w:r>
+        <w:rPr>
+          <w:lang w:val="fr-FR"/>
+        </w:rPr>
+        <w:t>suggeré</w:t>
+      </w:r>
+      <w:proofErr w:type="spellEnd"/>
+      <w:r>
+        <w:rPr>
+          <w:lang w:val="fr-FR"/>
+        </w:rPr>
+        <w:t xml:space="preserve"> et commencé à implémenter </w:t>
+      </w:r>
+      <w:r>
+        <w:rPr>
+          <w:lang w:val="fr-FR"/>
+        </w:rPr>
+        <w:t xml:space="preserve">une architecture en programmation fonctionnelle et immutable: donner ce qui est nécessaire en input pour que </w:t>
+      </w:r>
+      <w:r>
+        <w:rPr>
+          <w:lang w:val="fr-FR"/>
+        </w:rPr>
+        <w:t>les calculateurs puissent opérer de façon indépendante</w:t>
       </w:r>
     </w:p>
     <w:p>
       <w:pPr>
         <w:pStyle w:val="Compact"/>
         <w:numPr>
-          <w:numId w:val="1001"/>
           <w:ilvl w:val="0"/>
+          <w:numId w:val="13"/>
         </w:numPr>
-      </w:pPr>
-      <w:r>
-        <w:t xml:space="preserve">Découplage et divers changements pour réduire le Time-To-Market</w:t>
+        <w:rPr>
+          <w:lang w:val="fr-FR"/>
+        </w:rPr>
+      </w:pPr>
+      <w:proofErr w:type="gramStart"/>
+      <w:r>
+        <w:rPr>
+          <w:lang w:val="fr-FR"/>
+        </w:rPr>
+        <w:t>a</w:t>
+      </w:r>
+      <w:proofErr w:type="gramEnd"/>
+      <w:r>
+        <w:rPr>
+          <w:lang w:val="fr-FR"/>
+        </w:rPr>
+        <w:t xml:space="preserve"> </w:t>
+      </w:r>
+      <w:r>
+        <w:rPr>
+          <w:lang w:val="fr-FR"/>
+        </w:rPr>
+        <w:t xml:space="preserve">poussé pour </w:t>
+      </w:r>
+      <w:r>
+        <w:rPr>
+          <w:lang w:val="fr-FR"/>
+        </w:rPr>
+        <w:t>d</w:t>
+      </w:r>
+      <w:r>
+        <w:rPr>
+          <w:lang w:val="fr-FR"/>
+        </w:rPr>
+        <w:t>écoupl</w:t>
+      </w:r>
+      <w:r>
+        <w:rPr>
+          <w:lang w:val="fr-FR"/>
+        </w:rPr>
+        <w:t>er</w:t>
+      </w:r>
+      <w:r>
+        <w:rPr>
+          <w:lang w:val="fr-FR"/>
+        </w:rPr>
+        <w:t xml:space="preserve"> </w:t>
+      </w:r>
+      <w:r>
+        <w:rPr>
+          <w:lang w:val="fr-FR"/>
+        </w:rPr>
+        <w:t>l</w:t>
+      </w:r>
+      <w:r>
+        <w:rPr>
+          <w:lang w:val="fr-FR"/>
+        </w:rPr>
+        <w:t xml:space="preserve">es composants </w:t>
+      </w:r>
+      <w:r>
+        <w:rPr>
+          <w:lang w:val="fr-FR"/>
+        </w:rPr>
+        <w:t>et divers changements pour réduire le Time-To-</w:t>
+      </w:r>
+      <w:proofErr w:type="spellStart"/>
+      <w:r>
+        <w:rPr>
+          <w:lang w:val="fr-FR"/>
+        </w:rPr>
+        <w:t>Market</w:t>
+      </w:r>
+      <w:proofErr w:type="spellEnd"/>
+      <w:r>
+        <w:rPr>
+          <w:lang w:val="fr-FR"/>
+        </w:rPr>
+        <w:t xml:space="preserve"> (</w:t>
+      </w:r>
+      <w:r>
+        <w:rPr>
+          <w:lang w:val="fr-FR"/>
+        </w:rPr>
+        <w:t xml:space="preserve">UAT </w:t>
+      </w:r>
+      <w:r>
+        <w:rPr>
+          <w:lang w:val="fr-FR"/>
+        </w:rPr>
+        <w:t>en 4j au lieu de ~1.5mois</w:t>
+      </w:r>
+      <w:r>
+        <w:rPr>
+          <w:lang w:val="fr-FR"/>
+        </w:rPr>
+        <w:t xml:space="preserve">, livraison sans </w:t>
+      </w:r>
+      <w:proofErr w:type="spellStart"/>
+      <w:r>
+        <w:rPr>
+          <w:lang w:val="fr-FR"/>
+        </w:rPr>
+        <w:t>downtime</w:t>
+      </w:r>
+      <w:proofErr w:type="spellEnd"/>
+      <w:r>
+        <w:rPr>
+          <w:lang w:val="fr-FR"/>
+        </w:rPr>
+        <w:t xml:space="preserve"> en semaine au lieu du week-end</w:t>
+      </w:r>
+      <w:r>
+        <w:rPr>
+          <w:lang w:val="fr-FR"/>
+        </w:rPr>
+        <w:t>)</w:t>
       </w:r>
     </w:p>
     <w:p>
       <w:pPr>
         <w:pStyle w:val="Compact"/>
         <w:numPr>
-          <w:numId w:val="1001"/>
           <w:ilvl w:val="0"/>
+          <w:numId w:val="13"/>
         </w:numPr>
-      </w:pPr>
-      <w:r>
-        <w:t xml:space="preserve">Choix et introduction de technologies récentes tout en respectant le legacy:</w:t>
-      </w:r>
+        <w:rPr>
+          <w:lang w:val="fr-FR"/>
+        </w:rPr>
+      </w:pPr>
+      <w:r>
+        <w:rPr>
+          <w:lang w:val="fr-FR"/>
+        </w:rPr>
+        <w:t xml:space="preserve">Choix et introduction de technologies récentes tout en respectant </w:t>
+      </w:r>
+      <w:proofErr w:type="gramStart"/>
+      <w:r>
+        <w:rPr>
+          <w:lang w:val="fr-FR"/>
+        </w:rPr>
+        <w:t>l’existant</w:t>
+      </w:r>
+      <w:r>
+        <w:rPr>
+          <w:lang w:val="fr-FR"/>
+        </w:rPr>
+        <w:t>:</w:t>
+      </w:r>
+      <w:proofErr w:type="gramEnd"/>
     </w:p>
     <w:p>
       <w:pPr>
         <w:pStyle w:val="Compact"/>
         <w:numPr>
-          <w:numId w:val="1002"/>
           <w:ilvl w:val="1"/>
+          <w:numId w:val="14"/>
         </w:numPr>
       </w:pPr>
       <w:r>
-        <w:t xml:space="preserve">NoSQL – Cassandra</w:t>
+        <w:t>NoSQL – Cassandra</w:t>
       </w:r>
     </w:p>
     <w:p>
       <w:pPr>
         <w:pStyle w:val="Compact"/>
         <w:numPr>
-          <w:numId w:val="1002"/>
           <w:ilvl w:val="1"/>
+          <w:numId w:val="14"/>
         </w:numPr>
       </w:pPr>
       <w:r>
-        <w:t xml:space="preserve">Monitoring – stack Grafana+InfluDb+AppMetrics</w:t>
+        <w:t>Monitoring – stack Grafana+InfluDb+AppMetr</w:t>
+      </w:r>
+      <w:r>
+        <w:t>ics</w:t>
       </w:r>
     </w:p>
     <w:p>
       <w:pPr>
         <w:pStyle w:val="Compact"/>
         <w:numPr>
-          <w:numId w:val="1002"/>
           <w:ilvl w:val="1"/>
+          <w:numId w:val="14"/>
         </w:numPr>
       </w:pPr>
       <w:r>
-        <w:t xml:space="preserve">Microservices – consul.io, traefik</w:t>
+        <w:t>Microservices – consul.io, traefik</w:t>
       </w:r>
     </w:p>
     <w:p>
@@ -581,376 +1173,1185 @@
         <w:rPr>
           <w:b/>
         </w:rPr>
-        <w:t xml:space="preserve">Env. Technique:</w:t>
-      </w:r>
-      <w:r>
+        <w:t>Env. Technique:</w:t>
+      </w:r>
+      <w:r>
+        <w:t xml:space="preserve"> C#, VB.NET, Sybase, MsSQL, Cassandra, Symphony (grid computing), git &amp; </w:t>
+      </w:r>
+      <w:proofErr w:type="spellStart"/>
+      <w:r>
+        <w:t>teamcity</w:t>
+      </w:r>
+      <w:proofErr w:type="spellEnd"/>
+      <w:r>
+        <w:t xml:space="preserve"> &amp; </w:t>
+      </w:r>
+      <w:proofErr w:type="spellStart"/>
+      <w:r>
+        <w:t>xldeploy</w:t>
+      </w:r>
+      <w:proofErr w:type="spellEnd"/>
+      <w:r>
+        <w:t xml:space="preserve">, consul.io &amp; </w:t>
+      </w:r>
+      <w:proofErr w:type="spellStart"/>
+      <w:r>
+        <w:t>traefik</w:t>
+      </w:r>
+      <w:proofErr w:type="spellEnd"/>
+      <w:r>
+        <w:t xml:space="preserve">, </w:t>
+      </w:r>
+      <w:proofErr w:type="spellStart"/>
+      <w:r>
+        <w:t>InfluxDb</w:t>
+      </w:r>
+      <w:proofErr w:type="spellEnd"/>
+    </w:p>
+    <w:p>
+      <w:r>
+        <w:pict w14:anchorId="6564ACEC">
+          <v:rect id="_x0000_i1025" style="width:329.2pt;height:1.5pt" o:hrpct="700" o:hralign="center" o:hrstd="t" o:hrnoshade="t" o:hr="t" fillcolor="#1f497d [3215]"/>
+        </w:pict>
+      </w:r>
+    </w:p>
+    <w:p>
+      <w:pPr>
+        <w:pStyle w:val="Heading2"/>
+        <w:rPr>
+          <w:lang w:val="fr-FR"/>
+        </w:rPr>
+      </w:pPr>
+      <w:bookmarkStart w:id="6" w:name="Xe382e77508667c186dcd89ce577e25606b0b340"/>
+      <w:r>
+        <w:rPr>
+          <w:lang w:val="fr-FR"/>
+        </w:rPr>
+        <w:t xml:space="preserve">BNP Paribas CIB / Compliance </w:t>
+      </w:r>
+      <w:r>
+        <w:rPr>
+          <w:lang w:val="fr-FR"/>
+        </w:rPr>
+        <w:tab/>
+      </w:r>
+      <w:r>
+        <w:rPr>
+          <w:color w:val="7F7F7F" w:themeColor="text1" w:themeTint="80"/>
+          <w:sz w:val="24"/>
+          <w:szCs w:val="24"/>
+          <w:lang w:val="fr-FR"/>
+        </w:rPr>
+        <w:t>05/2014 - 05/2016 (2ans)</w:t>
+      </w:r>
+      <w:bookmarkEnd w:id="6"/>
+    </w:p>
+    <w:p>
+      <w:pPr>
+        <w:pStyle w:val="FirstParagraph"/>
+        <w:rPr>
+          <w:lang w:val="fr-FR"/>
+        </w:rPr>
+      </w:pPr>
+      <w:r>
+        <w:rPr>
+          <w:b/>
+          <w:lang w:val="fr-FR"/>
+        </w:rPr>
+        <w:t xml:space="preserve">Lead Software Dev .NET, java, </w:t>
+      </w:r>
+      <w:proofErr w:type="spellStart"/>
+      <w:r>
+        <w:rPr>
+          <w:b/>
+          <w:lang w:val="fr-FR"/>
+        </w:rPr>
+        <w:t>AngularJs</w:t>
+      </w:r>
+      <w:proofErr w:type="spellEnd"/>
+      <w:r>
+        <w:rPr>
+          <w:b/>
+          <w:lang w:val="fr-FR"/>
+        </w:rPr>
+        <w:t xml:space="preserve"> au sein de Compliance (GECD/MGA), BNP Paribas</w:t>
+      </w:r>
+    </w:p>
+    <w:p>
+      <w:pPr>
+        <w:pStyle w:val="BodyText"/>
+        <w:rPr>
+          <w:lang w:val="fr-FR"/>
+        </w:rPr>
+      </w:pPr>
+      <w:r>
+        <w:rPr>
+          <w:lang w:val="fr-FR"/>
+        </w:rPr>
+        <w:t>Dette technique considérable. Refonte et maintenance des applications de suivi des initiés, des poses de chaque desk/entité, des restrictions de trading.</w:t>
+      </w:r>
+    </w:p>
+    <w:p>
+      <w:pPr>
+        <w:pStyle w:val="BodyText"/>
+      </w:pPr>
+      <w:proofErr w:type="spellStart"/>
+      <w:r>
+        <w:rPr>
+          <w:b/>
+        </w:rPr>
+        <w:t>Réalisations</w:t>
+      </w:r>
+      <w:proofErr w:type="spellEnd"/>
+      <w:r>
+        <w:rPr>
+          <w:b/>
+        </w:rPr>
         <w:t xml:space="preserve"> </w:t>
       </w:r>
-      <w:r>
-        <w:t xml:space="preserve">C#, VB.NET, Sybase, MsSQL, Cassandra, Symphony (grid computing), git &amp; teamcity, consul.io &amp; traefik, InfluxDb</w:t>
-      </w:r>
-    </w:p>
-    <w:p>
-      <w:r>
-        <w:pict>
-          <v:rect style="width:0;height:1.5pt" o:hralign="center" o:hrstd="t" o:hr="t"/>
-        </w:pict>
-      </w:r>
-    </w:p>
-    <w:p>
-      <w:pPr>
-        <w:pStyle w:val="Heading2"/>
-      </w:pPr>
-      <w:bookmarkStart w:id="25" w:name="bnp-paribas-cib-052014---052016-2ans"/>
-      <w:r>
-        <w:t xml:space="preserve">BNP Paribas CIB</w:t>
-      </w:r>
-      <w:r>
-        <w:t xml:space="preserve"> </w:t>
-      </w:r>
-      <w:r>
-        <w:t xml:space="preserve">05/2014 - 05/2016 (2ans)</w:t>
-      </w:r>
-      <w:bookmarkEnd w:id="25"/>
-    </w:p>
-    <w:p>
-      <w:pPr>
-        <w:pStyle w:val="FirstParagraph"/>
-      </w:pPr>
+      <w:proofErr w:type="gramStart"/>
       <w:r>
         <w:rPr>
           <w:b/>
         </w:rPr>
-        <w:t xml:space="preserve">Lead Software Dev .NET, java, AngularJs au sein de Compliance (GECD/MGA), BNP Paribas</w:t>
-      </w:r>
-    </w:p>
-    <w:p>
-      <w:pPr>
-        <w:pStyle w:val="BodyText"/>
-      </w:pPr>
-      <w:r>
-        <w:t xml:space="preserve">Dette technique considérable. Refonte et maintenance des applications de suivi des initiés, des poses de chaque desk/entité, des restrictions de trading.</w:t>
-      </w:r>
-    </w:p>
-    <w:p>
-      <w:pPr>
-        <w:pStyle w:val="BodyText"/>
-      </w:pPr>
+        <w:t>not</w:t>
+      </w:r>
       <w:r>
         <w:rPr>
           <w:b/>
         </w:rPr>
-        <w:t xml:space="preserve">Réalisations notables :</w:t>
-      </w:r>
+        <w:t>ables :</w:t>
+      </w:r>
+      <w:proofErr w:type="gramEnd"/>
     </w:p>
     <w:p>
       <w:pPr>
         <w:pStyle w:val="Compact"/>
         <w:numPr>
-          <w:numId w:val="1003"/>
           <w:ilvl w:val="0"/>
+          <w:numId w:val="15"/>
         </w:numPr>
-      </w:pPr>
-      <w:r>
-        <w:t xml:space="preserve">Participation à un projet de refonte (java):</w:t>
-      </w:r>
+        <w:rPr>
+          <w:lang w:val="fr-FR"/>
+        </w:rPr>
+      </w:pPr>
+      <w:r>
+        <w:rPr>
+          <w:lang w:val="fr-FR"/>
+        </w:rPr>
+        <w:t>Participation à un projet de refonte (java</w:t>
+      </w:r>
+      <w:proofErr w:type="gramStart"/>
+      <w:r>
+        <w:rPr>
+          <w:lang w:val="fr-FR"/>
+        </w:rPr>
+        <w:t>):</w:t>
+      </w:r>
+      <w:proofErr w:type="gramEnd"/>
     </w:p>
     <w:p>
       <w:pPr>
         <w:pStyle w:val="Compact"/>
         <w:numPr>
-          <w:numId w:val="1004"/>
           <w:ilvl w:val="1"/>
+          <w:numId w:val="16"/>
         </w:numPr>
       </w:pPr>
-      <w:r>
-        <w:t xml:space="preserve">Apport de plusieurs conseils techniques</w:t>
+      <w:proofErr w:type="spellStart"/>
+      <w:r>
+        <w:t>Apport</w:t>
+      </w:r>
+      <w:proofErr w:type="spellEnd"/>
+      <w:r>
+        <w:t xml:space="preserve"> de </w:t>
+      </w:r>
+      <w:proofErr w:type="spellStart"/>
+      <w:r>
+        <w:t>plusieurs</w:t>
+      </w:r>
+      <w:proofErr w:type="spellEnd"/>
+      <w:r>
+        <w:t xml:space="preserve"> </w:t>
+      </w:r>
+      <w:proofErr w:type="spellStart"/>
+      <w:r>
+        <w:t>conseils</w:t>
+      </w:r>
+      <w:proofErr w:type="spellEnd"/>
+      <w:r>
+        <w:t xml:space="preserve"> techniques</w:t>
       </w:r>
     </w:p>
     <w:p>
       <w:pPr>
         <w:pStyle w:val="Compact"/>
         <w:numPr>
-          <w:numId w:val="1004"/>
           <w:ilvl w:val="1"/>
+          <w:numId w:val="16"/>
         </w:numPr>
-      </w:pPr>
-      <w:r>
-        <w:t xml:space="preserve">Réécriture des batchs d’envoi des mails</w:t>
+        <w:rPr>
+          <w:lang w:val="fr-FR"/>
+        </w:rPr>
+      </w:pPr>
+      <w:r>
+        <w:rPr>
+          <w:lang w:val="fr-FR"/>
+        </w:rPr>
+        <w:t xml:space="preserve">Réécriture des </w:t>
+      </w:r>
+      <w:proofErr w:type="spellStart"/>
+      <w:r>
+        <w:rPr>
+          <w:lang w:val="fr-FR"/>
+        </w:rPr>
+        <w:t>batchs</w:t>
+      </w:r>
+      <w:proofErr w:type="spellEnd"/>
+      <w:r>
+        <w:rPr>
+          <w:lang w:val="fr-FR"/>
+        </w:rPr>
+        <w:t xml:space="preserve"> d’envoi des mails</w:t>
       </w:r>
     </w:p>
     <w:p>
       <w:pPr>
         <w:pStyle w:val="Compact"/>
         <w:numPr>
-          <w:numId w:val="1003"/>
           <w:ilvl w:val="0"/>
+          <w:numId w:val="15"/>
         </w:numPr>
-      </w:pPr>
-      <w:r>
-        <w:t xml:space="preserve">Réécriture de l’application de suivi des poses de la BNP (C#):</w:t>
-      </w:r>
+        <w:rPr>
+          <w:lang w:val="fr-FR"/>
+        </w:rPr>
+      </w:pPr>
+      <w:r>
+        <w:rPr>
+          <w:lang w:val="fr-FR"/>
+        </w:rPr>
+        <w:t>Réécriture de l’application de suivi des poses de la BNP (C#</w:t>
+      </w:r>
+      <w:proofErr w:type="gramStart"/>
+      <w:r>
+        <w:rPr>
+          <w:lang w:val="fr-FR"/>
+        </w:rPr>
+        <w:t>):</w:t>
+      </w:r>
+      <w:proofErr w:type="gramEnd"/>
     </w:p>
     <w:p>
       <w:pPr>
         <w:pStyle w:val="Compact"/>
         <w:numPr>
-          <w:numId w:val="1005"/>
           <w:ilvl w:val="1"/>
+          <w:numId w:val="17"/>
         </w:numPr>
       </w:pPr>
       <w:r>
-        <w:t xml:space="preserve">Reverse-engineering</w:t>
+        <w:t>Reverse-engineering</w:t>
       </w:r>
     </w:p>
     <w:p>
       <w:pPr>
         <w:pStyle w:val="Compact"/>
         <w:numPr>
-          <w:numId w:val="1005"/>
           <w:ilvl w:val="1"/>
+          <w:numId w:val="17"/>
         </w:numPr>
-      </w:pPr>
-      <w:r>
-        <w:t xml:space="preserve">Réécriture et optimisation des modules de calcul (~1.5millions de lignes à calculer en quelques minutes)</w:t>
+        <w:rPr>
+          <w:lang w:val="fr-FR"/>
+        </w:rPr>
+      </w:pPr>
+      <w:r>
+        <w:rPr>
+          <w:lang w:val="fr-FR"/>
+        </w:rPr>
+        <w:lastRenderedPageBreak/>
+        <w:t>Réécriture et optimisation des modules d</w:t>
+      </w:r>
+      <w:r>
+        <w:rPr>
+          <w:lang w:val="fr-FR"/>
+        </w:rPr>
+        <w:t>e calcul (~1.5millions de lignes à calculer en quelques minutes)</w:t>
       </w:r>
     </w:p>
     <w:p>
       <w:pPr>
         <w:pStyle w:val="Compact"/>
         <w:numPr>
-          <w:numId w:val="1005"/>
           <w:ilvl w:val="1"/>
+          <w:numId w:val="17"/>
         </w:numPr>
-      </w:pPr>
-      <w:r>
-        <w:t xml:space="preserve">Développement d’une batterie de tests fonctionnels automatisés (BDD avec Specflow)</w:t>
+        <w:rPr>
+          <w:lang w:val="fr-FR"/>
+        </w:rPr>
+      </w:pPr>
+      <w:r>
+        <w:rPr>
+          <w:lang w:val="fr-FR"/>
+        </w:rPr>
+        <w:t xml:space="preserve">Développement d’une batterie de tests fonctionnels automatisés (BDD avec </w:t>
+      </w:r>
+      <w:proofErr w:type="spellStart"/>
+      <w:r>
+        <w:rPr>
+          <w:lang w:val="fr-FR"/>
+        </w:rPr>
+        <w:t>Specflow</w:t>
+      </w:r>
+      <w:proofErr w:type="spellEnd"/>
+      <w:r>
+        <w:rPr>
+          <w:lang w:val="fr-FR"/>
+        </w:rPr>
+        <w:t>)</w:t>
       </w:r>
     </w:p>
     <w:p>
       <w:pPr>
         <w:pStyle w:val="Compact"/>
         <w:numPr>
-          <w:numId w:val="1005"/>
           <w:ilvl w:val="1"/>
+          <w:numId w:val="17"/>
         </w:numPr>
-      </w:pPr>
-      <w:r>
-        <w:t xml:space="preserve">Modernisation du site web (asp.NET/C# + bootstrap css + angularjs)</w:t>
+        <w:rPr>
+          <w:lang w:val="fr-FR"/>
+        </w:rPr>
+      </w:pPr>
+      <w:r>
+        <w:rPr>
+          <w:lang w:val="fr-FR"/>
+        </w:rPr>
+        <w:t xml:space="preserve">Modernisation du site web (asp.NET/C# + </w:t>
+      </w:r>
+      <w:proofErr w:type="spellStart"/>
+      <w:r>
+        <w:rPr>
+          <w:lang w:val="fr-FR"/>
+        </w:rPr>
+        <w:t>bootstrap</w:t>
+      </w:r>
+      <w:proofErr w:type="spellEnd"/>
+      <w:r>
+        <w:rPr>
+          <w:lang w:val="fr-FR"/>
+        </w:rPr>
+        <w:t xml:space="preserve"> </w:t>
+      </w:r>
+      <w:proofErr w:type="spellStart"/>
+      <w:r>
+        <w:rPr>
+          <w:lang w:val="fr-FR"/>
+        </w:rPr>
+        <w:t>css</w:t>
+      </w:r>
+      <w:proofErr w:type="spellEnd"/>
+      <w:r>
+        <w:rPr>
+          <w:lang w:val="fr-FR"/>
+        </w:rPr>
+        <w:t xml:space="preserve"> + </w:t>
+      </w:r>
+      <w:proofErr w:type="spellStart"/>
+      <w:r>
+        <w:rPr>
+          <w:lang w:val="fr-FR"/>
+        </w:rPr>
+        <w:t>angularjs</w:t>
+      </w:r>
+      <w:proofErr w:type="spellEnd"/>
+      <w:r>
+        <w:rPr>
+          <w:lang w:val="fr-FR"/>
+        </w:rPr>
+        <w:t>)</w:t>
       </w:r>
     </w:p>
     <w:p>
       <w:pPr>
         <w:pStyle w:val="BlockText"/>
+        <w:rPr>
+          <w:lang w:val="fr-FR"/>
+        </w:rPr>
       </w:pPr>
       <w:r>
         <w:rPr>
           <w:b/>
-        </w:rPr>
-        <w:t xml:space="preserve">Env. Technique:</w:t>
-      </w:r>
-      <w:r>
+          <w:lang w:val="fr-FR"/>
+        </w:rPr>
+        <w:t xml:space="preserve">Env. </w:t>
+      </w:r>
+      <w:proofErr w:type="gramStart"/>
+      <w:r>
+        <w:rPr>
+          <w:b/>
+          <w:lang w:val="fr-FR"/>
+        </w:rPr>
+        <w:t>Technique:</w:t>
+      </w:r>
+      <w:proofErr w:type="gramEnd"/>
+      <w:r>
+        <w:rPr>
+          <w:lang w:val="fr-FR"/>
+        </w:rPr>
+        <w:t xml:space="preserve"> C#, VB.NET, java, </w:t>
+      </w:r>
+      <w:proofErr w:type="spellStart"/>
+      <w:r>
+        <w:rPr>
+          <w:lang w:val="fr-FR"/>
+        </w:rPr>
+        <w:t>bootstr</w:t>
+      </w:r>
+      <w:r>
+        <w:rPr>
+          <w:lang w:val="fr-FR"/>
+        </w:rPr>
+        <w:t>ap</w:t>
+      </w:r>
+      <w:proofErr w:type="spellEnd"/>
+      <w:r>
+        <w:rPr>
+          <w:lang w:val="fr-FR"/>
+        </w:rPr>
         <w:t xml:space="preserve"> </w:t>
       </w:r>
-      <w:r>
-        <w:t xml:space="preserve">C#, VB.NET, java, bootstrap css, angularJs, reactjs/react-native, javascript/typescript, Visual Studio, vscode, eclipse, jenkins</w:t>
-      </w:r>
-    </w:p>
-    <w:p>
-      <w:r>
-        <w:pict>
-          <v:rect style="width:0;height:1.5pt" o:hralign="center" o:hrstd="t" o:hr="t"/>
+      <w:proofErr w:type="spellStart"/>
+      <w:r>
+        <w:rPr>
+          <w:lang w:val="fr-FR"/>
+        </w:rPr>
+        <w:t>css</w:t>
+      </w:r>
+      <w:proofErr w:type="spellEnd"/>
+      <w:r>
+        <w:rPr>
+          <w:lang w:val="fr-FR"/>
+        </w:rPr>
+        <w:t xml:space="preserve">, </w:t>
+      </w:r>
+      <w:proofErr w:type="spellStart"/>
+      <w:r>
+        <w:rPr>
+          <w:lang w:val="fr-FR"/>
+        </w:rPr>
+        <w:t>angularJs</w:t>
+      </w:r>
+      <w:proofErr w:type="spellEnd"/>
+      <w:r>
+        <w:rPr>
+          <w:lang w:val="fr-FR"/>
+        </w:rPr>
+        <w:t xml:space="preserve">, </w:t>
+      </w:r>
+      <w:proofErr w:type="spellStart"/>
+      <w:r>
+        <w:rPr>
+          <w:lang w:val="fr-FR"/>
+        </w:rPr>
+        <w:t>reactjs</w:t>
+      </w:r>
+      <w:proofErr w:type="spellEnd"/>
+      <w:r>
+        <w:rPr>
+          <w:lang w:val="fr-FR"/>
+        </w:rPr>
+        <w:t>/react-native, javascript/</w:t>
+      </w:r>
+      <w:proofErr w:type="spellStart"/>
+      <w:r>
+        <w:rPr>
+          <w:lang w:val="fr-FR"/>
+        </w:rPr>
+        <w:t>typescript</w:t>
+      </w:r>
+      <w:proofErr w:type="spellEnd"/>
+      <w:r>
+        <w:rPr>
+          <w:lang w:val="fr-FR"/>
+        </w:rPr>
+        <w:t xml:space="preserve">, Visual Studio, </w:t>
+      </w:r>
+      <w:proofErr w:type="spellStart"/>
+      <w:r>
+        <w:rPr>
+          <w:lang w:val="fr-FR"/>
+        </w:rPr>
+        <w:t>vscode</w:t>
+      </w:r>
+      <w:proofErr w:type="spellEnd"/>
+      <w:r>
+        <w:rPr>
+          <w:lang w:val="fr-FR"/>
+        </w:rPr>
+        <w:t xml:space="preserve">, </w:t>
+      </w:r>
+      <w:proofErr w:type="spellStart"/>
+      <w:r>
+        <w:rPr>
+          <w:lang w:val="fr-FR"/>
+        </w:rPr>
+        <w:t>eclipse</w:t>
+      </w:r>
+      <w:proofErr w:type="spellEnd"/>
+      <w:r>
+        <w:rPr>
+          <w:lang w:val="fr-FR"/>
+        </w:rPr>
+        <w:t xml:space="preserve">, </w:t>
+      </w:r>
+      <w:proofErr w:type="spellStart"/>
+      <w:r>
+        <w:rPr>
+          <w:lang w:val="fr-FR"/>
+        </w:rPr>
+        <w:t>jenkins</w:t>
+      </w:r>
+      <w:proofErr w:type="spellEnd"/>
+      <w:r>
+        <w:rPr>
+          <w:lang w:val="fr-FR"/>
+        </w:rPr>
+        <w:t xml:space="preserve">, tests automatisés avec </w:t>
+      </w:r>
+      <w:proofErr w:type="spellStart"/>
+      <w:r>
+        <w:rPr>
+          <w:lang w:val="fr-FR"/>
+        </w:rPr>
+        <w:t>selenium</w:t>
+      </w:r>
+      <w:proofErr w:type="spellEnd"/>
+    </w:p>
+    <w:p>
+      <w:r>
+        <w:pict w14:anchorId="624AD1D8">
+          <v:rect id="_x0000_i1026" style="width:329.2pt;height:1.5pt" o:hrpct="700" o:hralign="center" o:hrstd="t" o:hrnoshade="t" o:hr="t" fillcolor="#1f497d [3215]"/>
         </w:pict>
       </w:r>
     </w:p>
     <w:p>
       <w:pPr>
         <w:pStyle w:val="Heading2"/>
-      </w:pPr>
-      <w:bookmarkStart w:id="26" w:name="X8dbcaa087ca2d69e94740543a3dee6492322cd8"/>
-      <w:r>
-        <w:t xml:space="preserve">Société Générale CIB</w:t>
-      </w:r>
-      <w:r>
+        <w:rPr>
+          <w:lang w:val="fr-FR"/>
+        </w:rPr>
+      </w:pPr>
+      <w:bookmarkStart w:id="7" w:name="X920260185b851c361cf5b99ddc959bba5d5c0f8"/>
+      <w:r>
+        <w:rPr>
+          <w:lang w:val="fr-FR"/>
+        </w:rPr>
+        <w:t xml:space="preserve">Société Générale CIB / </w:t>
+      </w:r>
+      <w:proofErr w:type="spellStart"/>
+      <w:r>
+        <w:rPr>
+          <w:lang w:val="fr-FR"/>
+        </w:rPr>
+        <w:t>Commodities</w:t>
+      </w:r>
+      <w:proofErr w:type="spellEnd"/>
+      <w:r>
+        <w:rPr>
+          <w:lang w:val="fr-FR"/>
+        </w:rPr>
         <w:t xml:space="preserve"> </w:t>
       </w:r>
       <w:r>
-        <w:t xml:space="preserve">08/2011 - 05/2014 (~3ans)</w:t>
-      </w:r>
-      <w:bookmarkEnd w:id="26"/>
+        <w:rPr>
+          <w:lang w:val="fr-FR"/>
+        </w:rPr>
+        <w:tab/>
+      </w:r>
+      <w:r>
+        <w:rPr>
+          <w:color w:val="7F7F7F" w:themeColor="text1" w:themeTint="80"/>
+          <w:sz w:val="24"/>
+          <w:szCs w:val="24"/>
+          <w:lang w:val="fr-FR"/>
+        </w:rPr>
+        <w:t>08/2011 - 05/2014 (~3ans)</w:t>
+      </w:r>
+      <w:bookmarkEnd w:id="7"/>
     </w:p>
     <w:p>
       <w:pPr>
         <w:pStyle w:val="FirstParagraph"/>
+        <w:rPr>
+          <w:lang w:val="fr-FR"/>
+        </w:rPr>
       </w:pPr>
       <w:r>
         <w:rPr>
           <w:b/>
-        </w:rPr>
-        <w:t xml:space="preserve">Développeur .NET au sein de la branche</w:t>
-      </w:r>
+          <w:lang w:val="fr-FR"/>
+        </w:rPr>
+        <w:t xml:space="preserve">Développeur .NET au sein de la branche </w:t>
+      </w:r>
+      <w:proofErr w:type="spellStart"/>
       <w:r>
         <w:rPr>
           <w:b/>
-        </w:rPr>
-        <w:t xml:space="preserve"> </w:t>
-      </w:r>
-      <w:r>
-        <w:rPr>
           <w:i/>
+          <w:lang w:val="fr-FR"/>
+        </w:rPr>
+        <w:t>commodities</w:t>
+      </w:r>
+      <w:proofErr w:type="spellEnd"/>
+      <w:r>
+        <w:rPr>
           <w:b/>
-        </w:rPr>
-        <w:t xml:space="preserve">commodities</w:t>
-      </w:r>
-      <w:r>
-        <w:rPr>
-          <w:b/>
-        </w:rPr>
-        <w:t xml:space="preserve"> </w:t>
-      </w:r>
-      <w:r>
-        <w:rPr>
-          <w:b/>
-        </w:rPr>
-        <w:t xml:space="preserve">(SGCIB/CTY) de la Société Générale</w:t>
+          <w:lang w:val="fr-FR"/>
+        </w:rPr>
+        <w:t xml:space="preserve"> (SGCIB/CTY) de la Société Générale</w:t>
       </w:r>
     </w:p>
     <w:p>
       <w:pPr>
         <w:pStyle w:val="BodyText"/>
-      </w:pPr>
-      <w:r>
-        <w:t xml:space="preserve">Environnement technique complexe où il faut concilier dette technique et volonté d’avancer. Calculs intensifs, grands volumes de données. Applications transverses à toutes les lignes métiers de CTY (metals, agricultural, energy, cross-assets) et à tout type de produits dérivés</w:t>
+        <w:rPr>
+          <w:lang w:val="fr-FR"/>
+        </w:rPr>
+      </w:pPr>
+      <w:r>
+        <w:rPr>
+          <w:lang w:val="fr-FR"/>
+        </w:rPr>
+        <w:t>Environnement technique complexe où il faut concilier dette technique et volonté d’avancer. Calculs intensifs, grands volumes de données. Applications transverses à toute</w:t>
+      </w:r>
+      <w:r>
+        <w:rPr>
+          <w:lang w:val="fr-FR"/>
+        </w:rPr>
+        <w:t>s les lignes métiers de CTY (</w:t>
+      </w:r>
+      <w:proofErr w:type="spellStart"/>
+      <w:r>
+        <w:rPr>
+          <w:lang w:val="fr-FR"/>
+        </w:rPr>
+        <w:t>metals</w:t>
+      </w:r>
+      <w:proofErr w:type="spellEnd"/>
+      <w:r>
+        <w:rPr>
+          <w:lang w:val="fr-FR"/>
+        </w:rPr>
+        <w:t xml:space="preserve">, agricultural, </w:t>
+      </w:r>
+      <w:proofErr w:type="spellStart"/>
+      <w:r>
+        <w:rPr>
+          <w:lang w:val="fr-FR"/>
+        </w:rPr>
+        <w:t>energy</w:t>
+      </w:r>
+      <w:proofErr w:type="spellEnd"/>
+      <w:r>
+        <w:rPr>
+          <w:lang w:val="fr-FR"/>
+        </w:rPr>
+        <w:t>, cross-assets) et à tout type de produits dérivés</w:t>
       </w:r>
     </w:p>
     <w:p>
       <w:pPr>
         <w:pStyle w:val="BodyText"/>
-      </w:pPr>
-      <w:r>
-        <w:t xml:space="preserve">Développement et maintenance des outils</w:t>
-      </w:r>
-      <w:r>
-        <w:t xml:space="preserve"> </w:t>
+        <w:rPr>
+          <w:lang w:val="fr-FR"/>
+        </w:rPr>
+      </w:pPr>
+      <w:r>
+        <w:rPr>
+          <w:lang w:val="fr-FR"/>
+        </w:rPr>
+        <w:t xml:space="preserve">Développement et maintenance des outils </w:t>
       </w:r>
       <w:r>
         <w:rPr>
           <w:i/>
-        </w:rPr>
-        <w:t xml:space="preserve">Front Office</w:t>
-      </w:r>
-      <w:r>
-        <w:t xml:space="preserve"> </w:t>
-      </w:r>
-      <w:r>
-        <w:t xml:space="preserve">transverses à toutes les lignes métiers de CTY et à tout type de produits dérivés dont :</w:t>
+          <w:lang w:val="fr-FR"/>
+        </w:rPr>
+        <w:t>Front Office</w:t>
+      </w:r>
+      <w:r>
+        <w:rPr>
+          <w:lang w:val="fr-FR"/>
+        </w:rPr>
+        <w:t xml:space="preserve"> transverses à toutes les lignes métiers de CTY et à tout type de produits dérivés dont :</w:t>
       </w:r>
     </w:p>
     <w:p>
       <w:pPr>
         <w:pStyle w:val="Compact"/>
         <w:numPr>
-          <w:numId w:val="1006"/>
           <w:ilvl w:val="0"/>
+          <w:numId w:val="18"/>
         </w:numPr>
-      </w:pPr>
-      <w:r>
-        <w:t xml:space="preserve">Plusieurs pricers pre-trade : affichage des caractéristiques du contrat, grecs, paramètres de marché live</w:t>
+        <w:rPr>
+          <w:lang w:val="fr-FR"/>
+        </w:rPr>
+      </w:pPr>
+      <w:r>
+        <w:rPr>
+          <w:lang w:val="fr-FR"/>
+        </w:rPr>
+        <w:t>Plusie</w:t>
+      </w:r>
+      <w:r>
+        <w:rPr>
+          <w:lang w:val="fr-FR"/>
+        </w:rPr>
+        <w:t xml:space="preserve">urs </w:t>
+      </w:r>
+      <w:proofErr w:type="spellStart"/>
+      <w:r>
+        <w:rPr>
+          <w:lang w:val="fr-FR"/>
+        </w:rPr>
+        <w:t>pricers</w:t>
+      </w:r>
+      <w:proofErr w:type="spellEnd"/>
+      <w:r>
+        <w:rPr>
+          <w:lang w:val="fr-FR"/>
+        </w:rPr>
+        <w:t xml:space="preserve"> </w:t>
+      </w:r>
+      <w:proofErr w:type="spellStart"/>
+      <w:r>
+        <w:rPr>
+          <w:lang w:val="fr-FR"/>
+        </w:rPr>
+        <w:t>pre-trade</w:t>
+      </w:r>
+      <w:proofErr w:type="spellEnd"/>
+      <w:r>
+        <w:rPr>
+          <w:lang w:val="fr-FR"/>
+        </w:rPr>
+        <w:t xml:space="preserve"> : affichage des caractéristiques du contrat, grecs, paramètres de marché live</w:t>
       </w:r>
     </w:p>
     <w:p>
       <w:pPr>
         <w:pStyle w:val="Compact"/>
         <w:numPr>
-          <w:numId w:val="1006"/>
           <w:ilvl w:val="0"/>
+          <w:numId w:val="18"/>
         </w:numPr>
-      </w:pPr>
-      <w:r>
-        <w:t xml:space="preserve">Meteor Risk Management (outil critique de calcul et de reporting post-trade sur tout le périmètre commodity) : gros volumes de données ; calculs intensifs de valuation, VaR, risk analysis journaliers sur une grille de calcul distribuée</w:t>
+        <w:rPr>
+          <w:lang w:val="fr-FR"/>
+        </w:rPr>
+      </w:pPr>
+      <w:r>
+        <w:rPr>
+          <w:lang w:val="fr-FR"/>
+        </w:rPr>
+        <w:t xml:space="preserve">Meteor Risk Management (outil critique de calcul et de </w:t>
+      </w:r>
+      <w:proofErr w:type="spellStart"/>
+      <w:r>
+        <w:rPr>
+          <w:lang w:val="fr-FR"/>
+        </w:rPr>
+        <w:t>reporting</w:t>
+      </w:r>
+      <w:proofErr w:type="spellEnd"/>
+      <w:r>
+        <w:rPr>
+          <w:lang w:val="fr-FR"/>
+        </w:rPr>
+        <w:t xml:space="preserve"> post-</w:t>
+      </w:r>
+      <w:proofErr w:type="spellStart"/>
+      <w:r>
+        <w:rPr>
+          <w:lang w:val="fr-FR"/>
+        </w:rPr>
+        <w:t>trade</w:t>
+      </w:r>
+      <w:proofErr w:type="spellEnd"/>
+      <w:r>
+        <w:rPr>
+          <w:lang w:val="fr-FR"/>
+        </w:rPr>
+        <w:t xml:space="preserve"> sur tout le périmètre </w:t>
+      </w:r>
+      <w:proofErr w:type="spellStart"/>
+      <w:r>
+        <w:rPr>
+          <w:lang w:val="fr-FR"/>
+        </w:rPr>
+        <w:t>commodity</w:t>
+      </w:r>
+      <w:proofErr w:type="spellEnd"/>
+      <w:r>
+        <w:rPr>
+          <w:lang w:val="fr-FR"/>
+        </w:rPr>
+        <w:t>) : gros volumes de données ; calculs intensifs d</w:t>
+      </w:r>
+      <w:r>
+        <w:rPr>
+          <w:lang w:val="fr-FR"/>
+        </w:rPr>
+        <w:t xml:space="preserve">e valuation, </w:t>
+      </w:r>
+      <w:proofErr w:type="spellStart"/>
+      <w:r>
+        <w:rPr>
+          <w:lang w:val="fr-FR"/>
+        </w:rPr>
+        <w:t>VaR</w:t>
+      </w:r>
+      <w:proofErr w:type="spellEnd"/>
+      <w:r>
+        <w:rPr>
+          <w:lang w:val="fr-FR"/>
+        </w:rPr>
+        <w:t xml:space="preserve">, </w:t>
+      </w:r>
+      <w:proofErr w:type="spellStart"/>
+      <w:r>
+        <w:rPr>
+          <w:lang w:val="fr-FR"/>
+        </w:rPr>
+        <w:t>risk</w:t>
+      </w:r>
+      <w:proofErr w:type="spellEnd"/>
+      <w:r>
+        <w:rPr>
+          <w:lang w:val="fr-FR"/>
+        </w:rPr>
+        <w:t xml:space="preserve"> </w:t>
+      </w:r>
+      <w:proofErr w:type="spellStart"/>
+      <w:r>
+        <w:rPr>
+          <w:lang w:val="fr-FR"/>
+        </w:rPr>
+        <w:t>analysis</w:t>
+      </w:r>
+      <w:proofErr w:type="spellEnd"/>
+      <w:r>
+        <w:rPr>
+          <w:lang w:val="fr-FR"/>
+        </w:rPr>
+        <w:t xml:space="preserve"> journaliers sur une grille de calcul distribuée</w:t>
       </w:r>
     </w:p>
     <w:p>
       <w:pPr>
         <w:pStyle w:val="FirstParagraph"/>
       </w:pPr>
+      <w:proofErr w:type="spellStart"/>
       <w:r>
         <w:rPr>
           <w:b/>
         </w:rPr>
-        <w:t xml:space="preserve">Réalisations notables :</w:t>
-      </w:r>
+        <w:t>Réalisations</w:t>
+      </w:r>
+      <w:proofErr w:type="spellEnd"/>
+      <w:r>
+        <w:rPr>
+          <w:b/>
+        </w:rPr>
+        <w:t xml:space="preserve"> </w:t>
+      </w:r>
+      <w:proofErr w:type="gramStart"/>
+      <w:r>
+        <w:rPr>
+          <w:b/>
+        </w:rPr>
+        <w:t>notables :</w:t>
+      </w:r>
+      <w:proofErr w:type="gramEnd"/>
     </w:p>
     <w:p>
       <w:pPr>
         <w:pStyle w:val="Compact"/>
         <w:numPr>
-          <w:numId w:val="1007"/>
           <w:ilvl w:val="0"/>
+          <w:numId w:val="19"/>
         </w:numPr>
-      </w:pPr>
-      <w:r>
-        <w:t xml:space="preserve">Implémentation de nouveaux développements suite au changement du modèle de pricing (nouveaux indicateurs Explained PnL, nouvelles implémentations de VaR, calculs de dates, etc.)</w:t>
+        <w:rPr>
+          <w:lang w:val="fr-FR"/>
+        </w:rPr>
+      </w:pPr>
+      <w:r>
+        <w:rPr>
+          <w:lang w:val="fr-FR"/>
+        </w:rPr>
+        <w:t xml:space="preserve">Implémentation de nouveaux développements suite au changement du modèle de </w:t>
+      </w:r>
+      <w:proofErr w:type="spellStart"/>
+      <w:r>
+        <w:rPr>
+          <w:lang w:val="fr-FR"/>
+        </w:rPr>
+        <w:t>pricing</w:t>
+      </w:r>
+      <w:proofErr w:type="spellEnd"/>
+      <w:r>
+        <w:rPr>
+          <w:lang w:val="fr-FR"/>
+        </w:rPr>
+        <w:t xml:space="preserve"> (nouveaux indicateurs </w:t>
+      </w:r>
+      <w:proofErr w:type="spellStart"/>
+      <w:r>
+        <w:rPr>
+          <w:lang w:val="fr-FR"/>
+        </w:rPr>
+        <w:t>Explained</w:t>
+      </w:r>
+      <w:proofErr w:type="spellEnd"/>
+      <w:r>
+        <w:rPr>
+          <w:lang w:val="fr-FR"/>
+        </w:rPr>
+        <w:t xml:space="preserve"> </w:t>
+      </w:r>
+      <w:proofErr w:type="spellStart"/>
+      <w:r>
+        <w:rPr>
+          <w:lang w:val="fr-FR"/>
+        </w:rPr>
+        <w:t>PnL</w:t>
+      </w:r>
+      <w:proofErr w:type="spellEnd"/>
+      <w:r>
+        <w:rPr>
+          <w:lang w:val="fr-FR"/>
+        </w:rPr>
+        <w:t xml:space="preserve">, nouvelles implémentations de </w:t>
+      </w:r>
+      <w:proofErr w:type="spellStart"/>
+      <w:r>
+        <w:rPr>
+          <w:lang w:val="fr-FR"/>
+        </w:rPr>
+        <w:t>VaR</w:t>
+      </w:r>
+      <w:proofErr w:type="spellEnd"/>
+      <w:r>
+        <w:rPr>
+          <w:lang w:val="fr-FR"/>
+        </w:rPr>
+        <w:t>, calculs de dates, etc.)</w:t>
       </w:r>
     </w:p>
     <w:p>
       <w:pPr>
         <w:pStyle w:val="Compact"/>
         <w:numPr>
-          <w:numId w:val="1007"/>
           <w:ilvl w:val="0"/>
+          <w:numId w:val="19"/>
         </w:numPr>
-      </w:pPr>
-      <w:r>
-        <w:t xml:space="preserve">Investigations sur les erreurs de calculs (indicateurs de pricing, nominal, paramètres de marché incorrects, etc.) et les dégradations de performance</w:t>
+        <w:rPr>
+          <w:lang w:val="fr-FR"/>
+        </w:rPr>
+      </w:pPr>
+      <w:r>
+        <w:rPr>
+          <w:lang w:val="fr-FR"/>
+        </w:rPr>
+        <w:t xml:space="preserve">Investigations sur les erreurs de calculs (indicateurs de </w:t>
+      </w:r>
+      <w:proofErr w:type="spellStart"/>
+      <w:r>
+        <w:rPr>
+          <w:lang w:val="fr-FR"/>
+        </w:rPr>
+        <w:t>pricing</w:t>
+      </w:r>
+      <w:proofErr w:type="spellEnd"/>
+      <w:r>
+        <w:rPr>
+          <w:lang w:val="fr-FR"/>
+        </w:rPr>
+        <w:t>, nominal, paramètres de marché incorrects, etc.) et les dégradations de performance</w:t>
       </w:r>
     </w:p>
     <w:p>
       <w:pPr>
         <w:pStyle w:val="Compact"/>
         <w:numPr>
-          <w:numId w:val="1007"/>
           <w:ilvl w:val="0"/>
+          <w:numId w:val="19"/>
         </w:numPr>
-      </w:pPr>
-      <w:r>
-        <w:t xml:space="preserve">Comparateur de résultats de jobs d’analyse de risque pour automatiser les tests d’intégration et simplifier la validation manuelle en UAT</w:t>
+        <w:rPr>
+          <w:lang w:val="fr-FR"/>
+        </w:rPr>
+      </w:pPr>
+      <w:r>
+        <w:rPr>
+          <w:lang w:val="fr-FR"/>
+        </w:rPr>
+        <w:t xml:space="preserve">Comparateur de résultats de jobs d’analyse de risque pour automatiser les tests </w:t>
+      </w:r>
+      <w:r>
+        <w:rPr>
+          <w:lang w:val="fr-FR"/>
+        </w:rPr>
+        <w:t>d’intégration et simplifier la validation manuelle en UAT</w:t>
       </w:r>
     </w:p>
     <w:p>
       <w:pPr>
         <w:pStyle w:val="Compact"/>
         <w:numPr>
-          <w:numId w:val="1007"/>
           <w:ilvl w:val="0"/>
+          <w:numId w:val="19"/>
         </w:numPr>
-      </w:pPr>
-      <w:r>
-        <w:t xml:space="preserve">Stabilisation et refactoring de composants (dependency injection, mise en place d’Unity)</w:t>
+        <w:rPr>
+          <w:lang w:val="fr-FR"/>
+        </w:rPr>
+      </w:pPr>
+      <w:r>
+        <w:rPr>
+          <w:lang w:val="fr-FR"/>
+        </w:rPr>
+        <w:t xml:space="preserve">Stabilisation et </w:t>
+      </w:r>
+      <w:proofErr w:type="spellStart"/>
+      <w:r>
+        <w:rPr>
+          <w:lang w:val="fr-FR"/>
+        </w:rPr>
+        <w:t>refactoring</w:t>
+      </w:r>
+      <w:proofErr w:type="spellEnd"/>
+      <w:r>
+        <w:rPr>
+          <w:lang w:val="fr-FR"/>
+        </w:rPr>
+        <w:t xml:space="preserve"> de composants (</w:t>
+      </w:r>
+      <w:proofErr w:type="spellStart"/>
+      <w:r>
+        <w:rPr>
+          <w:lang w:val="fr-FR"/>
+        </w:rPr>
+        <w:t>dependency</w:t>
+      </w:r>
+      <w:proofErr w:type="spellEnd"/>
+      <w:r>
+        <w:rPr>
+          <w:lang w:val="fr-FR"/>
+        </w:rPr>
+        <w:t xml:space="preserve"> injection, mise en place d’</w:t>
+      </w:r>
+      <w:proofErr w:type="spellStart"/>
+      <w:r>
+        <w:rPr>
+          <w:lang w:val="fr-FR"/>
+        </w:rPr>
+        <w:t>Unity</w:t>
+      </w:r>
+      <w:proofErr w:type="spellEnd"/>
+      <w:r>
+        <w:rPr>
+          <w:lang w:val="fr-FR"/>
+        </w:rPr>
+        <w:t>)</w:t>
       </w:r>
     </w:p>
     <w:p>
       <w:pPr>
         <w:pStyle w:val="Compact"/>
         <w:numPr>
-          <w:numId w:val="1007"/>
           <w:ilvl w:val="0"/>
+          <w:numId w:val="19"/>
         </w:numPr>
-      </w:pPr>
-      <w:r>
-        <w:t xml:space="preserve">Mise en place de tests unitaires avec mocking sur des composants legacy pour atteindre 65% de coverage</w:t>
-      </w:r>
+        <w:rPr>
+          <w:lang w:val="fr-FR"/>
+        </w:rPr>
+      </w:pPr>
+      <w:r>
+        <w:rPr>
+          <w:lang w:val="fr-FR"/>
+        </w:rPr>
+        <w:t xml:space="preserve">Mise en place de tests unitaires avec </w:t>
+      </w:r>
+      <w:proofErr w:type="spellStart"/>
+      <w:r>
+        <w:rPr>
+          <w:lang w:val="fr-FR"/>
+        </w:rPr>
+        <w:t>mocking</w:t>
+      </w:r>
+      <w:proofErr w:type="spellEnd"/>
+      <w:r>
+        <w:rPr>
+          <w:lang w:val="fr-FR"/>
+        </w:rPr>
+        <w:t xml:space="preserve"> sur des composants </w:t>
+      </w:r>
+      <w:proofErr w:type="spellStart"/>
+      <w:r>
+        <w:rPr>
+          <w:lang w:val="fr-FR"/>
+        </w:rPr>
+        <w:t>legacy</w:t>
+      </w:r>
+      <w:proofErr w:type="spellEnd"/>
+      <w:r>
+        <w:rPr>
+          <w:lang w:val="fr-FR"/>
+        </w:rPr>
+        <w:t xml:space="preserve"> pour atteindre 65% de </w:t>
+      </w:r>
+      <w:proofErr w:type="spellStart"/>
+      <w:r>
+        <w:rPr>
+          <w:lang w:val="fr-FR"/>
+        </w:rPr>
+        <w:t>coverage</w:t>
+      </w:r>
+      <w:proofErr w:type="spellEnd"/>
     </w:p>
     <w:p>
       <w:pPr>
         <w:pStyle w:val="Compact"/>
         <w:numPr>
-          <w:numId w:val="1007"/>
           <w:ilvl w:val="0"/>
+          <w:numId w:val="19"/>
         </w:numPr>
-      </w:pPr>
-      <w:r>
-        <w:t xml:space="preserve">Maintenance des interfaces Windows Forms+Infragistics et des modèles de données</w:t>
+        <w:rPr>
+          <w:lang w:val="fr-FR"/>
+        </w:rPr>
+      </w:pPr>
+      <w:r>
+        <w:rPr>
+          <w:lang w:val="fr-FR"/>
+        </w:rPr>
+        <w:t>Mainte</w:t>
+      </w:r>
+      <w:r>
+        <w:rPr>
+          <w:lang w:val="fr-FR"/>
+        </w:rPr>
+        <w:t xml:space="preserve">nance des interfaces Windows </w:t>
+      </w:r>
+      <w:proofErr w:type="spellStart"/>
+      <w:r>
+        <w:rPr>
+          <w:lang w:val="fr-FR"/>
+        </w:rPr>
+        <w:t>Forms+Infragistics</w:t>
+      </w:r>
+      <w:proofErr w:type="spellEnd"/>
+      <w:r>
+        <w:rPr>
+          <w:lang w:val="fr-FR"/>
+        </w:rPr>
+        <w:t xml:space="preserve"> et des modèles de données</w:t>
       </w:r>
     </w:p>
     <w:p>
@@ -961,167 +2362,373 @@
         <w:rPr>
           <w:b/>
         </w:rPr>
-        <w:t xml:space="preserve">Env. Technique:</w:t>
-      </w:r>
-      <w:r>
-        <w:t xml:space="preserve"> </w:t>
-      </w:r>
-      <w:r>
-        <w:t xml:space="preserve">Agile, C# (45%), vb.net (45%), vb6/com (10%), .net 3.5, windows forms, wcf, microsoft unity, nhibernate, sybase 12, SQL Server 2008, ado.net, Symphony (grid computing), team foundation server</w:t>
-      </w:r>
-    </w:p>
-    <w:p>
-      <w:r>
-        <w:pict>
-          <v:rect style="width:0;height:1.5pt" o:hralign="center" o:hrstd="t" o:hr="t"/>
+        <w:t>Env. Technique:</w:t>
+      </w:r>
+      <w:r>
+        <w:t xml:space="preserve"> Agile, C# (45%), vb.net (45%), vb6/com (10%), .net 3.5, windows forms, wcf, microsoft unity, nhibernate, sybase 12, SQL Server 2008, ado.net, Symphony (grid computing</w:t>
+      </w:r>
+      <w:r>
+        <w:t>), team foundation server</w:t>
+      </w:r>
+    </w:p>
+    <w:p>
+      <w:r>
+        <w:pict w14:anchorId="6B612BD3">
+          <v:rect id="_x0000_i1027" style="width:329.2pt;height:1.5pt;mso-position-vertical:absolute" o:hrpct="700" o:hralign="center" o:hrstd="t" o:hrnoshade="t" o:hr="t" fillcolor="#1f497d [3215]"/>
         </w:pict>
       </w:r>
     </w:p>
     <w:p>
       <w:pPr>
         <w:pStyle w:val="Heading2"/>
-      </w:pPr>
-      <w:bookmarkStart w:id="27" w:name="gfi-informatique-032010---062011-1an"/>
-      <w:r>
-        <w:t xml:space="preserve">GFI Informatique</w:t>
-      </w:r>
-      <w:r>
-        <w:t xml:space="preserve"> </w:t>
-      </w:r>
-      <w:r>
-        <w:t xml:space="preserve">03/2010 - 06/2011 (~1an)</w:t>
-      </w:r>
-      <w:bookmarkEnd w:id="27"/>
+        <w:rPr>
+          <w:lang w:val="fr-FR"/>
+        </w:rPr>
+      </w:pPr>
+      <w:bookmarkStart w:id="8" w:name="gfi-informatique-032010---062011-1an"/>
+      <w:r>
+        <w:rPr>
+          <w:lang w:val="fr-FR"/>
+        </w:rPr>
+        <w:t xml:space="preserve">GFI Informatique </w:t>
+      </w:r>
+      <w:r>
+        <w:rPr>
+          <w:lang w:val="fr-FR"/>
+        </w:rPr>
+        <w:tab/>
+      </w:r>
+      <w:r>
+        <w:rPr>
+          <w:color w:val="7F7F7F" w:themeColor="text1" w:themeTint="80"/>
+          <w:sz w:val="24"/>
+          <w:szCs w:val="24"/>
+          <w:lang w:val="fr-FR"/>
+        </w:rPr>
+        <w:t>03/2010 - 06/2011 (~1an)</w:t>
+      </w:r>
+      <w:bookmarkEnd w:id="8"/>
     </w:p>
     <w:p>
       <w:pPr>
         <w:pStyle w:val="FirstParagraph"/>
+        <w:rPr>
+          <w:lang w:val="fr-FR"/>
+        </w:rPr>
       </w:pPr>
       <w:r>
         <w:rPr>
           <w:b/>
-        </w:rPr>
-        <w:t xml:space="preserve">Consultant .NET et Java au sein de GFI Informatique –- Division Industrie, Pôle TMA</w:t>
+          <w:lang w:val="fr-FR"/>
+        </w:rPr>
+        <w:t>Consultant .NET et Java au sein de GFI Informatique –- Division Industrie, Pôle TMA</w:t>
       </w:r>
     </w:p>
     <w:p>
       <w:pPr>
         <w:pStyle w:val="Compact"/>
         <w:numPr>
-          <w:numId w:val="1008"/>
           <w:ilvl w:val="0"/>
+          <w:numId w:val="20"/>
         </w:numPr>
-      </w:pPr>
-      <w:r>
-        <w:t xml:space="preserve">Conseil avant-vente : Participation aux appels d’offres nécessitant un conseil technique (chiffrage, identification des impacts, conseil en système d’information, architecture)</w:t>
+        <w:rPr>
+          <w:lang w:val="fr-FR"/>
+        </w:rPr>
+      </w:pPr>
+      <w:r>
+        <w:rPr>
+          <w:lang w:val="fr-FR"/>
+        </w:rPr>
+        <w:lastRenderedPageBreak/>
+        <w:t>Conseil avant-vente : Participation aux appels d’offres nécessitant un conseil technique (chiffrage, i</w:t>
+      </w:r>
+      <w:r>
+        <w:rPr>
+          <w:lang w:val="fr-FR"/>
+        </w:rPr>
+        <w:t>dentification des impacts, conseil en système d’information, architecture)</w:t>
       </w:r>
     </w:p>
     <w:p>
       <w:pPr>
         <w:pStyle w:val="Compact"/>
         <w:numPr>
-          <w:numId w:val="1008"/>
           <w:ilvl w:val="0"/>
+          <w:numId w:val="20"/>
         </w:numPr>
-      </w:pPr>
-      <w:r>
-        <w:t xml:space="preserve">Rédaction de bonnes pratiques pour le développement de logiciels avec .NET, à l’attention de développeurs débutants</w:t>
+        <w:rPr>
+          <w:lang w:val="fr-FR"/>
+        </w:rPr>
+      </w:pPr>
+      <w:r>
+        <w:rPr>
+          <w:lang w:val="fr-FR"/>
+        </w:rPr>
+        <w:t>Rédaction de bonnes pratiques pour le développement de logiciels avec .NET, à l’attention de développeurs débutants</w:t>
       </w:r>
     </w:p>
     <w:p>
       <w:pPr>
         <w:pStyle w:val="Compact"/>
         <w:numPr>
-          <w:numId w:val="1008"/>
           <w:ilvl w:val="0"/>
+          <w:numId w:val="20"/>
         </w:numPr>
-      </w:pPr>
-      <w:r>
-        <w:t xml:space="preserve">Mise en place d’une chaîne de production réutilisable de projets .NET basé sur Microsoft Team Foundation Server</w:t>
+        <w:rPr>
+          <w:lang w:val="fr-FR"/>
+        </w:rPr>
+      </w:pPr>
+      <w:r>
+        <w:rPr>
+          <w:lang w:val="fr-FR"/>
+        </w:rPr>
+        <w:t xml:space="preserve">Mise en place d’une chaîne de production réutilisable de projets </w:t>
+      </w:r>
+      <w:r>
+        <w:rPr>
+          <w:lang w:val="fr-FR"/>
+        </w:rPr>
+        <w:t xml:space="preserve">.NET basé sur Microsoft Team </w:t>
+      </w:r>
+      <w:proofErr w:type="spellStart"/>
+      <w:r>
+        <w:rPr>
+          <w:lang w:val="fr-FR"/>
+        </w:rPr>
+        <w:t>Foundation</w:t>
+      </w:r>
+      <w:proofErr w:type="spellEnd"/>
+      <w:r>
+        <w:rPr>
+          <w:lang w:val="fr-FR"/>
+        </w:rPr>
+        <w:t xml:space="preserve"> Server</w:t>
       </w:r>
     </w:p>
     <w:p>
       <w:pPr>
         <w:pStyle w:val="Compact"/>
         <w:numPr>
-          <w:numId w:val="1008"/>
           <w:ilvl w:val="0"/>
+          <w:numId w:val="20"/>
         </w:numPr>
-      </w:pPr>
-      <w:r>
-        <w:t xml:space="preserve">Veille technologique (méthodologies, coding standards, best practices, etc.)</w:t>
+        <w:rPr>
+          <w:lang w:val="fr-FR"/>
+        </w:rPr>
+      </w:pPr>
+      <w:r>
+        <w:rPr>
+          <w:lang w:val="fr-FR"/>
+        </w:rPr>
+        <w:t xml:space="preserve">Veille technologique (méthodologies, </w:t>
+      </w:r>
+      <w:proofErr w:type="spellStart"/>
+      <w:r>
+        <w:rPr>
+          <w:lang w:val="fr-FR"/>
+        </w:rPr>
+        <w:t>coding</w:t>
+      </w:r>
+      <w:proofErr w:type="spellEnd"/>
+      <w:r>
+        <w:rPr>
+          <w:lang w:val="fr-FR"/>
+        </w:rPr>
+        <w:t xml:space="preserve"> standards, best practices, etc.)</w:t>
       </w:r>
     </w:p>
     <w:p>
       <w:pPr>
         <w:pStyle w:val="Compact"/>
         <w:numPr>
-          <w:numId w:val="1008"/>
           <w:ilvl w:val="0"/>
+          <w:numId w:val="20"/>
         </w:numPr>
-      </w:pPr>
-      <w:r>
-        <w:t xml:space="preserve">Audit de code (performances, sécurité, normes de programmation)</w:t>
+        <w:rPr>
+          <w:lang w:val="fr-FR"/>
+        </w:rPr>
+      </w:pPr>
+      <w:r>
+        <w:rPr>
+          <w:lang w:val="fr-FR"/>
+        </w:rPr>
+        <w:t>Audit de code (performances, sécurité, normes de programmation)</w:t>
       </w:r>
     </w:p>
     <w:p>
       <w:pPr>
         <w:pStyle w:val="Compact"/>
         <w:numPr>
-          <w:numId w:val="1008"/>
           <w:ilvl w:val="0"/>
+          <w:numId w:val="20"/>
         </w:numPr>
       </w:pPr>
-      <w:r>
-        <w:t xml:space="preserve">Prototypage</w:t>
-      </w:r>
+      <w:proofErr w:type="spellStart"/>
+      <w:r>
+        <w:t>Prototypage</w:t>
+      </w:r>
+      <w:proofErr w:type="spellEnd"/>
     </w:p>
     <w:p>
       <w:pPr>
         <w:pStyle w:val="Compact"/>
         <w:numPr>
-          <w:numId w:val="1008"/>
           <w:ilvl w:val="0"/>
+          <w:numId w:val="20"/>
         </w:numPr>
-      </w:pPr>
-      <w:r>
-        <w:t xml:space="preserve">Conseil et participation à divers projets forfaits clients, dont :</w:t>
+        <w:rPr>
+          <w:lang w:val="fr-FR"/>
+        </w:rPr>
+      </w:pPr>
+      <w:r>
+        <w:rPr>
+          <w:lang w:val="fr-FR"/>
+        </w:rPr>
+        <w:t>Conseil et participation à divers projets forfaits clien</w:t>
+      </w:r>
+      <w:r>
+        <w:rPr>
+          <w:lang w:val="fr-FR"/>
+        </w:rPr>
+        <w:t>ts, dont :</w:t>
       </w:r>
     </w:p>
     <w:p>
       <w:pPr>
         <w:pStyle w:val="Compact"/>
         <w:numPr>
-          <w:numId w:val="1009"/>
           <w:ilvl w:val="1"/>
+          <w:numId w:val="21"/>
         </w:numPr>
-      </w:pPr>
-      <w:r>
-        <w:t xml:space="preserve">SNCF Yield Management: gestion dynamique du prix selon le stock de places disponibles</w:t>
+        <w:rPr>
+          <w:lang w:val="fr-FR"/>
+        </w:rPr>
+      </w:pPr>
+      <w:r>
+        <w:rPr>
+          <w:lang w:val="fr-FR"/>
+        </w:rPr>
+        <w:t xml:space="preserve">SNCF </w:t>
+      </w:r>
+      <w:proofErr w:type="spellStart"/>
+      <w:r>
+        <w:rPr>
+          <w:lang w:val="fr-FR"/>
+        </w:rPr>
+        <w:t>Yield</w:t>
+      </w:r>
+      <w:proofErr w:type="spellEnd"/>
+      <w:r>
+        <w:rPr>
+          <w:lang w:val="fr-FR"/>
+        </w:rPr>
+        <w:t xml:space="preserve"> </w:t>
+      </w:r>
+      <w:proofErr w:type="gramStart"/>
+      <w:r>
+        <w:rPr>
+          <w:lang w:val="fr-FR"/>
+        </w:rPr>
+        <w:t>Management:</w:t>
+      </w:r>
+      <w:proofErr w:type="gramEnd"/>
+      <w:r>
+        <w:rPr>
+          <w:lang w:val="fr-FR"/>
+        </w:rPr>
+        <w:t xml:space="preserve"> gestion dynamique du prix selon le stock de places disponibles</w:t>
       </w:r>
     </w:p>
     <w:p>
       <w:pPr>
         <w:pStyle w:val="Compact"/>
         <w:numPr>
-          <w:numId w:val="1009"/>
           <w:ilvl w:val="1"/>
+          <w:numId w:val="21"/>
         </w:numPr>
-      </w:pPr>
-      <w:r>
-        <w:t xml:space="preserve">SNCF R&amp;D: Création d’une application interactive de visualisation de gros volumes de données statistiques (cartes, graphes, etc.) sur écran tactile</w:t>
+        <w:rPr>
+          <w:lang w:val="fr-FR"/>
+        </w:rPr>
+      </w:pPr>
+      <w:r>
+        <w:rPr>
+          <w:lang w:val="fr-FR"/>
+        </w:rPr>
+        <w:t>SNCF R&amp;</w:t>
+      </w:r>
+      <w:proofErr w:type="gramStart"/>
+      <w:r>
+        <w:rPr>
+          <w:lang w:val="fr-FR"/>
+        </w:rPr>
+        <w:t>D:</w:t>
+      </w:r>
+      <w:proofErr w:type="gramEnd"/>
+      <w:r>
+        <w:rPr>
+          <w:lang w:val="fr-FR"/>
+        </w:rPr>
+        <w:t xml:space="preserve"> Création d’une application interactive de visualisation de gros volumes de données statistiques (cartes, graphes, etc.) sur écran tactile</w:t>
       </w:r>
     </w:p>
     <w:p>
       <w:pPr>
         <w:pStyle w:val="Compact"/>
         <w:numPr>
-          <w:numId w:val="1009"/>
           <w:ilvl w:val="1"/>
+          <w:numId w:val="21"/>
         </w:numPr>
-      </w:pPr>
-      <w:r>
-        <w:t xml:space="preserve">EDF / ERDF: Participation à la refonte de l’application Info réseau en abobe flex (anciennement en vb6)</w:t>
+        <w:rPr>
+          <w:lang w:val="fr-FR"/>
+        </w:rPr>
+      </w:pPr>
+      <w:r>
+        <w:rPr>
+          <w:lang w:val="fr-FR"/>
+        </w:rPr>
+        <w:t xml:space="preserve">EDF / </w:t>
+      </w:r>
+      <w:proofErr w:type="gramStart"/>
+      <w:r>
+        <w:rPr>
+          <w:lang w:val="fr-FR"/>
+        </w:rPr>
+        <w:t>ERDF:</w:t>
+      </w:r>
+      <w:proofErr w:type="gramEnd"/>
+      <w:r>
+        <w:rPr>
+          <w:lang w:val="fr-FR"/>
+        </w:rPr>
+        <w:t xml:space="preserve"> Participation à la refonte de l’application Info réseau en </w:t>
+      </w:r>
+      <w:proofErr w:type="spellStart"/>
+      <w:r>
+        <w:rPr>
+          <w:lang w:val="fr-FR"/>
+        </w:rPr>
+        <w:t>abobe</w:t>
+      </w:r>
+      <w:proofErr w:type="spellEnd"/>
+      <w:r>
+        <w:rPr>
+          <w:lang w:val="fr-FR"/>
+        </w:rPr>
+        <w:t xml:space="preserve"> </w:t>
+      </w:r>
+      <w:proofErr w:type="spellStart"/>
+      <w:r>
+        <w:rPr>
+          <w:lang w:val="fr-FR"/>
+        </w:rPr>
+        <w:t>flex</w:t>
+      </w:r>
+      <w:proofErr w:type="spellEnd"/>
+      <w:r>
+        <w:rPr>
+          <w:lang w:val="fr-FR"/>
+        </w:rPr>
+        <w:t xml:space="preserve"> (anciennement en vb6)</w:t>
       </w:r>
     </w:p>
     <w:p>
@@ -1132,167 +2739,315 @@
         <w:rPr>
           <w:b/>
         </w:rPr>
-        <w:t xml:space="preserve">Env. Technique:</w:t>
-      </w:r>
-      <w:r>
+        <w:t>Env.</w:t>
+      </w:r>
+      <w:r>
+        <w:rPr>
+          <w:b/>
+        </w:rPr>
+        <w:t xml:space="preserve"> Technique:</w:t>
+      </w:r>
+      <w:r>
+        <w:t xml:space="preserve"> java/j2ee, jboss, Oracle 9i, Adobe Flex 4, blazeds, hibernate</w:t>
+      </w:r>
+    </w:p>
+    <w:p>
+      <w:r>
+        <w:pict w14:anchorId="09DB2E20">
+          <v:rect id="_x0000_i1028" style="width:329.2pt;height:1.5pt" o:hrpct="700" o:hralign="center" o:hrstd="t" o:hrnoshade="t" o:hr="t" fillcolor="#1f497d [3215]"/>
+        </w:pict>
+      </w:r>
+    </w:p>
+    <w:p>
+      <w:pPr>
+        <w:pStyle w:val="Heading2"/>
+        <w:rPr>
+          <w:lang w:val="fr-FR"/>
+        </w:rPr>
+      </w:pPr>
+      <w:bookmarkStart w:id="9" w:name="amadeus-it-group-092005---022010-4.5ans"/>
+      <w:r>
+        <w:rPr>
+          <w:lang w:val="fr-FR"/>
+        </w:rPr>
+        <w:t xml:space="preserve">Amadeus IT Group </w:t>
+      </w:r>
+      <w:r>
+        <w:rPr>
+          <w:lang w:val="fr-FR"/>
+        </w:rPr>
+        <w:tab/>
+      </w:r>
+      <w:r>
+        <w:rPr>
+          <w:color w:val="7F7F7F" w:themeColor="text1" w:themeTint="80"/>
+          <w:sz w:val="24"/>
+          <w:szCs w:val="24"/>
+          <w:lang w:val="fr-FR"/>
+        </w:rPr>
+        <w:t>09/2005 - 02/2010 (~4.5ans+)</w:t>
+      </w:r>
+      <w:bookmarkEnd w:id="9"/>
+    </w:p>
+    <w:p>
+      <w:pPr>
+        <w:pStyle w:val="FirstParagraph"/>
+        <w:rPr>
+          <w:lang w:val="fr-FR"/>
+        </w:rPr>
+      </w:pPr>
+      <w:r>
+        <w:rPr>
+          <w:b/>
+          <w:lang w:val="fr-FR"/>
+        </w:rPr>
+        <w:t>Responsable de la maintenance des composants PNR (dossier passager), TSM (</w:t>
+      </w:r>
+      <w:proofErr w:type="spellStart"/>
+      <w:r>
+        <w:rPr>
+          <w:b/>
+          <w:lang w:val="fr-FR"/>
+        </w:rPr>
+        <w:t>pricing</w:t>
+      </w:r>
+      <w:proofErr w:type="spellEnd"/>
+      <w:r>
+        <w:rPr>
+          <w:b/>
+          <w:lang w:val="fr-FR"/>
+        </w:rPr>
+        <w:t xml:space="preserve"> records), et Queues (file de traitement des PNR) du logiciel de réservation B2B phare d’Amadeus, au sein de SEP (Sales and e-commerce platforms)</w:t>
+      </w:r>
+    </w:p>
+    <w:p>
+      <w:pPr>
+        <w:pStyle w:val="BodyText"/>
+      </w:pPr>
+      <w:proofErr w:type="spellStart"/>
+      <w:r>
+        <w:rPr>
+          <w:b/>
+        </w:rPr>
+        <w:t>Ingénieur</w:t>
+      </w:r>
+      <w:proofErr w:type="spellEnd"/>
+      <w:r>
+        <w:rPr>
+          <w:b/>
+        </w:rPr>
         <w:t xml:space="preserve"> </w:t>
       </w:r>
-      <w:r>
-        <w:t xml:space="preserve">java/j2ee, jboss, Oracle 9i, Adobe Flex 4, blazeds, hibernate</w:t>
-      </w:r>
-    </w:p>
-    <w:p>
-      <w:r>
-        <w:pict>
-          <v:rect style="width:0;height:1.5pt" o:hralign="center" o:hrstd="t" o:hr="t"/>
-        </w:pict>
-      </w:r>
-    </w:p>
-    <w:p>
-      <w:pPr>
-        <w:pStyle w:val="Heading2"/>
-      </w:pPr>
-      <w:bookmarkStart w:id="28" w:name="amadeus-it-group-092005---022010-4.5ans"/>
-      <w:r>
-        <w:t xml:space="preserve">Amadeus IT Group</w:t>
-      </w:r>
-      <w:r>
+      <w:proofErr w:type="spellStart"/>
+      <w:r>
+        <w:rPr>
+          <w:b/>
+        </w:rPr>
+        <w:t>analyste</w:t>
+      </w:r>
+      <w:proofErr w:type="spellEnd"/>
+      <w:r>
+        <w:rPr>
+          <w:b/>
+        </w:rPr>
         <w:t xml:space="preserve"> </w:t>
       </w:r>
-      <w:r>
-        <w:t xml:space="preserve">09/2005 - 02/2010 (~4.5ans+)</w:t>
-      </w:r>
-      <w:bookmarkEnd w:id="28"/>
-    </w:p>
-    <w:p>
-      <w:pPr>
-        <w:pStyle w:val="FirstParagraph"/>
-      </w:pPr>
+      <w:proofErr w:type="spellStart"/>
       <w:r>
         <w:rPr>
           <w:b/>
         </w:rPr>
-        <w:t xml:space="preserve">Responsable de la maintenance des composants PNR (dossier passager), TSM (pricing records), et Queues (file de traitement des PNR) du logiciel de réservation B2B phare d’Amadeus, au sein de SEP (Sales and e-commerce platforms)</w:t>
-      </w:r>
-    </w:p>
-    <w:p>
-      <w:pPr>
-        <w:pStyle w:val="BodyText"/>
-      </w:pPr>
+        <w:t>fonctionne</w:t>
+      </w:r>
       <w:r>
         <w:rPr>
           <w:b/>
         </w:rPr>
-        <w:t xml:space="preserve">Ingénieur analyste fonctionnel</w:t>
-      </w:r>
+        <w:t>l</w:t>
+      </w:r>
+      <w:proofErr w:type="spellEnd"/>
     </w:p>
     <w:p>
       <w:pPr>
         <w:pStyle w:val="Compact"/>
         <w:numPr>
-          <w:numId w:val="1010"/>
           <w:ilvl w:val="0"/>
+          <w:numId w:val="22"/>
         </w:numPr>
-      </w:pPr>
-      <w:r>
-        <w:t xml:space="preserve">Définition des cas d’utilisation, à partir des besoins formulés par le Product Management et Marketing</w:t>
+        <w:rPr>
+          <w:lang w:val="fr-FR"/>
+        </w:rPr>
+      </w:pPr>
+      <w:r>
+        <w:rPr>
+          <w:lang w:val="fr-FR"/>
+        </w:rPr>
+        <w:t>Définition des cas d’utilisation, à partir des besoins formulés par le Product Management et Marketing</w:t>
       </w:r>
     </w:p>
     <w:p>
       <w:pPr>
         <w:pStyle w:val="Compact"/>
         <w:numPr>
-          <w:numId w:val="1010"/>
           <w:ilvl w:val="0"/>
+          <w:numId w:val="22"/>
         </w:numPr>
-      </w:pPr>
-      <w:r>
-        <w:t xml:space="preserve">Identification des impacts sur le système et suivi de la progression du développement auprès des équipes impactées</w:t>
+        <w:rPr>
+          <w:lang w:val="fr-FR"/>
+        </w:rPr>
+      </w:pPr>
+      <w:r>
+        <w:rPr>
+          <w:lang w:val="fr-FR"/>
+        </w:rPr>
+        <w:t>Identification des impacts sur le système et suivi de la progression du développement auprès des équipes impactées</w:t>
       </w:r>
     </w:p>
     <w:p>
       <w:pPr>
         <w:pStyle w:val="Compact"/>
         <w:numPr>
-          <w:numId w:val="1010"/>
           <w:ilvl w:val="0"/>
+          <w:numId w:val="22"/>
         </w:numPr>
-      </w:pPr>
-      <w:r>
-        <w:t xml:space="preserve">Evaluation de la charge de travail</w:t>
+        <w:rPr>
+          <w:lang w:val="fr-FR"/>
+        </w:rPr>
+      </w:pPr>
+      <w:r>
+        <w:rPr>
+          <w:lang w:val="fr-FR"/>
+        </w:rPr>
+        <w:t>Evaluation de la charge de travail</w:t>
       </w:r>
     </w:p>
     <w:p>
       <w:pPr>
         <w:pStyle w:val="Compact"/>
         <w:numPr>
-          <w:numId w:val="1010"/>
           <w:ilvl w:val="0"/>
+          <w:numId w:val="22"/>
         </w:numPr>
       </w:pPr>
       <w:r>
-        <w:t xml:space="preserve">Proposition de maquettes d’interfaces IHM</w:t>
+        <w:t>P</w:t>
+      </w:r>
+      <w:r>
+        <w:t xml:space="preserve">roposition de </w:t>
+      </w:r>
+      <w:proofErr w:type="spellStart"/>
+      <w:r>
+        <w:t>maquettes</w:t>
+      </w:r>
+      <w:proofErr w:type="spellEnd"/>
+      <w:r>
+        <w:t xml:space="preserve"> </w:t>
+      </w:r>
+      <w:proofErr w:type="spellStart"/>
+      <w:r>
+        <w:t>d’interfaces</w:t>
+      </w:r>
+      <w:proofErr w:type="spellEnd"/>
+      <w:r>
+        <w:t xml:space="preserve"> IHM</w:t>
       </w:r>
     </w:p>
     <w:p>
       <w:pPr>
         <w:pStyle w:val="Compact"/>
         <w:numPr>
-          <w:numId w:val="1010"/>
           <w:ilvl w:val="0"/>
+          <w:numId w:val="22"/>
         </w:numPr>
       </w:pPr>
       <w:r>
-        <w:t xml:space="preserve">Rédaction des spécifications fonctionnelles</w:t>
+        <w:t>Rédaction des spécifications fonctionnelles</w:t>
       </w:r>
     </w:p>
     <w:p>
       <w:pPr>
         <w:pStyle w:val="Compact"/>
         <w:numPr>
-          <w:numId w:val="1010"/>
           <w:ilvl w:val="0"/>
+          <w:numId w:val="22"/>
         </w:numPr>
-      </w:pPr>
-      <w:r>
-        <w:t xml:space="preserve">Présentation des impacts et des nouvelles fonctionnalités</w:t>
+        <w:rPr>
+          <w:lang w:val="fr-FR"/>
+        </w:rPr>
+      </w:pPr>
+      <w:r>
+        <w:rPr>
+          <w:lang w:val="fr-FR"/>
+        </w:rPr>
+        <w:t>Présentation des impacts et des nouvelles fonctionnalités</w:t>
       </w:r>
     </w:p>
     <w:p>
       <w:pPr>
         <w:pStyle w:val="Compact"/>
         <w:numPr>
-          <w:numId w:val="1010"/>
           <w:ilvl w:val="0"/>
+          <w:numId w:val="22"/>
         </w:numPr>
-      </w:pPr>
-      <w:r>
-        <w:t xml:space="preserve">Identification des plans de tests et rédaction des tests fonctionnels</w:t>
+        <w:rPr>
+          <w:lang w:val="fr-FR"/>
+        </w:rPr>
+      </w:pPr>
+      <w:r>
+        <w:rPr>
+          <w:lang w:val="fr-FR"/>
+        </w:rPr>
+        <w:t>Identification des plans de tests et rédaction des tests fonctionnels</w:t>
       </w:r>
     </w:p>
     <w:p>
       <w:pPr>
         <w:pStyle w:val="Compact"/>
         <w:numPr>
-          <w:numId w:val="1010"/>
           <w:ilvl w:val="0"/>
+          <w:numId w:val="22"/>
         </w:numPr>
-      </w:pPr>
-      <w:r>
-        <w:t xml:space="preserve">Validation fonctionnelle du logiciel, en amont de l’équipe Assurance Qualité</w:t>
+        <w:rPr>
+          <w:lang w:val="fr-FR"/>
+        </w:rPr>
+      </w:pPr>
+      <w:r>
+        <w:rPr>
+          <w:lang w:val="fr-FR"/>
+        </w:rPr>
+        <w:t>Validation fonctionnelle du logiciel, en am</w:t>
+      </w:r>
+      <w:r>
+        <w:rPr>
+          <w:lang w:val="fr-FR"/>
+        </w:rPr>
+        <w:t>ont de l’équipe Assurance Qualité</w:t>
       </w:r>
     </w:p>
     <w:p>
       <w:pPr>
         <w:pStyle w:val="Compact"/>
         <w:numPr>
-          <w:numId w:val="1010"/>
           <w:ilvl w:val="0"/>
+          <w:numId w:val="22"/>
         </w:numPr>
       </w:pPr>
       <w:r>
-        <w:t xml:space="preserve">Validation des fichiers d’aide</w:t>
-      </w:r>
+        <w:t xml:space="preserve">Validation des </w:t>
+      </w:r>
+      <w:proofErr w:type="spellStart"/>
+      <w:r>
+        <w:t>fichiers</w:t>
+      </w:r>
+      <w:proofErr w:type="spellEnd"/>
+      <w:r>
+        <w:t xml:space="preserve"> </w:t>
+      </w:r>
+      <w:proofErr w:type="spellStart"/>
+      <w:r>
+        <w:t>d’aide</w:t>
+      </w:r>
+      <w:proofErr w:type="spellEnd"/>
     </w:p>
     <w:p>
       <w:pPr>
@@ -1302,31 +3057,57 @@
         <w:rPr>
           <w:b/>
         </w:rPr>
-        <w:t xml:space="preserve">Ingénieur développement Java/javascript</w:t>
+        <w:t>Ingénieur développement Java/javascript</w:t>
       </w:r>
     </w:p>
     <w:p>
       <w:pPr>
         <w:pStyle w:val="Compact"/>
         <w:numPr>
-          <w:numId w:val="1011"/>
           <w:ilvl w:val="0"/>
+          <w:numId w:val="23"/>
         </w:numPr>
-      </w:pPr>
-      <w:r>
-        <w:t xml:space="preserve">Responsable du développement des modules PNR, TSM et Queues (client léger javascript)</w:t>
+        <w:rPr>
+          <w:lang w:val="fr-FR"/>
+        </w:rPr>
+      </w:pPr>
+      <w:r>
+        <w:rPr>
+          <w:lang w:val="fr-FR"/>
+        </w:rPr>
+        <w:t>Responsable du développement des modules PNR, TSM et Queues (client léger javascript)</w:t>
       </w:r>
     </w:p>
     <w:p>
       <w:pPr>
         <w:pStyle w:val="Compact"/>
         <w:numPr>
-          <w:numId w:val="1011"/>
           <w:ilvl w:val="0"/>
+          <w:numId w:val="23"/>
         </w:numPr>
-      </w:pPr>
-      <w:r>
-        <w:t xml:space="preserve">Conception et maintenance de beans serveur</w:t>
+        <w:rPr>
+          <w:lang w:val="fr-FR"/>
+        </w:rPr>
+      </w:pPr>
+      <w:r>
+        <w:rPr>
+          <w:lang w:val="fr-FR"/>
+        </w:rPr>
+        <w:t xml:space="preserve">Conception et maintenance de </w:t>
+      </w:r>
+      <w:proofErr w:type="spellStart"/>
+      <w:r>
+        <w:rPr>
+          <w:lang w:val="fr-FR"/>
+        </w:rPr>
+        <w:t>beans</w:t>
+      </w:r>
+      <w:proofErr w:type="spellEnd"/>
+      <w:r>
+        <w:rPr>
+          <w:lang w:val="fr-FR"/>
+        </w:rPr>
+        <w:t xml:space="preserve"> serveur</w:t>
       </w:r>
     </w:p>
     <w:p>
@@ -1337,13 +3118,14 @@
         <w:rPr>
           <w:b/>
         </w:rPr>
-        <w:t xml:space="preserve">Env. Technique:</w:t>
-      </w:r>
-      <w:r>
-        <w:t xml:space="preserve"> </w:t>
-      </w:r>
-      <w:r>
-        <w:t xml:space="preserve">java/j2ee, xml/xsd/xslt, html/css, javascript, edifact, Visual Studio, Eclipse, Rational Rose, JBoss</w:t>
+        <w:lastRenderedPageBreak/>
+        <w:t>Env. Technique:</w:t>
+      </w:r>
+      <w:r>
+        <w:t xml:space="preserve"> java/j</w:t>
+      </w:r>
+      <w:r>
+        <w:t>2ee, xml/xsd/xslt, html/css, javascript, edifact, Visual Studio, Eclipse, Rational Rose, JBoss</w:t>
       </w:r>
     </w:p>
     <w:sectPr>
@@ -1355,23 +3137,44 @@
 </w:document>
 </file>
 
-<file path=word/comments.xml><?xml version="1.0" encoding="utf-8"?>
-<w:comments xmlns:w="http://schemas.openxmlformats.org/wordprocessingml/2006/main" xmlns:m="http://schemas.openxmlformats.org/officeDocument/2006/math" xmlns:r="http://schemas.openxmlformats.org/officeDocument/2006/relationships" xmlns:o="urn:schemas-microsoft-com:office:office" xmlns:v="urn:schemas-microsoft-com:vml" xmlns:w10="urn:schemas-microsoft-com:office:word" xmlns:a="http://schemas.openxmlformats.org/drawingml/2006/main" xmlns:pic="http://schemas.openxmlformats.org/drawingml/2006/picture" xmlns:wp="http://schemas.openxmlformats.org/drawingml/2006/wordprocessingDrawing"/>
+<file path=word/endnotes.xml><?xml version="1.0" encoding="utf-8"?>
+<w:endnotes xmlns:wpc="http://schemas.microsoft.com/office/word/2010/wordprocessingCanvas" xmlns:cx="http://schemas.microsoft.com/office/drawing/2014/chartex" xmlns:cx1="http://schemas.microsoft.com/office/drawing/2015/9/8/chartex" xmlns:cx2="http://schemas.microsoft.com/office/drawing/2015/10/21/chartex" xmlns:cx3="http://schemas.microsoft.com/office/drawing/2016/5/9/chartex" xmlns:cx4="http://schemas.microsoft.com/office/drawing/2016/5/10/chartex" xmlns:cx5="http://schemas.microsoft.com/office/drawing/2016/5/11/chartex" xmlns:cx6="http://schemas.microsoft.com/office/drawing/2016/5/12/chartex" xmlns:cx7="http://schemas.microsoft.com/office/drawing/2016/5/13/chartex" xmlns:cx8="http://schemas.microsoft.com/office/drawing/2016/5/14/chartex" xmlns:mc="http://schemas.openxmlformats.org/markup-compatibility/2006" xmlns:aink="http://schemas.microsoft.com/office/drawing/2016/ink" xmlns:am3d="http://schemas.microsoft.com/office/drawing/2017/model3d" xmlns:o="urn:schemas-microsoft-com:office:office" xmlns:r="http://schemas.openxmlformats.org/officeDocument/2006/relationships" xmlns:m="http://schemas.openxmlformats.org/officeDocument/2006/math" xmlns:v="urn:schemas-microsoft-com:vml" xmlns:wp14="http://schemas.microsoft.com/office/word/2010/wordprocessingDrawing" xmlns:wp="http://schemas.openxmlformats.org/drawingml/2006/wordprocessingDrawing" xmlns:w10="urn:schemas-microsoft-com:office:word" xmlns:w="http://schemas.openxmlformats.org/wordprocessingml/2006/main" xmlns:w14="http://schemas.microsoft.com/office/word/2010/wordml" xmlns:w15="http://schemas.microsoft.com/office/word/2012/wordml" xmlns:w16cid="http://schemas.microsoft.com/office/word/2016/wordml/cid" xmlns:w16se="http://schemas.microsoft.com/office/word/2015/wordml/symex" xmlns:wpg="http://schemas.microsoft.com/office/word/2010/wordprocessingGroup" xmlns:wpi="http://schemas.microsoft.com/office/word/2010/wordprocessingInk" xmlns:wne="http://schemas.microsoft.com/office/word/2006/wordml" xmlns:wps="http://schemas.microsoft.com/office/word/2010/wordprocessingShape" mc:Ignorable="w14 w15 w16se w16cid wp14">
+  <w:endnote w:type="separator" w:id="-1">
+    <w:p>
+      <w:pPr>
+        <w:spacing w:after="0" w:line="240" w:lineRule="auto"/>
+      </w:pPr>
+      <w:r>
+        <w:separator/>
+      </w:r>
+    </w:p>
+  </w:endnote>
+  <w:endnote w:type="continuationSeparator" w:id="0">
+    <w:p>
+      <w:pPr>
+        <w:spacing w:after="0" w:line="240" w:lineRule="auto"/>
+      </w:pPr>
+      <w:r>
+        <w:continuationSeparator/>
+      </w:r>
+    </w:p>
+  </w:endnote>
+</w:endnotes>
 </file>
 
 <file path=word/footnotes.xml><?xml version="1.0" encoding="utf-8"?>
-<w:footnotes xmlns:w="http://schemas.openxmlformats.org/wordprocessingml/2006/main" xmlns:m="http://schemas.openxmlformats.org/officeDocument/2006/math" xmlns:r="http://schemas.openxmlformats.org/officeDocument/2006/relationships" xmlns:o="urn:schemas-microsoft-com:office:office" xmlns:v="urn:schemas-microsoft-com:vml" xmlns:w10="urn:schemas-microsoft-com:office:word" xmlns:a="http://schemas.openxmlformats.org/drawingml/2006/main" xmlns:pic="http://schemas.openxmlformats.org/drawingml/2006/picture" xmlns:wp="http://schemas.openxmlformats.org/drawingml/2006/wordprocessingDrawing">
+<w:footnotes xmlns:wpc="http://schemas.microsoft.com/office/word/2010/wordprocessingCanvas" xmlns:cx="http://schemas.microsoft.com/office/drawing/2014/chartex" xmlns:cx1="http://schemas.microsoft.com/office/drawing/2015/9/8/chartex" xmlns:cx2="http://schemas.microsoft.com/office/drawing/2015/10/21/chartex" xmlns:cx3="http://schemas.microsoft.com/office/drawing/2016/5/9/chartex" xmlns:cx4="http://schemas.microsoft.com/office/drawing/2016/5/10/chartex" xmlns:cx5="http://schemas.microsoft.com/office/drawing/2016/5/11/chartex" xmlns:cx6="http://schemas.microsoft.com/office/drawing/2016/5/12/chartex" xmlns:cx7="http://schemas.microsoft.com/office/drawing/2016/5/13/chartex" xmlns:cx8="http://schemas.microsoft.com/office/drawing/2016/5/14/chartex" xmlns:mc="http://schemas.openxmlformats.org/markup-compatibility/2006" xmlns:aink="http://schemas.microsoft.com/office/drawing/2016/ink" xmlns:am3d="http://schemas.microsoft.com/office/drawing/2017/model3d" xmlns:o="urn:schemas-microsoft-com:office:office" xmlns:r="http://schemas.openxmlformats.org/officeDocument/2006/relationships" xmlns:m="http://schemas.openxmlformats.org/officeDocument/2006/math" xmlns:v="urn:schemas-microsoft-com:vml" xmlns:wp14="http://schemas.microsoft.com/office/word/2010/wordprocessingDrawing" xmlns:wp="http://schemas.openxmlformats.org/drawingml/2006/wordprocessingDrawing" xmlns:w10="urn:schemas-microsoft-com:office:word" xmlns:w="http://schemas.openxmlformats.org/wordprocessingml/2006/main" xmlns:w14="http://schemas.microsoft.com/office/word/2010/wordml" xmlns:w15="http://schemas.microsoft.com/office/word/2012/wordml" xmlns:w16cid="http://schemas.microsoft.com/office/word/2016/wordml/cid" xmlns:w16se="http://schemas.microsoft.com/office/word/2015/wordml/symex" xmlns:wpg="http://schemas.microsoft.com/office/word/2010/wordprocessingGroup" xmlns:wpi="http://schemas.microsoft.com/office/word/2010/wordprocessingInk" xmlns:wne="http://schemas.microsoft.com/office/word/2006/wordml" xmlns:wps="http://schemas.microsoft.com/office/word/2010/wordprocessingShape" mc:Ignorable="w14 w15 w16se w16cid wp14">
+  <w:footnote w:type="separator" w:id="-1">
+    <w:p>
+      <w:r>
+        <w:separator/>
+      </w:r>
+    </w:p>
+  </w:footnote>
   <w:footnote w:type="continuationSeparator" w:id="0">
     <w:p>
       <w:r>
         <w:continuationSeparator/>
-      </w:r>
-    </w:p>
-  </w:footnote>
-  <w:footnote w:type="separator" w:id="-1">
-    <w:p>
-      <w:r>
-        <w:separator/>
       </w:r>
     </w:p>
   </w:footnote>
@@ -1379,11 +3182,115 @@
 </file>
 
 <file path=word/numbering.xml><?xml version="1.0" encoding="utf-8"?>
-<w:numbering xmlns:wpc="http://schemas.microsoft.com/office/word/2010/wordprocessingCanvas" xmlns:cx="http://schemas.microsoft.com/office/drawing/2014/chartex" xmlns:mc="http://schemas.openxmlformats.org/markup-compatibility/2006" xmlns:o="urn:schemas-microsoft-com:office:office" xmlns:r="http://schemas.openxmlformats.org/officeDocument/2006/relationships" xmlns:m="http://schemas.openxmlformats.org/officeDocument/2006/math" xmlns:v="urn:schemas-microsoft-com:vml" xmlns:wp14="http://schemas.microsoft.com/office/word/2010/wordprocessingDrawing" xmlns:wp="http://schemas.openxmlformats.org/drawingml/2006/wordprocessingDrawing" xmlns:w10="urn:schemas-microsoft-com:office:word" xmlns:w="http://schemas.openxmlformats.org/wordprocessingml/2006/main" xmlns:w14="http://schemas.microsoft.com/office/word/2010/wordml" xmlns:w15="http://schemas.microsoft.com/office/word/2012/wordml" xmlns:w16se="http://schemas.microsoft.com/office/word/2015/wordml/symex" xmlns:wpg="http://schemas.microsoft.com/office/word/2010/wordprocessingGroup" xmlns:wpi="http://schemas.microsoft.com/office/word/2010/wordprocessingInk" xmlns:wne="http://schemas.microsoft.com/office/word/2006/wordml" xmlns:wps="http://schemas.microsoft.com/office/word/2010/wordprocessingShape" mc:Ignorable="w14 w15 w16se wp14">
+<w:numbering xmlns:wpc="http://schemas.microsoft.com/office/word/2010/wordprocessingCanvas" xmlns:cx="http://schemas.microsoft.com/office/drawing/2014/chartex" xmlns:cx1="http://schemas.microsoft.com/office/drawing/2015/9/8/chartex" xmlns:cx2="http://schemas.microsoft.com/office/drawing/2015/10/21/chartex" xmlns:cx3="http://schemas.microsoft.com/office/drawing/2016/5/9/chartex" xmlns:cx4="http://schemas.microsoft.com/office/drawing/2016/5/10/chartex" xmlns:cx5="http://schemas.microsoft.com/office/drawing/2016/5/11/chartex" xmlns:cx6="http://schemas.microsoft.com/office/drawing/2016/5/12/chartex" xmlns:cx7="http://schemas.microsoft.com/office/drawing/2016/5/13/chartex" xmlns:cx8="http://schemas.microsoft.com/office/drawing/2016/5/14/chartex" xmlns:mc="http://schemas.openxmlformats.org/markup-compatibility/2006" xmlns:aink="http://schemas.microsoft.com/office/drawing/2016/ink" xmlns:am3d="http://schemas.microsoft.com/office/drawing/2017/model3d" xmlns:o="urn:schemas-microsoft-com:office:office" xmlns:r="http://schemas.openxmlformats.org/officeDocument/2006/relationships" xmlns:m="http://schemas.openxmlformats.org/officeDocument/2006/math" xmlns:v="urn:schemas-microsoft-com:vml" xmlns:wp14="http://schemas.microsoft.com/office/word/2010/wordprocessingDrawing" xmlns:wp="http://schemas.openxmlformats.org/drawingml/2006/wordprocessingDrawing" xmlns:w10="urn:schemas-microsoft-com:office:word" xmlns:w="http://schemas.openxmlformats.org/wordprocessingml/2006/main" xmlns:w14="http://schemas.microsoft.com/office/word/2010/wordml" xmlns:w15="http://schemas.microsoft.com/office/word/2012/wordml" xmlns:w16cid="http://schemas.microsoft.com/office/word/2016/wordml/cid" xmlns:w16se="http://schemas.microsoft.com/office/word/2015/wordml/symex" xmlns:wpg="http://schemas.microsoft.com/office/word/2010/wordprocessingGroup" xmlns:wpi="http://schemas.microsoft.com/office/word/2010/wordprocessingInk" xmlns:wne="http://schemas.microsoft.com/office/word/2006/wordml" xmlns:wps="http://schemas.microsoft.com/office/word/2010/wordprocessingShape" mc:Ignorable="w14 w15 w16se w16cid wp14">
   <w:abstractNum w:abstractNumId="0" w15:restartNumberingAfterBreak="0">
+    <w:nsid w:val="EA454B4C"/>
+    <w:multiLevelType w:val="multilevel"/>
+    <w:tmpl w:val="9F727FAA"/>
+    <w:lvl w:ilvl="0">
+      <w:numFmt w:val="bullet"/>
+      <w:lvlText w:val="•"/>
+      <w:lvlJc w:val="left"/>
+      <w:pPr>
+        <w:tabs>
+          <w:tab w:val="num" w:pos="0"/>
+        </w:tabs>
+        <w:ind w:left="480" w:hanging="480"/>
+      </w:pPr>
+    </w:lvl>
+    <w:lvl w:ilvl="1">
+      <w:numFmt w:val="bullet"/>
+      <w:lvlText w:val="–"/>
+      <w:lvlJc w:val="left"/>
+      <w:pPr>
+        <w:tabs>
+          <w:tab w:val="num" w:pos="720"/>
+        </w:tabs>
+        <w:ind w:left="1200" w:hanging="480"/>
+      </w:pPr>
+    </w:lvl>
+    <w:lvl w:ilvl="2">
+      <w:numFmt w:val="bullet"/>
+      <w:lvlText w:val="•"/>
+      <w:lvlJc w:val="left"/>
+      <w:pPr>
+        <w:tabs>
+          <w:tab w:val="num" w:pos="1440"/>
+        </w:tabs>
+        <w:ind w:left="1920" w:hanging="480"/>
+      </w:pPr>
+    </w:lvl>
+    <w:lvl w:ilvl="3">
+      <w:numFmt w:val="bullet"/>
+      <w:lvlText w:val="–"/>
+      <w:lvlJc w:val="left"/>
+      <w:pPr>
+        <w:tabs>
+          <w:tab w:val="num" w:pos="2160"/>
+        </w:tabs>
+        <w:ind w:left="2640" w:hanging="480"/>
+      </w:pPr>
+    </w:lvl>
+    <w:lvl w:ilvl="4">
+      <w:numFmt w:val="bullet"/>
+      <w:lvlText w:val="•"/>
+      <w:lvlJc w:val="left"/>
+      <w:pPr>
+        <w:tabs>
+          <w:tab w:val="num" w:pos="2880"/>
+        </w:tabs>
+        <w:ind w:left="3360" w:hanging="480"/>
+      </w:pPr>
+    </w:lvl>
+    <w:lvl w:ilvl="5">
+      <w:numFmt w:val="bullet"/>
+      <w:lvlText w:val="–"/>
+      <w:lvlJc w:val="left"/>
+      <w:pPr>
+        <w:tabs>
+          <w:tab w:val="num" w:pos="3600"/>
+        </w:tabs>
+        <w:ind w:left="4080" w:hanging="480"/>
+      </w:pPr>
+    </w:lvl>
+    <w:lvl w:ilvl="6">
+      <w:numFmt w:val="bullet"/>
+      <w:lvlText w:val="•"/>
+      <w:lvlJc w:val="left"/>
+      <w:pPr>
+        <w:tabs>
+          <w:tab w:val="num" w:pos="4320"/>
+        </w:tabs>
+        <w:ind w:left="4800" w:hanging="480"/>
+      </w:pPr>
+    </w:lvl>
+    <w:lvl w:ilvl="7">
+      <w:numFmt w:val="bullet"/>
+      <w:lvlText w:val="–"/>
+      <w:lvlJc w:val="left"/>
+      <w:pPr>
+        <w:tabs>
+          <w:tab w:val="num" w:pos="5040"/>
+        </w:tabs>
+        <w:ind w:left="5520" w:hanging="480"/>
+      </w:pPr>
+    </w:lvl>
+    <w:lvl w:ilvl="8">
+      <w:numFmt w:val="bullet"/>
+      <w:lvlText w:val="•"/>
+      <w:lvlJc w:val="left"/>
+      <w:pPr>
+        <w:tabs>
+          <w:tab w:val="num" w:pos="5760"/>
+        </w:tabs>
+        <w:ind w:left="6240" w:hanging="480"/>
+      </w:pPr>
+    </w:lvl>
+  </w:abstractNum>
+  <w:abstractNum w:abstractNumId="1" w15:restartNumberingAfterBreak="0">
     <w:nsid w:val="FFFFFF7C"/>
     <w:multiLevelType w:val="singleLevel"/>
-    <w:tmpl w:val="B12A4EBA"/>
+    <w:tmpl w:val="CAD60594"/>
     <w:lvl w:ilvl="0">
       <w:start w:val="1"/>
       <w:numFmt w:val="decimal"/>
@@ -1397,10 +3304,10 @@
       </w:pPr>
     </w:lvl>
   </w:abstractNum>
-  <w:abstractNum w:abstractNumId="1" w15:restartNumberingAfterBreak="0">
+  <w:abstractNum w:abstractNumId="2" w15:restartNumberingAfterBreak="0">
     <w:nsid w:val="FFFFFF7D"/>
     <w:multiLevelType w:val="singleLevel"/>
-    <w:tmpl w:val="EF0C4B4A"/>
+    <w:tmpl w:val="F9BA0CAE"/>
     <w:lvl w:ilvl="0">
       <w:start w:val="1"/>
       <w:numFmt w:val="decimal"/>
@@ -1414,10 +3321,10 @@
       </w:pPr>
     </w:lvl>
   </w:abstractNum>
-  <w:abstractNum w:abstractNumId="2" w15:restartNumberingAfterBreak="0">
+  <w:abstractNum w:abstractNumId="3" w15:restartNumberingAfterBreak="0">
     <w:nsid w:val="FFFFFF7E"/>
     <w:multiLevelType w:val="singleLevel"/>
-    <w:tmpl w:val="06B6C8F4"/>
+    <w:tmpl w:val="59AE03BE"/>
     <w:lvl w:ilvl="0">
       <w:start w:val="1"/>
       <w:numFmt w:val="decimal"/>
@@ -1431,10 +3338,10 @@
       </w:pPr>
     </w:lvl>
   </w:abstractNum>
-  <w:abstractNum w:abstractNumId="3" w15:restartNumberingAfterBreak="0">
+  <w:abstractNum w:abstractNumId="4" w15:restartNumberingAfterBreak="0">
     <w:nsid w:val="FFFFFF7F"/>
     <w:multiLevelType w:val="singleLevel"/>
-    <w:tmpl w:val="0E7C1190"/>
+    <w:tmpl w:val="B4B404DA"/>
     <w:lvl w:ilvl="0">
       <w:start w:val="1"/>
       <w:numFmt w:val="decimal"/>
@@ -1448,10 +3355,10 @@
       </w:pPr>
     </w:lvl>
   </w:abstractNum>
-  <w:abstractNum w:abstractNumId="4" w15:restartNumberingAfterBreak="0">
+  <w:abstractNum w:abstractNumId="5" w15:restartNumberingAfterBreak="0">
     <w:nsid w:val="FFFFFF80"/>
     <w:multiLevelType w:val="singleLevel"/>
-    <w:tmpl w:val="DCDA1AE0"/>
+    <w:tmpl w:val="7FCE883E"/>
     <w:lvl w:ilvl="0">
       <w:start w:val="1"/>
       <w:numFmt w:val="bullet"/>
@@ -1462,26 +3369,6 @@
           <w:tab w:val="num" w:pos="1492"/>
         </w:tabs>
         <w:ind w:left="1492" w:hanging="360"/>
-      </w:pPr>
-      <w:rPr>
-        <w:rFonts w:ascii="Symbol" w:hAnsi="Symbol" w:hint="default"/>
-      </w:rPr>
-    </w:lvl>
-  </w:abstractNum>
-  <w:abstractNum w:abstractNumId="5" w15:restartNumberingAfterBreak="0">
-    <w:nsid w:val="FFFFFF81"/>
-    <w:multiLevelType w:val="singleLevel"/>
-    <w:tmpl w:val="BA168542"/>
-    <w:lvl w:ilvl="0">
-      <w:start w:val="1"/>
-      <w:numFmt w:val="bullet"/>
-      <w:lvlText w:val=""/>
-      <w:lvlJc w:val="left"/>
-      <w:pPr>
-        <w:tabs>
-          <w:tab w:val="num" w:pos="1209"/>
-        </w:tabs>
-        <w:ind w:left="1209" w:hanging="360"/>
       </w:pPr>
       <w:rPr>
         <w:rFonts w:ascii="Symbol" w:hAnsi="Symbol" w:hint="default"/>
@@ -1489,9 +3376,9 @@
     </w:lvl>
   </w:abstractNum>
   <w:abstractNum w:abstractNumId="6" w15:restartNumberingAfterBreak="0">
-    <w:nsid w:val="FFFFFF82"/>
+    <w:nsid w:val="FFFFFF81"/>
     <w:multiLevelType w:val="singleLevel"/>
-    <w:tmpl w:val="AADC4D64"/>
+    <w:tmpl w:val="78D64842"/>
     <w:lvl w:ilvl="0">
       <w:start w:val="1"/>
       <w:numFmt w:val="bullet"/>
@@ -1499,9 +3386,9 @@
       <w:lvlJc w:val="left"/>
       <w:pPr>
         <w:tabs>
-          <w:tab w:val="num" w:pos="926"/>
+          <w:tab w:val="num" w:pos="1209"/>
         </w:tabs>
-        <w:ind w:left="926" w:hanging="360"/>
+        <w:ind w:left="1209" w:hanging="360"/>
       </w:pPr>
       <w:rPr>
         <w:rFonts w:ascii="Symbol" w:hAnsi="Symbol" w:hint="default"/>
@@ -1509,9 +3396,9 @@
     </w:lvl>
   </w:abstractNum>
   <w:abstractNum w:abstractNumId="7" w15:restartNumberingAfterBreak="0">
-    <w:nsid w:val="FFFFFF83"/>
+    <w:nsid w:val="FFFFFF82"/>
     <w:multiLevelType w:val="singleLevel"/>
-    <w:tmpl w:val="80967BF4"/>
+    <w:tmpl w:val="23FCFCDE"/>
     <w:lvl w:ilvl="0">
       <w:start w:val="1"/>
       <w:numFmt w:val="bullet"/>
@@ -1519,9 +3406,9 @@
       <w:lvlJc w:val="left"/>
       <w:pPr>
         <w:tabs>
-          <w:tab w:val="num" w:pos="643"/>
+          <w:tab w:val="num" w:pos="926"/>
         </w:tabs>
-        <w:ind w:left="643" w:hanging="360"/>
+        <w:ind w:left="926" w:hanging="360"/>
       </w:pPr>
       <w:rPr>
         <w:rFonts w:ascii="Symbol" w:hAnsi="Symbol" w:hint="default"/>
@@ -1529,9 +3416,29 @@
     </w:lvl>
   </w:abstractNum>
   <w:abstractNum w:abstractNumId="8" w15:restartNumberingAfterBreak="0">
+    <w:nsid w:val="FFFFFF83"/>
+    <w:multiLevelType w:val="singleLevel"/>
+    <w:tmpl w:val="DB780F3E"/>
+    <w:lvl w:ilvl="0">
+      <w:start w:val="1"/>
+      <w:numFmt w:val="bullet"/>
+      <w:lvlText w:val=""/>
+      <w:lvlJc w:val="left"/>
+      <w:pPr>
+        <w:tabs>
+          <w:tab w:val="num" w:pos="643"/>
+        </w:tabs>
+        <w:ind w:left="643" w:hanging="360"/>
+      </w:pPr>
+      <w:rPr>
+        <w:rFonts w:ascii="Symbol" w:hAnsi="Symbol" w:hint="default"/>
+      </w:rPr>
+    </w:lvl>
+  </w:abstractNum>
+  <w:abstractNum w:abstractNumId="9" w15:restartNumberingAfterBreak="0">
     <w:nsid w:val="FFFFFF88"/>
     <w:multiLevelType w:val="singleLevel"/>
-    <w:tmpl w:val="F51E09F2"/>
+    <w:tmpl w:val="3C6C68B8"/>
     <w:lvl w:ilvl="0">
       <w:start w:val="1"/>
       <w:numFmt w:val="decimal"/>
@@ -1545,10 +3452,10 @@
       </w:pPr>
     </w:lvl>
   </w:abstractNum>
-  <w:abstractNum w:abstractNumId="9" w15:restartNumberingAfterBreak="0">
+  <w:abstractNum w:abstractNumId="10" w15:restartNumberingAfterBreak="0">
     <w:nsid w:val="FFFFFF89"/>
     <w:multiLevelType w:val="singleLevel"/>
-    <w:tmpl w:val="A8ECCFE8"/>
+    <w:tmpl w:val="89BC5930"/>
     <w:lvl w:ilvl="0">
       <w:start w:val="1"/>
       <w:numFmt w:val="bullet"/>
@@ -1565,7 +3472,7 @@
       </w:rPr>
     </w:lvl>
   </w:abstractNum>
-  <w:abstractNum w:abstractNumId="10" w15:restartNumberingAfterBreak="0">
+  <w:abstractNum w:abstractNumId="11" w15:restartNumberingAfterBreak="0">
     <w:nsid w:val="170CD2DE"/>
     <w:multiLevelType w:val="multilevel"/>
     <w:tmpl w:val="23EEC188"/>
@@ -1669,9 +3576,10 @@
       </w:pPr>
     </w:lvl>
   </w:abstractNum>
-  <w:abstractNum w:abstractNumId="990">
-    <w:nsid w:val="2c1ae401"/>
+  <w:abstractNum w:abstractNumId="12" w15:restartNumberingAfterBreak="0">
+    <w:nsid w:val="2C1AE401"/>
     <w:multiLevelType w:val="multilevel"/>
+    <w:tmpl w:val="9C52746A"/>
     <w:lvl w:ilvl="0">
       <w:numFmt w:val="bullet"/>
       <w:lvlText w:val=" "/>
@@ -1772,183 +3680,80 @@
       </w:pPr>
     </w:lvl>
   </w:abstractNum>
-  <w:abstractNum w:abstractNumId="991">
-    <w:nsid w:val="ea454b4c"/>
-    <w:multiLevelType w:val="multilevel"/>
-    <w:lvl w:ilvl="0">
-      <w:numFmt w:val="bullet"/>
-      <w:lvlText w:val="•"/>
-      <w:lvlJc w:val="left"/>
-      <w:pPr>
-        <w:tabs>
-          <w:tab w:val="num" w:pos="0"/>
-        </w:tabs>
-        <w:ind w:left="480" w:hanging="480"/>
-      </w:pPr>
-    </w:lvl>
-    <w:lvl w:ilvl="1">
-      <w:numFmt w:val="bullet"/>
-      <w:lvlText w:val="–"/>
-      <w:lvlJc w:val="left"/>
-      <w:pPr>
-        <w:tabs>
-          <w:tab w:val="num" w:pos="720"/>
-        </w:tabs>
-        <w:ind w:left="1200" w:hanging="480"/>
-      </w:pPr>
-    </w:lvl>
-    <w:lvl w:ilvl="2">
-      <w:numFmt w:val="bullet"/>
-      <w:lvlText w:val="•"/>
-      <w:lvlJc w:val="left"/>
-      <w:pPr>
-        <w:tabs>
-          <w:tab w:val="num" w:pos="1440"/>
-        </w:tabs>
-        <w:ind w:left="1920" w:hanging="480"/>
-      </w:pPr>
-    </w:lvl>
-    <w:lvl w:ilvl="3">
-      <w:numFmt w:val="bullet"/>
-      <w:lvlText w:val="–"/>
-      <w:lvlJc w:val="left"/>
-      <w:pPr>
-        <w:tabs>
-          <w:tab w:val="num" w:pos="2160"/>
-        </w:tabs>
-        <w:ind w:left="2640" w:hanging="480"/>
-      </w:pPr>
-    </w:lvl>
-    <w:lvl w:ilvl="4">
-      <w:numFmt w:val="bullet"/>
-      <w:lvlText w:val="•"/>
-      <w:lvlJc w:val="left"/>
-      <w:pPr>
-        <w:tabs>
-          <w:tab w:val="num" w:pos="2880"/>
-        </w:tabs>
-        <w:ind w:left="3360" w:hanging="480"/>
-      </w:pPr>
-    </w:lvl>
-    <w:lvl w:ilvl="5">
-      <w:numFmt w:val="bullet"/>
-      <w:lvlText w:val="–"/>
-      <w:lvlJc w:val="left"/>
-      <w:pPr>
-        <w:tabs>
-          <w:tab w:val="num" w:pos="3600"/>
-        </w:tabs>
-        <w:ind w:left="4080" w:hanging="480"/>
-      </w:pPr>
-    </w:lvl>
-    <w:lvl w:ilvl="6">
-      <w:numFmt w:val="bullet"/>
-      <w:lvlText w:val="•"/>
-      <w:lvlJc w:val="left"/>
-      <w:pPr>
-        <w:tabs>
-          <w:tab w:val="num" w:pos="4320"/>
-        </w:tabs>
-        <w:ind w:left="4800" w:hanging="480"/>
-      </w:pPr>
-    </w:lvl>
-    <w:lvl w:ilvl="7">
-      <w:numFmt w:val="bullet"/>
-      <w:lvlText w:val="–"/>
-      <w:lvlJc w:val="left"/>
-      <w:pPr>
-        <w:tabs>
-          <w:tab w:val="num" w:pos="5040"/>
-        </w:tabs>
-        <w:ind w:left="5520" w:hanging="480"/>
-      </w:pPr>
-    </w:lvl>
-    <w:lvl w:ilvl="8">
-      <w:numFmt w:val="bullet"/>
-      <w:lvlText w:val="•"/>
-      <w:lvlJc w:val="left"/>
-      <w:pPr>
-        <w:tabs>
-          <w:tab w:val="num" w:pos="5760"/>
-        </w:tabs>
-        <w:ind w:left="6240" w:hanging="480"/>
-      </w:pPr>
-    </w:lvl>
-  </w:abstractNum>
   <w:num w:numId="1">
+    <w:abstractNumId w:val="11"/>
+  </w:num>
+  <w:num w:numId="2">
     <w:abstractNumId w:val="10"/>
   </w:num>
-  <w:num w:numId="2">
+  <w:num w:numId="3">
+    <w:abstractNumId w:val="8"/>
+  </w:num>
+  <w:num w:numId="4">
+    <w:abstractNumId w:val="7"/>
+  </w:num>
+  <w:num w:numId="5">
+    <w:abstractNumId w:val="6"/>
+  </w:num>
+  <w:num w:numId="6">
+    <w:abstractNumId w:val="5"/>
+  </w:num>
+  <w:num w:numId="7">
     <w:abstractNumId w:val="9"/>
   </w:num>
-  <w:num w:numId="3">
-    <w:abstractNumId w:val="7"/>
-  </w:num>
-  <w:num w:numId="4">
-    <w:abstractNumId w:val="6"/>
-  </w:num>
-  <w:num w:numId="5">
-    <w:abstractNumId w:val="5"/>
-  </w:num>
-  <w:num w:numId="6">
+  <w:num w:numId="8">
     <w:abstractNumId w:val="4"/>
   </w:num>
-  <w:num w:numId="7">
-    <w:abstractNumId w:val="8"/>
-  </w:num>
-  <w:num w:numId="8">
+  <w:num w:numId="9">
     <w:abstractNumId w:val="3"/>
   </w:num>
-  <w:num w:numId="9">
+  <w:num w:numId="10">
     <w:abstractNumId w:val="2"/>
   </w:num>
-  <w:num w:numId="10">
+  <w:num w:numId="11">
     <w:abstractNumId w:val="1"/>
   </w:num>
-  <w:num w:numId="11">
+  <w:num w:numId="12">
+    <w:abstractNumId w:val="12"/>
+  </w:num>
+  <w:num w:numId="13">
     <w:abstractNumId w:val="0"/>
   </w:num>
-  <w:num w:numId="1000">
-    <w:abstractNumId w:val="990"/>
+  <w:num w:numId="14">
+    <w:abstractNumId w:val="0"/>
   </w:num>
-  <w:num w:numId="1001">
-    <w:abstractNumId w:val="991"/>
+  <w:num w:numId="15">
+    <w:abstractNumId w:val="0"/>
   </w:num>
-  <w:num w:numId="1002">
-    <w:abstractNumId w:val="991"/>
+  <w:num w:numId="16">
+    <w:abstractNumId w:val="0"/>
   </w:num>
-  <w:num w:numId="1003">
-    <w:abstractNumId w:val="991"/>
+  <w:num w:numId="17">
+    <w:abstractNumId w:val="0"/>
   </w:num>
-  <w:num w:numId="1004">
-    <w:abstractNumId w:val="991"/>
+  <w:num w:numId="18">
+    <w:abstractNumId w:val="0"/>
   </w:num>
-  <w:num w:numId="1005">
-    <w:abstractNumId w:val="991"/>
+  <w:num w:numId="19">
+    <w:abstractNumId w:val="0"/>
   </w:num>
-  <w:num w:numId="1006">
-    <w:abstractNumId w:val="991"/>
+  <w:num w:numId="20">
+    <w:abstractNumId w:val="0"/>
   </w:num>
-  <w:num w:numId="1007">
-    <w:abstractNumId w:val="991"/>
+  <w:num w:numId="21">
+    <w:abstractNumId w:val="0"/>
   </w:num>
-  <w:num w:numId="1008">
-    <w:abstractNumId w:val="991"/>
+  <w:num w:numId="22">
+    <w:abstractNumId w:val="0"/>
   </w:num>
-  <w:num w:numId="1009">
-    <w:abstractNumId w:val="991"/>
-  </w:num>
-  <w:num w:numId="1010">
-    <w:abstractNumId w:val="991"/>
-  </w:num>
-  <w:num w:numId="1011">
-    <w:abstractNumId w:val="991"/>
+  <w:num w:numId="23">
+    <w:abstractNumId w:val="0"/>
   </w:num>
 </w:numbering>
 </file>
 
 <file path=word/styles.xml><?xml version="1.0" encoding="utf-8"?>
-<w:styles xmlns:mc="http://schemas.openxmlformats.org/markup-compatibility/2006" xmlns:r="http://schemas.openxmlformats.org/officeDocument/2006/relationships" xmlns:w="http://schemas.openxmlformats.org/wordprocessingml/2006/main" xmlns:w14="http://schemas.microsoft.com/office/word/2010/wordml" xmlns:w15="http://schemas.microsoft.com/office/word/2012/wordml" xmlns:w16se="http://schemas.microsoft.com/office/word/2015/wordml/symex" mc:Ignorable="w14 w15 w16se">
+<w:styles xmlns:mc="http://schemas.openxmlformats.org/markup-compatibility/2006" xmlns:r="http://schemas.openxmlformats.org/officeDocument/2006/relationships" xmlns:w="http://schemas.openxmlformats.org/wordprocessingml/2006/main" xmlns:w14="http://schemas.microsoft.com/office/word/2010/wordml" xmlns:w15="http://schemas.microsoft.com/office/word/2012/wordml" xmlns:w16cid="http://schemas.microsoft.com/office/word/2016/wordml/cid" xmlns:w16se="http://schemas.microsoft.com/office/word/2015/wordml/symex" mc:Ignorable="w14 w15 w16se w16cid">
   <w:docDefaults>
     <w:rPrDefault>
       <w:rPr>
@@ -1964,7 +3769,7 @@
       </w:pPr>
     </w:pPrDefault>
   </w:docDefaults>
-  <w:latentStyles w:defLockedState="0" w:defUIPriority="0" w:defSemiHidden="0" w:defUnhideWhenUsed="0" w:defQFormat="0" w:count="371">
+  <w:latentStyles w:defLockedState="0" w:defUIPriority="0" w:defSemiHidden="0" w:defUnhideWhenUsed="0" w:defQFormat="0" w:count="376">
     <w:lsdException w:name="Normal" w:qFormat="1"/>
     <w:lsdException w:name="heading 1" w:uiPriority="9" w:qFormat="1"/>
     <w:lsdException w:name="heading 2" w:semiHidden="1" w:uiPriority="9" w:unhideWhenUsed="1" w:qFormat="1"/>
@@ -2315,6 +4120,11 @@
     <w:lsdException w:name="List Table 5 Dark Accent 6" w:uiPriority="50"/>
     <w:lsdException w:name="List Table 6 Colorful Accent 6" w:uiPriority="51"/>
     <w:lsdException w:name="List Table 7 Colorful Accent 6" w:uiPriority="52"/>
+    <w:lsdException w:name="Mention" w:semiHidden="1" w:uiPriority="99" w:unhideWhenUsed="1"/>
+    <w:lsdException w:name="Smart Hyperlink" w:semiHidden="1" w:uiPriority="99" w:unhideWhenUsed="1"/>
+    <w:lsdException w:name="Hashtag" w:semiHidden="1" w:uiPriority="99" w:unhideWhenUsed="1"/>
+    <w:lsdException w:name="Unresolved Mention" w:semiHidden="1" w:uiPriority="99" w:unhideWhenUsed="1"/>
+    <w:lsdException w:name="Smart Link" w:semiHidden="1" w:uiPriority="99" w:unhideWhenUsed="1"/>
   </w:latentStyles>
   <w:style w:type="paragraph" w:default="1" w:styleId="Normal">
     <w:name w:val="Normal"/>
@@ -2351,13 +4161,10 @@
     <w:semiHidden/>
     <w:unhideWhenUsed/>
     <w:qFormat/>
-    <w:rsid w:val="00683B0C"/>
+    <w:rsid w:val="00AD0704"/>
     <w:pPr>
       <w:keepNext/>
       <w:keepLines/>
-      <w:pBdr>
-        <w:bottom w:val="single" w:sz="4" w:space="1" w:color="auto"/>
-      </w:pBdr>
       <w:tabs>
         <w:tab w:val="right" w:pos="9356"/>
       </w:tabs>
@@ -2781,6 +4588,7 @@
   <w:style w:type="character" w:customStyle="1" w:styleId="VerbatimChar">
     <w:name w:val="Verbatim Char"/>
     <w:basedOn w:val="CaptionChar"/>
+    <w:link w:val="SourceCode"/>
     <w:rPr>
       <w:rFonts w:ascii="Consolas" w:hAnsi="Consolas"/>
       <w:b/>
@@ -2854,7 +4662,7 @@
     <w:link w:val="Heading2"/>
     <w:uiPriority w:val="9"/>
     <w:semiHidden/>
-    <w:rsid w:val="00683B0C"/>
+    <w:rsid w:val="00AD0704"/>
     <w:rPr>
       <w:rFonts w:eastAsiaTheme="majorEastAsia" w:cstheme="majorBidi"/>
       <w:sz w:val="28"/>
@@ -3160,229 +4968,501 @@
     <w:basedOn w:val="Normal"/>
     <w:link w:val="VerbatimChar"/>
     <w:pPr>
-      <w:wordWrap w:val="off"/>
+      <w:wordWrap w:val="0"/>
     </w:pPr>
   </w:style>
   <w:style w:type="character" w:customStyle="1" w:styleId="KeywordTok">
     <w:name w:val="KeywordTok"/>
     <w:basedOn w:val="VerbatimChar"/>
     <w:rPr>
+      <w:rFonts w:ascii="Consolas" w:hAnsi="Consolas"/>
+      <w:b/>
+      <w:bCs/>
+      <w:i w:val="0"/>
+      <w:iCs w:val="0"/>
+      <w:smallCaps/>
       <w:color w:val="007020"/>
-      <w:b/>
+      <w:sz w:val="22"/>
+      <w:szCs w:val="18"/>
     </w:rPr>
   </w:style>
   <w:style w:type="character" w:customStyle="1" w:styleId="DataTypeTok">
     <w:name w:val="DataTypeTok"/>
     <w:basedOn w:val="VerbatimChar"/>
     <w:rPr>
+      <w:rFonts w:ascii="Consolas" w:hAnsi="Consolas"/>
+      <w:b/>
+      <w:bCs/>
+      <w:i w:val="0"/>
+      <w:iCs w:val="0"/>
+      <w:smallCaps/>
       <w:color w:val="902000"/>
+      <w:sz w:val="22"/>
+      <w:szCs w:val="18"/>
     </w:rPr>
   </w:style>
   <w:style w:type="character" w:customStyle="1" w:styleId="DecValTok">
     <w:name w:val="DecValTok"/>
     <w:basedOn w:val="VerbatimChar"/>
     <w:rPr>
-      <w:color w:val="40a070"/>
+      <w:rFonts w:ascii="Consolas" w:hAnsi="Consolas"/>
+      <w:b/>
+      <w:bCs/>
+      <w:i w:val="0"/>
+      <w:iCs w:val="0"/>
+      <w:smallCaps/>
+      <w:color w:val="40A070"/>
+      <w:sz w:val="22"/>
+      <w:szCs w:val="18"/>
     </w:rPr>
   </w:style>
   <w:style w:type="character" w:customStyle="1" w:styleId="BaseNTok">
     <w:name w:val="BaseNTok"/>
     <w:basedOn w:val="VerbatimChar"/>
     <w:rPr>
-      <w:color w:val="40a070"/>
+      <w:rFonts w:ascii="Consolas" w:hAnsi="Consolas"/>
+      <w:b/>
+      <w:bCs/>
+      <w:i w:val="0"/>
+      <w:iCs w:val="0"/>
+      <w:smallCaps/>
+      <w:color w:val="40A070"/>
+      <w:sz w:val="22"/>
+      <w:szCs w:val="18"/>
     </w:rPr>
   </w:style>
   <w:style w:type="character" w:customStyle="1" w:styleId="FloatTok">
     <w:name w:val="FloatTok"/>
     <w:basedOn w:val="VerbatimChar"/>
     <w:rPr>
-      <w:color w:val="40a070"/>
+      <w:rFonts w:ascii="Consolas" w:hAnsi="Consolas"/>
+      <w:b/>
+      <w:bCs/>
+      <w:i w:val="0"/>
+      <w:iCs w:val="0"/>
+      <w:smallCaps/>
+      <w:color w:val="40A070"/>
+      <w:sz w:val="22"/>
+      <w:szCs w:val="18"/>
     </w:rPr>
   </w:style>
   <w:style w:type="character" w:customStyle="1" w:styleId="ConstantTok">
     <w:name w:val="ConstantTok"/>
     <w:basedOn w:val="VerbatimChar"/>
     <w:rPr>
+      <w:rFonts w:ascii="Consolas" w:hAnsi="Consolas"/>
+      <w:b/>
+      <w:bCs/>
+      <w:i w:val="0"/>
+      <w:iCs w:val="0"/>
+      <w:smallCaps/>
       <w:color w:val="880000"/>
+      <w:sz w:val="22"/>
+      <w:szCs w:val="18"/>
     </w:rPr>
   </w:style>
   <w:style w:type="character" w:customStyle="1" w:styleId="CharTok">
     <w:name w:val="CharTok"/>
     <w:basedOn w:val="VerbatimChar"/>
     <w:rPr>
-      <w:color w:val="4070a0"/>
+      <w:rFonts w:ascii="Consolas" w:hAnsi="Consolas"/>
+      <w:b/>
+      <w:bCs/>
+      <w:i w:val="0"/>
+      <w:iCs w:val="0"/>
+      <w:smallCaps/>
+      <w:color w:val="4070A0"/>
+      <w:sz w:val="22"/>
+      <w:szCs w:val="18"/>
     </w:rPr>
   </w:style>
   <w:style w:type="character" w:customStyle="1" w:styleId="SpecialCharTok">
     <w:name w:val="SpecialCharTok"/>
     <w:basedOn w:val="VerbatimChar"/>
     <w:rPr>
-      <w:color w:val="4070a0"/>
+      <w:rFonts w:ascii="Consolas" w:hAnsi="Consolas"/>
+      <w:b/>
+      <w:bCs/>
+      <w:i w:val="0"/>
+      <w:iCs w:val="0"/>
+      <w:smallCaps/>
+      <w:color w:val="4070A0"/>
+      <w:sz w:val="22"/>
+      <w:szCs w:val="18"/>
     </w:rPr>
   </w:style>
   <w:style w:type="character" w:customStyle="1" w:styleId="StringTok">
     <w:name w:val="StringTok"/>
     <w:basedOn w:val="VerbatimChar"/>
     <w:rPr>
-      <w:color w:val="4070a0"/>
+      <w:rFonts w:ascii="Consolas" w:hAnsi="Consolas"/>
+      <w:b/>
+      <w:bCs/>
+      <w:i w:val="0"/>
+      <w:iCs w:val="0"/>
+      <w:smallCaps/>
+      <w:color w:val="4070A0"/>
+      <w:sz w:val="22"/>
+      <w:szCs w:val="18"/>
     </w:rPr>
   </w:style>
   <w:style w:type="character" w:customStyle="1" w:styleId="VerbatimStringTok">
     <w:name w:val="VerbatimStringTok"/>
     <w:basedOn w:val="VerbatimChar"/>
     <w:rPr>
-      <w:color w:val="4070a0"/>
+      <w:rFonts w:ascii="Consolas" w:hAnsi="Consolas"/>
+      <w:b/>
+      <w:bCs/>
+      <w:i w:val="0"/>
+      <w:iCs w:val="0"/>
+      <w:smallCaps/>
+      <w:color w:val="4070A0"/>
+      <w:sz w:val="22"/>
+      <w:szCs w:val="18"/>
     </w:rPr>
   </w:style>
   <w:style w:type="character" w:customStyle="1" w:styleId="SpecialStringTok">
     <w:name w:val="SpecialStringTok"/>
     <w:basedOn w:val="VerbatimChar"/>
     <w:rPr>
-      <w:color w:val="bb6688"/>
+      <w:rFonts w:ascii="Consolas" w:hAnsi="Consolas"/>
+      <w:b/>
+      <w:bCs/>
+      <w:i w:val="0"/>
+      <w:iCs w:val="0"/>
+      <w:smallCaps/>
+      <w:color w:val="BB6688"/>
+      <w:sz w:val="22"/>
+      <w:szCs w:val="18"/>
     </w:rPr>
   </w:style>
   <w:style w:type="character" w:customStyle="1" w:styleId="ImportTok">
     <w:name w:val="ImportTok"/>
     <w:basedOn w:val="VerbatimChar"/>
-    <w:rPr/>
+    <w:rPr>
+      <w:rFonts w:ascii="Consolas" w:hAnsi="Consolas"/>
+      <w:b/>
+      <w:bCs/>
+      <w:i w:val="0"/>
+      <w:iCs w:val="0"/>
+      <w:smallCaps/>
+      <w:color w:val="1F497D" w:themeColor="text2"/>
+      <w:sz w:val="22"/>
+      <w:szCs w:val="18"/>
+    </w:rPr>
   </w:style>
   <w:style w:type="character" w:customStyle="1" w:styleId="CommentTok">
     <w:name w:val="CommentTok"/>
     <w:basedOn w:val="VerbatimChar"/>
     <w:rPr>
-      <w:color w:val="60a0b0"/>
+      <w:rFonts w:ascii="Consolas" w:hAnsi="Consolas"/>
+      <w:b/>
+      <w:bCs/>
       <w:i/>
+      <w:iCs w:val="0"/>
+      <w:smallCaps/>
+      <w:color w:val="60A0B0"/>
+      <w:sz w:val="22"/>
+      <w:szCs w:val="18"/>
     </w:rPr>
   </w:style>
   <w:style w:type="character" w:customStyle="1" w:styleId="DocumentationTok">
     <w:name w:val="DocumentationTok"/>
     <w:basedOn w:val="VerbatimChar"/>
     <w:rPr>
-      <w:color w:val="ba2121"/>
+      <w:rFonts w:ascii="Consolas" w:hAnsi="Consolas"/>
+      <w:b/>
+      <w:bCs/>
       <w:i/>
+      <w:iCs w:val="0"/>
+      <w:smallCaps/>
+      <w:color w:val="BA2121"/>
+      <w:sz w:val="22"/>
+      <w:szCs w:val="18"/>
     </w:rPr>
   </w:style>
   <w:style w:type="character" w:customStyle="1" w:styleId="AnnotationTok">
     <w:name w:val="AnnotationTok"/>
     <w:basedOn w:val="VerbatimChar"/>
     <w:rPr>
-      <w:color w:val="60a0b0"/>
+      <w:rFonts w:ascii="Consolas" w:hAnsi="Consolas"/>
       <w:b/>
+      <w:bCs/>
       <w:i/>
+      <w:iCs w:val="0"/>
+      <w:smallCaps/>
+      <w:color w:val="60A0B0"/>
+      <w:sz w:val="22"/>
+      <w:szCs w:val="18"/>
     </w:rPr>
   </w:style>
   <w:style w:type="character" w:customStyle="1" w:styleId="CommentVarTok">
     <w:name w:val="CommentVarTok"/>
     <w:basedOn w:val="VerbatimChar"/>
     <w:rPr>
-      <w:color w:val="60a0b0"/>
+      <w:rFonts w:ascii="Consolas" w:hAnsi="Consolas"/>
       <w:b/>
+      <w:bCs/>
       <w:i/>
+      <w:iCs w:val="0"/>
+      <w:smallCaps/>
+      <w:color w:val="60A0B0"/>
+      <w:sz w:val="22"/>
+      <w:szCs w:val="18"/>
     </w:rPr>
   </w:style>
   <w:style w:type="character" w:customStyle="1" w:styleId="OtherTok">
     <w:name w:val="OtherTok"/>
     <w:basedOn w:val="VerbatimChar"/>
     <w:rPr>
+      <w:rFonts w:ascii="Consolas" w:hAnsi="Consolas"/>
+      <w:b/>
+      <w:bCs/>
+      <w:i w:val="0"/>
+      <w:iCs w:val="0"/>
+      <w:smallCaps/>
       <w:color w:val="007020"/>
+      <w:sz w:val="22"/>
+      <w:szCs w:val="18"/>
     </w:rPr>
   </w:style>
   <w:style w:type="character" w:customStyle="1" w:styleId="FunctionTok">
     <w:name w:val="FunctionTok"/>
     <w:basedOn w:val="VerbatimChar"/>
     <w:rPr>
-      <w:color w:val="06287e"/>
+      <w:rFonts w:ascii="Consolas" w:hAnsi="Consolas"/>
+      <w:b/>
+      <w:bCs/>
+      <w:i w:val="0"/>
+      <w:iCs w:val="0"/>
+      <w:smallCaps/>
+      <w:color w:val="06287E"/>
+      <w:sz w:val="22"/>
+      <w:szCs w:val="18"/>
     </w:rPr>
   </w:style>
   <w:style w:type="character" w:customStyle="1" w:styleId="VariableTok">
     <w:name w:val="VariableTok"/>
     <w:basedOn w:val="VerbatimChar"/>
     <w:rPr>
-      <w:color w:val="19177c"/>
+      <w:rFonts w:ascii="Consolas" w:hAnsi="Consolas"/>
+      <w:b/>
+      <w:bCs/>
+      <w:i w:val="0"/>
+      <w:iCs w:val="0"/>
+      <w:smallCaps/>
+      <w:color w:val="19177C"/>
+      <w:sz w:val="22"/>
+      <w:szCs w:val="18"/>
     </w:rPr>
   </w:style>
   <w:style w:type="character" w:customStyle="1" w:styleId="ControlFlowTok">
     <w:name w:val="ControlFlowTok"/>
     <w:basedOn w:val="VerbatimChar"/>
     <w:rPr>
+      <w:rFonts w:ascii="Consolas" w:hAnsi="Consolas"/>
+      <w:b/>
+      <w:bCs/>
+      <w:i w:val="0"/>
+      <w:iCs w:val="0"/>
+      <w:smallCaps/>
       <w:color w:val="007020"/>
-      <w:b/>
+      <w:sz w:val="22"/>
+      <w:szCs w:val="18"/>
     </w:rPr>
   </w:style>
   <w:style w:type="character" w:customStyle="1" w:styleId="OperatorTok">
     <w:name w:val="OperatorTok"/>
     <w:basedOn w:val="VerbatimChar"/>
     <w:rPr>
+      <w:rFonts w:ascii="Consolas" w:hAnsi="Consolas"/>
+      <w:b/>
+      <w:bCs/>
+      <w:i w:val="0"/>
+      <w:iCs w:val="0"/>
+      <w:smallCaps/>
       <w:color w:val="666666"/>
+      <w:sz w:val="22"/>
+      <w:szCs w:val="18"/>
     </w:rPr>
   </w:style>
   <w:style w:type="character" w:customStyle="1" w:styleId="BuiltInTok">
     <w:name w:val="BuiltInTok"/>
     <w:basedOn w:val="VerbatimChar"/>
-    <w:rPr/>
+    <w:rPr>
+      <w:rFonts w:ascii="Consolas" w:hAnsi="Consolas"/>
+      <w:b/>
+      <w:bCs/>
+      <w:i w:val="0"/>
+      <w:iCs w:val="0"/>
+      <w:smallCaps/>
+      <w:color w:val="1F497D" w:themeColor="text2"/>
+      <w:sz w:val="22"/>
+      <w:szCs w:val="18"/>
+    </w:rPr>
   </w:style>
   <w:style w:type="character" w:customStyle="1" w:styleId="ExtensionTok">
     <w:name w:val="ExtensionTok"/>
     <w:basedOn w:val="VerbatimChar"/>
-    <w:rPr/>
+    <w:rPr>
+      <w:rFonts w:ascii="Consolas" w:hAnsi="Consolas"/>
+      <w:b/>
+      <w:bCs/>
+      <w:i w:val="0"/>
+      <w:iCs w:val="0"/>
+      <w:smallCaps/>
+      <w:color w:val="1F497D" w:themeColor="text2"/>
+      <w:sz w:val="22"/>
+      <w:szCs w:val="18"/>
+    </w:rPr>
   </w:style>
   <w:style w:type="character" w:customStyle="1" w:styleId="PreprocessorTok">
     <w:name w:val="PreprocessorTok"/>
     <w:basedOn w:val="VerbatimChar"/>
     <w:rPr>
-      <w:color w:val="bc7a00"/>
+      <w:rFonts w:ascii="Consolas" w:hAnsi="Consolas"/>
+      <w:b/>
+      <w:bCs/>
+      <w:i w:val="0"/>
+      <w:iCs w:val="0"/>
+      <w:smallCaps/>
+      <w:color w:val="BC7A00"/>
+      <w:sz w:val="22"/>
+      <w:szCs w:val="18"/>
     </w:rPr>
   </w:style>
   <w:style w:type="character" w:customStyle="1" w:styleId="AttributeTok">
     <w:name w:val="AttributeTok"/>
     <w:basedOn w:val="VerbatimChar"/>
     <w:rPr>
-      <w:color w:val="7d9029"/>
+      <w:rFonts w:ascii="Consolas" w:hAnsi="Consolas"/>
+      <w:b/>
+      <w:bCs/>
+      <w:i w:val="0"/>
+      <w:iCs w:val="0"/>
+      <w:smallCaps/>
+      <w:color w:val="7D9029"/>
+      <w:sz w:val="22"/>
+      <w:szCs w:val="18"/>
     </w:rPr>
   </w:style>
   <w:style w:type="character" w:customStyle="1" w:styleId="RegionMarkerTok">
     <w:name w:val="RegionMarkerTok"/>
     <w:basedOn w:val="VerbatimChar"/>
-    <w:rPr/>
+    <w:rPr>
+      <w:rFonts w:ascii="Consolas" w:hAnsi="Consolas"/>
+      <w:b/>
+      <w:bCs/>
+      <w:i w:val="0"/>
+      <w:iCs w:val="0"/>
+      <w:smallCaps/>
+      <w:color w:val="1F497D" w:themeColor="text2"/>
+      <w:sz w:val="22"/>
+      <w:szCs w:val="18"/>
+    </w:rPr>
   </w:style>
   <w:style w:type="character" w:customStyle="1" w:styleId="InformationTok">
     <w:name w:val="InformationTok"/>
     <w:basedOn w:val="VerbatimChar"/>
     <w:rPr>
-      <w:color w:val="60a0b0"/>
+      <w:rFonts w:ascii="Consolas" w:hAnsi="Consolas"/>
       <w:b/>
+      <w:bCs/>
       <w:i/>
+      <w:iCs w:val="0"/>
+      <w:smallCaps/>
+      <w:color w:val="60A0B0"/>
+      <w:sz w:val="22"/>
+      <w:szCs w:val="18"/>
     </w:rPr>
   </w:style>
   <w:style w:type="character" w:customStyle="1" w:styleId="WarningTok">
     <w:name w:val="WarningTok"/>
     <w:basedOn w:val="VerbatimChar"/>
     <w:rPr>
-      <w:color w:val="60a0b0"/>
+      <w:rFonts w:ascii="Consolas" w:hAnsi="Consolas"/>
       <w:b/>
+      <w:bCs/>
       <w:i/>
+      <w:iCs w:val="0"/>
+      <w:smallCaps/>
+      <w:color w:val="60A0B0"/>
+      <w:sz w:val="22"/>
+      <w:szCs w:val="18"/>
     </w:rPr>
   </w:style>
   <w:style w:type="character" w:customStyle="1" w:styleId="AlertTok">
     <w:name w:val="AlertTok"/>
     <w:basedOn w:val="VerbatimChar"/>
     <w:rPr>
-      <w:color w:val="ff0000"/>
+      <w:rFonts w:ascii="Consolas" w:hAnsi="Consolas"/>
       <w:b/>
+      <w:bCs/>
+      <w:i w:val="0"/>
+      <w:iCs w:val="0"/>
+      <w:smallCaps/>
+      <w:color w:val="FF0000"/>
+      <w:sz w:val="22"/>
+      <w:szCs w:val="18"/>
     </w:rPr>
   </w:style>
   <w:style w:type="character" w:customStyle="1" w:styleId="ErrorTok">
     <w:name w:val="ErrorTok"/>
     <w:basedOn w:val="VerbatimChar"/>
     <w:rPr>
-      <w:color w:val="ff0000"/>
+      <w:rFonts w:ascii="Consolas" w:hAnsi="Consolas"/>
       <w:b/>
+      <w:bCs/>
+      <w:i w:val="0"/>
+      <w:iCs w:val="0"/>
+      <w:smallCaps/>
+      <w:color w:val="FF0000"/>
+      <w:sz w:val="22"/>
+      <w:szCs w:val="18"/>
     </w:rPr>
   </w:style>
   <w:style w:type="character" w:customStyle="1" w:styleId="NormalTok">
     <w:name w:val="NormalTok"/>
     <w:basedOn w:val="VerbatimChar"/>
-    <w:rPr/>
+    <w:rPr>
+      <w:rFonts w:ascii="Consolas" w:hAnsi="Consolas"/>
+      <w:b/>
+      <w:bCs/>
+      <w:i w:val="0"/>
+      <w:iCs w:val="0"/>
+      <w:smallCaps/>
+      <w:color w:val="1F497D" w:themeColor="text2"/>
+      <w:sz w:val="22"/>
+      <w:szCs w:val="18"/>
+    </w:rPr>
+  </w:style>
+  <w:style w:type="paragraph" w:styleId="BalloonText">
+    <w:name w:val="Balloon Text"/>
+    <w:basedOn w:val="Normal"/>
+    <w:link w:val="BalloonTextChar"/>
+    <w:semiHidden/>
+    <w:unhideWhenUsed/>
+    <w:rsid w:val="00920966"/>
+    <w:pPr>
+      <w:spacing w:after="0" w:line="240" w:lineRule="auto"/>
+    </w:pPr>
+    <w:rPr>
+      <w:rFonts w:ascii="Segoe UI" w:hAnsi="Segoe UI" w:cs="Segoe UI"/>
+      <w:sz w:val="18"/>
+      <w:szCs w:val="18"/>
+    </w:rPr>
+  </w:style>
+  <w:style w:type="character" w:customStyle="1" w:styleId="BalloonTextChar">
+    <w:name w:val="Balloon Text Char"/>
+    <w:basedOn w:val="DefaultParagraphFont"/>
+    <w:link w:val="BalloonText"/>
+    <w:semiHidden/>
+    <w:rsid w:val="00920966"/>
+    <w:rPr>
+      <w:rFonts w:ascii="Segoe UI" w:hAnsi="Segoe UI" w:cs="Segoe UI"/>
+      <w:sz w:val="18"/>
+      <w:szCs w:val="18"/>
+    </w:rPr>
   </w:style>
 </w:styles>
 </file>

--- a/cv/cv_default_style_fr.docx
+++ b/cv/cv_default_style_fr.docx
@@ -11,67 +11,6 @@
       </w:pPr>
       <w:r>
         <w:rPr>
-          <w:noProof/>
-        </w:rPr>
-        <w:drawing>
-          <wp:anchor distT="0" distB="0" distL="114300" distR="114300" simplePos="0" relativeHeight="251658240" behindDoc="1" locked="0" layoutInCell="1" allowOverlap="1" wp14:anchorId="2576C9DC" wp14:editId="15E23223">
-            <wp:simplePos x="0" y="0"/>
-            <wp:positionH relativeFrom="column">
-              <wp:posOffset>3596005</wp:posOffset>
-            </wp:positionH>
-            <wp:positionV relativeFrom="paragraph">
-              <wp:posOffset>-566420</wp:posOffset>
-            </wp:positionV>
-            <wp:extent cx="2381250" cy="1047750"/>
-            <wp:effectExtent l="0" t="0" r="0" b="0"/>
-            <wp:wrapNone/>
-            <wp:docPr id="1" name="Picture 1"/>
-            <wp:cNvGraphicFramePr>
-              <a:graphicFrameLocks xmlns:a="http://schemas.openxmlformats.org/drawingml/2006/main" noChangeAspect="1"/>
-            </wp:cNvGraphicFramePr>
-            <a:graphic xmlns:a="http://schemas.openxmlformats.org/drawingml/2006/main">
-              <a:graphicData uri="http://schemas.openxmlformats.org/drawingml/2006/picture">
-                <pic:pic xmlns:pic="http://schemas.openxmlformats.org/drawingml/2006/picture">
-                  <pic:nvPicPr>
-                    <pic:cNvPr id="0" name="Picture 5"/>
-                    <pic:cNvPicPr>
-                      <a:picLocks noChangeAspect="1" noChangeArrowheads="1"/>
-                    </pic:cNvPicPr>
-                  </pic:nvPicPr>
-                  <pic:blipFill>
-                    <a:blip r:embed="rId7">
-                      <a:extLst>
-                        <a:ext uri="{28A0092B-C50C-407E-A947-70E740481C1C}">
-                          <a14:useLocalDpi xmlns:a14="http://schemas.microsoft.com/office/drawing/2010/main" val="0"/>
-                        </a:ext>
-                      </a:extLst>
-                    </a:blip>
-                    <a:srcRect/>
-                    <a:stretch>
-                      <a:fillRect/>
-                    </a:stretch>
-                  </pic:blipFill>
-                  <pic:spPr bwMode="auto">
-                    <a:xfrm>
-                      <a:off x="0" y="0"/>
-                      <a:ext cx="2381250" cy="1047750"/>
-                    </a:xfrm>
-                    <a:prstGeom prst="rect">
-                      <a:avLst/>
-                    </a:prstGeom>
-                    <a:noFill/>
-                    <a:ln>
-                      <a:noFill/>
-                    </a:ln>
-                  </pic:spPr>
-                </pic:pic>
-              </a:graphicData>
-            </a:graphic>
-          </wp:anchor>
-        </w:drawing>
-      </w:r>
-      <w:r>
-        <w:rPr>
           <w:lang w:val="fr-FR"/>
         </w:rPr>
         <w:t>Andri Rakotomalala</w:t>
@@ -153,34 +92,36 @@
           <w:b/>
           <w:lang w:val="fr-FR"/>
         </w:rPr>
-        <w:t>multi</w:t>
+        <w:t>multi-technologies</w:t>
+      </w:r>
+      <w:r>
+        <w:rPr>
+          <w:lang w:val="fr-FR"/>
+        </w:rPr>
+        <w:t xml:space="preserve">, mais néanmoins actuellement spécialisé en </w:t>
       </w:r>
       <w:r>
         <w:rPr>
           <w:b/>
           <w:lang w:val="fr-FR"/>
         </w:rPr>
-        <w:t>-</w:t>
-      </w:r>
+        <w:t>.NET (F# ou C#) + javascript (</w:t>
+      </w:r>
+      <w:proofErr w:type="spellStart"/>
       <w:r>
         <w:rPr>
           <w:b/>
           <w:lang w:val="fr-FR"/>
         </w:rPr>
-        <w:t>technologies</w:t>
-      </w:r>
-      <w:r>
-        <w:rPr>
-          <w:lang w:val="fr-FR"/>
-        </w:rPr>
-        <w:t xml:space="preserve">, mais néanmoins actuellement spécialisé en </w:t>
-      </w:r>
+        <w:t>reactjs</w:t>
+      </w:r>
+      <w:proofErr w:type="spellEnd"/>
       <w:r>
         <w:rPr>
           <w:b/>
           <w:lang w:val="fr-FR"/>
         </w:rPr>
-        <w:t>.NET (F# ou C#) + javascript (</w:t>
+        <w:t xml:space="preserve"> ou </w:t>
       </w:r>
       <w:proofErr w:type="spellStart"/>
       <w:r>
@@ -188,7 +129,7 @@
           <w:b/>
           <w:lang w:val="fr-FR"/>
         </w:rPr>
-        <w:t>reactjs</w:t>
+        <w:t>angularjs</w:t>
       </w:r>
       <w:proofErr w:type="spellEnd"/>
       <w:r>
@@ -196,87 +137,117 @@
           <w:b/>
           <w:lang w:val="fr-FR"/>
         </w:rPr>
-        <w:t xml:space="preserve"> ou </w:t>
-      </w:r>
-      <w:proofErr w:type="spellStart"/>
+        <w:t>)</w:t>
+      </w:r>
+      <w:r>
+        <w:rPr>
+          <w:lang w:val="fr-FR"/>
+        </w:rPr>
+        <w:t xml:space="preserve"> avec 13 a</w:t>
+      </w:r>
+      <w:r>
+        <w:rPr>
+          <w:lang w:val="fr-FR"/>
+        </w:rPr>
+        <w:t>ns d’expérience en développement d’applications maintenables et testables, tout en restant lisible et abordable.</w:t>
+      </w:r>
+    </w:p>
+    <w:p>
+      <w:pPr>
+        <w:pStyle w:val="BodyText"/>
+        <w:rPr>
+          <w:lang w:val="fr-FR"/>
+        </w:rPr>
+      </w:pPr>
+      <w:r>
+        <w:rPr>
+          <w:lang w:val="fr-FR"/>
+        </w:rPr>
+        <w:t>En raison de mes diverses expériences et ma grande culture générale en informatique, je peux aisément et rapidement m’adapter aux nouveaux envi</w:t>
+      </w:r>
+      <w:r>
+        <w:rPr>
+          <w:lang w:val="fr-FR"/>
+        </w:rPr>
+        <w:t xml:space="preserve">ronnements et aux nouvelles </w:t>
+      </w:r>
+      <w:proofErr w:type="gramStart"/>
+      <w:r>
+        <w:rPr>
+          <w:lang w:val="fr-FR"/>
+        </w:rPr>
+        <w:t>technologies;</w:t>
+      </w:r>
+      <w:proofErr w:type="gramEnd"/>
+      <w:r>
+        <w:rPr>
+          <w:lang w:val="fr-FR"/>
+        </w:rPr>
+        <w:t xml:space="preserve"> ce qui me permet d’apporter de la valeur en un court laps de temps.</w:t>
+      </w:r>
+    </w:p>
+    <w:p>
+      <w:pPr>
+        <w:pStyle w:val="Heading1"/>
+        <w:rPr>
+          <w:lang w:val="fr-FR"/>
+        </w:rPr>
+      </w:pPr>
+      <w:bookmarkStart w:id="1" w:name="formation"/>
+      <w:r>
+        <w:rPr>
+          <w:lang w:val="fr-FR"/>
+        </w:rPr>
+        <w:t>Formation</w:t>
+      </w:r>
+      <w:bookmarkEnd w:id="1"/>
+    </w:p>
+    <w:p>
+      <w:pPr>
+        <w:pStyle w:val="FirstParagraph"/>
+        <w:rPr>
+          <w:lang w:val="fr-FR"/>
+        </w:rPr>
+      </w:pPr>
+      <w:proofErr w:type="gramStart"/>
       <w:r>
         <w:rPr>
           <w:b/>
           <w:lang w:val="fr-FR"/>
         </w:rPr>
-        <w:t>angularjs</w:t>
-      </w:r>
-      <w:proofErr w:type="spellEnd"/>
+        <w:t>2005</w:t>
+      </w:r>
+      <w:r>
+        <w:rPr>
+          <w:lang w:val="fr-FR"/>
+        </w:rPr>
+        <w:t xml:space="preserve">  Ingénieur</w:t>
+      </w:r>
+      <w:proofErr w:type="gramEnd"/>
+      <w:r>
+        <w:rPr>
+          <w:lang w:val="fr-FR"/>
+        </w:rPr>
+        <w:t xml:space="preserve"> INSA de Lyon – Département Informatique</w:t>
+      </w:r>
+      <w:r>
+        <w:rPr>
+          <w:lang w:val="fr-FR"/>
+        </w:rPr>
+        <w:br/>
+      </w:r>
       <w:r>
         <w:rPr>
           <w:b/>
           <w:lang w:val="fr-FR"/>
         </w:rPr>
-        <w:t>)</w:t>
-      </w:r>
-      <w:r>
-        <w:rPr>
-          <w:lang w:val="fr-FR"/>
-        </w:rPr>
-        <w:t xml:space="preserve"> avec 13 an</w:t>
-      </w:r>
-      <w:r>
-        <w:rPr>
-          <w:lang w:val="fr-FR"/>
-        </w:rPr>
-        <w:t>s d’expérience en développement d’applications maintenables et testables, tout en restant lisible et abordable.</w:t>
-      </w:r>
-    </w:p>
-    <w:p>
-      <w:pPr>
-        <w:pStyle w:val="BodyText"/>
-        <w:rPr>
-          <w:lang w:val="fr-FR"/>
-        </w:rPr>
-      </w:pPr>
-      <w:r>
-        <w:rPr>
-          <w:lang w:val="fr-FR"/>
-        </w:rPr>
-        <w:t>En raison de mes diverses expériences et ma grande culture générale en informatique, je peux aisément et rapidement m’adapter aux nouveaux envir</w:t>
-      </w:r>
-      <w:r>
-        <w:rPr>
-          <w:lang w:val="fr-FR"/>
-        </w:rPr>
-        <w:t xml:space="preserve">onnements et aux nouvelles </w:t>
-      </w:r>
-      <w:r>
-        <w:rPr>
-          <w:lang w:val="fr-FR"/>
-        </w:rPr>
-        <w:t>technologies ;</w:t>
-      </w:r>
-      <w:r>
-        <w:rPr>
-          <w:lang w:val="fr-FR"/>
-        </w:rPr>
-        <w:t xml:space="preserve"> </w:t>
-      </w:r>
-      <w:r>
-        <w:rPr>
-          <w:lang w:val="fr-FR"/>
-        </w:rPr>
-        <w:t>ce qui me</w:t>
-      </w:r>
-      <w:r>
-        <w:rPr>
-          <w:lang w:val="fr-FR"/>
-        </w:rPr>
-        <w:t xml:space="preserve"> permet</w:t>
-      </w:r>
-      <w:bookmarkStart w:id="1" w:name="_GoBack"/>
-      <w:bookmarkEnd w:id="1"/>
-      <w:r>
-        <w:rPr>
-          <w:lang w:val="fr-FR"/>
-        </w:rPr>
-        <w:t xml:space="preserve"> d’apporter de la valeur en un court laps de temps.</w:t>
+        <w:t>2000</w:t>
+      </w:r>
+      <w:r>
+        <w:rPr>
+          <w:lang w:val="fr-FR"/>
+        </w:rPr>
+        <w:t xml:space="preserve">  Baccalauréat S – Spécialité Mathématiques, Mention Bien</w:t>
       </w:r>
     </w:p>
     <w:p>
@@ -286,286 +257,230 @@
           <w:lang w:val="fr-FR"/>
         </w:rPr>
       </w:pPr>
-      <w:bookmarkStart w:id="2" w:name="formation"/>
-      <w:r>
-        <w:rPr>
-          <w:lang w:val="fr-FR"/>
-        </w:rPr>
-        <w:t>Formation</w:t>
+      <w:bookmarkStart w:id="2" w:name="compétences"/>
+      <w:r>
+        <w:rPr>
+          <w:lang w:val="fr-FR"/>
+        </w:rPr>
+        <w:t>Compétences</w:t>
       </w:r>
       <w:bookmarkEnd w:id="2"/>
     </w:p>
     <w:p>
       <w:pPr>
-        <w:pStyle w:val="FirstParagraph"/>
-        <w:rPr>
-          <w:lang w:val="fr-FR"/>
-        </w:rPr>
-      </w:pPr>
+        <w:pStyle w:val="DefinitionTerm"/>
+        <w:rPr>
+          <w:lang w:val="fr-FR"/>
+        </w:rPr>
+      </w:pPr>
+      <w:r>
+        <w:rPr>
+          <w:lang w:val="fr-FR"/>
+        </w:rPr>
+        <w:t>Financ</w:t>
+      </w:r>
+      <w:r>
+        <w:rPr>
+          <w:lang w:val="fr-FR"/>
+        </w:rPr>
+        <w:t>e de marchés</w:t>
+      </w:r>
+    </w:p>
+    <w:p>
+      <w:pPr>
+        <w:pStyle w:val="Definition"/>
+        <w:rPr>
+          <w:lang w:val="fr-FR"/>
+        </w:rPr>
+      </w:pPr>
+      <w:r>
+        <w:rPr>
+          <w:lang w:val="fr-FR"/>
+        </w:rPr>
+        <w:t xml:space="preserve">Marchés des matières premières et ses produits dérivés, Grecs, </w:t>
+      </w:r>
+      <w:proofErr w:type="spellStart"/>
+      <w:r>
+        <w:rPr>
+          <w:lang w:val="fr-FR"/>
+        </w:rPr>
+        <w:t>VaR</w:t>
+      </w:r>
+      <w:proofErr w:type="spellEnd"/>
+    </w:p>
+    <w:p>
+      <w:pPr>
+        <w:pStyle w:val="Definition"/>
+        <w:rPr>
+          <w:lang w:val="fr-FR"/>
+        </w:rPr>
+      </w:pPr>
+      <w:r>
+        <w:rPr>
+          <w:lang w:val="fr-FR"/>
+        </w:rPr>
+        <w:t>Notions en marchés d’actions</w:t>
+      </w:r>
+    </w:p>
+    <w:p>
+      <w:pPr>
+        <w:pStyle w:val="DefinitionTerm"/>
+        <w:rPr>
+          <w:lang w:val="fr-FR"/>
+        </w:rPr>
+      </w:pPr>
+      <w:r>
+        <w:rPr>
+          <w:lang w:val="fr-FR"/>
+        </w:rPr>
+        <w:t>Ingénierie logicielle</w:t>
+      </w:r>
+    </w:p>
+    <w:p>
+      <w:pPr>
+        <w:pStyle w:val="Definition"/>
+        <w:rPr>
+          <w:lang w:val="fr-FR"/>
+        </w:rPr>
+      </w:pPr>
+      <w:r>
+        <w:rPr>
+          <w:lang w:val="fr-FR"/>
+        </w:rPr>
+        <w:t>Architecture et conception</w:t>
+      </w:r>
+    </w:p>
+    <w:p>
+      <w:pPr>
+        <w:pStyle w:val="Definition"/>
+        <w:rPr>
+          <w:lang w:val="fr-FR"/>
+        </w:rPr>
+      </w:pPr>
+      <w:r>
+        <w:rPr>
+          <w:lang w:val="fr-FR"/>
+        </w:rPr>
+        <w:t>Analyse et rédaction des expressions de besoins, rédaction de spécifications fonctionnelles, rédac</w:t>
+      </w:r>
+      <w:r>
+        <w:rPr>
+          <w:lang w:val="fr-FR"/>
+        </w:rPr>
+        <w:t>tion de la documentation technique et utilisateur, tests fonctionnels</w:t>
+      </w:r>
+    </w:p>
+    <w:p>
+      <w:pPr>
+        <w:pStyle w:val="Definition"/>
+        <w:rPr>
+          <w:lang w:val="fr-FR"/>
+        </w:rPr>
+      </w:pPr>
+      <w:r>
+        <w:rPr>
+          <w:lang w:val="fr-FR"/>
+        </w:rPr>
+        <w:t xml:space="preserve">TDD, BDD, tests unitaires et </w:t>
+      </w:r>
+      <w:proofErr w:type="spellStart"/>
+      <w:r>
+        <w:rPr>
+          <w:lang w:val="fr-FR"/>
+        </w:rPr>
+        <w:t>ref</w:t>
+      </w:r>
+      <w:bookmarkStart w:id="3" w:name="_GoBack"/>
+      <w:bookmarkEnd w:id="3"/>
+      <w:r>
+        <w:rPr>
+          <w:lang w:val="fr-FR"/>
+        </w:rPr>
+        <w:t>actoring</w:t>
+      </w:r>
+      <w:proofErr w:type="spellEnd"/>
+      <w:r>
+        <w:rPr>
+          <w:lang w:val="fr-FR"/>
+        </w:rPr>
+        <w:t xml:space="preserve"> de code </w:t>
+      </w:r>
+      <w:proofErr w:type="spellStart"/>
+      <w:r>
+        <w:rPr>
+          <w:i/>
+          <w:lang w:val="fr-FR"/>
+        </w:rPr>
+        <w:t>legacy</w:t>
+      </w:r>
+      <w:proofErr w:type="spellEnd"/>
+      <w:r>
+        <w:rPr>
+          <w:lang w:val="fr-FR"/>
+        </w:rPr>
+        <w:t xml:space="preserve"> avec beaucoup de dette technique</w:t>
+      </w:r>
+    </w:p>
+    <w:p>
+      <w:pPr>
+        <w:pStyle w:val="Definition"/>
+        <w:rPr>
+          <w:lang w:val="fr-FR"/>
+        </w:rPr>
+      </w:pPr>
+      <w:r>
+        <w:rPr>
+          <w:lang w:val="fr-FR"/>
+        </w:rPr>
+        <w:t>Programmation fonctionnelle</w:t>
+      </w:r>
+    </w:p>
+    <w:p>
+      <w:pPr>
+        <w:pStyle w:val="DefinitionTerm"/>
+        <w:rPr>
+          <w:lang w:val="fr-FR"/>
+        </w:rPr>
+      </w:pPr>
+      <w:r>
+        <w:rPr>
+          <w:lang w:val="fr-FR"/>
+        </w:rPr>
+        <w:t>Environnements techniques</w:t>
+      </w:r>
+    </w:p>
+    <w:p>
+      <w:pPr>
+        <w:pStyle w:val="Definition"/>
+        <w:rPr>
+          <w:lang w:val="fr-FR"/>
+        </w:rPr>
+      </w:pPr>
+      <w:r>
+        <w:rPr>
+          <w:lang w:val="fr-FR"/>
+        </w:rPr>
+        <w:t xml:space="preserve">Applications </w:t>
+      </w:r>
       <w:proofErr w:type="gramStart"/>
       <w:r>
         <w:rPr>
-          <w:b/>
-          <w:lang w:val="fr-FR"/>
-        </w:rPr>
-        <w:t>2005</w:t>
-      </w:r>
-      <w:r>
-        <w:rPr>
-          <w:lang w:val="fr-FR"/>
-        </w:rPr>
-        <w:t xml:space="preserve">  Ingénieur</w:t>
+          <w:lang w:val="fr-FR"/>
+        </w:rPr>
+        <w:t>clientes:</w:t>
       </w:r>
       <w:proofErr w:type="gramEnd"/>
       <w:r>
         <w:rPr>
           <w:lang w:val="fr-FR"/>
         </w:rPr>
-        <w:t xml:space="preserve"> INSA de Lyon – Département Informatique</w:t>
-      </w:r>
-      <w:r>
-        <w:rPr>
-          <w:lang w:val="fr-FR"/>
-        </w:rPr>
-        <w:br/>
-      </w:r>
-      <w:r>
-        <w:rPr>
-          <w:b/>
-          <w:lang w:val="fr-FR"/>
-        </w:rPr>
-        <w:t>2000</w:t>
-      </w:r>
-      <w:r>
-        <w:rPr>
-          <w:lang w:val="fr-FR"/>
-        </w:rPr>
-        <w:t xml:space="preserve">  Baccalauréat S – Spécialité Mathématiques, Mention Bien</w:t>
-      </w:r>
-    </w:p>
-    <w:p>
-      <w:pPr>
-        <w:pStyle w:val="Heading1"/>
-        <w:rPr>
-          <w:lang w:val="fr-FR"/>
-        </w:rPr>
-      </w:pPr>
-      <w:bookmarkStart w:id="3" w:name="compétences"/>
-      <w:r>
-        <w:rPr>
-          <w:lang w:val="fr-FR"/>
-        </w:rPr>
-        <w:t>Compétences</w:t>
-      </w:r>
-      <w:bookmarkEnd w:id="3"/>
-    </w:p>
-    <w:p>
-      <w:pPr>
-        <w:pStyle w:val="DefinitionTerm"/>
-        <w:rPr>
-          <w:lang w:val="fr-FR"/>
-        </w:rPr>
-      </w:pPr>
-      <w:r>
-        <w:rPr>
-          <w:lang w:val="fr-FR"/>
-        </w:rPr>
-        <w:t>Fi</w:t>
-      </w:r>
-      <w:r>
-        <w:rPr>
-          <w:lang w:val="fr-FR"/>
-        </w:rPr>
-        <w:t>nance de marchés</w:t>
-      </w:r>
-    </w:p>
-    <w:p>
-      <w:pPr>
-        <w:pStyle w:val="Definition"/>
-        <w:rPr>
-          <w:lang w:val="fr-FR"/>
-        </w:rPr>
-      </w:pPr>
-      <w:r>
-        <w:rPr>
-          <w:lang w:val="fr-FR"/>
-        </w:rPr>
-        <w:t xml:space="preserve">Marchés des matières premières et ses produits dérivés, Grecs, </w:t>
-      </w:r>
-      <w:proofErr w:type="spellStart"/>
-      <w:r>
-        <w:rPr>
-          <w:lang w:val="fr-FR"/>
-        </w:rPr>
-        <w:t>VaR</w:t>
-      </w:r>
-      <w:proofErr w:type="spellEnd"/>
-    </w:p>
-    <w:p>
-      <w:pPr>
-        <w:pStyle w:val="Definition"/>
-        <w:rPr>
-          <w:lang w:val="fr-FR"/>
-        </w:rPr>
-      </w:pPr>
-      <w:r>
-        <w:rPr>
-          <w:lang w:val="fr-FR"/>
-        </w:rPr>
-        <w:t>Notions en marchés d’actions</w:t>
-      </w:r>
-    </w:p>
-    <w:p>
-      <w:pPr>
-        <w:pStyle w:val="DefinitionTerm"/>
-        <w:rPr>
-          <w:lang w:val="fr-FR"/>
-        </w:rPr>
-      </w:pPr>
-      <w:r>
-        <w:rPr>
-          <w:lang w:val="fr-FR"/>
-        </w:rPr>
-        <w:t>Ingénierie logicielle</w:t>
-      </w:r>
-    </w:p>
-    <w:p>
-      <w:pPr>
-        <w:pStyle w:val="Definition"/>
-        <w:rPr>
-          <w:lang w:val="fr-FR"/>
-        </w:rPr>
-      </w:pPr>
-      <w:r>
-        <w:rPr>
-          <w:lang w:val="fr-FR"/>
-        </w:rPr>
-        <w:t>Architecture et conception</w:t>
-      </w:r>
-    </w:p>
-    <w:p>
-      <w:pPr>
-        <w:pStyle w:val="Definition"/>
-        <w:rPr>
-          <w:lang w:val="fr-FR"/>
-        </w:rPr>
-      </w:pPr>
-      <w:r>
-        <w:rPr>
-          <w:lang w:val="fr-FR"/>
-        </w:rPr>
-        <w:t>Analyse et rédaction des expressions de besoins, rédaction de spécifications fonctionnelles, r</w:t>
-      </w:r>
-      <w:r>
-        <w:rPr>
-          <w:lang w:val="fr-FR"/>
-        </w:rPr>
-        <w:t>édaction de la documentation technique et utilisateur, tests fonctionnels</w:t>
-      </w:r>
-    </w:p>
-    <w:p>
-      <w:pPr>
-        <w:pStyle w:val="Definition"/>
-        <w:rPr>
-          <w:lang w:val="fr-FR"/>
-        </w:rPr>
-      </w:pPr>
-      <w:r>
-        <w:rPr>
-          <w:lang w:val="fr-FR"/>
-        </w:rPr>
-        <w:t xml:space="preserve">TDD, BDD, tests unitaires et </w:t>
-      </w:r>
-      <w:proofErr w:type="spellStart"/>
-      <w:r>
-        <w:rPr>
-          <w:lang w:val="fr-FR"/>
-        </w:rPr>
-        <w:t>refactoring</w:t>
-      </w:r>
-      <w:proofErr w:type="spellEnd"/>
-      <w:r>
-        <w:rPr>
-          <w:lang w:val="fr-FR"/>
-        </w:rPr>
-        <w:t xml:space="preserve"> de code </w:t>
-      </w:r>
-      <w:proofErr w:type="spellStart"/>
-      <w:r>
-        <w:rPr>
-          <w:i/>
-          <w:lang w:val="fr-FR"/>
-        </w:rPr>
-        <w:t>legacy</w:t>
-      </w:r>
-      <w:proofErr w:type="spellEnd"/>
-      <w:r>
-        <w:rPr>
-          <w:lang w:val="fr-FR"/>
-        </w:rPr>
-        <w:t xml:space="preserve"> avec beaucoup de dette technique</w:t>
-      </w:r>
-    </w:p>
-    <w:p>
-      <w:pPr>
-        <w:pStyle w:val="Definition"/>
-        <w:rPr>
-          <w:lang w:val="fr-FR"/>
-        </w:rPr>
-      </w:pPr>
-      <w:r>
-        <w:rPr>
-          <w:lang w:val="fr-FR"/>
-        </w:rPr>
-        <w:t>Programmation fonctionnelle</w:t>
-      </w:r>
-    </w:p>
-    <w:p>
-      <w:pPr>
-        <w:pStyle w:val="DefinitionTerm"/>
-        <w:rPr>
-          <w:lang w:val="fr-FR"/>
-        </w:rPr>
-      </w:pPr>
-      <w:r>
-        <w:rPr>
-          <w:lang w:val="fr-FR"/>
-        </w:rPr>
-        <w:t>Environnements techniques</w:t>
-      </w:r>
-    </w:p>
-    <w:p>
-      <w:pPr>
-        <w:pStyle w:val="Definition"/>
-        <w:rPr>
-          <w:lang w:val="fr-FR"/>
-        </w:rPr>
-      </w:pPr>
-      <w:r>
-        <w:rPr>
-          <w:lang w:val="fr-FR"/>
-        </w:rPr>
-        <w:t xml:space="preserve">Applications </w:t>
-      </w:r>
-      <w:proofErr w:type="gramStart"/>
-      <w:r>
-        <w:rPr>
-          <w:lang w:val="fr-FR"/>
-        </w:rPr>
-        <w:t>clientes:</w:t>
-      </w:r>
-      <w:proofErr w:type="gramEnd"/>
-      <w:r>
-        <w:rPr>
-          <w:lang w:val="fr-FR"/>
-        </w:rPr>
-        <w:t xml:space="preserve"> WPF, Windows For</w:t>
-      </w:r>
-      <w:r>
-        <w:rPr>
-          <w:lang w:val="fr-FR"/>
-        </w:rPr>
-        <w:t xml:space="preserve">ms, jQuery, </w:t>
+        <w:t xml:space="preserve"> WPF, Windows Forms, </w:t>
+      </w:r>
+      <w:r>
+        <w:rPr>
+          <w:lang w:val="fr-FR"/>
+        </w:rPr>
+        <w:t xml:space="preserve">jQuery, </w:t>
       </w:r>
       <w:proofErr w:type="spellStart"/>
       <w:r>
@@ -675,46 +590,43 @@
       <w:pPr>
         <w:pStyle w:val="Heading2"/>
         <w:rPr>
-          <w:color w:val="7F7F7F" w:themeColor="text1" w:themeTint="80"/>
+          <w:lang w:val="fr-FR"/>
+        </w:rPr>
+      </w:pPr>
+      <w:bookmarkStart w:id="5" w:name="X51fc04e56860fb01b37a4cfdaa049827da87678"/>
+      <w:r>
+        <w:rPr>
+          <w:lang w:val="fr-FR"/>
+        </w:rPr>
+        <w:t xml:space="preserve">Société Générale CIB / </w:t>
+      </w:r>
+      <w:proofErr w:type="spellStart"/>
+      <w:r>
+        <w:rPr>
+          <w:lang w:val="fr-FR"/>
+        </w:rPr>
+        <w:t>Commodities</w:t>
+      </w:r>
+      <w:proofErr w:type="spellEnd"/>
+      <w:r>
+        <w:rPr>
+          <w:lang w:val="fr-FR"/>
+        </w:rPr>
+        <w:t xml:space="preserve"> </w:t>
+      </w:r>
+      <w:r>
+        <w:rPr>
+          <w:lang w:val="fr-FR"/>
+        </w:rPr>
+        <w:tab/>
+      </w:r>
+      <w:r>
+        <w:rPr>
+          <w:color w:val="808080" w:themeColor="background1" w:themeShade="80"/>
           <w:sz w:val="24"/>
           <w:szCs w:val="24"/>
           <w:lang w:val="fr-FR"/>
         </w:rPr>
-      </w:pPr>
-      <w:bookmarkStart w:id="5" w:name="X51fc04e56860fb01b37a4cfdaa049827da87678"/>
-      <w:r>
-        <w:rPr>
-          <w:lang w:val="fr-FR"/>
-        </w:rPr>
-        <w:t xml:space="preserve">Société Générale CIB / </w:t>
-      </w:r>
-      <w:proofErr w:type="spellStart"/>
-      <w:r>
-        <w:rPr>
-          <w:lang w:val="fr-FR"/>
-        </w:rPr>
-        <w:t>Commodities</w:t>
-      </w:r>
-      <w:proofErr w:type="spellEnd"/>
-      <w:r>
-        <w:rPr>
-          <w:lang w:val="fr-FR"/>
-        </w:rPr>
-        <w:t xml:space="preserve"> </w:t>
-      </w:r>
-      <w:r>
-        <w:rPr>
-          <w:lang w:val="fr-FR"/>
-        </w:rPr>
-        <w:tab/>
-      </w:r>
-      <w:r>
-        <w:rPr>
-          <w:color w:val="7F7F7F" w:themeColor="text1" w:themeTint="80"/>
-          <w:sz w:val="24"/>
-          <w:szCs w:val="24"/>
-          <w:lang w:val="fr-FR"/>
-        </w:rPr>
         <w:t>05/2016 - actuel</w:t>
       </w:r>
       <w:bookmarkEnd w:id="5"/>
@@ -749,7 +661,7 @@
           <w:i/>
           <w:lang w:val="fr-FR"/>
         </w:rPr>
-        <w:t>c</w:t>
+        <w:t>commo</w:t>
       </w:r>
       <w:r>
         <w:rPr>
@@ -757,7 +669,7 @@
           <w:i/>
           <w:lang w:val="fr-FR"/>
         </w:rPr>
-        <w:t>ommodities</w:t>
+        <w:t>dities</w:t>
       </w:r>
       <w:proofErr w:type="spellEnd"/>
       <w:r>
@@ -765,7 +677,7 @@
           <w:b/>
           <w:lang w:val="fr-FR"/>
         </w:rPr>
-        <w:t xml:space="preserve"> (SGCIB/CTY) de la Société Générale</w:t>
+        <w:t xml:space="preserve"> (SGCIB/CTY)</w:t>
       </w:r>
     </w:p>
     <w:p>
@@ -793,13 +705,7 @@
         <w:rPr>
           <w:lang w:val="fr-FR"/>
         </w:rPr>
-        <w:t xml:space="preserve"> of the Trading Book, aka Bale III). Fort challenge technique pour adapter le moteur de calcul existant de façon à pouvoir décupler la pui</w:t>
-      </w:r>
-      <w:r>
-        <w:rPr>
-          <w:lang w:val="fr-FR"/>
-        </w:rPr>
-        <w:t>ssance de calcul.</w:t>
+        <w:t xml:space="preserve"> of the Trading Book, aka Bale III). Fort challenge technique pour adapter le moteur de calcul existant de façon à pouvoir décupler la puissance de calcul.</w:t>
       </w:r>
     </w:p>
     <w:p>
@@ -811,7 +717,13 @@
         <w:rPr>
           <w:b/>
         </w:rPr>
-        <w:t>Réalisations</w:t>
+        <w:t>Réalisati</w:t>
+      </w:r>
+      <w:r>
+        <w:rPr>
+          <w:b/>
+        </w:rPr>
+        <w:t>ons</w:t>
       </w:r>
       <w:proofErr w:type="spellEnd"/>
       <w:r>
@@ -913,7 +825,77 @@
         <w:rPr>
           <w:lang w:val="fr-FR"/>
         </w:rPr>
-        <w:t xml:space="preserve"> dynamiques)</w:t>
+        <w:t xml:space="preserve"> dynamiques selon le produit, </w:t>
+      </w:r>
+      <w:proofErr w:type="spellStart"/>
+      <w:r>
+        <w:rPr>
+          <w:lang w:val="fr-FR"/>
+        </w:rPr>
+        <w:t>Expected</w:t>
+      </w:r>
+      <w:proofErr w:type="spellEnd"/>
+      <w:r>
+        <w:rPr>
+          <w:lang w:val="fr-FR"/>
+        </w:rPr>
+        <w:t xml:space="preserve"> </w:t>
+      </w:r>
+      <w:proofErr w:type="spellStart"/>
+      <w:r>
+        <w:rPr>
+          <w:lang w:val="fr-FR"/>
+        </w:rPr>
+        <w:t>Shortfall</w:t>
+      </w:r>
+      <w:proofErr w:type="spellEnd"/>
+      <w:r>
+        <w:rPr>
+          <w:lang w:val="fr-FR"/>
+        </w:rPr>
+        <w:t xml:space="preserve">, </w:t>
+      </w:r>
+      <w:proofErr w:type="spellStart"/>
+      <w:r>
+        <w:rPr>
+          <w:lang w:val="fr-FR"/>
+        </w:rPr>
+        <w:t>Internal</w:t>
+      </w:r>
+      <w:proofErr w:type="spellEnd"/>
+      <w:r>
+        <w:rPr>
+          <w:lang w:val="fr-FR"/>
+        </w:rPr>
+        <w:t xml:space="preserve"> Model </w:t>
+      </w:r>
+      <w:proofErr w:type="spellStart"/>
+      <w:r>
+        <w:rPr>
+          <w:lang w:val="fr-FR"/>
+        </w:rPr>
+        <w:t>based</w:t>
+      </w:r>
+      <w:proofErr w:type="spellEnd"/>
+      <w:r>
+        <w:rPr>
+          <w:lang w:val="fr-FR"/>
+        </w:rPr>
+        <w:t xml:space="preserve"> </w:t>
+      </w:r>
+      <w:proofErr w:type="spellStart"/>
+      <w:r>
+        <w:rPr>
+          <w:lang w:val="fr-FR"/>
+        </w:rPr>
+        <w:t>approach</w:t>
+      </w:r>
+      <w:proofErr w:type="spellEnd"/>
+      <w:r>
+        <w:rPr>
+          <w:lang w:val="fr-FR"/>
+        </w:rPr>
+        <w:t>)</w:t>
       </w:r>
     </w:p>
     <w:p>
@@ -953,19 +935,13 @@
         <w:rPr>
           <w:lang w:val="fr-FR"/>
         </w:rPr>
-        <w:t xml:space="preserve"> et commencé à implémenter </w:t>
-      </w:r>
-      <w:r>
-        <w:rPr>
-          <w:lang w:val="fr-FR"/>
-        </w:rPr>
-        <w:t xml:space="preserve">une architecture en programmation fonctionnelle et immutable: donner ce qui est nécessaire en input pour que </w:t>
-      </w:r>
-      <w:r>
-        <w:rPr>
-          <w:lang w:val="fr-FR"/>
-        </w:rPr>
-        <w:t>les calculateurs puissent opérer de façon indépendante</w:t>
+        <w:t xml:space="preserve"> et commencé à implémenter une architecture en programmat</w:t>
+      </w:r>
+      <w:r>
+        <w:rPr>
+          <w:lang w:val="fr-FR"/>
+        </w:rPr>
+        <w:t>ion fonctionnelle et immutable: donner ce qui est nécessaire en input pour que les calculateurs puissent opérer de façon indépendante</w:t>
       </w:r>
     </w:p>
     <w:p>
@@ -991,55 +967,7 @@
         <w:rPr>
           <w:lang w:val="fr-FR"/>
         </w:rPr>
-        <w:t xml:space="preserve"> </w:t>
-      </w:r>
-      <w:r>
-        <w:rPr>
-          <w:lang w:val="fr-FR"/>
-        </w:rPr>
-        <w:t xml:space="preserve">poussé pour </w:t>
-      </w:r>
-      <w:r>
-        <w:rPr>
-          <w:lang w:val="fr-FR"/>
-        </w:rPr>
-        <w:t>d</w:t>
-      </w:r>
-      <w:r>
-        <w:rPr>
-          <w:lang w:val="fr-FR"/>
-        </w:rPr>
-        <w:t>écoupl</w:t>
-      </w:r>
-      <w:r>
-        <w:rPr>
-          <w:lang w:val="fr-FR"/>
-        </w:rPr>
-        <w:t>er</w:t>
-      </w:r>
-      <w:r>
-        <w:rPr>
-          <w:lang w:val="fr-FR"/>
-        </w:rPr>
-        <w:t xml:space="preserve"> </w:t>
-      </w:r>
-      <w:r>
-        <w:rPr>
-          <w:lang w:val="fr-FR"/>
-        </w:rPr>
-        <w:t>l</w:t>
-      </w:r>
-      <w:r>
-        <w:rPr>
-          <w:lang w:val="fr-FR"/>
-        </w:rPr>
-        <w:t xml:space="preserve">es composants </w:t>
-      </w:r>
-      <w:r>
-        <w:rPr>
-          <w:lang w:val="fr-FR"/>
-        </w:rPr>
-        <w:t>et divers changements pour réduire le Time-To-</w:t>
+        <w:t xml:space="preserve"> poussé pour découpler les composants et divers changements pour réduire le Time-To-</w:t>
       </w:r>
       <w:proofErr w:type="spellStart"/>
       <w:r>
@@ -1053,19 +981,7 @@
         <w:rPr>
           <w:lang w:val="fr-FR"/>
         </w:rPr>
-        <w:t xml:space="preserve"> (</w:t>
-      </w:r>
-      <w:r>
-        <w:rPr>
-          <w:lang w:val="fr-FR"/>
-        </w:rPr>
-        <w:t xml:space="preserve">UAT </w:t>
-      </w:r>
-      <w:r>
-        <w:rPr>
-          <w:lang w:val="fr-FR"/>
-        </w:rPr>
-        <w:t>en 4j au lieu de ~1.5mois</w:t>
+        <w:t xml:space="preserve"> (UAT en 4j au lieu de ~1.5mois</w:t>
       </w:r>
       <w:r>
         <w:rPr>
@@ -1085,13 +1001,7 @@
         <w:rPr>
           <w:lang w:val="fr-FR"/>
         </w:rPr>
-        <w:t xml:space="preserve"> en semaine au lieu du week-end</w:t>
-      </w:r>
-      <w:r>
-        <w:rPr>
-          <w:lang w:val="fr-FR"/>
-        </w:rPr>
-        <w:t>)</w:t>
+        <w:t xml:space="preserve"> en semaine au lieu du week-end)</w:t>
       </w:r>
     </w:p>
     <w:p>
@@ -1116,13 +1026,7 @@
         <w:rPr>
           <w:lang w:val="fr-FR"/>
         </w:rPr>
-        <w:t>l’existant</w:t>
-      </w:r>
-      <w:r>
-        <w:rPr>
-          <w:lang w:val="fr-FR"/>
-        </w:rPr>
-        <w:t>:</w:t>
+        <w:t>l’existant:</w:t>
       </w:r>
       <w:proofErr w:type="gramEnd"/>
     </w:p>
@@ -1147,10 +1051,7 @@
         </w:numPr>
       </w:pPr>
       <w:r>
-        <w:t>Monitoring – stack Grafana+InfluDb+AppMetr</w:t>
-      </w:r>
-      <w:r>
-        <w:t>ics</w:t>
+        <w:t>Monitoring – stack Grafana+InfluDb+AppMetrics</w:t>
       </w:r>
     </w:p>
     <w:p>
@@ -1176,41 +1077,15 @@
         <w:t>Env. Technique:</w:t>
       </w:r>
       <w:r>
-        <w:t xml:space="preserve"> C#, VB.NET, Sybase, MsSQL, Cassandra, Symphony (grid computing), git &amp; </w:t>
-      </w:r>
-      <w:proofErr w:type="spellStart"/>
-      <w:r>
-        <w:t>teamcity</w:t>
-      </w:r>
-      <w:proofErr w:type="spellEnd"/>
-      <w:r>
-        <w:t xml:space="preserve"> &amp; </w:t>
-      </w:r>
-      <w:proofErr w:type="spellStart"/>
-      <w:r>
-        <w:t>xldeploy</w:t>
-      </w:r>
-      <w:proofErr w:type="spellEnd"/>
-      <w:r>
-        <w:t xml:space="preserve">, consul.io &amp; </w:t>
-      </w:r>
-      <w:proofErr w:type="spellStart"/>
-      <w:r>
-        <w:t>traefik</w:t>
-      </w:r>
-      <w:proofErr w:type="spellEnd"/>
-      <w:r>
-        <w:t xml:space="preserve">, </w:t>
-      </w:r>
-      <w:proofErr w:type="spellStart"/>
-      <w:r>
-        <w:t>InfluxDb</w:t>
-      </w:r>
-      <w:proofErr w:type="spellEnd"/>
-    </w:p>
-    <w:p>
-      <w:r>
-        <w:pict w14:anchorId="6564ACEC">
+        <w:t xml:space="preserve"> C#, V</w:t>
+      </w:r>
+      <w:r>
+        <w:t>B.NET, Sybase, MsSQL, Cassandra, Symphony (grid computing), git &amp; teamcity &amp; xldeploy, consul.io &amp; traefik, InfluxDb</w:t>
+      </w:r>
+    </w:p>
+    <w:p>
+      <w:r>
+        <w:pict w14:anchorId="1229E0B2">
           <v:rect id="_x0000_i1025" style="width:329.2pt;height:1.5pt" o:hrpct="700" o:hralign="center" o:hrstd="t" o:hrnoshade="t" o:hr="t" fillcolor="#1f497d [3215]"/>
         </w:pict>
       </w:r>
@@ -1219,29 +1094,32 @@
       <w:pPr>
         <w:pStyle w:val="Heading2"/>
         <w:rPr>
-          <w:lang w:val="fr-FR"/>
-        </w:rPr>
-      </w:pPr>
-      <w:bookmarkStart w:id="6" w:name="Xe382e77508667c186dcd89ce577e25606b0b340"/>
-      <w:r>
-        <w:rPr>
-          <w:lang w:val="fr-FR"/>
-        </w:rPr>
-        <w:t xml:space="preserve">BNP Paribas CIB / Compliance </w:t>
-      </w:r>
-      <w:r>
-        <w:rPr>
-          <w:lang w:val="fr-FR"/>
-        </w:rPr>
-        <w:tab/>
-      </w:r>
-      <w:r>
-        <w:rPr>
-          <w:color w:val="7F7F7F" w:themeColor="text1" w:themeTint="80"/>
+          <w:color w:val="808080" w:themeColor="background1" w:themeShade="80"/>
           <w:sz w:val="24"/>
           <w:szCs w:val="24"/>
           <w:lang w:val="fr-FR"/>
         </w:rPr>
+      </w:pPr>
+      <w:bookmarkStart w:id="6" w:name="Xe382e77508667c186dcd89ce577e25606b0b340"/>
+      <w:r>
+        <w:rPr>
+          <w:lang w:val="fr-FR"/>
+        </w:rPr>
+        <w:t xml:space="preserve">BNP Paribas CIB / Compliance </w:t>
+      </w:r>
+      <w:r>
+        <w:rPr>
+          <w:lang w:val="fr-FR"/>
+        </w:rPr>
+        <w:tab/>
+      </w:r>
+      <w:r>
+        <w:rPr>
+          <w:color w:val="808080" w:themeColor="background1" w:themeShade="80"/>
+          <w:sz w:val="24"/>
+          <w:szCs w:val="24"/>
+          <w:lang w:val="fr-FR"/>
+        </w:rPr>
         <w:t>05/2014 - 05/2016 (2ans)</w:t>
       </w:r>
       <w:bookmarkEnd w:id="6"/>
@@ -1274,7 +1152,7 @@
           <w:b/>
           <w:lang w:val="fr-FR"/>
         </w:rPr>
-        <w:t xml:space="preserve"> au sein de Compliance (GECD/MGA), BNP Paribas</w:t>
+        <w:t xml:space="preserve"> au sein de Compliance (GECD/MGA)</w:t>
       </w:r>
     </w:p>
     <w:p>
@@ -1314,13 +1192,7 @@
         <w:rPr>
           <w:b/>
         </w:rPr>
-        <w:t>not</w:t>
-      </w:r>
-      <w:r>
-        <w:rPr>
-          <w:b/>
-        </w:rPr>
-        <w:t>ables :</w:t>
+        <w:t>notables :</w:t>
       </w:r>
       <w:proofErr w:type="gramEnd"/>
     </w:p>
@@ -1380,7 +1252,10 @@
       </w:r>
       <w:proofErr w:type="spellEnd"/>
       <w:r>
-        <w:t xml:space="preserve"> techniques</w:t>
+        <w:t xml:space="preserve"> tech</w:t>
+      </w:r>
+      <w:r>
+        <w:t>niques</w:t>
       </w:r>
     </w:p>
     <w:p>
@@ -1469,13 +1344,7 @@
           <w:lang w:val="fr-FR"/>
         </w:rPr>
         <w:lastRenderedPageBreak/>
-        <w:t>Réécriture et optimisation des modules d</w:t>
-      </w:r>
-      <w:r>
-        <w:rPr>
-          <w:lang w:val="fr-FR"/>
-        </w:rPr>
-        <w:t>e calcul (~1.5millions de lignes à calculer en quelques minutes)</w:t>
+        <w:t>Réécriture et optimisation des modules de calcul (~1.5millions de lignes à calculer en quelques minutes)</w:t>
       </w:r>
     </w:p>
     <w:p>
@@ -1493,7 +1362,13 @@
         <w:rPr>
           <w:lang w:val="fr-FR"/>
         </w:rPr>
-        <w:t xml:space="preserve">Développement d’une batterie de tests fonctionnels automatisés (BDD avec </w:t>
+        <w:t>Développement d’une b</w:t>
+      </w:r>
+      <w:r>
+        <w:rPr>
+          <w:lang w:val="fr-FR"/>
+        </w:rPr>
+        <w:t xml:space="preserve">atterie de tests fonctionnels automatisés (BDD avec </w:t>
       </w:r>
       <w:proofErr w:type="spellStart"/>
       <w:r>
@@ -1604,13 +1479,7 @@
         <w:rPr>
           <w:lang w:val="fr-FR"/>
         </w:rPr>
-        <w:t>bootstr</w:t>
-      </w:r>
-      <w:r>
-        <w:rPr>
-          <w:lang w:val="fr-FR"/>
-        </w:rPr>
-        <w:t>ap</w:t>
+        <w:t>bootstrap</w:t>
       </w:r>
       <w:proofErr w:type="spellEnd"/>
       <w:r>
@@ -1687,6 +1556,26 @@
         <w:rPr>
           <w:lang w:val="fr-FR"/>
         </w:rPr>
+        <w:t>,</w:t>
+      </w:r>
+      <w:r>
+        <w:rPr>
+          <w:lang w:val="fr-FR"/>
+        </w:rPr>
+        <w:t xml:space="preserve"> </w:t>
+      </w:r>
+      <w:proofErr w:type="spellStart"/>
+      <w:r>
+        <w:rPr>
+          <w:lang w:val="fr-FR"/>
+        </w:rPr>
+        <w:t>eclipse</w:t>
+      </w:r>
+      <w:proofErr w:type="spellEnd"/>
+      <w:r>
+        <w:rPr>
+          <w:lang w:val="fr-FR"/>
+        </w:rPr>
         <w:t xml:space="preserve">, </w:t>
       </w:r>
       <w:proofErr w:type="spellStart"/>
@@ -1694,20 +1583,6 @@
         <w:rPr>
           <w:lang w:val="fr-FR"/>
         </w:rPr>
-        <w:t>eclipse</w:t>
-      </w:r>
-      <w:proofErr w:type="spellEnd"/>
-      <w:r>
-        <w:rPr>
-          <w:lang w:val="fr-FR"/>
-        </w:rPr>
-        <w:t xml:space="preserve">, </w:t>
-      </w:r>
-      <w:proofErr w:type="spellStart"/>
-      <w:r>
-        <w:rPr>
-          <w:lang w:val="fr-FR"/>
-        </w:rPr>
         <w:t>jenkins</w:t>
       </w:r>
       <w:proofErr w:type="spellEnd"/>
@@ -1728,7 +1603,7 @@
     </w:p>
     <w:p>
       <w:r>
-        <w:pict w14:anchorId="624AD1D8">
+        <w:pict w14:anchorId="6B9DC130">
           <v:rect id="_x0000_i1026" style="width:329.2pt;height:1.5pt" o:hrpct="700" o:hralign="center" o:hrstd="t" o:hrnoshade="t" o:hr="t" fillcolor="#1f497d [3215]"/>
         </w:pict>
       </w:r>
@@ -1737,43 +1612,46 @@
       <w:pPr>
         <w:pStyle w:val="Heading2"/>
         <w:rPr>
-          <w:lang w:val="fr-FR"/>
-        </w:rPr>
-      </w:pPr>
-      <w:bookmarkStart w:id="7" w:name="X920260185b851c361cf5b99ddc959bba5d5c0f8"/>
-      <w:r>
-        <w:rPr>
-          <w:lang w:val="fr-FR"/>
-        </w:rPr>
-        <w:t xml:space="preserve">Société Générale CIB / </w:t>
-      </w:r>
-      <w:proofErr w:type="spellStart"/>
-      <w:r>
-        <w:rPr>
-          <w:lang w:val="fr-FR"/>
-        </w:rPr>
-        <w:t>Commodities</w:t>
-      </w:r>
-      <w:proofErr w:type="spellEnd"/>
-      <w:r>
-        <w:rPr>
-          <w:lang w:val="fr-FR"/>
-        </w:rPr>
-        <w:t xml:space="preserve"> </w:t>
-      </w:r>
-      <w:r>
-        <w:rPr>
-          <w:lang w:val="fr-FR"/>
-        </w:rPr>
-        <w:tab/>
-      </w:r>
-      <w:r>
-        <w:rPr>
-          <w:color w:val="7F7F7F" w:themeColor="text1" w:themeTint="80"/>
+          <w:color w:val="808080" w:themeColor="background1" w:themeShade="80"/>
           <w:sz w:val="24"/>
           <w:szCs w:val="24"/>
           <w:lang w:val="fr-FR"/>
         </w:rPr>
+      </w:pPr>
+      <w:bookmarkStart w:id="7" w:name="X920260185b851c361cf5b99ddc959bba5d5c0f8"/>
+      <w:r>
+        <w:rPr>
+          <w:lang w:val="fr-FR"/>
+        </w:rPr>
+        <w:t xml:space="preserve">Société Générale CIB / </w:t>
+      </w:r>
+      <w:proofErr w:type="spellStart"/>
+      <w:r>
+        <w:rPr>
+          <w:lang w:val="fr-FR"/>
+        </w:rPr>
+        <w:t>Commodities</w:t>
+      </w:r>
+      <w:proofErr w:type="spellEnd"/>
+      <w:r>
+        <w:rPr>
+          <w:lang w:val="fr-FR"/>
+        </w:rPr>
+        <w:t xml:space="preserve"> </w:t>
+      </w:r>
+      <w:r>
+        <w:rPr>
+          <w:lang w:val="fr-FR"/>
+        </w:rPr>
+        <w:tab/>
+      </w:r>
+      <w:r>
+        <w:rPr>
+          <w:color w:val="808080" w:themeColor="background1" w:themeShade="80"/>
+          <w:sz w:val="24"/>
+          <w:szCs w:val="24"/>
+          <w:lang w:val="fr-FR"/>
+        </w:rPr>
         <w:t>08/2011 - 05/2014 (~3ans)</w:t>
       </w:r>
       <w:bookmarkEnd w:id="7"/>
@@ -1807,7 +1685,7 @@
           <w:b/>
           <w:lang w:val="fr-FR"/>
         </w:rPr>
-        <w:t xml:space="preserve"> (SGCIB/CTY) de la Société Générale</w:t>
+        <w:t xml:space="preserve"> (SGCIB/CTY)</w:t>
       </w:r>
     </w:p>
     <w:p>
@@ -1821,13 +1699,7 @@
         <w:rPr>
           <w:lang w:val="fr-FR"/>
         </w:rPr>
-        <w:t>Environnement technique complexe où il faut concilier dette technique et volonté d’avancer. Calculs intensifs, grands volumes de données. Applications transverses à toute</w:t>
-      </w:r>
-      <w:r>
-        <w:rPr>
-          <w:lang w:val="fr-FR"/>
-        </w:rPr>
-        <w:t>s les lignes métiers de CTY (</w:t>
+        <w:t>Environnement technique complexe où il faut concilier dette technique et volonté d’avancer. Calculs intensifs, grands volumes de données. Applications transverses à toutes les lignes métiers de CTY (</w:t>
       </w:r>
       <w:proofErr w:type="spellStart"/>
       <w:r>
@@ -1855,7 +1727,13 @@
         <w:rPr>
           <w:lang w:val="fr-FR"/>
         </w:rPr>
-        <w:t>, cross-assets) et à tout type de produits dérivés</w:t>
+        <w:t>, cross-assets) et à tout typ</w:t>
+      </w:r>
+      <w:r>
+        <w:rPr>
+          <w:lang w:val="fr-FR"/>
+        </w:rPr>
+        <w:t>e de produits dérivés</w:t>
       </w:r>
     </w:p>
     <w:p>
@@ -1900,13 +1778,7 @@
         <w:rPr>
           <w:lang w:val="fr-FR"/>
         </w:rPr>
-        <w:t>Plusie</w:t>
-      </w:r>
-      <w:r>
-        <w:rPr>
-          <w:lang w:val="fr-FR"/>
-        </w:rPr>
-        <w:t xml:space="preserve">urs </w:t>
+        <w:t xml:space="preserve">Plusieurs </w:t>
       </w:r>
       <w:proofErr w:type="spellStart"/>
       <w:r>
@@ -1934,7 +1806,13 @@
         <w:rPr>
           <w:lang w:val="fr-FR"/>
         </w:rPr>
-        <w:t xml:space="preserve"> : affichage des caractéristiques du contrat, grecs, paramètres de marché live</w:t>
+        <w:t xml:space="preserve"> : affichage des caractéristiques du contrat, grecs, paramètres d</w:t>
+      </w:r>
+      <w:r>
+        <w:rPr>
+          <w:lang w:val="fr-FR"/>
+        </w:rPr>
+        <w:t>e marché live</w:t>
       </w:r>
     </w:p>
     <w:p>
@@ -1994,13 +1872,7 @@
         <w:rPr>
           <w:lang w:val="fr-FR"/>
         </w:rPr>
-        <w:t>) : gros volumes de données ; calculs intensifs d</w:t>
-      </w:r>
-      <w:r>
-        <w:rPr>
-          <w:lang w:val="fr-FR"/>
-        </w:rPr>
-        <w:t xml:space="preserve">e valuation, </w:t>
+        <w:t xml:space="preserve">) : gros volumes de données ; calculs intensifs de valuation, </w:t>
       </w:r>
       <w:proofErr w:type="spellStart"/>
       <w:r>
@@ -2054,7 +1926,13 @@
         <w:rPr>
           <w:b/>
         </w:rPr>
-        <w:t>Réalisations</w:t>
+        <w:t>Réalis</w:t>
+      </w:r>
+      <w:r>
+        <w:rPr>
+          <w:b/>
+        </w:rPr>
+        <w:t>ations</w:t>
       </w:r>
       <w:proofErr w:type="spellEnd"/>
       <w:r>
@@ -2168,7 +2046,13 @@
         <w:rPr>
           <w:lang w:val="fr-FR"/>
         </w:rPr>
-        <w:t>pricing</w:t>
+        <w:t>pr</w:t>
+      </w:r>
+      <w:r>
+        <w:rPr>
+          <w:lang w:val="fr-FR"/>
+        </w:rPr>
+        <w:t>icing</w:t>
       </w:r>
       <w:proofErr w:type="spellEnd"/>
       <w:r>
@@ -2193,13 +2077,7 @@
         <w:rPr>
           <w:lang w:val="fr-FR"/>
         </w:rPr>
-        <w:t xml:space="preserve">Comparateur de résultats de jobs d’analyse de risque pour automatiser les tests </w:t>
-      </w:r>
-      <w:r>
-        <w:rPr>
-          <w:lang w:val="fr-FR"/>
-        </w:rPr>
-        <w:t>d’intégration et simplifier la validation manuelle en UAT</w:t>
+        <w:t>Comparateur de résultats de jobs d’analyse de risque pour automatiser les tests d’intégration et simplifier la validation manuelle en UAT</w:t>
       </w:r>
     </w:p>
     <w:p>
@@ -2331,13 +2209,7 @@
         <w:rPr>
           <w:lang w:val="fr-FR"/>
         </w:rPr>
-        <w:t>Mainte</w:t>
-      </w:r>
-      <w:r>
-        <w:rPr>
-          <w:lang w:val="fr-FR"/>
-        </w:rPr>
-        <w:t xml:space="preserve">nance des interfaces Windows </w:t>
+        <w:t xml:space="preserve">Maintenance des interfaces Windows </w:t>
       </w:r>
       <w:proofErr w:type="spellStart"/>
       <w:r>
@@ -2362,19 +2234,22 @@
         <w:rPr>
           <w:b/>
         </w:rPr>
-        <w:t>Env. Technique:</w:t>
-      </w:r>
-      <w:r>
-        <w:t xml:space="preserve"> Agile, C# (45%), vb.net (45%), vb6/com (10%), .net 3.5, windows forms, wcf, microsoft unity, nhibernate, sybase 12, SQL Server 2008, ado.net, Symphony (grid computing</w:t>
-      </w:r>
-      <w:r>
-        <w:t>), team foundation server</w:t>
-      </w:r>
-    </w:p>
-    <w:p>
-      <w:r>
-        <w:pict w14:anchorId="6B612BD3">
-          <v:rect id="_x0000_i1027" style="width:329.2pt;height:1.5pt;mso-position-vertical:absolute" o:hrpct="700" o:hralign="center" o:hrstd="t" o:hrnoshade="t" o:hr="t" fillcolor="#1f497d [3215]"/>
+        <w:t>Env. Techniq</w:t>
+      </w:r>
+      <w:r>
+        <w:rPr>
+          <w:b/>
+        </w:rPr>
+        <w:t>ue:</w:t>
+      </w:r>
+      <w:r>
+        <w:t xml:space="preserve"> Agile, C# (45%), vb.net (45%), vb6/com (10%), .net 3.5, windows forms, wcf, microsoft unity, nhibernate, sybase 12, SQL Server 2008, ado.net, Symphony (grid computing), team foundation server</w:t>
+      </w:r>
+    </w:p>
+    <w:p>
+      <w:r>
+        <w:pict w14:anchorId="1E0934F1">
+          <v:rect id="_x0000_i1027" style="width:329.2pt;height:1.5pt;mso-position-horizontal:absolute" o:hrpct="700" o:hralign="center" o:hrstd="t" o:hrnoshade="t" o:hr="t" fillcolor="#1f497d [3215]"/>
         </w:pict>
       </w:r>
     </w:p>
@@ -2400,7 +2275,7 @@
       </w:r>
       <w:r>
         <w:rPr>
-          <w:color w:val="7F7F7F" w:themeColor="text1" w:themeTint="80"/>
+          <w:color w:val="808080" w:themeColor="background1" w:themeShade="80"/>
           <w:sz w:val="24"/>
           <w:szCs w:val="24"/>
           <w:lang w:val="fr-FR"/>
@@ -2421,7 +2296,14 @@
           <w:b/>
           <w:lang w:val="fr-FR"/>
         </w:rPr>
-        <w:t>Consultant .NET et Java au sein de GFI Informatique –- Division Industrie, Pôle TMA</w:t>
+        <w:t xml:space="preserve">Consultant .NET </w:t>
+      </w:r>
+      <w:r>
+        <w:rPr>
+          <w:b/>
+          <w:lang w:val="fr-FR"/>
+        </w:rPr>
+        <w:t>et Java au sein de la Division Industrie, Pôle TMA</w:t>
       </w:r>
     </w:p>
     <w:p>
@@ -2440,13 +2322,7 @@
           <w:lang w:val="fr-FR"/>
         </w:rPr>
         <w:lastRenderedPageBreak/>
-        <w:t>Conseil avant-vente : Participation aux appels d’offres nécessitant un conseil technique (chiffrage, i</w:t>
-      </w:r>
-      <w:r>
-        <w:rPr>
-          <w:lang w:val="fr-FR"/>
-        </w:rPr>
-        <w:t>dentification des impacts, conseil en système d’information, architecture)</w:t>
+        <w:t>Conseil avant-vente : Participation aux appels d’offres nécessitant un conseil technique (chiffrage, identification des impacts, conseil en système d’information, architecture)</w:t>
       </w:r>
     </w:p>
     <w:p>
@@ -2464,7 +2340,13 @@
         <w:rPr>
           <w:lang w:val="fr-FR"/>
         </w:rPr>
-        <w:t>Rédaction de bonnes pratiques pour le développement de logiciels avec .NET, à l’attention de développeurs débutants</w:t>
+        <w:t>Rédaction de bonnes pratique</w:t>
+      </w:r>
+      <w:r>
+        <w:rPr>
+          <w:lang w:val="fr-FR"/>
+        </w:rPr>
+        <w:t>s pour le développement de logiciels avec .NET, à l’attention de développeurs débutants</w:t>
       </w:r>
     </w:p>
     <w:p>
@@ -2482,13 +2364,7 @@
         <w:rPr>
           <w:lang w:val="fr-FR"/>
         </w:rPr>
-        <w:t xml:space="preserve">Mise en place d’une chaîne de production réutilisable de projets </w:t>
-      </w:r>
-      <w:r>
-        <w:rPr>
-          <w:lang w:val="fr-FR"/>
-        </w:rPr>
-        <w:t xml:space="preserve">.NET basé sur Microsoft Team </w:t>
+        <w:t xml:space="preserve">Mise en place d’une chaîne de production réutilisable de projets .NET basé sur Microsoft Team </w:t>
       </w:r>
       <w:proofErr w:type="spellStart"/>
       <w:r>
@@ -2534,7 +2410,13 @@
         <w:rPr>
           <w:lang w:val="fr-FR"/>
         </w:rPr>
-        <w:t xml:space="preserve"> standards, best practices, etc.)</w:t>
+        <w:t xml:space="preserve"> standards, b</w:t>
+      </w:r>
+      <w:r>
+        <w:rPr>
+          <w:lang w:val="fr-FR"/>
+        </w:rPr>
+        <w:t>est practices, etc.)</w:t>
       </w:r>
     </w:p>
     <w:p>
@@ -2584,13 +2466,7 @@
         <w:rPr>
           <w:lang w:val="fr-FR"/>
         </w:rPr>
-        <w:t>Conseil et participation à divers projets forfaits clien</w:t>
-      </w:r>
-      <w:r>
-        <w:rPr>
-          <w:lang w:val="fr-FR"/>
-        </w:rPr>
-        <w:t>ts, dont :</w:t>
+        <w:t>Conseil et participation à divers projets forfaits clients, dont :</w:t>
       </w:r>
     </w:p>
     <w:p>
@@ -2753,7 +2629,7 @@
     </w:p>
     <w:p>
       <w:r>
-        <w:pict w14:anchorId="09DB2E20">
+        <w:pict w14:anchorId="6240C79B">
           <v:rect id="_x0000_i1028" style="width:329.2pt;height:1.5pt" o:hrpct="700" o:hralign="center" o:hrstd="t" o:hrnoshade="t" o:hr="t" fillcolor="#1f497d [3215]"/>
         </w:pict>
       </w:r>
@@ -2780,7 +2656,7 @@
       </w:r>
       <w:r>
         <w:rPr>
-          <w:color w:val="7F7F7F" w:themeColor="text1" w:themeTint="80"/>
+          <w:color w:val="808080" w:themeColor="background1" w:themeShade="80"/>
           <w:sz w:val="24"/>
           <w:szCs w:val="24"/>
           <w:lang w:val="fr-FR"/>
@@ -3186,7 +3062,7 @@
   <w:abstractNum w:abstractNumId="0" w15:restartNumberingAfterBreak="0">
     <w:nsid w:val="EA454B4C"/>
     <w:multiLevelType w:val="multilevel"/>
-    <w:tmpl w:val="9F727FAA"/>
+    <w:tmpl w:val="DE6A0B4E"/>
     <w:lvl w:ilvl="0">
       <w:numFmt w:val="bullet"/>
       <w:lvlText w:val="•"/>
@@ -3579,7 +3455,7 @@
   <w:abstractNum w:abstractNumId="12" w15:restartNumberingAfterBreak="0">
     <w:nsid w:val="2C1AE401"/>
     <w:multiLevelType w:val="multilevel"/>
-    <w:tmpl w:val="9C52746A"/>
+    <w:tmpl w:val="8F005450"/>
     <w:lvl w:ilvl="0">
       <w:numFmt w:val="bullet"/>
       <w:lvlText w:val=" "/>
@@ -5436,34 +5312,6 @@
       <w:szCs w:val="18"/>
     </w:rPr>
   </w:style>
-  <w:style w:type="paragraph" w:styleId="BalloonText">
-    <w:name w:val="Balloon Text"/>
-    <w:basedOn w:val="Normal"/>
-    <w:link w:val="BalloonTextChar"/>
-    <w:semiHidden/>
-    <w:unhideWhenUsed/>
-    <w:rsid w:val="00920966"/>
-    <w:pPr>
-      <w:spacing w:after="0" w:line="240" w:lineRule="auto"/>
-    </w:pPr>
-    <w:rPr>
-      <w:rFonts w:ascii="Segoe UI" w:hAnsi="Segoe UI" w:cs="Segoe UI"/>
-      <w:sz w:val="18"/>
-      <w:szCs w:val="18"/>
-    </w:rPr>
-  </w:style>
-  <w:style w:type="character" w:customStyle="1" w:styleId="BalloonTextChar">
-    <w:name w:val="Balloon Text Char"/>
-    <w:basedOn w:val="DefaultParagraphFont"/>
-    <w:link w:val="BalloonText"/>
-    <w:semiHidden/>
-    <w:rsid w:val="00920966"/>
-    <w:rPr>
-      <w:rFonts w:ascii="Segoe UI" w:hAnsi="Segoe UI" w:cs="Segoe UI"/>
-      <w:sz w:val="18"/>
-      <w:szCs w:val="18"/>
-    </w:rPr>
-  </w:style>
 </w:styles>
 </file>
 

--- a/cv/cv_default_style_fr.docx
+++ b/cv/cv_default_style_fr.docx
@@ -388,15 +388,7 @@
         <w:rPr>
           <w:lang w:val="fr-FR"/>
         </w:rPr>
-        <w:t>ref</w:t>
-      </w:r>
-      <w:bookmarkStart w:id="3" w:name="_GoBack"/>
-      <w:bookmarkEnd w:id="3"/>
-      <w:r>
-        <w:rPr>
-          <w:lang w:val="fr-FR"/>
-        </w:rPr>
-        <w:t>actoring</w:t>
+        <w:t>refactoring</w:t>
       </w:r>
       <w:proofErr w:type="spellEnd"/>
       <w:r>
@@ -576,7 +568,7 @@
           <w:lang w:val="fr-FR"/>
         </w:rPr>
       </w:pPr>
-      <w:bookmarkStart w:id="4" w:name="expérience-professionnelle"/>
+      <w:bookmarkStart w:id="3" w:name="expérience-professionnelle"/>
       <w:r>
         <w:rPr>
           <w:lang w:val="fr-FR"/>
@@ -584,52 +576,51 @@
         <w:lastRenderedPageBreak/>
         <w:t>Expérience professionnelle</w:t>
       </w:r>
+      <w:bookmarkEnd w:id="3"/>
+    </w:p>
+    <w:p>
+      <w:pPr>
+        <w:pStyle w:val="Heading2"/>
+        <w:rPr>
+          <w:lang w:val="fr-FR"/>
+        </w:rPr>
+      </w:pPr>
+      <w:bookmarkStart w:id="4" w:name="X51fc04e56860fb01b37a4cfdaa049827da87678"/>
+      <w:r>
+        <w:rPr>
+          <w:lang w:val="fr-FR"/>
+        </w:rPr>
+        <w:t xml:space="preserve">Société Générale CIB / </w:t>
+      </w:r>
+      <w:proofErr w:type="spellStart"/>
+      <w:r>
+        <w:rPr>
+          <w:lang w:val="fr-FR"/>
+        </w:rPr>
+        <w:t>Commodities</w:t>
+      </w:r>
+      <w:proofErr w:type="spellEnd"/>
+      <w:r>
+        <w:rPr>
+          <w:lang w:val="fr-FR"/>
+        </w:rPr>
+        <w:t xml:space="preserve"> </w:t>
+      </w:r>
+      <w:r>
+        <w:rPr>
+          <w:lang w:val="fr-FR"/>
+        </w:rPr>
+        <w:tab/>
+      </w:r>
+      <w:r>
+        <w:rPr>
+          <w:color w:val="7F7F7F" w:themeColor="text1" w:themeTint="80"/>
+          <w:sz w:val="24"/>
+          <w:lang w:val="fr-FR"/>
+        </w:rPr>
+        <w:t>05/2016 - actuel</w:t>
+      </w:r>
       <w:bookmarkEnd w:id="4"/>
-    </w:p>
-    <w:p>
-      <w:pPr>
-        <w:pStyle w:val="Heading2"/>
-        <w:rPr>
-          <w:lang w:val="fr-FR"/>
-        </w:rPr>
-      </w:pPr>
-      <w:bookmarkStart w:id="5" w:name="X51fc04e56860fb01b37a4cfdaa049827da87678"/>
-      <w:r>
-        <w:rPr>
-          <w:lang w:val="fr-FR"/>
-        </w:rPr>
-        <w:t xml:space="preserve">Société Générale CIB / </w:t>
-      </w:r>
-      <w:proofErr w:type="spellStart"/>
-      <w:r>
-        <w:rPr>
-          <w:lang w:val="fr-FR"/>
-        </w:rPr>
-        <w:t>Commodities</w:t>
-      </w:r>
-      <w:proofErr w:type="spellEnd"/>
-      <w:r>
-        <w:rPr>
-          <w:lang w:val="fr-FR"/>
-        </w:rPr>
-        <w:t xml:space="preserve"> </w:t>
-      </w:r>
-      <w:r>
-        <w:rPr>
-          <w:lang w:val="fr-FR"/>
-        </w:rPr>
-        <w:tab/>
-      </w:r>
-      <w:r>
-        <w:rPr>
-          <w:color w:val="808080" w:themeColor="background1" w:themeShade="80"/>
-          <w:sz w:val="24"/>
-          <w:szCs w:val="24"/>
-          <w:lang w:val="fr-FR"/>
-        </w:rPr>
-        <w:t>05/2016 - actuel</w:t>
-      </w:r>
-      <w:bookmarkEnd w:id="5"/>
     </w:p>
     <w:p>
       <w:pPr>
@@ -1085,8 +1076,8 @@
     </w:p>
     <w:p>
       <w:r>
-        <w:pict w14:anchorId="1229E0B2">
-          <v:rect id="_x0000_i1025" style="width:329.2pt;height:1.5pt" o:hrpct="700" o:hralign="center" o:hrstd="t" o:hrnoshade="t" o:hr="t" fillcolor="#1f497d [3215]"/>
+        <w:pict w14:anchorId="594A5B50">
+          <v:rect id="_x0000_i1025" style="width:352.75pt;height:1.5pt" o:hrpct="750" o:hralign="center" o:hrstd="t" o:hrnoshade="t" o:hr="t" fillcolor="#1f497d [3215]"/>
         </w:pict>
       </w:r>
     </w:p>
@@ -1094,35 +1085,31 @@
       <w:pPr>
         <w:pStyle w:val="Heading2"/>
         <w:rPr>
-          <w:color w:val="808080" w:themeColor="background1" w:themeShade="80"/>
+          <w:lang w:val="fr-FR"/>
+        </w:rPr>
+      </w:pPr>
+      <w:bookmarkStart w:id="5" w:name="Xe382e77508667c186dcd89ce577e25606b0b340"/>
+      <w:r>
+        <w:rPr>
+          <w:lang w:val="fr-FR"/>
+        </w:rPr>
+        <w:t xml:space="preserve">BNP Paribas CIB / Compliance </w:t>
+      </w:r>
+      <w:r>
+        <w:rPr>
+          <w:lang w:val="fr-FR"/>
+        </w:rPr>
+        <w:tab/>
+      </w:r>
+      <w:r>
+        <w:rPr>
+          <w:color w:val="7F7F7F" w:themeColor="text1" w:themeTint="80"/>
           <w:sz w:val="24"/>
-          <w:szCs w:val="24"/>
-          <w:lang w:val="fr-FR"/>
-        </w:rPr>
-      </w:pPr>
-      <w:bookmarkStart w:id="6" w:name="Xe382e77508667c186dcd89ce577e25606b0b340"/>
-      <w:r>
-        <w:rPr>
-          <w:lang w:val="fr-FR"/>
-        </w:rPr>
-        <w:t xml:space="preserve">BNP Paribas CIB / Compliance </w:t>
-      </w:r>
-      <w:r>
-        <w:rPr>
-          <w:lang w:val="fr-FR"/>
-        </w:rPr>
-        <w:tab/>
-      </w:r>
-      <w:r>
-        <w:rPr>
-          <w:color w:val="808080" w:themeColor="background1" w:themeShade="80"/>
-          <w:sz w:val="24"/>
-          <w:szCs w:val="24"/>
           <w:lang w:val="fr-FR"/>
         </w:rPr>
         <w:t>05/2014 - 05/2016 (2ans)</w:t>
       </w:r>
-      <w:bookmarkEnd w:id="6"/>
+      <w:bookmarkEnd w:id="5"/>
     </w:p>
     <w:p>
       <w:pPr>
@@ -1603,8 +1590,8 @@
     </w:p>
     <w:p>
       <w:r>
-        <w:pict w14:anchorId="6B9DC130">
-          <v:rect id="_x0000_i1026" style="width:329.2pt;height:1.5pt" o:hrpct="700" o:hralign="center" o:hrstd="t" o:hrnoshade="t" o:hr="t" fillcolor="#1f497d [3215]"/>
+        <w:pict w14:anchorId="149DFC4F">
+          <v:rect id="_x0000_i1026" style="width:352.75pt;height:1.5pt" o:hrpct="750" o:hralign="center" o:hrstd="t" o:hrnoshade="t" o:hr="t" fillcolor="#1f497d [3215]"/>
         </w:pict>
       </w:r>
     </w:p>
@@ -1612,49 +1599,45 @@
       <w:pPr>
         <w:pStyle w:val="Heading2"/>
         <w:rPr>
-          <w:color w:val="808080" w:themeColor="background1" w:themeShade="80"/>
+          <w:lang w:val="fr-FR"/>
+        </w:rPr>
+      </w:pPr>
+      <w:bookmarkStart w:id="6" w:name="X920260185b851c361cf5b99ddc959bba5d5c0f8"/>
+      <w:r>
+        <w:rPr>
+          <w:lang w:val="fr-FR"/>
+        </w:rPr>
+        <w:t xml:space="preserve">Société Générale CIB / </w:t>
+      </w:r>
+      <w:proofErr w:type="spellStart"/>
+      <w:r>
+        <w:rPr>
+          <w:lang w:val="fr-FR"/>
+        </w:rPr>
+        <w:t>Commodities</w:t>
+      </w:r>
+      <w:proofErr w:type="spellEnd"/>
+      <w:r>
+        <w:rPr>
+          <w:lang w:val="fr-FR"/>
+        </w:rPr>
+        <w:t xml:space="preserve"> </w:t>
+      </w:r>
+      <w:r>
+        <w:rPr>
+          <w:lang w:val="fr-FR"/>
+        </w:rPr>
+        <w:tab/>
+      </w:r>
+      <w:r>
+        <w:rPr>
+          <w:color w:val="7F7F7F" w:themeColor="text1" w:themeTint="80"/>
           <w:sz w:val="24"/>
-          <w:szCs w:val="24"/>
-          <w:lang w:val="fr-FR"/>
-        </w:rPr>
-      </w:pPr>
-      <w:bookmarkStart w:id="7" w:name="X920260185b851c361cf5b99ddc959bba5d5c0f8"/>
-      <w:r>
-        <w:rPr>
-          <w:lang w:val="fr-FR"/>
-        </w:rPr>
-        <w:t xml:space="preserve">Société Générale CIB / </w:t>
-      </w:r>
-      <w:proofErr w:type="spellStart"/>
-      <w:r>
-        <w:rPr>
-          <w:lang w:val="fr-FR"/>
-        </w:rPr>
-        <w:t>Commodities</w:t>
-      </w:r>
-      <w:proofErr w:type="spellEnd"/>
-      <w:r>
-        <w:rPr>
-          <w:lang w:val="fr-FR"/>
-        </w:rPr>
-        <w:t xml:space="preserve"> </w:t>
-      </w:r>
-      <w:r>
-        <w:rPr>
-          <w:lang w:val="fr-FR"/>
-        </w:rPr>
-        <w:tab/>
-      </w:r>
-      <w:r>
-        <w:rPr>
-          <w:color w:val="808080" w:themeColor="background1" w:themeShade="80"/>
-          <w:sz w:val="24"/>
-          <w:szCs w:val="24"/>
           <w:lang w:val="fr-FR"/>
         </w:rPr>
         <w:t>08/2011 - 05/2014 (~3ans)</w:t>
       </w:r>
-      <w:bookmarkEnd w:id="7"/>
+      <w:bookmarkEnd w:id="6"/>
     </w:p>
     <w:p>
       <w:pPr>
@@ -1830,7 +1813,15 @@
         <w:rPr>
           <w:lang w:val="fr-FR"/>
         </w:rPr>
-        <w:t xml:space="preserve">Meteor Risk Management (outil critique de calcul et de </w:t>
+        <w:t>Meteor Risk Management (outil critique de calcul e</w:t>
+      </w:r>
+      <w:bookmarkStart w:id="7" w:name="_GoBack"/>
+      <w:bookmarkEnd w:id="7"/>
+      <w:r>
+        <w:rPr>
+          <w:lang w:val="fr-FR"/>
+        </w:rPr>
+        <w:t xml:space="preserve">t de </w:t>
       </w:r>
       <w:proofErr w:type="spellStart"/>
       <w:r>
@@ -2248,8 +2239,8 @@
     </w:p>
     <w:p>
       <w:r>
-        <w:pict w14:anchorId="1E0934F1">
-          <v:rect id="_x0000_i1027" style="width:329.2pt;height:1.5pt;mso-position-horizontal:absolute" o:hrpct="700" o:hralign="center" o:hrstd="t" o:hrnoshade="t" o:hr="t" fillcolor="#1f497d [3215]"/>
+        <w:pict w14:anchorId="0BE519ED">
+          <v:rect id="_x0000_i1027" style="width:352.75pt;height:1.5pt" o:hrpct="750" o:hralign="center" o:hrstd="t" o:hrnoshade="t" o:hr="t" fillcolor="#1f497d [3215]"/>
         </w:pict>
       </w:r>
     </w:p>
@@ -2275,9 +2266,8 @@
       </w:r>
       <w:r>
         <w:rPr>
-          <w:color w:val="808080" w:themeColor="background1" w:themeShade="80"/>
+          <w:color w:val="7F7F7F" w:themeColor="text1" w:themeTint="80"/>
           <w:sz w:val="24"/>
-          <w:szCs w:val="24"/>
           <w:lang w:val="fr-FR"/>
         </w:rPr>
         <w:t>03/2010 - 06/2011 (~1an)</w:t>
@@ -2629,8 +2619,8 @@
     </w:p>
     <w:p>
       <w:r>
-        <w:pict w14:anchorId="6240C79B">
-          <v:rect id="_x0000_i1028" style="width:329.2pt;height:1.5pt" o:hrpct="700" o:hralign="center" o:hrstd="t" o:hrnoshade="t" o:hr="t" fillcolor="#1f497d [3215]"/>
+        <w:pict w14:anchorId="6F20478D">
+          <v:rect id="_x0000_i1028" style="width:352.75pt;height:1.5pt" o:hrpct="750" o:hralign="center" o:hrstd="t" o:hrnoshade="t" o:hr="t" fillcolor="#1f497d [3215]"/>
         </w:pict>
       </w:r>
     </w:p>
@@ -2656,9 +2646,8 @@
       </w:r>
       <w:r>
         <w:rPr>
-          <w:color w:val="808080" w:themeColor="background1" w:themeShade="80"/>
+          <w:color w:val="7F7F7F" w:themeColor="text1" w:themeTint="80"/>
           <w:sz w:val="24"/>
-          <w:szCs w:val="24"/>
           <w:lang w:val="fr-FR"/>
         </w:rPr>
         <w:t>09/2005 - 02/2010 (~4.5ans+)</w:t>
@@ -3005,9 +2994,13 @@
       </w:r>
     </w:p>
     <w:sectPr>
+      <w:footerReference w:type="default" r:id="rId7"/>
+      <w:headerReference w:type="first" r:id="rId8"/>
       <w:pgSz w:w="12240" w:h="15840"/>
       <w:pgMar w:top="1417" w:right="1417" w:bottom="1417" w:left="1417" w:header="720" w:footer="720" w:gutter="0"/>
       <w:cols w:space="720"/>
+      <w:titlePg/>
+      <w:docGrid w:linePitch="299"/>
     </w:sectPr>
   </w:body>
 </w:document>
@@ -3038,6 +3031,59 @@
 </w:endnotes>
 </file>
 
+<file path=word/footer1.xml><?xml version="1.0" encoding="utf-8"?>
+<w:ftr xmlns:wpc="http://schemas.microsoft.com/office/word/2010/wordprocessingCanvas" xmlns:cx="http://schemas.microsoft.com/office/drawing/2014/chartex" xmlns:cx1="http://schemas.microsoft.com/office/drawing/2015/9/8/chartex" xmlns:cx2="http://schemas.microsoft.com/office/drawing/2015/10/21/chartex" xmlns:cx3="http://schemas.microsoft.com/office/drawing/2016/5/9/chartex" xmlns:cx4="http://schemas.microsoft.com/office/drawing/2016/5/10/chartex" xmlns:cx5="http://schemas.microsoft.com/office/drawing/2016/5/11/chartex" xmlns:cx6="http://schemas.microsoft.com/office/drawing/2016/5/12/chartex" xmlns:cx7="http://schemas.microsoft.com/office/drawing/2016/5/13/chartex" xmlns:cx8="http://schemas.microsoft.com/office/drawing/2016/5/14/chartex" xmlns:mc="http://schemas.openxmlformats.org/markup-compatibility/2006" xmlns:aink="http://schemas.microsoft.com/office/drawing/2016/ink" xmlns:am3d="http://schemas.microsoft.com/office/drawing/2017/model3d" xmlns:o="urn:schemas-microsoft-com:office:office" xmlns:r="http://schemas.openxmlformats.org/officeDocument/2006/relationships" xmlns:m="http://schemas.openxmlformats.org/officeDocument/2006/math" xmlns:v="urn:schemas-microsoft-com:vml" xmlns:wp14="http://schemas.microsoft.com/office/word/2010/wordprocessingDrawing" xmlns:wp="http://schemas.openxmlformats.org/drawingml/2006/wordprocessingDrawing" xmlns:w10="urn:schemas-microsoft-com:office:word" xmlns:w="http://schemas.openxmlformats.org/wordprocessingml/2006/main" xmlns:w14="http://schemas.microsoft.com/office/word/2010/wordml" xmlns:w15="http://schemas.microsoft.com/office/word/2012/wordml" xmlns:w16cid="http://schemas.microsoft.com/office/word/2016/wordml/cid" xmlns:w16se="http://schemas.microsoft.com/office/word/2015/wordml/symex" xmlns:wpg="http://schemas.microsoft.com/office/word/2010/wordprocessingGroup" xmlns:wpi="http://schemas.microsoft.com/office/word/2010/wordprocessingInk" xmlns:wne="http://schemas.microsoft.com/office/word/2006/wordml" xmlns:wps="http://schemas.microsoft.com/office/word/2010/wordprocessingShape" mc:Ignorable="w14 w15 w16se w16cid wp14">
+  <w:sdt>
+    <w:sdtPr>
+      <w:id w:val="-1336614353"/>
+      <w:docPartObj>
+        <w:docPartGallery w:val="Page Numbers (Bottom of Page)"/>
+        <w:docPartUnique/>
+      </w:docPartObj>
+    </w:sdtPr>
+    <w:sdtEndPr>
+      <w:rPr>
+        <w:noProof/>
+      </w:rPr>
+    </w:sdtEndPr>
+    <w:sdtContent>
+      <w:p>
+        <w:pPr>
+          <w:pStyle w:val="Footer"/>
+          <w:jc w:val="center"/>
+        </w:pPr>
+        <w:r>
+          <w:fldChar w:fldCharType="begin"/>
+        </w:r>
+        <w:r>
+          <w:instrText xml:space="preserve"> PAGE   \* MERGEFORMAT </w:instrText>
+        </w:r>
+        <w:r>
+          <w:fldChar w:fldCharType="separate"/>
+        </w:r>
+        <w:r>
+          <w:rPr>
+            <w:noProof/>
+          </w:rPr>
+          <w:t>2</w:t>
+        </w:r>
+        <w:r>
+          <w:rPr>
+            <w:noProof/>
+          </w:rPr>
+          <w:fldChar w:fldCharType="end"/>
+        </w:r>
+      </w:p>
+    </w:sdtContent>
+  </w:sdt>
+  <w:p>
+    <w:pPr>
+      <w:pStyle w:val="Footer"/>
+    </w:pPr>
+  </w:p>
+</w:ftr>
+</file>
+
 <file path=word/footnotes.xml><?xml version="1.0" encoding="utf-8"?>
 <w:footnotes xmlns:wpc="http://schemas.microsoft.com/office/word/2010/wordprocessingCanvas" xmlns:cx="http://schemas.microsoft.com/office/drawing/2014/chartex" xmlns:cx1="http://schemas.microsoft.com/office/drawing/2015/9/8/chartex" xmlns:cx2="http://schemas.microsoft.com/office/drawing/2015/10/21/chartex" xmlns:cx3="http://schemas.microsoft.com/office/drawing/2016/5/9/chartex" xmlns:cx4="http://schemas.microsoft.com/office/drawing/2016/5/10/chartex" xmlns:cx5="http://schemas.microsoft.com/office/drawing/2016/5/11/chartex" xmlns:cx6="http://schemas.microsoft.com/office/drawing/2016/5/12/chartex" xmlns:cx7="http://schemas.microsoft.com/office/drawing/2016/5/13/chartex" xmlns:cx8="http://schemas.microsoft.com/office/drawing/2016/5/14/chartex" xmlns:mc="http://schemas.openxmlformats.org/markup-compatibility/2006" xmlns:aink="http://schemas.microsoft.com/office/drawing/2016/ink" xmlns:am3d="http://schemas.microsoft.com/office/drawing/2017/model3d" xmlns:o="urn:schemas-microsoft-com:office:office" xmlns:r="http://schemas.openxmlformats.org/officeDocument/2006/relationships" xmlns:m="http://schemas.openxmlformats.org/officeDocument/2006/math" xmlns:v="urn:schemas-microsoft-com:vml" xmlns:wp14="http://schemas.microsoft.com/office/word/2010/wordprocessingDrawing" xmlns:wp="http://schemas.openxmlformats.org/drawingml/2006/wordprocessingDrawing" xmlns:w10="urn:schemas-microsoft-com:office:word" xmlns:w="http://schemas.openxmlformats.org/wordprocessingml/2006/main" xmlns:w14="http://schemas.microsoft.com/office/word/2010/wordml" xmlns:w15="http://schemas.microsoft.com/office/word/2012/wordml" xmlns:w16cid="http://schemas.microsoft.com/office/word/2016/wordml/cid" xmlns:w16se="http://schemas.microsoft.com/office/word/2015/wordml/symex" xmlns:wpg="http://schemas.microsoft.com/office/word/2010/wordprocessingGroup" xmlns:wpi="http://schemas.microsoft.com/office/word/2010/wordprocessingInk" xmlns:wne="http://schemas.microsoft.com/office/word/2006/wordml" xmlns:wps="http://schemas.microsoft.com/office/word/2010/wordprocessingShape" mc:Ignorable="w14 w15 w16se w16cid wp14">
   <w:footnote w:type="separator" w:id="-1">
@@ -3055,6 +3101,133 @@
     </w:p>
   </w:footnote>
 </w:footnotes>
+</file>
+
+<file path=word/header1.xml><?xml version="1.0" encoding="utf-8"?>
+<w:hdr xmlns:wpc="http://schemas.microsoft.com/office/word/2010/wordprocessingCanvas" xmlns:cx="http://schemas.microsoft.com/office/drawing/2014/chartex" xmlns:cx1="http://schemas.microsoft.com/office/drawing/2015/9/8/chartex" xmlns:cx2="http://schemas.microsoft.com/office/drawing/2015/10/21/chartex" xmlns:cx3="http://schemas.microsoft.com/office/drawing/2016/5/9/chartex" xmlns:cx4="http://schemas.microsoft.com/office/drawing/2016/5/10/chartex" xmlns:cx5="http://schemas.microsoft.com/office/drawing/2016/5/11/chartex" xmlns:cx6="http://schemas.microsoft.com/office/drawing/2016/5/12/chartex" xmlns:cx7="http://schemas.microsoft.com/office/drawing/2016/5/13/chartex" xmlns:cx8="http://schemas.microsoft.com/office/drawing/2016/5/14/chartex" xmlns:mc="http://schemas.openxmlformats.org/markup-compatibility/2006" xmlns:aink="http://schemas.microsoft.com/office/drawing/2016/ink" xmlns:am3d="http://schemas.microsoft.com/office/drawing/2017/model3d" xmlns:o="urn:schemas-microsoft-com:office:office" xmlns:r="http://schemas.openxmlformats.org/officeDocument/2006/relationships" xmlns:m="http://schemas.openxmlformats.org/officeDocument/2006/math" xmlns:v="urn:schemas-microsoft-com:vml" xmlns:wp14="http://schemas.microsoft.com/office/word/2010/wordprocessingDrawing" xmlns:wp="http://schemas.openxmlformats.org/drawingml/2006/wordprocessingDrawing" xmlns:w10="urn:schemas-microsoft-com:office:word" xmlns:w="http://schemas.openxmlformats.org/wordprocessingml/2006/main" xmlns:w14="http://schemas.microsoft.com/office/word/2010/wordml" xmlns:w15="http://schemas.microsoft.com/office/word/2012/wordml" xmlns:w16cid="http://schemas.microsoft.com/office/word/2016/wordml/cid" xmlns:w16se="http://schemas.microsoft.com/office/word/2015/wordml/symex" xmlns:wpg="http://schemas.microsoft.com/office/word/2010/wordprocessingGroup" xmlns:wpi="http://schemas.microsoft.com/office/word/2010/wordprocessingInk" xmlns:wne="http://schemas.microsoft.com/office/word/2006/wordml" xmlns:wps="http://schemas.microsoft.com/office/word/2010/wordprocessingShape" mc:Ignorable="w14 w15 w16se w16cid wp14">
+  <w:p>
+    <w:pPr>
+      <w:pStyle w:val="Header"/>
+    </w:pPr>
+    <w:r>
+      <w:rPr>
+        <w:noProof/>
+        <w:lang w:val="fr-FR"/>
+      </w:rPr>
+      <w:drawing>
+        <wp:inline distT="0" distB="0" distL="0" distR="0" wp14:anchorId="6BF14C06" wp14:editId="22FE64B6">
+          <wp:extent cx="139732" cy="139732"/>
+          <wp:effectExtent l="0" t="0" r="0" b="0"/>
+          <wp:docPr id="3" name="Picture 3"/>
+          <wp:cNvGraphicFramePr>
+            <a:graphicFrameLocks xmlns:a="http://schemas.openxmlformats.org/drawingml/2006/main" noChangeAspect="1"/>
+          </wp:cNvGraphicFramePr>
+          <a:graphic xmlns:a="http://schemas.openxmlformats.org/drawingml/2006/main">
+            <a:graphicData uri="http://schemas.openxmlformats.org/drawingml/2006/picture">
+              <pic:pic xmlns:pic="http://schemas.openxmlformats.org/drawingml/2006/picture">
+                <pic:nvPicPr>
+                  <pic:cNvPr id="2" name="linkedin-logo-11x11.png"/>
+                  <pic:cNvPicPr/>
+                </pic:nvPicPr>
+                <pic:blipFill>
+                  <a:blip r:embed="rId1">
+                    <a:extLst>
+                      <a:ext uri="{28A0092B-C50C-407E-A947-70E740481C1C}">
+                        <a14:useLocalDpi xmlns:a14="http://schemas.microsoft.com/office/drawing/2010/main" val="0"/>
+                      </a:ext>
+                    </a:extLst>
+                  </a:blip>
+                  <a:stretch>
+                    <a:fillRect/>
+                  </a:stretch>
+                </pic:blipFill>
+                <pic:spPr>
+                  <a:xfrm>
+                    <a:off x="0" y="0"/>
+                    <a:ext cx="139732" cy="139732"/>
+                  </a:xfrm>
+                  <a:prstGeom prst="rect">
+                    <a:avLst/>
+                  </a:prstGeom>
+                </pic:spPr>
+              </pic:pic>
+            </a:graphicData>
+          </a:graphic>
+        </wp:inline>
+      </w:drawing>
+    </w:r>
+    <w:r>
+      <w:t xml:space="preserve"> </w:t>
+    </w:r>
+    <w:r>
+      <w:rPr>
+        <w:lang w:val="fr-FR"/>
+      </w:rPr>
+      <w:t>http://www.linkedin.com/in/arakotomalala</w:t>
+    </w:r>
+    <w:r>
+      <w:t xml:space="preserve"> </w:t>
+    </w:r>
+    <w:r>
+      <w:tab/>
+    </w:r>
+    <w:r>
+      <w:tab/>
+    </w:r>
+    <w:r>
+      <w:rPr>
+        <w:noProof/>
+      </w:rPr>
+      <w:drawing>
+        <wp:inline distT="0" distB="0" distL="0" distR="0" wp14:anchorId="146A6E90" wp14:editId="522058FD">
+          <wp:extent cx="123842" cy="95263"/>
+          <wp:effectExtent l="0" t="0" r="0" b="0"/>
+          <wp:docPr id="4" name="Picture 4"/>
+          <wp:cNvGraphicFramePr>
+            <a:graphicFrameLocks xmlns:a="http://schemas.openxmlformats.org/drawingml/2006/main" noChangeAspect="1"/>
+          </wp:cNvGraphicFramePr>
+          <a:graphic xmlns:a="http://schemas.openxmlformats.org/drawingml/2006/main">
+            <a:graphicData uri="http://schemas.openxmlformats.org/drawingml/2006/picture">
+              <pic:pic xmlns:pic="http://schemas.openxmlformats.org/drawingml/2006/picture">
+                <pic:nvPicPr>
+                  <pic:cNvPr id="1" name="email-icon-13x10.png"/>
+                  <pic:cNvPicPr/>
+                </pic:nvPicPr>
+                <pic:blipFill>
+                  <a:blip r:embed="rId2">
+                    <a:extLst>
+                      <a:ext uri="{28A0092B-C50C-407E-A947-70E740481C1C}">
+                        <a14:useLocalDpi xmlns:a14="http://schemas.microsoft.com/office/drawing/2010/main" val="0"/>
+                      </a:ext>
+                    </a:extLst>
+                  </a:blip>
+                  <a:stretch>
+                    <a:fillRect/>
+                  </a:stretch>
+                </pic:blipFill>
+                <pic:spPr>
+                  <a:xfrm>
+                    <a:off x="0" y="0"/>
+                    <a:ext cx="123842" cy="95263"/>
+                  </a:xfrm>
+                  <a:prstGeom prst="rect">
+                    <a:avLst/>
+                  </a:prstGeom>
+                </pic:spPr>
+              </pic:pic>
+            </a:graphicData>
+          </a:graphic>
+        </wp:inline>
+      </w:drawing>
+    </w:r>
+    <w:r>
+      <w:t xml:space="preserve"> </w:t>
+    </w:r>
+    <w:r>
+      <w:t>andriniaina@gmail.com</w:t>
+    </w:r>
+  </w:p>
+</w:hdr>
 </file>
 
 <file path=word/numbering.xml><?xml version="1.0" encoding="utf-8"?>
@@ -3062,7 +3235,7 @@
   <w:abstractNum w:abstractNumId="0" w15:restartNumberingAfterBreak="0">
     <w:nsid w:val="EA454B4C"/>
     <w:multiLevelType w:val="multilevel"/>
-    <w:tmpl w:val="DE6A0B4E"/>
+    <w:tmpl w:val="1CA8BBD4"/>
     <w:lvl w:ilvl="0">
       <w:numFmt w:val="bullet"/>
       <w:lvlText w:val="•"/>
@@ -3455,7 +3628,7 @@
   <w:abstractNum w:abstractNumId="12" w15:restartNumberingAfterBreak="0">
     <w:nsid w:val="2C1AE401"/>
     <w:multiLevelType w:val="multilevel"/>
-    <w:tmpl w:val="8F005450"/>
+    <w:tmpl w:val="AFC6EBF8"/>
     <w:lvl w:ilvl="0">
       <w:numFmt w:val="bullet"/>
       <w:lvlText w:val=" "/>
@@ -3673,7 +3846,7 @@
     <w:lsdException w:name="footnote text" w:semiHidden="1" w:unhideWhenUsed="1"/>
     <w:lsdException w:name="annotation text" w:semiHidden="1" w:unhideWhenUsed="1"/>
     <w:lsdException w:name="header" w:semiHidden="1" w:unhideWhenUsed="1"/>
-    <w:lsdException w:name="footer" w:semiHidden="1" w:unhideWhenUsed="1"/>
+    <w:lsdException w:name="footer" w:semiHidden="1" w:uiPriority="99" w:unhideWhenUsed="1"/>
     <w:lsdException w:name="index heading" w:semiHidden="1" w:unhideWhenUsed="1"/>
     <w:lsdException w:name="caption" w:semiHidden="1" w:uiPriority="35" w:unhideWhenUsed="1" w:qFormat="1"/>
     <w:lsdException w:name="table of figures" w:semiHidden="1" w:unhideWhenUsed="1"/>
@@ -4839,6 +5012,88 @@
     <w:link w:val="BodyText"/>
     <w:rsid w:val="006B7689"/>
   </w:style>
+  <w:style w:type="paragraph" w:styleId="Header">
+    <w:name w:val="header"/>
+    <w:basedOn w:val="Normal"/>
+    <w:link w:val="HeaderChar"/>
+    <w:unhideWhenUsed/>
+    <w:rsid w:val="00AC1D2F"/>
+    <w:pPr>
+      <w:tabs>
+        <w:tab w:val="center" w:pos="4536"/>
+        <w:tab w:val="right" w:pos="9072"/>
+      </w:tabs>
+      <w:spacing w:after="0" w:line="240" w:lineRule="auto"/>
+    </w:pPr>
+  </w:style>
+  <w:style w:type="character" w:customStyle="1" w:styleId="HeaderChar">
+    <w:name w:val="Header Char"/>
+    <w:basedOn w:val="DefaultParagraphFont"/>
+    <w:link w:val="Header"/>
+    <w:rsid w:val="00AC1D2F"/>
+  </w:style>
+  <w:style w:type="paragraph" w:styleId="Footer">
+    <w:name w:val="footer"/>
+    <w:basedOn w:val="Normal"/>
+    <w:link w:val="FooterChar"/>
+    <w:uiPriority w:val="99"/>
+    <w:unhideWhenUsed/>
+    <w:rsid w:val="00AC1D2F"/>
+    <w:pPr>
+      <w:tabs>
+        <w:tab w:val="center" w:pos="4536"/>
+        <w:tab w:val="right" w:pos="9072"/>
+      </w:tabs>
+      <w:spacing w:after="0" w:line="240" w:lineRule="auto"/>
+    </w:pPr>
+  </w:style>
+  <w:style w:type="character" w:customStyle="1" w:styleId="FooterChar">
+    <w:name w:val="Footer Char"/>
+    <w:basedOn w:val="DefaultParagraphFont"/>
+    <w:link w:val="Footer"/>
+    <w:uiPriority w:val="99"/>
+    <w:rsid w:val="00AC1D2F"/>
+  </w:style>
+  <w:style w:type="character" w:styleId="UnresolvedMention">
+    <w:name w:val="Unresolved Mention"/>
+    <w:basedOn w:val="DefaultParagraphFont"/>
+    <w:uiPriority w:val="99"/>
+    <w:semiHidden/>
+    <w:unhideWhenUsed/>
+    <w:rsid w:val="00AC1D2F"/>
+    <w:rPr>
+      <w:color w:val="605E5C"/>
+      <w:shd w:val="clear" w:color="auto" w:fill="E1DFDD"/>
+    </w:rPr>
+  </w:style>
+  <w:style w:type="paragraph" w:styleId="BalloonText">
+    <w:name w:val="Balloon Text"/>
+    <w:basedOn w:val="Normal"/>
+    <w:link w:val="BalloonTextChar"/>
+    <w:semiHidden/>
+    <w:unhideWhenUsed/>
+    <w:rsid w:val="00AC1D2F"/>
+    <w:pPr>
+      <w:spacing w:after="0" w:line="240" w:lineRule="auto"/>
+    </w:pPr>
+    <w:rPr>
+      <w:rFonts w:ascii="Segoe UI" w:hAnsi="Segoe UI" w:cs="Segoe UI"/>
+      <w:sz w:val="18"/>
+      <w:szCs w:val="18"/>
+    </w:rPr>
+  </w:style>
+  <w:style w:type="character" w:customStyle="1" w:styleId="BalloonTextChar">
+    <w:name w:val="Balloon Text Char"/>
+    <w:basedOn w:val="DefaultParagraphFont"/>
+    <w:link w:val="BalloonText"/>
+    <w:semiHidden/>
+    <w:rsid w:val="00AC1D2F"/>
+    <w:rPr>
+      <w:rFonts w:ascii="Segoe UI" w:hAnsi="Segoe UI" w:cs="Segoe UI"/>
+      <w:sz w:val="18"/>
+      <w:szCs w:val="18"/>
+    </w:rPr>
+  </w:style>
   <w:style w:type="paragraph" w:customStyle="1" w:styleId="SourceCode">
     <w:name w:val="Source Code"/>
     <w:basedOn w:val="Normal"/>

--- a/cv/cv_default_style_fr.docx
+++ b/cv/cv_default_style_fr.docx
@@ -143,13 +143,7 @@
         <w:rPr>
           <w:lang w:val="fr-FR"/>
         </w:rPr>
-        <w:t xml:space="preserve"> avec 13 a</w:t>
-      </w:r>
-      <w:r>
-        <w:rPr>
-          <w:lang w:val="fr-FR"/>
-        </w:rPr>
-        <w:t>ns d’expérience en développement d’applications maintenables et testables, tout en restant lisible et abordable.</w:t>
+        <w:t xml:space="preserve"> avec 13 ans d’expérience en développement d’applications maintenables et testables, tout en restant lisible et abordable.</w:t>
       </w:r>
     </w:p>
     <w:p>
@@ -163,13 +157,7 @@
         <w:rPr>
           <w:lang w:val="fr-FR"/>
         </w:rPr>
-        <w:t>En raison de mes diverses expériences et ma grande culture générale en informatique, je peux aisément et rapidement m’adapter aux nouveaux envi</w:t>
-      </w:r>
-      <w:r>
-        <w:rPr>
-          <w:lang w:val="fr-FR"/>
-        </w:rPr>
-        <w:t xml:space="preserve">ronnements et aux nouvelles </w:t>
+        <w:t xml:space="preserve">En raison de mes diverses expériences et ma grande culture générale en informatique, je peux aisément et rapidement m’adapter aux nouveaux environnements et aux nouvelles </w:t>
       </w:r>
       <w:proofErr w:type="gramStart"/>
       <w:r>
@@ -277,13 +265,7 @@
         <w:rPr>
           <w:lang w:val="fr-FR"/>
         </w:rPr>
-        <w:t>Financ</w:t>
-      </w:r>
-      <w:r>
-        <w:rPr>
-          <w:lang w:val="fr-FR"/>
-        </w:rPr>
-        <w:t>e de marchés</w:t>
+        <w:t>Finance de marchés</w:t>
       </w:r>
     </w:p>
     <w:p>
@@ -361,13 +343,7 @@
         <w:rPr>
           <w:lang w:val="fr-FR"/>
         </w:rPr>
-        <w:t>Analyse et rédaction des expressions de besoins, rédaction de spécifications fonctionnelles, rédac</w:t>
-      </w:r>
-      <w:r>
-        <w:rPr>
-          <w:lang w:val="fr-FR"/>
-        </w:rPr>
-        <w:t>tion de la documentation technique et utilisateur, tests fonctionnels</w:t>
+        <w:t>Analyse et rédaction des expressions de besoins, rédaction de spécifications fonctionnelles, rédaction de la documentation technique et utilisateur, tests fonctionnels</w:t>
       </w:r>
     </w:p>
     <w:p>
@@ -444,120 +420,101 @@
     <w:p>
       <w:pPr>
         <w:pStyle w:val="Definition"/>
-        <w:rPr>
-          <w:lang w:val="fr-FR"/>
-        </w:rPr>
-      </w:pPr>
-      <w:r>
-        <w:rPr>
-          <w:lang w:val="fr-FR"/>
-        </w:rPr>
+      </w:pPr>
+      <w:r>
         <w:t xml:space="preserve">Applications </w:t>
       </w:r>
+      <w:proofErr w:type="spellStart"/>
+      <w:r>
+        <w:t>clientes</w:t>
+      </w:r>
+      <w:proofErr w:type="spellEnd"/>
+      <w:r>
+        <w:t xml:space="preserve">: WPF, Windows Forms, jQuery, </w:t>
+      </w:r>
+      <w:proofErr w:type="spellStart"/>
+      <w:r>
+        <w:t>ReactJs</w:t>
+      </w:r>
+      <w:proofErr w:type="spellEnd"/>
+      <w:r>
+        <w:t xml:space="preserve">, </w:t>
+      </w:r>
+      <w:proofErr w:type="spellStart"/>
+      <w:r>
+        <w:t>AngularJs</w:t>
+      </w:r>
+      <w:proofErr w:type="spellEnd"/>
+      <w:r>
+        <w:t>, html/</w:t>
+      </w:r>
+      <w:proofErr w:type="spellStart"/>
+      <w:r>
+        <w:t>css</w:t>
+      </w:r>
+      <w:proofErr w:type="spellEnd"/>
+    </w:p>
+    <w:p>
+      <w:pPr>
+        <w:pStyle w:val="Definition"/>
+        <w:rPr>
+          <w:lang w:val="fr-FR"/>
+        </w:rPr>
+      </w:pPr>
+      <w:r>
+        <w:rPr>
+          <w:lang w:val="fr-FR"/>
+        </w:rPr>
+        <w:t xml:space="preserve">Langages: C#, F#, VB.NET, </w:t>
+      </w:r>
+      <w:proofErr w:type="spellStart"/>
+      <w:r>
+        <w:rPr>
+          <w:lang w:val="fr-FR"/>
+        </w:rPr>
+        <w:t>typescript</w:t>
+      </w:r>
+      <w:proofErr w:type="spellEnd"/>
+      <w:r>
+        <w:rPr>
+          <w:lang w:val="fr-FR"/>
+        </w:rPr>
+        <w:t xml:space="preserve">/javascript, </w:t>
+      </w:r>
+      <w:bookmarkStart w:id="3" w:name="_GoBack"/>
+      <w:bookmarkEnd w:id="3"/>
+      <w:r>
+        <w:rPr>
+          <w:lang w:val="fr-FR"/>
+        </w:rPr>
+        <w:t>java, SQL</w:t>
+      </w:r>
+    </w:p>
+    <w:p>
+      <w:pPr>
+        <w:pStyle w:val="Definition"/>
+        <w:rPr>
+          <w:lang w:val="fr-FR"/>
+        </w:rPr>
+      </w:pPr>
+      <w:r>
+        <w:rPr>
+          <w:lang w:val="fr-FR"/>
+        </w:rPr>
+        <w:t xml:space="preserve">Bases de </w:t>
+      </w:r>
       <w:proofErr w:type="gramStart"/>
       <w:r>
         <w:rPr>
           <w:lang w:val="fr-FR"/>
         </w:rPr>
-        <w:t>clientes:</w:t>
+        <w:t>données:</w:t>
       </w:r>
       <w:proofErr w:type="gramEnd"/>
       <w:r>
         <w:rPr>
           <w:lang w:val="fr-FR"/>
         </w:rPr>
-        <w:t xml:space="preserve"> WPF, Windows Forms, </w:t>
-      </w:r>
-      <w:r>
-        <w:rPr>
-          <w:lang w:val="fr-FR"/>
-        </w:rPr>
-        <w:t xml:space="preserve">jQuery, </w:t>
-      </w:r>
-      <w:proofErr w:type="spellStart"/>
-      <w:r>
-        <w:rPr>
-          <w:lang w:val="fr-FR"/>
-        </w:rPr>
-        <w:t>ReactJs</w:t>
-      </w:r>
-      <w:proofErr w:type="spellEnd"/>
-      <w:r>
-        <w:rPr>
-          <w:lang w:val="fr-FR"/>
-        </w:rPr>
-        <w:t xml:space="preserve">, </w:t>
-      </w:r>
-      <w:proofErr w:type="spellStart"/>
-      <w:r>
-        <w:rPr>
-          <w:lang w:val="fr-FR"/>
-        </w:rPr>
-        <w:t>AngularJs</w:t>
-      </w:r>
-      <w:proofErr w:type="spellEnd"/>
-      <w:r>
-        <w:rPr>
-          <w:lang w:val="fr-FR"/>
-        </w:rPr>
-        <w:t>, html/</w:t>
-      </w:r>
-      <w:proofErr w:type="spellStart"/>
-      <w:r>
-        <w:rPr>
-          <w:lang w:val="fr-FR"/>
-        </w:rPr>
-        <w:t>css</w:t>
-      </w:r>
-      <w:proofErr w:type="spellEnd"/>
-    </w:p>
-    <w:p>
-      <w:pPr>
-        <w:pStyle w:val="Definition"/>
-        <w:rPr>
-          <w:lang w:val="fr-FR"/>
-        </w:rPr>
-      </w:pPr>
-      <w:proofErr w:type="gramStart"/>
-      <w:r>
-        <w:rPr>
-          <w:lang w:val="fr-FR"/>
-        </w:rPr>
-        <w:t>Langages:</w:t>
-      </w:r>
-      <w:proofErr w:type="gramEnd"/>
-      <w:r>
-        <w:rPr>
-          <w:lang w:val="fr-FR"/>
-        </w:rPr>
-        <w:t xml:space="preserve"> C#, F#, VB.NET, java, SQL</w:t>
-      </w:r>
-    </w:p>
-    <w:p>
-      <w:pPr>
-        <w:pStyle w:val="Definition"/>
-        <w:rPr>
-          <w:lang w:val="fr-FR"/>
-        </w:rPr>
-      </w:pPr>
-      <w:r>
-        <w:rPr>
-          <w:lang w:val="fr-FR"/>
-        </w:rPr>
-        <w:t xml:space="preserve">Bases de </w:t>
-      </w:r>
-      <w:proofErr w:type="gramStart"/>
-      <w:r>
-        <w:rPr>
-          <w:lang w:val="fr-FR"/>
-        </w:rPr>
-        <w:t>données:</w:t>
-      </w:r>
-      <w:proofErr w:type="gramEnd"/>
-      <w:r>
-        <w:rPr>
-          <w:lang w:val="fr-FR"/>
-        </w:rPr>
         <w:t xml:space="preserve"> MSSQL, Oracle, Sybase ASE, Cassandra</w:t>
       </w:r>
     </w:p>
@@ -568,7 +525,7 @@
           <w:lang w:val="fr-FR"/>
         </w:rPr>
       </w:pPr>
-      <w:bookmarkStart w:id="3" w:name="expérience-professionnelle"/>
+      <w:bookmarkStart w:id="4" w:name="expérience-professionnelle"/>
       <w:r>
         <w:rPr>
           <w:lang w:val="fr-FR"/>
@@ -576,7 +533,7 @@
         <w:lastRenderedPageBreak/>
         <w:t>Expérience professionnelle</w:t>
       </w:r>
-      <w:bookmarkEnd w:id="3"/>
+      <w:bookmarkEnd w:id="4"/>
     </w:p>
     <w:p>
       <w:pPr>
@@ -585,7 +542,7 @@
           <w:lang w:val="fr-FR"/>
         </w:rPr>
       </w:pPr>
-      <w:bookmarkStart w:id="4" w:name="X51fc04e56860fb01b37a4cfdaa049827da87678"/>
+      <w:bookmarkStart w:id="5" w:name="X51fc04e56860fb01b37a4cfdaa049827da87678"/>
       <w:r>
         <w:rPr>
           <w:lang w:val="fr-FR"/>
@@ -620,7 +577,7 @@
         </w:rPr>
         <w:t>05/2016 - actuel</w:t>
       </w:r>
-      <w:bookmarkEnd w:id="4"/>
+      <w:bookmarkEnd w:id="5"/>
     </w:p>
     <w:p>
       <w:pPr>
@@ -652,69 +609,55 @@
           <w:i/>
           <w:lang w:val="fr-FR"/>
         </w:rPr>
-        <w:t>commo</w:t>
-      </w:r>
+        <w:t>commodities</w:t>
+      </w:r>
+      <w:proofErr w:type="spellEnd"/>
       <w:r>
         <w:rPr>
           <w:b/>
-          <w:i/>
-          <w:lang w:val="fr-FR"/>
-        </w:rPr>
-        <w:t>dities</w:t>
-      </w:r>
-      <w:proofErr w:type="spellEnd"/>
+          <w:lang w:val="fr-FR"/>
+        </w:rPr>
+        <w:t xml:space="preserve"> (SGCIB/CTY)</w:t>
+      </w:r>
+    </w:p>
+    <w:p>
+      <w:pPr>
+        <w:pStyle w:val="BodyText"/>
+        <w:rPr>
+          <w:lang w:val="fr-FR"/>
+        </w:rPr>
+      </w:pPr>
+      <w:r>
+        <w:rPr>
+          <w:lang w:val="fr-FR"/>
+        </w:rPr>
+        <w:t xml:space="preserve">Retour chez SGCIB/CTY pour participer au projet FRTB (Fondamental </w:t>
+      </w:r>
+      <w:proofErr w:type="spellStart"/>
+      <w:r>
+        <w:rPr>
+          <w:lang w:val="fr-FR"/>
+        </w:rPr>
+        <w:t>Review</w:t>
+      </w:r>
+      <w:proofErr w:type="spellEnd"/>
+      <w:r>
+        <w:rPr>
+          <w:lang w:val="fr-FR"/>
+        </w:rPr>
+        <w:t xml:space="preserve"> of the Trading Book, aka Bale III). Fort challenge technique pour adapter le moteur de calcul existant de façon à pouvoir décupler la puissance de calcul.</w:t>
+      </w:r>
+    </w:p>
+    <w:p>
+      <w:pPr>
+        <w:pStyle w:val="BodyText"/>
+      </w:pPr>
+      <w:proofErr w:type="spellStart"/>
       <w:r>
         <w:rPr>
           <w:b/>
-          <w:lang w:val="fr-FR"/>
-        </w:rPr>
-        <w:t xml:space="preserve"> (SGCIB/CTY)</w:t>
-      </w:r>
-    </w:p>
-    <w:p>
-      <w:pPr>
-        <w:pStyle w:val="BodyText"/>
-        <w:rPr>
-          <w:lang w:val="fr-FR"/>
-        </w:rPr>
-      </w:pPr>
-      <w:r>
-        <w:rPr>
-          <w:lang w:val="fr-FR"/>
-        </w:rPr>
-        <w:t xml:space="preserve">Retour chez SGCIB/CTY pour participer au projet FRTB (Fondamental </w:t>
-      </w:r>
-      <w:proofErr w:type="spellStart"/>
-      <w:r>
-        <w:rPr>
-          <w:lang w:val="fr-FR"/>
-        </w:rPr>
-        <w:t>Review</w:t>
-      </w:r>
-      <w:proofErr w:type="spellEnd"/>
-      <w:r>
-        <w:rPr>
-          <w:lang w:val="fr-FR"/>
-        </w:rPr>
-        <w:t xml:space="preserve"> of the Trading Book, aka Bale III). Fort challenge technique pour adapter le moteur de calcul existant de façon à pouvoir décupler la puissance de calcul.</w:t>
-      </w:r>
-    </w:p>
-    <w:p>
-      <w:pPr>
-        <w:pStyle w:val="BodyText"/>
-      </w:pPr>
-      <w:proofErr w:type="spellStart"/>
-      <w:r>
-        <w:rPr>
-          <w:b/>
-        </w:rPr>
-        <w:t>Réalisati</w:t>
-      </w:r>
-      <w:r>
-        <w:rPr>
-          <w:b/>
-        </w:rPr>
-        <w:t>ons</w:t>
+        </w:rPr>
+        <w:t>Réalisations</w:t>
       </w:r>
       <w:proofErr w:type="spellEnd"/>
       <w:r>
@@ -926,13 +869,7 @@
         <w:rPr>
           <w:lang w:val="fr-FR"/>
         </w:rPr>
-        <w:t xml:space="preserve"> et commencé à implémenter une architecture en programmat</w:t>
-      </w:r>
-      <w:r>
-        <w:rPr>
-          <w:lang w:val="fr-FR"/>
-        </w:rPr>
-        <w:t>ion fonctionnelle et immutable: donner ce qui est nécessaire en input pour que les calculateurs puissent opérer de façon indépendante</w:t>
+        <w:t xml:space="preserve"> et commencé à implémenter une architecture en programmation fonctionnelle et immutable: donner ce qui est nécessaire en input pour que les calculateurs puissent opérer de façon indépendante</w:t>
       </w:r>
     </w:p>
     <w:p>
@@ -972,13 +909,7 @@
         <w:rPr>
           <w:lang w:val="fr-FR"/>
         </w:rPr>
-        <w:t xml:space="preserve"> (UAT en 4j au lieu de ~1.5mois</w:t>
-      </w:r>
-      <w:r>
-        <w:rPr>
-          <w:lang w:val="fr-FR"/>
-        </w:rPr>
-        <w:t xml:space="preserve">, livraison sans </w:t>
+        <w:t xml:space="preserve"> (UAT en 4j au lieu de ~1.5mois, livraison sans </w:t>
       </w:r>
       <w:proofErr w:type="spellStart"/>
       <w:r>
@@ -1068,10 +999,7 @@
         <w:t>Env. Technique:</w:t>
       </w:r>
       <w:r>
-        <w:t xml:space="preserve"> C#, V</w:t>
-      </w:r>
-      <w:r>
-        <w:t>B.NET, Sybase, MsSQL, Cassandra, Symphony (grid computing), git &amp; teamcity &amp; xldeploy, consul.io &amp; traefik, InfluxDb</w:t>
+        <w:t xml:space="preserve"> C#, VB.NET, Sybase, MsSQL, Cassandra, Symphony (grid computing), git &amp; teamcity &amp; xldeploy, consul.io &amp; traefik, InfluxDb</w:t>
       </w:r>
     </w:p>
     <w:p>
@@ -1088,7 +1016,7 @@
           <w:lang w:val="fr-FR"/>
         </w:rPr>
       </w:pPr>
-      <w:bookmarkStart w:id="5" w:name="Xe382e77508667c186dcd89ce577e25606b0b340"/>
+      <w:bookmarkStart w:id="6" w:name="Xe382e77508667c186dcd89ce577e25606b0b340"/>
       <w:r>
         <w:rPr>
           <w:lang w:val="fr-FR"/>
@@ -1109,7 +1037,7 @@
         </w:rPr>
         <w:t>05/2014 - 05/2016 (2ans)</w:t>
       </w:r>
-      <w:bookmarkEnd w:id="5"/>
+      <w:bookmarkEnd w:id="6"/>
     </w:p>
     <w:p>
       <w:pPr>
@@ -1239,10 +1167,7 @@
       </w:r>
       <w:proofErr w:type="spellEnd"/>
       <w:r>
-        <w:t xml:space="preserve"> tech</w:t>
-      </w:r>
-      <w:r>
-        <w:t>niques</w:t>
+        <w:t xml:space="preserve"> techniques</w:t>
       </w:r>
     </w:p>
     <w:p>
@@ -1349,13 +1274,7 @@
         <w:rPr>
           <w:lang w:val="fr-FR"/>
         </w:rPr>
-        <w:t>Développement d’une b</w:t>
-      </w:r>
-      <w:r>
-        <w:rPr>
-          <w:lang w:val="fr-FR"/>
-        </w:rPr>
-        <w:t xml:space="preserve">atterie de tests fonctionnels automatisés (BDD avec </w:t>
+        <w:t xml:space="preserve">Développement d’une batterie de tests fonctionnels automatisés (BDD avec </w:t>
       </w:r>
       <w:proofErr w:type="spellStart"/>
       <w:r>
@@ -1543,13 +1462,7 @@
         <w:rPr>
           <w:lang w:val="fr-FR"/>
         </w:rPr>
-        <w:t>,</w:t>
-      </w:r>
-      <w:r>
-        <w:rPr>
-          <w:lang w:val="fr-FR"/>
-        </w:rPr>
-        <w:t xml:space="preserve"> </w:t>
+        <w:t xml:space="preserve">, </w:t>
       </w:r>
       <w:proofErr w:type="spellStart"/>
       <w:r>
@@ -1602,7 +1515,7 @@
           <w:lang w:val="fr-FR"/>
         </w:rPr>
       </w:pPr>
-      <w:bookmarkStart w:id="6" w:name="X920260185b851c361cf5b99ddc959bba5d5c0f8"/>
+      <w:bookmarkStart w:id="7" w:name="X920260185b851c361cf5b99ddc959bba5d5c0f8"/>
       <w:r>
         <w:rPr>
           <w:lang w:val="fr-FR"/>
@@ -1637,7 +1550,7 @@
         </w:rPr>
         <w:t>08/2011 - 05/2014 (~3ans)</w:t>
       </w:r>
-      <w:bookmarkEnd w:id="6"/>
+      <w:bookmarkEnd w:id="7"/>
     </w:p>
     <w:p>
       <w:pPr>
@@ -1710,13 +1623,7 @@
         <w:rPr>
           <w:lang w:val="fr-FR"/>
         </w:rPr>
-        <w:t>, cross-assets) et à tout typ</w:t>
-      </w:r>
-      <w:r>
-        <w:rPr>
-          <w:lang w:val="fr-FR"/>
-        </w:rPr>
-        <w:t>e de produits dérivés</w:t>
+        <w:t>, cross-assets) et à tout type de produits dérivés</w:t>
       </w:r>
     </w:p>
     <w:p>
@@ -1789,13 +1696,7 @@
         <w:rPr>
           <w:lang w:val="fr-FR"/>
         </w:rPr>
-        <w:t xml:space="preserve"> : affichage des caractéristiques du contrat, grecs, paramètres d</w:t>
-      </w:r>
-      <w:r>
-        <w:rPr>
-          <w:lang w:val="fr-FR"/>
-        </w:rPr>
-        <w:t>e marché live</w:t>
+        <w:t xml:space="preserve"> : affichage des caractéristiques du contrat, grecs, paramètres de marché live</w:t>
       </w:r>
     </w:p>
     <w:p>
@@ -1813,15 +1714,7 @@
         <w:rPr>
           <w:lang w:val="fr-FR"/>
         </w:rPr>
-        <w:t>Meteor Risk Management (outil critique de calcul e</w:t>
-      </w:r>
-      <w:bookmarkStart w:id="7" w:name="_GoBack"/>
-      <w:bookmarkEnd w:id="7"/>
-      <w:r>
-        <w:rPr>
-          <w:lang w:val="fr-FR"/>
-        </w:rPr>
-        <w:t xml:space="preserve">t de </w:t>
+        <w:t xml:space="preserve">Meteor Risk Management (outil critique de calcul et de </w:t>
       </w:r>
       <w:proofErr w:type="spellStart"/>
       <w:r>
@@ -1917,13 +1810,7 @@
         <w:rPr>
           <w:b/>
         </w:rPr>
-        <w:t>Réalis</w:t>
-      </w:r>
-      <w:r>
-        <w:rPr>
-          <w:b/>
-        </w:rPr>
-        <w:t>ations</w:t>
+        <w:t>Réalisations</w:t>
       </w:r>
       <w:proofErr w:type="spellEnd"/>
       <w:r>
@@ -2037,13 +1924,7 @@
         <w:rPr>
           <w:lang w:val="fr-FR"/>
         </w:rPr>
-        <w:t>pr</w:t>
-      </w:r>
-      <w:r>
-        <w:rPr>
-          <w:lang w:val="fr-FR"/>
-        </w:rPr>
-        <w:t>icing</w:t>
+        <w:t>pricing</w:t>
       </w:r>
       <w:proofErr w:type="spellEnd"/>
       <w:r>
@@ -2225,13 +2106,7 @@
         <w:rPr>
           <w:b/>
         </w:rPr>
-        <w:t>Env. Techniq</w:t>
-      </w:r>
-      <w:r>
-        <w:rPr>
-          <w:b/>
-        </w:rPr>
-        <w:t>ue:</w:t>
+        <w:t>Env. Technique:</w:t>
       </w:r>
       <w:r>
         <w:t xml:space="preserve"> Agile, C# (45%), vb.net (45%), vb6/com (10%), .net 3.5, windows forms, wcf, microsoft unity, nhibernate, sybase 12, SQL Server 2008, ado.net, Symphony (grid computing), team foundation server</w:t>
@@ -2286,14 +2161,7 @@
           <w:b/>
           <w:lang w:val="fr-FR"/>
         </w:rPr>
-        <w:t xml:space="preserve">Consultant .NET </w:t>
-      </w:r>
-      <w:r>
-        <w:rPr>
-          <w:b/>
-          <w:lang w:val="fr-FR"/>
-        </w:rPr>
-        <w:t>et Java au sein de la Division Industrie, Pôle TMA</w:t>
+        <w:t>Consultant .NET et Java au sein de la Division Industrie, Pôle TMA</w:t>
       </w:r>
     </w:p>
     <w:p>
@@ -2330,13 +2198,7 @@
         <w:rPr>
           <w:lang w:val="fr-FR"/>
         </w:rPr>
-        <w:t>Rédaction de bonnes pratique</w:t>
-      </w:r>
-      <w:r>
-        <w:rPr>
-          <w:lang w:val="fr-FR"/>
-        </w:rPr>
-        <w:t>s pour le développement de logiciels avec .NET, à l’attention de développeurs débutants</w:t>
+        <w:t>Rédaction de bonnes pratiques pour le développement de logiciels avec .NET, à l’attention de développeurs débutants</w:t>
       </w:r>
     </w:p>
     <w:p>
@@ -2400,13 +2262,7 @@
         <w:rPr>
           <w:lang w:val="fr-FR"/>
         </w:rPr>
-        <w:t xml:space="preserve"> standards, b</w:t>
-      </w:r>
-      <w:r>
-        <w:rPr>
-          <w:lang w:val="fr-FR"/>
-        </w:rPr>
-        <w:t>est practices, etc.)</w:t>
+        <w:t xml:space="preserve"> standards, best practices, etc.)</w:t>
       </w:r>
     </w:p>
     <w:p>
@@ -2605,13 +2461,7 @@
         <w:rPr>
           <w:b/>
         </w:rPr>
-        <w:t>Env.</w:t>
-      </w:r>
-      <w:r>
-        <w:rPr>
-          <w:b/>
-        </w:rPr>
-        <w:t xml:space="preserve"> Technique:</w:t>
+        <w:t>Env. Technique:</w:t>
       </w:r>
       <w:r>
         <w:t xml:space="preserve"> java/j2ee, jboss, Oracle 9i, Adobe Flex 4, blazeds, hibernate</w:t>
@@ -2722,13 +2572,7 @@
         <w:rPr>
           <w:b/>
         </w:rPr>
-        <w:t>fonctionne</w:t>
-      </w:r>
-      <w:r>
-        <w:rPr>
-          <w:b/>
-        </w:rPr>
-        <w:t>l</w:t>
+        <w:t>fonctionnel</w:t>
       </w:r>
       <w:proofErr w:type="spellEnd"/>
     </w:p>
@@ -2795,10 +2639,7 @@
         </w:numPr>
       </w:pPr>
       <w:r>
-        <w:t>P</w:t>
-      </w:r>
-      <w:r>
-        <w:t xml:space="preserve">roposition de </w:t>
+        <w:t xml:space="preserve">Proposition de </w:t>
       </w:r>
       <w:proofErr w:type="spellStart"/>
       <w:r>
@@ -2880,13 +2721,7 @@
         <w:rPr>
           <w:lang w:val="fr-FR"/>
         </w:rPr>
-        <w:t>Validation fonctionnelle du logiciel, en am</w:t>
-      </w:r>
-      <w:r>
-        <w:rPr>
-          <w:lang w:val="fr-FR"/>
-        </w:rPr>
-        <w:t>ont de l’équipe Assurance Qualité</w:t>
+        <w:t>Validation fonctionnelle du logiciel, en amont de l’équipe Assurance Qualité</w:t>
       </w:r>
     </w:p>
     <w:p>
@@ -2987,10 +2822,7 @@
         <w:t>Env. Technique:</w:t>
       </w:r>
       <w:r>
-        <w:t xml:space="preserve"> java/j</w:t>
-      </w:r>
-      <w:r>
-        <w:t>2ee, xml/xsd/xslt, html/css, javascript, edifact, Visual Studio, Eclipse, Rational Rose, JBoss</w:t>
+        <w:t xml:space="preserve"> java/j2ee, xml/xsd/xslt, html/css, javascript, edifact, Visual Studio, Eclipse, Rational Rose, JBoss</w:t>
       </w:r>
     </w:p>
     <w:sectPr>
